--- a/Docs/Szakdolgozat_Krcsmárik_Robin_2019.docx
+++ b/Docs/Szakdolgozat_Krcsmárik_Robin_2019.docx
@@ -6309,16 +6309,6 @@
           <w:lang w:val="hu-HU"/>
         </w:rPr>
       </w:pPr>
-    </w:p>
-    <w:p>
-      <w:pPr>
-        <w:spacing w:line="360" w:lineRule="auto"/>
-        <w:jc w:val="both"/>
-        <w:rPr>
-          <w:noProof/>
-          <w:lang w:val="hu-HU"/>
-        </w:rPr>
-      </w:pPr>
       <w:r>
         <w:rPr>
           <w:noProof/>
@@ -6831,14 +6821,6 @@
         <w:t>Szövegbányászat feladata</w:t>
       </w:r>
       <w:bookmarkEnd w:id="6"/>
-    </w:p>
-    <w:p>
-      <w:pPr>
-        <w:rPr>
-          <w:noProof/>
-          <w:lang w:val="hu-HU"/>
-        </w:rPr>
-      </w:pPr>
     </w:p>
     <w:p>
       <w:pPr>
@@ -7004,15 +6986,6 @@
         <w:t>Vektortérmodellalkotás</w:t>
       </w:r>
       <w:bookmarkEnd w:id="7"/>
-    </w:p>
-    <w:p>
-      <w:pPr>
-        <w:spacing w:line="360" w:lineRule="auto"/>
-        <w:rPr>
-          <w:noProof/>
-          <w:lang w:val="hu-HU"/>
-        </w:rPr>
-      </w:pPr>
     </w:p>
     <w:p>
       <w:pPr>
@@ -7276,17 +7249,6 @@
           <w:lang w:val="hu-HU"/>
         </w:rPr>
       </w:pPr>
-    </w:p>
-    <w:p>
-      <w:pPr>
-        <w:spacing w:line="360" w:lineRule="auto"/>
-        <w:jc w:val="both"/>
-        <w:rPr>
-          <w:iCs/>
-          <w:noProof/>
-          <w:lang w:val="hu-HU"/>
-        </w:rPr>
-      </w:pPr>
       <w:r>
         <w:rPr>
           <w:iCs/>
@@ -7386,14 +7348,6 @@
     </w:p>
     <w:p>
       <w:pPr>
-        <w:rPr>
-          <w:noProof/>
-          <w:lang w:val="hu-HU"/>
-        </w:rPr>
-      </w:pPr>
-    </w:p>
-    <w:p>
-      <w:pPr>
         <w:spacing w:line="360" w:lineRule="auto"/>
         <w:jc w:val="both"/>
         <w:rPr>
@@ -7581,17 +7535,6 @@
         <w:t>Modell súlyozása</w:t>
       </w:r>
       <w:bookmarkEnd w:id="9"/>
-    </w:p>
-    <w:p>
-      <w:pPr>
-        <w:spacing w:line="360" w:lineRule="auto"/>
-        <w:jc w:val="both"/>
-        <w:rPr>
-          <w:iCs/>
-          <w:noProof/>
-          <w:lang w:val="hu-HU"/>
-        </w:rPr>
-      </w:pPr>
     </w:p>
     <w:p>
       <w:pPr>
@@ -8380,77 +8323,10 @@
       <w:r>
         <w:rPr>
           <w:noProof/>
-          <w:position w:val="-40"/>
-          <w:lang w:val="hu-HU"/>
-        </w:rPr>
-        <w:object w:dxaOrig="2980" w:dyaOrig="840">
-          <v:shapetype id="_x0000_t75" coordsize="21600,21600" o:spt="75" o:preferrelative="t" path="m@4@5l@4@11@9@11@9@5xe" filled="f" stroked="f">
-            <v:stroke joinstyle="miter"/>
-            <v:formulas>
-              <v:f eqn="if lineDrawn pixelLineWidth 0"/>
-              <v:f eqn="sum @0 1 0"/>
-              <v:f eqn="sum 0 0 @1"/>
-              <v:f eqn="prod @2 1 2"/>
-              <v:f eqn="prod @3 21600 pixelWidth"/>
-              <v:f eqn="prod @3 21600 pixelHeight"/>
-              <v:f eqn="sum @0 0 1"/>
-              <v:f eqn="prod @6 1 2"/>
-              <v:f eqn="prod @7 21600 pixelWidth"/>
-              <v:f eqn="sum @8 21600 0"/>
-              <v:f eqn="prod @7 21600 pixelHeight"/>
-              <v:f eqn="sum @10 21600 0"/>
-            </v:formulas>
-            <v:path o:extrusionok="f" gradientshapeok="t" o:connecttype="rect"/>
-            <o:lock v:ext="edit" aspectratio="t"/>
-          </v:shapetype>
-          <v:shape id="_x0000_i1025" type="#_x0000_t75" style="width:148.5pt;height:42.75pt" o:ole="">
-            <v:imagedata r:id="rId11" o:title=""/>
-          </v:shape>
-          <o:OLEObject Type="Embed" ProgID="Equation.3" ShapeID="_x0000_i1025" DrawAspect="Content" ObjectID="_1617815371" r:id="rId12"/>
-        </w:object>
-      </w:r>
-    </w:p>
-    <w:p>
-      <w:pPr>
-        <w:pStyle w:val="Listaszerbekezds"/>
-        <w:numPr>
-          <w:ilvl w:val="3"/>
-          <w:numId w:val="19"/>
-        </w:numPr>
-        <w:spacing w:line="360" w:lineRule="auto"/>
-        <w:jc w:val="center"/>
-        <w:rPr>
-          <w:noProof/>
-          <w:lang w:val="hu-HU"/>
-        </w:rPr>
-      </w:pPr>
-      <w:r>
-        <w:rPr>
-          <w:noProof/>
-          <w:lang w:val="hu-HU"/>
-        </w:rPr>
-        <w:t xml:space="preserve"> Ábra: Koszinusz távolság képlete</w:t>
-      </w:r>
-    </w:p>
-    <w:p>
-      <w:pPr>
-        <w:pStyle w:val="Listaszerbekezds"/>
-        <w:spacing w:line="360" w:lineRule="auto"/>
-        <w:ind w:left="1080"/>
-        <w:jc w:val="center"/>
-        <w:rPr>
-          <w:noProof/>
-          <w:lang w:val="hu-HU"/>
-        </w:rPr>
-      </w:pPr>
-      <w:r>
-        <w:rPr>
-          <w:noProof/>
-          <w:lang w:val="hu-HU"/>
-        </w:rPr>
-        <w:lastRenderedPageBreak/>
+          <w:lang w:val="hu-HU"/>
+        </w:rPr>
         <w:drawing>
-          <wp:inline distT="0" distB="0" distL="0" distR="0">
+          <wp:inline distT="0" distB="0" distL="0" distR="0" wp14:anchorId="0301A322" wp14:editId="70DBFFE7">
             <wp:extent cx="1726259" cy="254000"/>
             <wp:effectExtent l="0" t="0" r="7620" b="0"/>
             <wp:docPr id="17" name="Kép 17"/>
@@ -8467,7 +8343,7 @@
                     </pic:cNvPicPr>
                   </pic:nvPicPr>
                   <pic:blipFill>
-                    <a:blip r:embed="rId13">
+                    <a:blip r:embed="rId11">
                       <a:extLst>
                         <a:ext uri="{28A0092B-C50C-407E-A947-70E740481C1C}">
                           <a14:useLocalDpi xmlns:a14="http://schemas.microsoft.com/office/drawing/2010/main" val="0"/>
@@ -8501,6 +8377,48 @@
     </w:p>
     <w:p>
       <w:pPr>
+        <w:spacing w:line="360" w:lineRule="auto"/>
+        <w:jc w:val="center"/>
+        <w:rPr>
+          <w:noProof/>
+          <w:lang w:val="hu-HU"/>
+        </w:rPr>
+      </w:pPr>
+      <w:r>
+        <w:rPr>
+          <w:noProof/>
+          <w:position w:val="-40"/>
+          <w:lang w:val="hu-HU"/>
+        </w:rPr>
+        <w:object w:dxaOrig="2980" w:dyaOrig="840">
+          <v:shapetype id="_x0000_t75" coordsize="21600,21600" o:spt="75" o:preferrelative="t" path="m@4@5l@4@11@9@11@9@5xe" filled="f" stroked="f">
+            <v:stroke joinstyle="miter"/>
+            <v:formulas>
+              <v:f eqn="if lineDrawn pixelLineWidth 0"/>
+              <v:f eqn="sum @0 1 0"/>
+              <v:f eqn="sum 0 0 @1"/>
+              <v:f eqn="prod @2 1 2"/>
+              <v:f eqn="prod @3 21600 pixelWidth"/>
+              <v:f eqn="prod @3 21600 pixelHeight"/>
+              <v:f eqn="sum @0 0 1"/>
+              <v:f eqn="prod @6 1 2"/>
+              <v:f eqn="prod @7 21600 pixelWidth"/>
+              <v:f eqn="sum @8 21600 0"/>
+              <v:f eqn="prod @7 21600 pixelHeight"/>
+              <v:f eqn="sum @10 21600 0"/>
+            </v:formulas>
+            <v:path o:extrusionok="f" gradientshapeok="t" o:connecttype="rect"/>
+            <o:lock v:ext="edit" aspectratio="t"/>
+          </v:shapetype>
+          <v:shape id="_x0000_i1025" type="#_x0000_t75" style="width:148.5pt;height:42.75pt" o:ole="">
+            <v:imagedata r:id="rId12" o:title=""/>
+          </v:shape>
+          <o:OLEObject Type="Embed" ProgID="Equation.3" ShapeID="_x0000_i1025" DrawAspect="Content" ObjectID="_1617891632" r:id="rId13"/>
+        </w:object>
+      </w:r>
+    </w:p>
+    <w:p>
+      <w:pPr>
         <w:pStyle w:val="Listaszerbekezds"/>
         <w:numPr>
           <w:ilvl w:val="3"/>
@@ -8523,17 +8441,6 @@
     </w:p>
     <w:p>
       <w:pPr>
-        <w:spacing w:line="360" w:lineRule="auto"/>
-        <w:jc w:val="both"/>
-        <w:rPr>
-          <w:iCs/>
-          <w:noProof/>
-          <w:lang w:val="hu-HU"/>
-        </w:rPr>
-      </w:pPr>
-    </w:p>
-    <w:p>
-      <w:pPr>
         <w:pStyle w:val="Cmsor2"/>
         <w:numPr>
           <w:ilvl w:val="1"/>
@@ -8550,6 +8457,7 @@
           <w:noProof/>
           <w:lang w:val="hu-HU"/>
         </w:rPr>
+        <w:lastRenderedPageBreak/>
         <w:t>Osztályozás</w:t>
       </w:r>
       <w:bookmarkEnd w:id="10"/>
@@ -8586,15 +8494,6 @@
     <w:p>
       <w:pPr>
         <w:spacing w:line="360" w:lineRule="auto"/>
-        <w:rPr>
-          <w:noProof/>
-          <w:lang w:val="hu-HU"/>
-        </w:rPr>
-      </w:pPr>
-    </w:p>
-    <w:p>
-      <w:pPr>
-        <w:spacing w:line="360" w:lineRule="auto"/>
         <w:jc w:val="both"/>
         <w:rPr>
           <w:noProof/>
@@ -8636,16 +8535,6 @@
         </w:rPr>
         <w:t xml:space="preserve"> azaz a kategorizálás az érdekes.</w:t>
       </w:r>
-    </w:p>
-    <w:p>
-      <w:pPr>
-        <w:spacing w:line="360" w:lineRule="auto"/>
-        <w:jc w:val="center"/>
-        <w:rPr>
-          <w:noProof/>
-          <w:lang w:val="hu-HU"/>
-        </w:rPr>
-      </w:pPr>
     </w:p>
     <w:p>
       <w:pPr>
@@ -9175,15 +9064,6 @@
           <w:lang w:val="hu-HU"/>
         </w:rPr>
       </w:pPr>
-    </w:p>
-    <w:p>
-      <w:pPr>
-        <w:spacing w:line="360" w:lineRule="auto"/>
-        <w:rPr>
-          <w:noProof/>
-          <w:lang w:val="hu-HU"/>
-        </w:rPr>
-      </w:pPr>
       <w:r>
         <w:rPr>
           <w:noProof/>
@@ -9247,7 +9127,6 @@
           <w:noProof/>
           <w:lang w:val="hu-HU"/>
         </w:rPr>
-        <w:lastRenderedPageBreak/>
         <w:t>Maga az algoritmus e</w:t>
       </w:r>
       <w:r>
@@ -9359,6 +9238,7 @@
           <w:noProof/>
           <w:lang w:val="hu-HU"/>
         </w:rPr>
+        <w:lastRenderedPageBreak/>
         <w:drawing>
           <wp:inline distT="0" distB="0" distL="0" distR="0">
             <wp:extent cx="1777026" cy="1351280"/>
@@ -9841,15 +9721,7 @@
           <w:noProof/>
           <w:lang w:val="hu-HU"/>
         </w:rPr>
-        <w:t xml:space="preserve">, és a biztonsági sávba benyúló pontok száma közötti optimalizálást hajtunk végre. Fontos megemlíteni az SVM </w:t>
-      </w:r>
-      <w:r>
-        <w:rPr>
-          <w:noProof/>
-          <w:lang w:val="hu-HU"/>
-        </w:rPr>
-        <w:lastRenderedPageBreak/>
-        <w:t xml:space="preserve">osztályozóknál megadható C regularizációs faktort, amellyel az adatok fontossága szabályozható. A kicsi </w:t>
+        <w:t xml:space="preserve">, és a biztonsági sávba benyúló pontok száma közötti optimalizálást hajtunk végre. Fontos megemlíteni az SVM osztályozóknál megadható C regularizációs faktort, amellyel az adatok fontossága szabályozható. A kicsi </w:t>
       </w:r>
       <w:r>
         <w:rPr>
@@ -9884,6 +9756,7 @@
           <w:noProof/>
           <w:lang w:val="hu-HU"/>
         </w:rPr>
+        <w:lastRenderedPageBreak/>
         <w:t xml:space="preserve">A </w:t>
       </w:r>
       <w:r>
@@ -9930,16 +9803,6 @@
         <w:t>Osztályozó kiértékelés k-szoros keresztvalidáció szerint</w:t>
       </w:r>
       <w:bookmarkEnd w:id="14"/>
-    </w:p>
-    <w:p>
-      <w:pPr>
-        <w:spacing w:line="360" w:lineRule="auto"/>
-        <w:jc w:val="both"/>
-        <w:rPr>
-          <w:noProof/>
-          <w:lang w:val="hu-HU"/>
-        </w:rPr>
-      </w:pPr>
     </w:p>
     <w:p>
       <w:pPr>
@@ -10649,8 +10512,15 @@
           <w:noProof/>
           <w:lang w:val="hu-HU"/>
         </w:rPr>
+        <w:t xml:space="preserve">A felidézés és pontosság értéke egymáshoz képest fordítottan arányos. Ha a felidézés értéke nő, akkor a pontosság értéke csökken és fordítva is igaz. Minden releváns találat esetén meghatározható a hozzá tartozó pontosság, ami egy pontosság-felidézés görbével jellemzi az osztályozó hatékonyságát. Ezt a felidézés-pontosság görbét általában 11 felidézési szintre </w:t>
+      </w:r>
+      <w:r>
+        <w:rPr>
+          <w:noProof/>
+          <w:lang w:val="hu-HU"/>
+        </w:rPr>
         <w:lastRenderedPageBreak/>
-        <w:t xml:space="preserve">A felidézés és pontosság értéke egymáshoz képest fordítottan arányos. Ha a felidézés értéke nő, akkor a pontosság értéke csökken és fordítva is igaz. Minden releváns találat esetén meghatározható a hozzá tartozó pontosság, ami egy pontosság-felidézés görbével jellemzi az osztályozó hatékonyságát. Ezt a felidézés-pontosság görbét általában 11 felidézési szintre szokták </w:t>
+        <w:t xml:space="preserve">szokták </w:t>
       </w:r>
       <w:r>
         <w:rPr>
@@ -14783,8 +14653,6 @@
         </w:rPr>
         <w:t>/comment</w:t>
       </w:r>
-      <w:bookmarkStart w:id="37" w:name="_GoBack"/>
-      <w:bookmarkEnd w:id="37"/>
       <w:r>
         <w:rPr>
           <w:noProof/>
@@ -14876,7 +14744,7 @@
           <w:lang w:val="hu-HU"/>
         </w:rPr>
       </w:pPr>
-      <w:bookmarkStart w:id="38" w:name="_Toc7179713"/>
+      <w:bookmarkStart w:id="37" w:name="_Toc7179713"/>
       <w:r>
         <w:rPr>
           <w:noProof/>
@@ -14884,7 +14752,7 @@
         </w:rPr>
         <w:t>Előkészítés</w:t>
       </w:r>
-      <w:bookmarkEnd w:id="38"/>
+      <w:bookmarkEnd w:id="37"/>
     </w:p>
     <w:p>
       <w:pPr>
@@ -15495,7 +15363,7 @@
           <w:lang w:val="hu-HU"/>
         </w:rPr>
       </w:pPr>
-      <w:bookmarkStart w:id="39" w:name="_Toc7179714"/>
+      <w:bookmarkStart w:id="38" w:name="_Toc7179714"/>
       <w:r>
         <w:rPr>
           <w:noProof/>
@@ -15503,7 +15371,7 @@
         </w:rPr>
         <w:t>Modellképzés</w:t>
       </w:r>
-      <w:bookmarkEnd w:id="39"/>
+      <w:bookmarkEnd w:id="38"/>
     </w:p>
     <w:p>
       <w:pPr>
@@ -15944,7 +15812,7 @@
           <w:lang w:val="hu-HU"/>
         </w:rPr>
       </w:pPr>
-      <w:bookmarkStart w:id="40" w:name="_Toc7179715"/>
+      <w:bookmarkStart w:id="39" w:name="_Toc7179715"/>
       <w:r>
         <w:rPr>
           <w:noProof/>
@@ -15952,7 +15820,7 @@
         </w:rPr>
         <w:t>Rangsoroló osztályozás</w:t>
       </w:r>
-      <w:bookmarkEnd w:id="40"/>
+      <w:bookmarkEnd w:id="39"/>
     </w:p>
     <w:p>
       <w:pPr>
@@ -16403,8 +16271,18 @@
           <w:lang w:val="hu-HU"/>
         </w:rPr>
         <w:lastRenderedPageBreak/>
-        <w:t>3.2.5.1 Ábra: A RankSvm és a KFoldTrainTest osztálydiagram részlete</w:t>
-      </w:r>
+        <w:t xml:space="preserve">3.2.5.1 Ábra: </w:t>
+      </w:r>
+      <w:r>
+        <w:rPr>
+          <w:noProof/>
+          <w:highlight w:val="yellow"/>
+          <w:lang w:val="hu-HU"/>
+        </w:rPr>
+        <w:t>A RankSvm és a KFoldTrainTest osztálydiagram részlete</w:t>
+      </w:r>
+      <w:bookmarkStart w:id="40" w:name="_GoBack"/>
+      <w:bookmarkEnd w:id="40"/>
     </w:p>
     <w:p>
       <w:pPr>
@@ -18004,7 +17882,7 @@
           <w:noProof/>
           <w:lang w:val="hu-HU"/>
         </w:rPr>
-        <w:t>2019. április 26.</w:t>
+        <w:t>2019. április 27.</w:t>
       </w:r>
       <w:r>
         <w:rPr>
@@ -18296,7 +18174,7 @@
         <w:rStyle w:val="Oldalszm"/>
         <w:noProof/>
       </w:rPr>
-      <w:t>24</w:t>
+      <w:t>30</w:t>
     </w:r>
     <w:r>
       <w:rPr>
@@ -22280,7 +22158,7 @@
 </file>
 
 <file path=customXml/itemProps1.xml><?xml version="1.0" encoding="utf-8"?>
-<ds:datastoreItem xmlns:ds="http://schemas.openxmlformats.org/officeDocument/2006/customXml" ds:itemID="{290D1AFF-A998-4E09-9CBA-7CE6B20E2318}">
+<ds:datastoreItem xmlns:ds="http://schemas.openxmlformats.org/officeDocument/2006/customXml" ds:itemID="{5883A95B-84AE-4CF9-87AB-651805ED5B76}">
   <ds:schemaRefs>
     <ds:schemaRef ds:uri="http://schemas.openxmlformats.org/officeDocument/2006/bibliography"/>
   </ds:schemaRefs>

--- a/Docs/Szakdolgozat_Krcsmárik_Robin_2019.docx
+++ b/Docs/Szakdolgozat_Krcsmárik_Robin_2019.docx
@@ -9,6 +9,8 @@
           <w:noProof/>
         </w:rPr>
       </w:pPr>
+      <w:bookmarkStart w:id="0" w:name="_GoBack"/>
+      <w:bookmarkEnd w:id="0"/>
       <w:r>
         <w:rPr>
           <w:noProof/>
@@ -983,7 +985,7 @@
           <w:lang w:val="hu-HU"/>
         </w:rPr>
       </w:pPr>
-      <w:bookmarkStart w:id="0" w:name="_Toc7179676"/>
+      <w:bookmarkStart w:id="1" w:name="_Toc7354411"/>
       <w:r>
         <w:rPr>
           <w:noProof/>
@@ -992,7 +994,7 @@
         <w:lastRenderedPageBreak/>
         <w:t>Feladatkiírás</w:t>
       </w:r>
-      <w:bookmarkEnd w:id="0"/>
+      <w:bookmarkEnd w:id="1"/>
     </w:p>
     <w:p>
       <w:pPr>
@@ -1065,7 +1067,7 @@
           <w:lang w:val="hu-HU"/>
         </w:rPr>
       </w:pPr>
-      <w:bookmarkStart w:id="1" w:name="_Toc7179677"/>
+      <w:bookmarkStart w:id="2" w:name="_Toc7354412"/>
       <w:r>
         <w:rPr>
           <w:noProof/>
@@ -1074,7 +1076,7 @@
         <w:lastRenderedPageBreak/>
         <w:t>Tartalmi összefoglaló</w:t>
       </w:r>
-      <w:bookmarkEnd w:id="1"/>
+      <w:bookmarkEnd w:id="2"/>
     </w:p>
     <w:p>
       <w:pPr>
@@ -1512,7 +1514,7 @@
           <w:lang w:val="hu-HU"/>
         </w:rPr>
       </w:pPr>
-      <w:bookmarkStart w:id="2" w:name="_Toc7179678"/>
+      <w:bookmarkStart w:id="3" w:name="_Toc7354413"/>
       <w:r>
         <w:rPr>
           <w:noProof/>
@@ -1521,7 +1523,7 @@
         <w:lastRenderedPageBreak/>
         <w:t>Tartalomjegyzék</w:t>
       </w:r>
-      <w:bookmarkEnd w:id="2"/>
+      <w:bookmarkEnd w:id="3"/>
     </w:p>
     <w:p>
       <w:pPr>
@@ -1566,7 +1568,7 @@
         </w:rPr>
         <w:fldChar w:fldCharType="separate"/>
       </w:r>
-      <w:hyperlink w:anchor="_Toc7179676" w:history="1">
+      <w:hyperlink w:anchor="_Toc7354411" w:history="1">
         <w:r>
           <w:rPr>
             <w:rStyle w:val="Hiperhivatkozs"/>
@@ -1579,7 +1581,6 @@
           <w:rPr>
             <w:noProof/>
             <w:webHidden/>
-            <w:lang w:val="hu-HU"/>
           </w:rPr>
           <w:tab/>
         </w:r>
@@ -1587,7 +1588,6 @@
           <w:rPr>
             <w:noProof/>
             <w:webHidden/>
-            <w:lang w:val="hu-HU"/>
           </w:rPr>
           <w:fldChar w:fldCharType="begin"/>
         </w:r>
@@ -1595,22 +1595,19 @@
           <w:rPr>
             <w:noProof/>
             <w:webHidden/>
-            <w:lang w:val="hu-HU"/>
-          </w:rPr>
-          <w:instrText xml:space="preserve"> PAGEREF _Toc7179676 \h </w:instrText>
-        </w:r>
-        <w:r>
-          <w:rPr>
-            <w:noProof/>
-            <w:webHidden/>
-            <w:lang w:val="hu-HU"/>
-          </w:rPr>
-        </w:r>
-        <w:r>
-          <w:rPr>
-            <w:noProof/>
-            <w:webHidden/>
-            <w:lang w:val="hu-HU"/>
+          </w:rPr>
+          <w:instrText xml:space="preserve"> PAGEREF _Toc7354411 \h </w:instrText>
+        </w:r>
+        <w:r>
+          <w:rPr>
+            <w:noProof/>
+            <w:webHidden/>
+          </w:rPr>
+        </w:r>
+        <w:r>
+          <w:rPr>
+            <w:noProof/>
+            <w:webHidden/>
           </w:rPr>
           <w:fldChar w:fldCharType="separate"/>
         </w:r>
@@ -1618,7 +1615,6 @@
           <w:rPr>
             <w:noProof/>
             <w:webHidden/>
-            <w:lang w:val="hu-HU"/>
           </w:rPr>
           <w:t>3</w:t>
         </w:r>
@@ -1626,7 +1622,6 @@
           <w:rPr>
             <w:noProof/>
             <w:webHidden/>
-            <w:lang w:val="hu-HU"/>
           </w:rPr>
           <w:fldChar w:fldCharType="end"/>
         </w:r>
@@ -1648,7 +1643,7 @@
           <w:lang w:val="hu-HU"/>
         </w:rPr>
       </w:pPr>
-      <w:hyperlink w:anchor="_Toc7179677" w:history="1">
+      <w:hyperlink w:anchor="_Toc7354412" w:history="1">
         <w:r>
           <w:rPr>
             <w:rStyle w:val="Hiperhivatkozs"/>
@@ -1661,7 +1656,6 @@
           <w:rPr>
             <w:noProof/>
             <w:webHidden/>
-            <w:lang w:val="hu-HU"/>
           </w:rPr>
           <w:tab/>
         </w:r>
@@ -1669,7 +1663,6 @@
           <w:rPr>
             <w:noProof/>
             <w:webHidden/>
-            <w:lang w:val="hu-HU"/>
           </w:rPr>
           <w:fldChar w:fldCharType="begin"/>
         </w:r>
@@ -1677,22 +1670,19 @@
           <w:rPr>
             <w:noProof/>
             <w:webHidden/>
-            <w:lang w:val="hu-HU"/>
-          </w:rPr>
-          <w:instrText xml:space="preserve"> PAGEREF _Toc7179677 \h </w:instrText>
-        </w:r>
-        <w:r>
-          <w:rPr>
-            <w:noProof/>
-            <w:webHidden/>
-            <w:lang w:val="hu-HU"/>
-          </w:rPr>
-        </w:r>
-        <w:r>
-          <w:rPr>
-            <w:noProof/>
-            <w:webHidden/>
-            <w:lang w:val="hu-HU"/>
+          </w:rPr>
+          <w:instrText xml:space="preserve"> PAGEREF _Toc7354412 \h </w:instrText>
+        </w:r>
+        <w:r>
+          <w:rPr>
+            <w:noProof/>
+            <w:webHidden/>
+          </w:rPr>
+        </w:r>
+        <w:r>
+          <w:rPr>
+            <w:noProof/>
+            <w:webHidden/>
           </w:rPr>
           <w:fldChar w:fldCharType="separate"/>
         </w:r>
@@ -1700,7 +1690,6 @@
           <w:rPr>
             <w:noProof/>
             <w:webHidden/>
-            <w:lang w:val="hu-HU"/>
           </w:rPr>
           <w:t>4</w:t>
         </w:r>
@@ -1708,7 +1697,6 @@
           <w:rPr>
             <w:noProof/>
             <w:webHidden/>
-            <w:lang w:val="hu-HU"/>
           </w:rPr>
           <w:fldChar w:fldCharType="end"/>
         </w:r>
@@ -1730,7 +1718,7 @@
           <w:lang w:val="hu-HU"/>
         </w:rPr>
       </w:pPr>
-      <w:hyperlink w:anchor="_Toc7179678" w:history="1">
+      <w:hyperlink w:anchor="_Toc7354413" w:history="1">
         <w:r>
           <w:rPr>
             <w:rStyle w:val="Hiperhivatkozs"/>
@@ -1743,7 +1731,6 @@
           <w:rPr>
             <w:noProof/>
             <w:webHidden/>
-            <w:lang w:val="hu-HU"/>
           </w:rPr>
           <w:tab/>
         </w:r>
@@ -1751,7 +1738,6 @@
           <w:rPr>
             <w:noProof/>
             <w:webHidden/>
-            <w:lang w:val="hu-HU"/>
           </w:rPr>
           <w:fldChar w:fldCharType="begin"/>
         </w:r>
@@ -1759,22 +1745,19 @@
           <w:rPr>
             <w:noProof/>
             <w:webHidden/>
-            <w:lang w:val="hu-HU"/>
-          </w:rPr>
-          <w:instrText xml:space="preserve"> PAGEREF _Toc7179678 \h </w:instrText>
-        </w:r>
-        <w:r>
-          <w:rPr>
-            <w:noProof/>
-            <w:webHidden/>
-            <w:lang w:val="hu-HU"/>
-          </w:rPr>
-        </w:r>
-        <w:r>
-          <w:rPr>
-            <w:noProof/>
-            <w:webHidden/>
-            <w:lang w:val="hu-HU"/>
+          </w:rPr>
+          <w:instrText xml:space="preserve"> PAGEREF _Toc7354413 \h </w:instrText>
+        </w:r>
+        <w:r>
+          <w:rPr>
+            <w:noProof/>
+            <w:webHidden/>
+          </w:rPr>
+        </w:r>
+        <w:r>
+          <w:rPr>
+            <w:noProof/>
+            <w:webHidden/>
           </w:rPr>
           <w:fldChar w:fldCharType="separate"/>
         </w:r>
@@ -1782,7 +1765,6 @@
           <w:rPr>
             <w:noProof/>
             <w:webHidden/>
-            <w:lang w:val="hu-HU"/>
           </w:rPr>
           <w:t>5</w:t>
         </w:r>
@@ -1790,7 +1772,6 @@
           <w:rPr>
             <w:noProof/>
             <w:webHidden/>
-            <w:lang w:val="hu-HU"/>
           </w:rPr>
           <w:fldChar w:fldCharType="end"/>
         </w:r>
@@ -1813,7 +1794,7 @@
           <w:lang w:val="hu-HU"/>
         </w:rPr>
       </w:pPr>
-      <w:hyperlink w:anchor="_Toc7179679" w:history="1">
+      <w:hyperlink w:anchor="_Toc7354414" w:history="1">
         <w:r>
           <w:rPr>
             <w:rStyle w:val="Hiperhivatkozs"/>
@@ -1826,7 +1807,6 @@
           <w:rPr>
             <w:noProof/>
             <w:webHidden/>
-            <w:lang w:val="hu-HU"/>
           </w:rPr>
           <w:tab/>
         </w:r>
@@ -1834,7 +1814,6 @@
           <w:rPr>
             <w:noProof/>
             <w:webHidden/>
-            <w:lang w:val="hu-HU"/>
           </w:rPr>
           <w:fldChar w:fldCharType="begin"/>
         </w:r>
@@ -1842,22 +1821,19 @@
           <w:rPr>
             <w:noProof/>
             <w:webHidden/>
-            <w:lang w:val="hu-HU"/>
-          </w:rPr>
-          <w:instrText xml:space="preserve"> PAGEREF _Toc7179679 \h </w:instrText>
-        </w:r>
-        <w:r>
-          <w:rPr>
-            <w:noProof/>
-            <w:webHidden/>
-            <w:lang w:val="hu-HU"/>
-          </w:rPr>
-        </w:r>
-        <w:r>
-          <w:rPr>
-            <w:noProof/>
-            <w:webHidden/>
-            <w:lang w:val="hu-HU"/>
+          </w:rPr>
+          <w:instrText xml:space="preserve"> PAGEREF _Toc7354414 \h </w:instrText>
+        </w:r>
+        <w:r>
+          <w:rPr>
+            <w:noProof/>
+            <w:webHidden/>
+          </w:rPr>
+        </w:r>
+        <w:r>
+          <w:rPr>
+            <w:noProof/>
+            <w:webHidden/>
           </w:rPr>
           <w:fldChar w:fldCharType="separate"/>
         </w:r>
@@ -1865,7 +1841,6 @@
           <w:rPr>
             <w:noProof/>
             <w:webHidden/>
-            <w:lang w:val="hu-HU"/>
           </w:rPr>
           <w:t>7</w:t>
         </w:r>
@@ -1873,7 +1848,6 @@
           <w:rPr>
             <w:noProof/>
             <w:webHidden/>
-            <w:lang w:val="hu-HU"/>
           </w:rPr>
           <w:fldChar w:fldCharType="end"/>
         </w:r>
@@ -1897,7 +1871,7 @@
           <w:lang w:val="hu-HU"/>
         </w:rPr>
       </w:pPr>
-      <w:hyperlink w:anchor="_Toc7179680" w:history="1">
+      <w:hyperlink w:anchor="_Toc7354415" w:history="1">
         <w:r>
           <w:rPr>
             <w:rStyle w:val="Hiperhivatkozs"/>
@@ -1931,7 +1905,6 @@
           <w:rPr>
             <w:noProof/>
             <w:webHidden/>
-            <w:lang w:val="hu-HU"/>
           </w:rPr>
           <w:tab/>
         </w:r>
@@ -1939,7 +1912,6 @@
           <w:rPr>
             <w:noProof/>
             <w:webHidden/>
-            <w:lang w:val="hu-HU"/>
           </w:rPr>
           <w:fldChar w:fldCharType="begin"/>
         </w:r>
@@ -1947,22 +1919,19 @@
           <w:rPr>
             <w:noProof/>
             <w:webHidden/>
-            <w:lang w:val="hu-HU"/>
-          </w:rPr>
-          <w:instrText xml:space="preserve"> PAGEREF _Toc7179680 \h </w:instrText>
-        </w:r>
-        <w:r>
-          <w:rPr>
-            <w:noProof/>
-            <w:webHidden/>
-            <w:lang w:val="hu-HU"/>
-          </w:rPr>
-        </w:r>
-        <w:r>
-          <w:rPr>
-            <w:noProof/>
-            <w:webHidden/>
-            <w:lang w:val="hu-HU"/>
+          </w:rPr>
+          <w:instrText xml:space="preserve"> PAGEREF _Toc7354415 \h </w:instrText>
+        </w:r>
+        <w:r>
+          <w:rPr>
+            <w:noProof/>
+            <w:webHidden/>
+          </w:rPr>
+        </w:r>
+        <w:r>
+          <w:rPr>
+            <w:noProof/>
+            <w:webHidden/>
           </w:rPr>
           <w:fldChar w:fldCharType="separate"/>
         </w:r>
@@ -1970,7 +1939,6 @@
           <w:rPr>
             <w:noProof/>
             <w:webHidden/>
-            <w:lang w:val="hu-HU"/>
           </w:rPr>
           <w:t>8</w:t>
         </w:r>
@@ -1978,7 +1946,6 @@
           <w:rPr>
             <w:noProof/>
             <w:webHidden/>
-            <w:lang w:val="hu-HU"/>
           </w:rPr>
           <w:fldChar w:fldCharType="end"/>
         </w:r>
@@ -2001,7 +1968,7 @@
           <w:lang w:val="hu-HU"/>
         </w:rPr>
       </w:pPr>
-      <w:hyperlink w:anchor="_Toc7179681" w:history="1">
+      <w:hyperlink w:anchor="_Toc7354416" w:history="1">
         <w:r>
           <w:rPr>
             <w:rStyle w:val="Hiperhivatkozs"/>
@@ -2034,7 +2001,6 @@
           <w:rPr>
             <w:noProof/>
             <w:webHidden/>
-            <w:lang w:val="hu-HU"/>
           </w:rPr>
           <w:tab/>
         </w:r>
@@ -2042,7 +2008,6 @@
           <w:rPr>
             <w:noProof/>
             <w:webHidden/>
-            <w:lang w:val="hu-HU"/>
           </w:rPr>
           <w:fldChar w:fldCharType="begin"/>
         </w:r>
@@ -2050,22 +2015,19 @@
           <w:rPr>
             <w:noProof/>
             <w:webHidden/>
-            <w:lang w:val="hu-HU"/>
-          </w:rPr>
-          <w:instrText xml:space="preserve"> PAGEREF _Toc7179681 \h </w:instrText>
-        </w:r>
-        <w:r>
-          <w:rPr>
-            <w:noProof/>
-            <w:webHidden/>
-            <w:lang w:val="hu-HU"/>
-          </w:rPr>
-        </w:r>
-        <w:r>
-          <w:rPr>
-            <w:noProof/>
-            <w:webHidden/>
-            <w:lang w:val="hu-HU"/>
+          </w:rPr>
+          <w:instrText xml:space="preserve"> PAGEREF _Toc7354416 \h </w:instrText>
+        </w:r>
+        <w:r>
+          <w:rPr>
+            <w:noProof/>
+            <w:webHidden/>
+          </w:rPr>
+        </w:r>
+        <w:r>
+          <w:rPr>
+            <w:noProof/>
+            <w:webHidden/>
           </w:rPr>
           <w:fldChar w:fldCharType="separate"/>
         </w:r>
@@ -2073,7 +2035,6 @@
           <w:rPr>
             <w:noProof/>
             <w:webHidden/>
-            <w:lang w:val="hu-HU"/>
           </w:rPr>
           <w:t>8</w:t>
         </w:r>
@@ -2081,7 +2042,6 @@
           <w:rPr>
             <w:noProof/>
             <w:webHidden/>
-            <w:lang w:val="hu-HU"/>
           </w:rPr>
           <w:fldChar w:fldCharType="end"/>
         </w:r>
@@ -2102,7 +2062,7 @@
           <w:lang w:val="hu-HU"/>
         </w:rPr>
       </w:pPr>
-      <w:hyperlink w:anchor="_Toc7179682" w:history="1">
+      <w:hyperlink w:anchor="_Toc7354417" w:history="1">
         <w:r>
           <w:rPr>
             <w:rStyle w:val="Hiperhivatkozs"/>
@@ -2133,7 +2093,6 @@
           <w:rPr>
             <w:noProof/>
             <w:webHidden/>
-            <w:lang w:val="hu-HU"/>
           </w:rPr>
           <w:tab/>
         </w:r>
@@ -2141,7 +2100,6 @@
           <w:rPr>
             <w:noProof/>
             <w:webHidden/>
-            <w:lang w:val="hu-HU"/>
           </w:rPr>
           <w:fldChar w:fldCharType="begin"/>
         </w:r>
@@ -2149,22 +2107,19 @@
           <w:rPr>
             <w:noProof/>
             <w:webHidden/>
-            <w:lang w:val="hu-HU"/>
-          </w:rPr>
-          <w:instrText xml:space="preserve"> PAGEREF _Toc7179682 \h </w:instrText>
-        </w:r>
-        <w:r>
-          <w:rPr>
-            <w:noProof/>
-            <w:webHidden/>
-            <w:lang w:val="hu-HU"/>
-          </w:rPr>
-        </w:r>
-        <w:r>
-          <w:rPr>
-            <w:noProof/>
-            <w:webHidden/>
-            <w:lang w:val="hu-HU"/>
+          </w:rPr>
+          <w:instrText xml:space="preserve"> PAGEREF _Toc7354417 \h </w:instrText>
+        </w:r>
+        <w:r>
+          <w:rPr>
+            <w:noProof/>
+            <w:webHidden/>
+          </w:rPr>
+        </w:r>
+        <w:r>
+          <w:rPr>
+            <w:noProof/>
+            <w:webHidden/>
           </w:rPr>
           <w:fldChar w:fldCharType="separate"/>
         </w:r>
@@ -2172,7 +2127,6 @@
           <w:rPr>
             <w:noProof/>
             <w:webHidden/>
-            <w:lang w:val="hu-HU"/>
           </w:rPr>
           <w:t>8</w:t>
         </w:r>
@@ -2180,7 +2134,6 @@
           <w:rPr>
             <w:noProof/>
             <w:webHidden/>
-            <w:lang w:val="hu-HU"/>
           </w:rPr>
           <w:fldChar w:fldCharType="end"/>
         </w:r>
@@ -2201,7 +2154,7 @@
           <w:lang w:val="hu-HU"/>
         </w:rPr>
       </w:pPr>
-      <w:hyperlink w:anchor="_Toc7179683" w:history="1">
+      <w:hyperlink w:anchor="_Toc7354418" w:history="1">
         <w:r>
           <w:rPr>
             <w:rStyle w:val="Hiperhivatkozs"/>
@@ -2232,7 +2185,6 @@
           <w:rPr>
             <w:noProof/>
             <w:webHidden/>
-            <w:lang w:val="hu-HU"/>
           </w:rPr>
           <w:tab/>
         </w:r>
@@ -2240,7 +2192,6 @@
           <w:rPr>
             <w:noProof/>
             <w:webHidden/>
-            <w:lang w:val="hu-HU"/>
           </w:rPr>
           <w:fldChar w:fldCharType="begin"/>
         </w:r>
@@ -2248,22 +2199,19 @@
           <w:rPr>
             <w:noProof/>
             <w:webHidden/>
-            <w:lang w:val="hu-HU"/>
-          </w:rPr>
-          <w:instrText xml:space="preserve"> PAGEREF _Toc7179683 \h </w:instrText>
-        </w:r>
-        <w:r>
-          <w:rPr>
-            <w:noProof/>
-            <w:webHidden/>
-            <w:lang w:val="hu-HU"/>
-          </w:rPr>
-        </w:r>
-        <w:r>
-          <w:rPr>
-            <w:noProof/>
-            <w:webHidden/>
-            <w:lang w:val="hu-HU"/>
+          </w:rPr>
+          <w:instrText xml:space="preserve"> PAGEREF _Toc7354418 \h </w:instrText>
+        </w:r>
+        <w:r>
+          <w:rPr>
+            <w:noProof/>
+            <w:webHidden/>
+          </w:rPr>
+        </w:r>
+        <w:r>
+          <w:rPr>
+            <w:noProof/>
+            <w:webHidden/>
           </w:rPr>
           <w:fldChar w:fldCharType="separate"/>
         </w:r>
@@ -2271,7 +2219,6 @@
           <w:rPr>
             <w:noProof/>
             <w:webHidden/>
-            <w:lang w:val="hu-HU"/>
           </w:rPr>
           <w:t>8</w:t>
         </w:r>
@@ -2279,7 +2226,6 @@
           <w:rPr>
             <w:noProof/>
             <w:webHidden/>
-            <w:lang w:val="hu-HU"/>
           </w:rPr>
           <w:fldChar w:fldCharType="end"/>
         </w:r>
@@ -2300,7 +2246,7 @@
           <w:lang w:val="hu-HU"/>
         </w:rPr>
       </w:pPr>
-      <w:hyperlink w:anchor="_Toc7179684" w:history="1">
+      <w:hyperlink w:anchor="_Toc7354419" w:history="1">
         <w:r>
           <w:rPr>
             <w:rStyle w:val="Hiperhivatkozs"/>
@@ -2331,7 +2277,6 @@
           <w:rPr>
             <w:noProof/>
             <w:webHidden/>
-            <w:lang w:val="hu-HU"/>
           </w:rPr>
           <w:tab/>
         </w:r>
@@ -2339,7 +2284,6 @@
           <w:rPr>
             <w:noProof/>
             <w:webHidden/>
-            <w:lang w:val="hu-HU"/>
           </w:rPr>
           <w:fldChar w:fldCharType="begin"/>
         </w:r>
@@ -2347,22 +2291,19 @@
           <w:rPr>
             <w:noProof/>
             <w:webHidden/>
-            <w:lang w:val="hu-HU"/>
-          </w:rPr>
-          <w:instrText xml:space="preserve"> PAGEREF _Toc7179684 \h </w:instrText>
-        </w:r>
-        <w:r>
-          <w:rPr>
-            <w:noProof/>
-            <w:webHidden/>
-            <w:lang w:val="hu-HU"/>
-          </w:rPr>
-        </w:r>
-        <w:r>
-          <w:rPr>
-            <w:noProof/>
-            <w:webHidden/>
-            <w:lang w:val="hu-HU"/>
+          </w:rPr>
+          <w:instrText xml:space="preserve"> PAGEREF _Toc7354419 \h </w:instrText>
+        </w:r>
+        <w:r>
+          <w:rPr>
+            <w:noProof/>
+            <w:webHidden/>
+          </w:rPr>
+        </w:r>
+        <w:r>
+          <w:rPr>
+            <w:noProof/>
+            <w:webHidden/>
           </w:rPr>
           <w:fldChar w:fldCharType="separate"/>
         </w:r>
@@ -2370,7 +2311,6 @@
           <w:rPr>
             <w:noProof/>
             <w:webHidden/>
-            <w:lang w:val="hu-HU"/>
           </w:rPr>
           <w:t>9</w:t>
         </w:r>
@@ -2378,7 +2318,6 @@
           <w:rPr>
             <w:noProof/>
             <w:webHidden/>
-            <w:lang w:val="hu-HU"/>
           </w:rPr>
           <w:fldChar w:fldCharType="end"/>
         </w:r>
@@ -2399,7 +2338,7 @@
           <w:lang w:val="hu-HU"/>
         </w:rPr>
       </w:pPr>
-      <w:hyperlink w:anchor="_Toc7179685" w:history="1">
+      <w:hyperlink w:anchor="_Toc7354420" w:history="1">
         <w:r>
           <w:rPr>
             <w:rStyle w:val="Hiperhivatkozs"/>
@@ -2430,7 +2369,6 @@
           <w:rPr>
             <w:noProof/>
             <w:webHidden/>
-            <w:lang w:val="hu-HU"/>
           </w:rPr>
           <w:tab/>
         </w:r>
@@ -2438,7 +2376,6 @@
           <w:rPr>
             <w:noProof/>
             <w:webHidden/>
-            <w:lang w:val="hu-HU"/>
           </w:rPr>
           <w:fldChar w:fldCharType="begin"/>
         </w:r>
@@ -2446,22 +2383,19 @@
           <w:rPr>
             <w:noProof/>
             <w:webHidden/>
-            <w:lang w:val="hu-HU"/>
-          </w:rPr>
-          <w:instrText xml:space="preserve"> PAGEREF _Toc7179685 \h </w:instrText>
-        </w:r>
-        <w:r>
-          <w:rPr>
-            <w:noProof/>
-            <w:webHidden/>
-            <w:lang w:val="hu-HU"/>
-          </w:rPr>
-        </w:r>
-        <w:r>
-          <w:rPr>
-            <w:noProof/>
-            <w:webHidden/>
-            <w:lang w:val="hu-HU"/>
+          </w:rPr>
+          <w:instrText xml:space="preserve"> PAGEREF _Toc7354420 \h </w:instrText>
+        </w:r>
+        <w:r>
+          <w:rPr>
+            <w:noProof/>
+            <w:webHidden/>
+          </w:rPr>
+        </w:r>
+        <w:r>
+          <w:rPr>
+            <w:noProof/>
+            <w:webHidden/>
           </w:rPr>
           <w:fldChar w:fldCharType="separate"/>
         </w:r>
@@ -2469,7 +2403,6 @@
           <w:rPr>
             <w:noProof/>
             <w:webHidden/>
-            <w:lang w:val="hu-HU"/>
           </w:rPr>
           <w:t>10</w:t>
         </w:r>
@@ -2477,7 +2410,6 @@
           <w:rPr>
             <w:noProof/>
             <w:webHidden/>
-            <w:lang w:val="hu-HU"/>
           </w:rPr>
           <w:fldChar w:fldCharType="end"/>
         </w:r>
@@ -2500,7 +2432,7 @@
           <w:lang w:val="hu-HU"/>
         </w:rPr>
       </w:pPr>
-      <w:hyperlink w:anchor="_Toc7179686" w:history="1">
+      <w:hyperlink w:anchor="_Toc7354421" w:history="1">
         <w:r>
           <w:rPr>
             <w:rStyle w:val="Hiperhivatkozs"/>
@@ -2533,7 +2465,6 @@
           <w:rPr>
             <w:noProof/>
             <w:webHidden/>
-            <w:lang w:val="hu-HU"/>
           </w:rPr>
           <w:tab/>
         </w:r>
@@ -2541,7 +2472,6 @@
           <w:rPr>
             <w:noProof/>
             <w:webHidden/>
-            <w:lang w:val="hu-HU"/>
           </w:rPr>
           <w:fldChar w:fldCharType="begin"/>
         </w:r>
@@ -2549,22 +2479,19 @@
           <w:rPr>
             <w:noProof/>
             <w:webHidden/>
-            <w:lang w:val="hu-HU"/>
-          </w:rPr>
-          <w:instrText xml:space="preserve"> PAGEREF _Toc7179686 \h </w:instrText>
-        </w:r>
-        <w:r>
-          <w:rPr>
-            <w:noProof/>
-            <w:webHidden/>
-            <w:lang w:val="hu-HU"/>
-          </w:rPr>
-        </w:r>
-        <w:r>
-          <w:rPr>
-            <w:noProof/>
-            <w:webHidden/>
-            <w:lang w:val="hu-HU"/>
+          </w:rPr>
+          <w:instrText xml:space="preserve"> PAGEREF _Toc7354421 \h </w:instrText>
+        </w:r>
+        <w:r>
+          <w:rPr>
+            <w:noProof/>
+            <w:webHidden/>
+          </w:rPr>
+        </w:r>
+        <w:r>
+          <w:rPr>
+            <w:noProof/>
+            <w:webHidden/>
           </w:rPr>
           <w:fldChar w:fldCharType="separate"/>
         </w:r>
@@ -2572,7 +2499,6 @@
           <w:rPr>
             <w:noProof/>
             <w:webHidden/>
-            <w:lang w:val="hu-HU"/>
           </w:rPr>
           <w:t>11</w:t>
         </w:r>
@@ -2580,7 +2506,6 @@
           <w:rPr>
             <w:noProof/>
             <w:webHidden/>
-            <w:lang w:val="hu-HU"/>
           </w:rPr>
           <w:fldChar w:fldCharType="end"/>
         </w:r>
@@ -2601,7 +2526,7 @@
           <w:lang w:val="hu-HU"/>
         </w:rPr>
       </w:pPr>
-      <w:hyperlink w:anchor="_Toc7179687" w:history="1">
+      <w:hyperlink w:anchor="_Toc7354422" w:history="1">
         <w:r>
           <w:rPr>
             <w:rStyle w:val="Hiperhivatkozs"/>
@@ -2632,7 +2557,6 @@
           <w:rPr>
             <w:noProof/>
             <w:webHidden/>
-            <w:lang w:val="hu-HU"/>
           </w:rPr>
           <w:tab/>
         </w:r>
@@ -2640,7 +2564,6 @@
           <w:rPr>
             <w:noProof/>
             <w:webHidden/>
-            <w:lang w:val="hu-HU"/>
           </w:rPr>
           <w:fldChar w:fldCharType="begin"/>
         </w:r>
@@ -2648,22 +2571,19 @@
           <w:rPr>
             <w:noProof/>
             <w:webHidden/>
-            <w:lang w:val="hu-HU"/>
-          </w:rPr>
-          <w:instrText xml:space="preserve"> PAGEREF _Toc7179687 \h </w:instrText>
-        </w:r>
-        <w:r>
-          <w:rPr>
-            <w:noProof/>
-            <w:webHidden/>
-            <w:lang w:val="hu-HU"/>
-          </w:rPr>
-        </w:r>
-        <w:r>
-          <w:rPr>
-            <w:noProof/>
-            <w:webHidden/>
-            <w:lang w:val="hu-HU"/>
+          </w:rPr>
+          <w:instrText xml:space="preserve"> PAGEREF _Toc7354422 \h </w:instrText>
+        </w:r>
+        <w:r>
+          <w:rPr>
+            <w:noProof/>
+            <w:webHidden/>
+          </w:rPr>
+        </w:r>
+        <w:r>
+          <w:rPr>
+            <w:noProof/>
+            <w:webHidden/>
           </w:rPr>
           <w:fldChar w:fldCharType="separate"/>
         </w:r>
@@ -2671,7 +2591,6 @@
           <w:rPr>
             <w:noProof/>
             <w:webHidden/>
-            <w:lang w:val="hu-HU"/>
           </w:rPr>
           <w:t>11</w:t>
         </w:r>
@@ -2679,7 +2598,6 @@
           <w:rPr>
             <w:noProof/>
             <w:webHidden/>
-            <w:lang w:val="hu-HU"/>
           </w:rPr>
           <w:fldChar w:fldCharType="end"/>
         </w:r>
@@ -2700,7 +2618,7 @@
           <w:lang w:val="hu-HU"/>
         </w:rPr>
       </w:pPr>
-      <w:hyperlink w:anchor="_Toc7179688" w:history="1">
+      <w:hyperlink w:anchor="_Toc7354423" w:history="1">
         <w:r>
           <w:rPr>
             <w:rStyle w:val="Hiperhivatkozs"/>
@@ -2731,7 +2649,6 @@
           <w:rPr>
             <w:noProof/>
             <w:webHidden/>
-            <w:lang w:val="hu-HU"/>
           </w:rPr>
           <w:tab/>
         </w:r>
@@ -2739,7 +2656,6 @@
           <w:rPr>
             <w:noProof/>
             <w:webHidden/>
-            <w:lang w:val="hu-HU"/>
           </w:rPr>
           <w:fldChar w:fldCharType="begin"/>
         </w:r>
@@ -2747,22 +2663,19 @@
           <w:rPr>
             <w:noProof/>
             <w:webHidden/>
-            <w:lang w:val="hu-HU"/>
-          </w:rPr>
-          <w:instrText xml:space="preserve"> PAGEREF _Toc7179688 \h </w:instrText>
-        </w:r>
-        <w:r>
-          <w:rPr>
-            <w:noProof/>
-            <w:webHidden/>
-            <w:lang w:val="hu-HU"/>
-          </w:rPr>
-        </w:r>
-        <w:r>
-          <w:rPr>
-            <w:noProof/>
-            <w:webHidden/>
-            <w:lang w:val="hu-HU"/>
+          </w:rPr>
+          <w:instrText xml:space="preserve"> PAGEREF _Toc7354423 \h </w:instrText>
+        </w:r>
+        <w:r>
+          <w:rPr>
+            <w:noProof/>
+            <w:webHidden/>
+          </w:rPr>
+        </w:r>
+        <w:r>
+          <w:rPr>
+            <w:noProof/>
+            <w:webHidden/>
           </w:rPr>
           <w:fldChar w:fldCharType="separate"/>
         </w:r>
@@ -2770,7 +2683,6 @@
           <w:rPr>
             <w:noProof/>
             <w:webHidden/>
-            <w:lang w:val="hu-HU"/>
           </w:rPr>
           <w:t>11</w:t>
         </w:r>
@@ -2778,7 +2690,6 @@
           <w:rPr>
             <w:noProof/>
             <w:webHidden/>
-            <w:lang w:val="hu-HU"/>
           </w:rPr>
           <w:fldChar w:fldCharType="end"/>
         </w:r>
@@ -2801,7 +2712,7 @@
           <w:lang w:val="hu-HU"/>
         </w:rPr>
       </w:pPr>
-      <w:hyperlink w:anchor="_Toc7179689" w:history="1">
+      <w:hyperlink w:anchor="_Toc7354424" w:history="1">
         <w:r>
           <w:rPr>
             <w:rStyle w:val="Hiperhivatkozs"/>
@@ -2834,7 +2745,6 @@
           <w:rPr>
             <w:noProof/>
             <w:webHidden/>
-            <w:lang w:val="hu-HU"/>
           </w:rPr>
           <w:tab/>
         </w:r>
@@ -2842,7 +2752,6 @@
           <w:rPr>
             <w:noProof/>
             <w:webHidden/>
-            <w:lang w:val="hu-HU"/>
           </w:rPr>
           <w:fldChar w:fldCharType="begin"/>
         </w:r>
@@ -2850,22 +2759,19 @@
           <w:rPr>
             <w:noProof/>
             <w:webHidden/>
-            <w:lang w:val="hu-HU"/>
-          </w:rPr>
-          <w:instrText xml:space="preserve"> PAGEREF _Toc7179689 \h </w:instrText>
-        </w:r>
-        <w:r>
-          <w:rPr>
-            <w:noProof/>
-            <w:webHidden/>
-            <w:lang w:val="hu-HU"/>
-          </w:rPr>
-        </w:r>
-        <w:r>
-          <w:rPr>
-            <w:noProof/>
-            <w:webHidden/>
-            <w:lang w:val="hu-HU"/>
+          </w:rPr>
+          <w:instrText xml:space="preserve"> PAGEREF _Toc7354424 \h </w:instrText>
+        </w:r>
+        <w:r>
+          <w:rPr>
+            <w:noProof/>
+            <w:webHidden/>
+          </w:rPr>
+        </w:r>
+        <w:r>
+          <w:rPr>
+            <w:noProof/>
+            <w:webHidden/>
           </w:rPr>
           <w:fldChar w:fldCharType="separate"/>
         </w:r>
@@ -2873,7 +2779,6 @@
           <w:rPr>
             <w:noProof/>
             <w:webHidden/>
-            <w:lang w:val="hu-HU"/>
           </w:rPr>
           <w:t>13</w:t>
         </w:r>
@@ -2881,7 +2786,6 @@
           <w:rPr>
             <w:noProof/>
             <w:webHidden/>
-            <w:lang w:val="hu-HU"/>
           </w:rPr>
           <w:fldChar w:fldCharType="end"/>
         </w:r>
@@ -2902,7 +2806,7 @@
           <w:lang w:val="hu-HU"/>
         </w:rPr>
       </w:pPr>
-      <w:hyperlink w:anchor="_Toc7179690" w:history="1">
+      <w:hyperlink w:anchor="_Toc7354425" w:history="1">
         <w:r>
           <w:rPr>
             <w:rStyle w:val="Hiperhivatkozs"/>
@@ -2933,7 +2837,6 @@
           <w:rPr>
             <w:noProof/>
             <w:webHidden/>
-            <w:lang w:val="hu-HU"/>
           </w:rPr>
           <w:tab/>
         </w:r>
@@ -2941,7 +2844,6 @@
           <w:rPr>
             <w:noProof/>
             <w:webHidden/>
-            <w:lang w:val="hu-HU"/>
           </w:rPr>
           <w:fldChar w:fldCharType="begin"/>
         </w:r>
@@ -2949,22 +2851,19 @@
           <w:rPr>
             <w:noProof/>
             <w:webHidden/>
-            <w:lang w:val="hu-HU"/>
-          </w:rPr>
-          <w:instrText xml:space="preserve"> PAGEREF _Toc7179690 \h </w:instrText>
-        </w:r>
-        <w:r>
-          <w:rPr>
-            <w:noProof/>
-            <w:webHidden/>
-            <w:lang w:val="hu-HU"/>
-          </w:rPr>
-        </w:r>
-        <w:r>
-          <w:rPr>
-            <w:noProof/>
-            <w:webHidden/>
-            <w:lang w:val="hu-HU"/>
+          </w:rPr>
+          <w:instrText xml:space="preserve"> PAGEREF _Toc7354425 \h </w:instrText>
+        </w:r>
+        <w:r>
+          <w:rPr>
+            <w:noProof/>
+            <w:webHidden/>
+          </w:rPr>
+        </w:r>
+        <w:r>
+          <w:rPr>
+            <w:noProof/>
+            <w:webHidden/>
           </w:rPr>
           <w:fldChar w:fldCharType="separate"/>
         </w:r>
@@ -2972,7 +2871,6 @@
           <w:rPr>
             <w:noProof/>
             <w:webHidden/>
-            <w:lang w:val="hu-HU"/>
           </w:rPr>
           <w:t>13</w:t>
         </w:r>
@@ -2980,7 +2878,6 @@
           <w:rPr>
             <w:noProof/>
             <w:webHidden/>
-            <w:lang w:val="hu-HU"/>
           </w:rPr>
           <w:fldChar w:fldCharType="end"/>
         </w:r>
@@ -3001,7 +2898,7 @@
           <w:lang w:val="hu-HU"/>
         </w:rPr>
       </w:pPr>
-      <w:hyperlink w:anchor="_Toc7179691" w:history="1">
+      <w:hyperlink w:anchor="_Toc7354426" w:history="1">
         <w:r>
           <w:rPr>
             <w:rStyle w:val="Hiperhivatkozs"/>
@@ -3032,54 +2929,44 @@
           <w:rPr>
             <w:noProof/>
             <w:webHidden/>
+          </w:rPr>
+          <w:tab/>
+        </w:r>
+        <w:r>
+          <w:rPr>
+            <w:noProof/>
+            <w:webHidden/>
+          </w:rPr>
+          <w:fldChar w:fldCharType="begin"/>
+        </w:r>
+        <w:r>
+          <w:rPr>
+            <w:noProof/>
+            <w:webHidden/>
+          </w:rPr>
+          <w:instrText xml:space="preserve"> PAGEREF _Toc7354426 \h </w:instrText>
+        </w:r>
+        <w:r>
+          <w:rPr>
+            <w:noProof/>
+            <w:webHidden/>
+          </w:rPr>
+          <w:fldChar w:fldCharType="separate"/>
+        </w:r>
+        <w:r>
+          <w:rPr>
+            <w:b/>
+            <w:bCs/>
+            <w:noProof/>
+            <w:webHidden/>
             <w:lang w:val="hu-HU"/>
           </w:rPr>
-          <w:tab/>
-        </w:r>
-        <w:r>
-          <w:rPr>
-            <w:noProof/>
-            <w:webHidden/>
-            <w:lang w:val="hu-HU"/>
-          </w:rPr>
-          <w:fldChar w:fldCharType="begin"/>
-        </w:r>
-        <w:r>
-          <w:rPr>
-            <w:noProof/>
-            <w:webHidden/>
-            <w:lang w:val="hu-HU"/>
-          </w:rPr>
-          <w:instrText xml:space="preserve"> PAGEREF _Toc7179691 \h </w:instrText>
-        </w:r>
-        <w:r>
-          <w:rPr>
-            <w:noProof/>
-            <w:webHidden/>
-            <w:lang w:val="hu-HU"/>
-          </w:rPr>
-        </w:r>
-        <w:r>
-          <w:rPr>
-            <w:noProof/>
-            <w:webHidden/>
-            <w:lang w:val="hu-HU"/>
-          </w:rPr>
-          <w:fldChar w:fldCharType="separate"/>
-        </w:r>
-        <w:r>
-          <w:rPr>
-            <w:noProof/>
-            <w:webHidden/>
-            <w:lang w:val="hu-HU"/>
-          </w:rPr>
-          <w:t>13</w:t>
-        </w:r>
-        <w:r>
-          <w:rPr>
-            <w:noProof/>
-            <w:webHidden/>
-            <w:lang w:val="hu-HU"/>
+          <w:t>Hiba! A könyvjelző nem létezik.</w:t>
+        </w:r>
+        <w:r>
+          <w:rPr>
+            <w:noProof/>
+            <w:webHidden/>
           </w:rPr>
           <w:fldChar w:fldCharType="end"/>
         </w:r>
@@ -3103,7 +2990,7 @@
           <w:lang w:val="hu-HU"/>
         </w:rPr>
       </w:pPr>
-      <w:hyperlink w:anchor="_Toc7179692" w:history="1">
+      <w:hyperlink w:anchor="_Toc7354427" w:history="1">
         <w:r>
           <w:rPr>
             <w:rStyle w:val="Hiperhivatkozs"/>
@@ -3137,7 +3024,6 @@
           <w:rPr>
             <w:noProof/>
             <w:webHidden/>
-            <w:lang w:val="hu-HU"/>
           </w:rPr>
           <w:tab/>
         </w:r>
@@ -3145,7 +3031,6 @@
           <w:rPr>
             <w:noProof/>
             <w:webHidden/>
-            <w:lang w:val="hu-HU"/>
           </w:rPr>
           <w:fldChar w:fldCharType="begin"/>
         </w:r>
@@ -3153,22 +3038,19 @@
           <w:rPr>
             <w:noProof/>
             <w:webHidden/>
-            <w:lang w:val="hu-HU"/>
-          </w:rPr>
-          <w:instrText xml:space="preserve"> PAGEREF _Toc7179692 \h </w:instrText>
-        </w:r>
-        <w:r>
-          <w:rPr>
-            <w:noProof/>
-            <w:webHidden/>
-            <w:lang w:val="hu-HU"/>
-          </w:rPr>
-        </w:r>
-        <w:r>
-          <w:rPr>
-            <w:noProof/>
-            <w:webHidden/>
-            <w:lang w:val="hu-HU"/>
+          </w:rPr>
+          <w:instrText xml:space="preserve"> PAGEREF _Toc7354427 \h </w:instrText>
+        </w:r>
+        <w:r>
+          <w:rPr>
+            <w:noProof/>
+            <w:webHidden/>
+          </w:rPr>
+        </w:r>
+        <w:r>
+          <w:rPr>
+            <w:noProof/>
+            <w:webHidden/>
           </w:rPr>
           <w:fldChar w:fldCharType="separate"/>
         </w:r>
@@ -3176,15 +3058,13 @@
           <w:rPr>
             <w:noProof/>
             <w:webHidden/>
-            <w:lang w:val="hu-HU"/>
-          </w:rPr>
-          <w:t>15</w:t>
-        </w:r>
-        <w:r>
-          <w:rPr>
-            <w:noProof/>
-            <w:webHidden/>
-            <w:lang w:val="hu-HU"/>
+          </w:rPr>
+          <w:t>14</w:t>
+        </w:r>
+        <w:r>
+          <w:rPr>
+            <w:noProof/>
+            <w:webHidden/>
           </w:rPr>
           <w:fldChar w:fldCharType="end"/>
         </w:r>
@@ -3207,7 +3087,7 @@
           <w:lang w:val="hu-HU"/>
         </w:rPr>
       </w:pPr>
-      <w:hyperlink w:anchor="_Toc7179693" w:history="1">
+      <w:hyperlink w:anchor="_Toc7354428" w:history="1">
         <w:r>
           <w:rPr>
             <w:rStyle w:val="Hiperhivatkozs"/>
@@ -3240,7 +3120,6 @@
           <w:rPr>
             <w:noProof/>
             <w:webHidden/>
-            <w:lang w:val="hu-HU"/>
           </w:rPr>
           <w:tab/>
         </w:r>
@@ -3248,7 +3127,6 @@
           <w:rPr>
             <w:noProof/>
             <w:webHidden/>
-            <w:lang w:val="hu-HU"/>
           </w:rPr>
           <w:fldChar w:fldCharType="begin"/>
         </w:r>
@@ -3256,22 +3134,19 @@
           <w:rPr>
             <w:noProof/>
             <w:webHidden/>
-            <w:lang w:val="hu-HU"/>
-          </w:rPr>
-          <w:instrText xml:space="preserve"> PAGEREF _Toc7179693 \h </w:instrText>
-        </w:r>
-        <w:r>
-          <w:rPr>
-            <w:noProof/>
-            <w:webHidden/>
-            <w:lang w:val="hu-HU"/>
-          </w:rPr>
-        </w:r>
-        <w:r>
-          <w:rPr>
-            <w:noProof/>
-            <w:webHidden/>
-            <w:lang w:val="hu-HU"/>
+          </w:rPr>
+          <w:instrText xml:space="preserve"> PAGEREF _Toc7354428 \h </w:instrText>
+        </w:r>
+        <w:r>
+          <w:rPr>
+            <w:noProof/>
+            <w:webHidden/>
+          </w:rPr>
+        </w:r>
+        <w:r>
+          <w:rPr>
+            <w:noProof/>
+            <w:webHidden/>
           </w:rPr>
           <w:fldChar w:fldCharType="separate"/>
         </w:r>
@@ -3279,15 +3154,13 @@
           <w:rPr>
             <w:noProof/>
             <w:webHidden/>
-            <w:lang w:val="hu-HU"/>
-          </w:rPr>
-          <w:t>15</w:t>
-        </w:r>
-        <w:r>
-          <w:rPr>
-            <w:noProof/>
-            <w:webHidden/>
-            <w:lang w:val="hu-HU"/>
+          </w:rPr>
+          <w:t>14</w:t>
+        </w:r>
+        <w:r>
+          <w:rPr>
+            <w:noProof/>
+            <w:webHidden/>
           </w:rPr>
           <w:fldChar w:fldCharType="end"/>
         </w:r>
@@ -3308,7 +3181,7 @@
           <w:lang w:val="hu-HU"/>
         </w:rPr>
       </w:pPr>
-      <w:hyperlink w:anchor="_Toc7179694" w:history="1">
+      <w:hyperlink w:anchor="_Toc7354429" w:history="1">
         <w:r>
           <w:rPr>
             <w:rStyle w:val="Hiperhivatkozs"/>
@@ -3339,7 +3212,6 @@
           <w:rPr>
             <w:noProof/>
             <w:webHidden/>
-            <w:lang w:val="hu-HU"/>
           </w:rPr>
           <w:tab/>
         </w:r>
@@ -3347,7 +3219,6 @@
           <w:rPr>
             <w:noProof/>
             <w:webHidden/>
-            <w:lang w:val="hu-HU"/>
           </w:rPr>
           <w:fldChar w:fldCharType="begin"/>
         </w:r>
@@ -3355,22 +3226,19 @@
           <w:rPr>
             <w:noProof/>
             <w:webHidden/>
-            <w:lang w:val="hu-HU"/>
-          </w:rPr>
-          <w:instrText xml:space="preserve"> PAGEREF _Toc7179694 \h </w:instrText>
-        </w:r>
-        <w:r>
-          <w:rPr>
-            <w:noProof/>
-            <w:webHidden/>
-            <w:lang w:val="hu-HU"/>
-          </w:rPr>
-        </w:r>
-        <w:r>
-          <w:rPr>
-            <w:noProof/>
-            <w:webHidden/>
-            <w:lang w:val="hu-HU"/>
+          </w:rPr>
+          <w:instrText xml:space="preserve"> PAGEREF _Toc7354429 \h </w:instrText>
+        </w:r>
+        <w:r>
+          <w:rPr>
+            <w:noProof/>
+            <w:webHidden/>
+          </w:rPr>
+        </w:r>
+        <w:r>
+          <w:rPr>
+            <w:noProof/>
+            <w:webHidden/>
           </w:rPr>
           <w:fldChar w:fldCharType="separate"/>
         </w:r>
@@ -3378,15 +3246,13 @@
           <w:rPr>
             <w:noProof/>
             <w:webHidden/>
-            <w:lang w:val="hu-HU"/>
-          </w:rPr>
-          <w:t>15</w:t>
-        </w:r>
-        <w:r>
-          <w:rPr>
-            <w:noProof/>
-            <w:webHidden/>
-            <w:lang w:val="hu-HU"/>
+          </w:rPr>
+          <w:t>14</w:t>
+        </w:r>
+        <w:r>
+          <w:rPr>
+            <w:noProof/>
+            <w:webHidden/>
           </w:rPr>
           <w:fldChar w:fldCharType="end"/>
         </w:r>
@@ -3407,7 +3273,7 @@
           <w:lang w:val="hu-HU"/>
         </w:rPr>
       </w:pPr>
-      <w:hyperlink w:anchor="_Toc7179695" w:history="1">
+      <w:hyperlink w:anchor="_Toc7354430" w:history="1">
         <w:r>
           <w:rPr>
             <w:rStyle w:val="Hiperhivatkozs"/>
@@ -3438,7 +3304,6 @@
           <w:rPr>
             <w:noProof/>
             <w:webHidden/>
-            <w:lang w:val="hu-HU"/>
           </w:rPr>
           <w:tab/>
         </w:r>
@@ -3446,7 +3311,6 @@
           <w:rPr>
             <w:noProof/>
             <w:webHidden/>
-            <w:lang w:val="hu-HU"/>
           </w:rPr>
           <w:fldChar w:fldCharType="begin"/>
         </w:r>
@@ -3454,22 +3318,19 @@
           <w:rPr>
             <w:noProof/>
             <w:webHidden/>
-            <w:lang w:val="hu-HU"/>
-          </w:rPr>
-          <w:instrText xml:space="preserve"> PAGEREF _Toc7179695 \h </w:instrText>
-        </w:r>
-        <w:r>
-          <w:rPr>
-            <w:noProof/>
-            <w:webHidden/>
-            <w:lang w:val="hu-HU"/>
-          </w:rPr>
-        </w:r>
-        <w:r>
-          <w:rPr>
-            <w:noProof/>
-            <w:webHidden/>
-            <w:lang w:val="hu-HU"/>
+          </w:rPr>
+          <w:instrText xml:space="preserve"> PAGEREF _Toc7354430 \h </w:instrText>
+        </w:r>
+        <w:r>
+          <w:rPr>
+            <w:noProof/>
+            <w:webHidden/>
+          </w:rPr>
+        </w:r>
+        <w:r>
+          <w:rPr>
+            <w:noProof/>
+            <w:webHidden/>
           </w:rPr>
           <w:fldChar w:fldCharType="separate"/>
         </w:r>
@@ -3477,15 +3338,13 @@
           <w:rPr>
             <w:noProof/>
             <w:webHidden/>
-            <w:lang w:val="hu-HU"/>
-          </w:rPr>
-          <w:t>15</w:t>
-        </w:r>
-        <w:r>
-          <w:rPr>
-            <w:noProof/>
-            <w:webHidden/>
-            <w:lang w:val="hu-HU"/>
+          </w:rPr>
+          <w:t>14</w:t>
+        </w:r>
+        <w:r>
+          <w:rPr>
+            <w:noProof/>
+            <w:webHidden/>
           </w:rPr>
           <w:fldChar w:fldCharType="end"/>
         </w:r>
@@ -3508,7 +3367,7 @@
           <w:lang w:val="hu-HU"/>
         </w:rPr>
       </w:pPr>
-      <w:hyperlink w:anchor="_Toc7179696" w:history="1">
+      <w:hyperlink w:anchor="_Toc7354431" w:history="1">
         <w:r>
           <w:rPr>
             <w:rStyle w:val="Hiperhivatkozs"/>
@@ -3541,7 +3400,6 @@
           <w:rPr>
             <w:noProof/>
             <w:webHidden/>
-            <w:lang w:val="hu-HU"/>
           </w:rPr>
           <w:tab/>
         </w:r>
@@ -3549,7 +3407,6 @@
           <w:rPr>
             <w:noProof/>
             <w:webHidden/>
-            <w:lang w:val="hu-HU"/>
           </w:rPr>
           <w:fldChar w:fldCharType="begin"/>
         </w:r>
@@ -3557,22 +3414,19 @@
           <w:rPr>
             <w:noProof/>
             <w:webHidden/>
-            <w:lang w:val="hu-HU"/>
-          </w:rPr>
-          <w:instrText xml:space="preserve"> PAGEREF _Toc7179696 \h </w:instrText>
-        </w:r>
-        <w:r>
-          <w:rPr>
-            <w:noProof/>
-            <w:webHidden/>
-            <w:lang w:val="hu-HU"/>
-          </w:rPr>
-        </w:r>
-        <w:r>
-          <w:rPr>
-            <w:noProof/>
-            <w:webHidden/>
-            <w:lang w:val="hu-HU"/>
+          </w:rPr>
+          <w:instrText xml:space="preserve"> PAGEREF _Toc7354431 \h </w:instrText>
+        </w:r>
+        <w:r>
+          <w:rPr>
+            <w:noProof/>
+            <w:webHidden/>
+          </w:rPr>
+        </w:r>
+        <w:r>
+          <w:rPr>
+            <w:noProof/>
+            <w:webHidden/>
           </w:rPr>
           <w:fldChar w:fldCharType="separate"/>
         </w:r>
@@ -3580,15 +3434,13 @@
           <w:rPr>
             <w:noProof/>
             <w:webHidden/>
-            <w:lang w:val="hu-HU"/>
-          </w:rPr>
-          <w:t>15</w:t>
-        </w:r>
-        <w:r>
-          <w:rPr>
-            <w:noProof/>
-            <w:webHidden/>
-            <w:lang w:val="hu-HU"/>
+          </w:rPr>
+          <w:t>14</w:t>
+        </w:r>
+        <w:r>
+          <w:rPr>
+            <w:noProof/>
+            <w:webHidden/>
           </w:rPr>
           <w:fldChar w:fldCharType="end"/>
         </w:r>
@@ -3609,7 +3461,7 @@
           <w:lang w:val="hu-HU"/>
         </w:rPr>
       </w:pPr>
-      <w:hyperlink w:anchor="_Toc7179697" w:history="1">
+      <w:hyperlink w:anchor="_Toc7354432" w:history="1">
         <w:r>
           <w:rPr>
             <w:rStyle w:val="Hiperhivatkozs"/>
@@ -3640,7 +3492,6 @@
           <w:rPr>
             <w:noProof/>
             <w:webHidden/>
-            <w:lang w:val="hu-HU"/>
           </w:rPr>
           <w:tab/>
         </w:r>
@@ -3648,7 +3499,6 @@
           <w:rPr>
             <w:noProof/>
             <w:webHidden/>
-            <w:lang w:val="hu-HU"/>
           </w:rPr>
           <w:fldChar w:fldCharType="begin"/>
         </w:r>
@@ -3656,22 +3506,19 @@
           <w:rPr>
             <w:noProof/>
             <w:webHidden/>
-            <w:lang w:val="hu-HU"/>
-          </w:rPr>
-          <w:instrText xml:space="preserve"> PAGEREF _Toc7179697 \h </w:instrText>
-        </w:r>
-        <w:r>
-          <w:rPr>
-            <w:noProof/>
-            <w:webHidden/>
-            <w:lang w:val="hu-HU"/>
-          </w:rPr>
-        </w:r>
-        <w:r>
-          <w:rPr>
-            <w:noProof/>
-            <w:webHidden/>
-            <w:lang w:val="hu-HU"/>
+          </w:rPr>
+          <w:instrText xml:space="preserve"> PAGEREF _Toc7354432 \h </w:instrText>
+        </w:r>
+        <w:r>
+          <w:rPr>
+            <w:noProof/>
+            <w:webHidden/>
+          </w:rPr>
+        </w:r>
+        <w:r>
+          <w:rPr>
+            <w:noProof/>
+            <w:webHidden/>
           </w:rPr>
           <w:fldChar w:fldCharType="separate"/>
         </w:r>
@@ -3679,15 +3526,13 @@
           <w:rPr>
             <w:noProof/>
             <w:webHidden/>
-            <w:lang w:val="hu-HU"/>
-          </w:rPr>
-          <w:t>15</w:t>
-        </w:r>
-        <w:r>
-          <w:rPr>
-            <w:noProof/>
-            <w:webHidden/>
-            <w:lang w:val="hu-HU"/>
+          </w:rPr>
+          <w:t>14</w:t>
+        </w:r>
+        <w:r>
+          <w:rPr>
+            <w:noProof/>
+            <w:webHidden/>
           </w:rPr>
           <w:fldChar w:fldCharType="end"/>
         </w:r>
@@ -3708,7 +3553,7 @@
           <w:lang w:val="hu-HU"/>
         </w:rPr>
       </w:pPr>
-      <w:hyperlink w:anchor="_Toc7179698" w:history="1">
+      <w:hyperlink w:anchor="_Toc7354433" w:history="1">
         <w:r>
           <w:rPr>
             <w:rStyle w:val="Hiperhivatkozs"/>
@@ -3739,7 +3584,6 @@
           <w:rPr>
             <w:noProof/>
             <w:webHidden/>
-            <w:lang w:val="hu-HU"/>
           </w:rPr>
           <w:tab/>
         </w:r>
@@ -3747,7 +3591,6 @@
           <w:rPr>
             <w:noProof/>
             <w:webHidden/>
-            <w:lang w:val="hu-HU"/>
           </w:rPr>
           <w:fldChar w:fldCharType="begin"/>
         </w:r>
@@ -3755,22 +3598,19 @@
           <w:rPr>
             <w:noProof/>
             <w:webHidden/>
-            <w:lang w:val="hu-HU"/>
-          </w:rPr>
-          <w:instrText xml:space="preserve"> PAGEREF _Toc7179698 \h </w:instrText>
-        </w:r>
-        <w:r>
-          <w:rPr>
-            <w:noProof/>
-            <w:webHidden/>
-            <w:lang w:val="hu-HU"/>
-          </w:rPr>
-        </w:r>
-        <w:r>
-          <w:rPr>
-            <w:noProof/>
-            <w:webHidden/>
-            <w:lang w:val="hu-HU"/>
+          </w:rPr>
+          <w:instrText xml:space="preserve"> PAGEREF _Toc7354433 \h </w:instrText>
+        </w:r>
+        <w:r>
+          <w:rPr>
+            <w:noProof/>
+            <w:webHidden/>
+          </w:rPr>
+        </w:r>
+        <w:r>
+          <w:rPr>
+            <w:noProof/>
+            <w:webHidden/>
           </w:rPr>
           <w:fldChar w:fldCharType="separate"/>
         </w:r>
@@ -3778,15 +3618,13 @@
           <w:rPr>
             <w:noProof/>
             <w:webHidden/>
-            <w:lang w:val="hu-HU"/>
-          </w:rPr>
-          <w:t>15</w:t>
-        </w:r>
-        <w:r>
-          <w:rPr>
-            <w:noProof/>
-            <w:webHidden/>
-            <w:lang w:val="hu-HU"/>
+          </w:rPr>
+          <w:t>14</w:t>
+        </w:r>
+        <w:r>
+          <w:rPr>
+            <w:noProof/>
+            <w:webHidden/>
           </w:rPr>
           <w:fldChar w:fldCharType="end"/>
         </w:r>
@@ -3809,7 +3647,7 @@
           <w:lang w:val="hu-HU"/>
         </w:rPr>
       </w:pPr>
-      <w:hyperlink w:anchor="_Toc7179699" w:history="1">
+      <w:hyperlink w:anchor="_Toc7354434" w:history="1">
         <w:r>
           <w:rPr>
             <w:rStyle w:val="Hiperhivatkozs"/>
@@ -3842,7 +3680,6 @@
           <w:rPr>
             <w:noProof/>
             <w:webHidden/>
-            <w:lang w:val="hu-HU"/>
           </w:rPr>
           <w:tab/>
         </w:r>
@@ -3850,7 +3687,6 @@
           <w:rPr>
             <w:noProof/>
             <w:webHidden/>
-            <w:lang w:val="hu-HU"/>
           </w:rPr>
           <w:fldChar w:fldCharType="begin"/>
         </w:r>
@@ -3858,22 +3694,19 @@
           <w:rPr>
             <w:noProof/>
             <w:webHidden/>
-            <w:lang w:val="hu-HU"/>
-          </w:rPr>
-          <w:instrText xml:space="preserve"> PAGEREF _Toc7179699 \h </w:instrText>
-        </w:r>
-        <w:r>
-          <w:rPr>
-            <w:noProof/>
-            <w:webHidden/>
-            <w:lang w:val="hu-HU"/>
-          </w:rPr>
-        </w:r>
-        <w:r>
-          <w:rPr>
-            <w:noProof/>
-            <w:webHidden/>
-            <w:lang w:val="hu-HU"/>
+          </w:rPr>
+          <w:instrText xml:space="preserve"> PAGEREF _Toc7354434 \h </w:instrText>
+        </w:r>
+        <w:r>
+          <w:rPr>
+            <w:noProof/>
+            <w:webHidden/>
+          </w:rPr>
+        </w:r>
+        <w:r>
+          <w:rPr>
+            <w:noProof/>
+            <w:webHidden/>
           </w:rPr>
           <w:fldChar w:fldCharType="separate"/>
         </w:r>
@@ -3881,15 +3714,13 @@
           <w:rPr>
             <w:noProof/>
             <w:webHidden/>
-            <w:lang w:val="hu-HU"/>
-          </w:rPr>
-          <w:t>16</w:t>
-        </w:r>
-        <w:r>
-          <w:rPr>
-            <w:noProof/>
-            <w:webHidden/>
-            <w:lang w:val="hu-HU"/>
+          </w:rPr>
+          <w:t>15</w:t>
+        </w:r>
+        <w:r>
+          <w:rPr>
+            <w:noProof/>
+            <w:webHidden/>
           </w:rPr>
           <w:fldChar w:fldCharType="end"/>
         </w:r>
@@ -3910,7 +3741,7 @@
           <w:lang w:val="hu-HU"/>
         </w:rPr>
       </w:pPr>
-      <w:hyperlink w:anchor="_Toc7179700" w:history="1">
+      <w:hyperlink w:anchor="_Toc7354435" w:history="1">
         <w:r>
           <w:rPr>
             <w:rStyle w:val="Hiperhivatkozs"/>
@@ -3941,7 +3772,6 @@
           <w:rPr>
             <w:noProof/>
             <w:webHidden/>
-            <w:lang w:val="hu-HU"/>
           </w:rPr>
           <w:tab/>
         </w:r>
@@ -3949,7 +3779,6 @@
           <w:rPr>
             <w:noProof/>
             <w:webHidden/>
-            <w:lang w:val="hu-HU"/>
           </w:rPr>
           <w:fldChar w:fldCharType="begin"/>
         </w:r>
@@ -3957,22 +3786,19 @@
           <w:rPr>
             <w:noProof/>
             <w:webHidden/>
-            <w:lang w:val="hu-HU"/>
-          </w:rPr>
-          <w:instrText xml:space="preserve"> PAGEREF _Toc7179700 \h </w:instrText>
-        </w:r>
-        <w:r>
-          <w:rPr>
-            <w:noProof/>
-            <w:webHidden/>
-            <w:lang w:val="hu-HU"/>
-          </w:rPr>
-        </w:r>
-        <w:r>
-          <w:rPr>
-            <w:noProof/>
-            <w:webHidden/>
-            <w:lang w:val="hu-HU"/>
+          </w:rPr>
+          <w:instrText xml:space="preserve"> PAGEREF _Toc7354435 \h </w:instrText>
+        </w:r>
+        <w:r>
+          <w:rPr>
+            <w:noProof/>
+            <w:webHidden/>
+          </w:rPr>
+        </w:r>
+        <w:r>
+          <w:rPr>
+            <w:noProof/>
+            <w:webHidden/>
           </w:rPr>
           <w:fldChar w:fldCharType="separate"/>
         </w:r>
@@ -3980,15 +3806,13 @@
           <w:rPr>
             <w:noProof/>
             <w:webHidden/>
-            <w:lang w:val="hu-HU"/>
-          </w:rPr>
-          <w:t>16</w:t>
-        </w:r>
-        <w:r>
-          <w:rPr>
-            <w:noProof/>
-            <w:webHidden/>
-            <w:lang w:val="hu-HU"/>
+          </w:rPr>
+          <w:t>15</w:t>
+        </w:r>
+        <w:r>
+          <w:rPr>
+            <w:noProof/>
+            <w:webHidden/>
           </w:rPr>
           <w:fldChar w:fldCharType="end"/>
         </w:r>
@@ -4009,7 +3833,7 @@
           <w:lang w:val="hu-HU"/>
         </w:rPr>
       </w:pPr>
-      <w:hyperlink w:anchor="_Toc7179701" w:history="1">
+      <w:hyperlink w:anchor="_Toc7354436" w:history="1">
         <w:r>
           <w:rPr>
             <w:rStyle w:val="Hiperhivatkozs"/>
@@ -4040,7 +3864,6 @@
           <w:rPr>
             <w:noProof/>
             <w:webHidden/>
-            <w:lang w:val="hu-HU"/>
           </w:rPr>
           <w:tab/>
         </w:r>
@@ -4048,7 +3871,6 @@
           <w:rPr>
             <w:noProof/>
             <w:webHidden/>
-            <w:lang w:val="hu-HU"/>
           </w:rPr>
           <w:fldChar w:fldCharType="begin"/>
         </w:r>
@@ -4056,22 +3878,19 @@
           <w:rPr>
             <w:noProof/>
             <w:webHidden/>
-            <w:lang w:val="hu-HU"/>
-          </w:rPr>
-          <w:instrText xml:space="preserve"> PAGEREF _Toc7179701 \h </w:instrText>
-        </w:r>
-        <w:r>
-          <w:rPr>
-            <w:noProof/>
-            <w:webHidden/>
-            <w:lang w:val="hu-HU"/>
-          </w:rPr>
-        </w:r>
-        <w:r>
-          <w:rPr>
-            <w:noProof/>
-            <w:webHidden/>
-            <w:lang w:val="hu-HU"/>
+          </w:rPr>
+          <w:instrText xml:space="preserve"> PAGEREF _Toc7354436 \h </w:instrText>
+        </w:r>
+        <w:r>
+          <w:rPr>
+            <w:noProof/>
+            <w:webHidden/>
+          </w:rPr>
+        </w:r>
+        <w:r>
+          <w:rPr>
+            <w:noProof/>
+            <w:webHidden/>
           </w:rPr>
           <w:fldChar w:fldCharType="separate"/>
         </w:r>
@@ -4079,15 +3898,13 @@
           <w:rPr>
             <w:noProof/>
             <w:webHidden/>
-            <w:lang w:val="hu-HU"/>
-          </w:rPr>
-          <w:t>17</w:t>
-        </w:r>
-        <w:r>
-          <w:rPr>
-            <w:noProof/>
-            <w:webHidden/>
-            <w:lang w:val="hu-HU"/>
+          </w:rPr>
+          <w:t>16</w:t>
+        </w:r>
+        <w:r>
+          <w:rPr>
+            <w:noProof/>
+            <w:webHidden/>
           </w:rPr>
           <w:fldChar w:fldCharType="end"/>
         </w:r>
@@ -4108,7 +3925,7 @@
           <w:lang w:val="hu-HU"/>
         </w:rPr>
       </w:pPr>
-      <w:hyperlink w:anchor="_Toc7179702" w:history="1">
+      <w:hyperlink w:anchor="_Toc7354437" w:history="1">
         <w:r>
           <w:rPr>
             <w:rStyle w:val="Hiperhivatkozs"/>
@@ -4139,7 +3956,6 @@
           <w:rPr>
             <w:noProof/>
             <w:webHidden/>
-            <w:lang w:val="hu-HU"/>
           </w:rPr>
           <w:tab/>
         </w:r>
@@ -4147,7 +3963,6 @@
           <w:rPr>
             <w:noProof/>
             <w:webHidden/>
-            <w:lang w:val="hu-HU"/>
           </w:rPr>
           <w:fldChar w:fldCharType="begin"/>
         </w:r>
@@ -4155,22 +3970,19 @@
           <w:rPr>
             <w:noProof/>
             <w:webHidden/>
-            <w:lang w:val="hu-HU"/>
-          </w:rPr>
-          <w:instrText xml:space="preserve"> PAGEREF _Toc7179702 \h </w:instrText>
-        </w:r>
-        <w:r>
-          <w:rPr>
-            <w:noProof/>
-            <w:webHidden/>
-            <w:lang w:val="hu-HU"/>
-          </w:rPr>
-        </w:r>
-        <w:r>
-          <w:rPr>
-            <w:noProof/>
-            <w:webHidden/>
-            <w:lang w:val="hu-HU"/>
+          </w:rPr>
+          <w:instrText xml:space="preserve"> PAGEREF _Toc7354437 \h </w:instrText>
+        </w:r>
+        <w:r>
+          <w:rPr>
+            <w:noProof/>
+            <w:webHidden/>
+          </w:rPr>
+        </w:r>
+        <w:r>
+          <w:rPr>
+            <w:noProof/>
+            <w:webHidden/>
           </w:rPr>
           <w:fldChar w:fldCharType="separate"/>
         </w:r>
@@ -4178,15 +3990,13 @@
           <w:rPr>
             <w:noProof/>
             <w:webHidden/>
-            <w:lang w:val="hu-HU"/>
-          </w:rPr>
-          <w:t>17</w:t>
-        </w:r>
-        <w:r>
-          <w:rPr>
-            <w:noProof/>
-            <w:webHidden/>
-            <w:lang w:val="hu-HU"/>
+          </w:rPr>
+          <w:t>16</w:t>
+        </w:r>
+        <w:r>
+          <w:rPr>
+            <w:noProof/>
+            <w:webHidden/>
           </w:rPr>
           <w:fldChar w:fldCharType="end"/>
         </w:r>
@@ -4207,7 +4017,7 @@
           <w:lang w:val="hu-HU"/>
         </w:rPr>
       </w:pPr>
-      <w:hyperlink w:anchor="_Toc7179703" w:history="1">
+      <w:hyperlink w:anchor="_Toc7354438" w:history="1">
         <w:r>
           <w:rPr>
             <w:rStyle w:val="Hiperhivatkozs"/>
@@ -4238,7 +4048,6 @@
           <w:rPr>
             <w:noProof/>
             <w:webHidden/>
-            <w:lang w:val="hu-HU"/>
           </w:rPr>
           <w:tab/>
         </w:r>
@@ -4246,7 +4055,6 @@
           <w:rPr>
             <w:noProof/>
             <w:webHidden/>
-            <w:lang w:val="hu-HU"/>
           </w:rPr>
           <w:fldChar w:fldCharType="begin"/>
         </w:r>
@@ -4254,22 +4062,19 @@
           <w:rPr>
             <w:noProof/>
             <w:webHidden/>
-            <w:lang w:val="hu-HU"/>
-          </w:rPr>
-          <w:instrText xml:space="preserve"> PAGEREF _Toc7179703 \h </w:instrText>
-        </w:r>
-        <w:r>
-          <w:rPr>
-            <w:noProof/>
-            <w:webHidden/>
-            <w:lang w:val="hu-HU"/>
-          </w:rPr>
-        </w:r>
-        <w:r>
-          <w:rPr>
-            <w:noProof/>
-            <w:webHidden/>
-            <w:lang w:val="hu-HU"/>
+          </w:rPr>
+          <w:instrText xml:space="preserve"> PAGEREF _Toc7354438 \h </w:instrText>
+        </w:r>
+        <w:r>
+          <w:rPr>
+            <w:noProof/>
+            <w:webHidden/>
+          </w:rPr>
+        </w:r>
+        <w:r>
+          <w:rPr>
+            <w:noProof/>
+            <w:webHidden/>
           </w:rPr>
           <w:fldChar w:fldCharType="separate"/>
         </w:r>
@@ -4277,15 +4082,13 @@
           <w:rPr>
             <w:noProof/>
             <w:webHidden/>
-            <w:lang w:val="hu-HU"/>
-          </w:rPr>
-          <w:t>17</w:t>
-        </w:r>
-        <w:r>
-          <w:rPr>
-            <w:noProof/>
-            <w:webHidden/>
-            <w:lang w:val="hu-HU"/>
+          </w:rPr>
+          <w:t>16</w:t>
+        </w:r>
+        <w:r>
+          <w:rPr>
+            <w:noProof/>
+            <w:webHidden/>
           </w:rPr>
           <w:fldChar w:fldCharType="end"/>
         </w:r>
@@ -4309,7 +4112,7 @@
           <w:lang w:val="hu-HU"/>
         </w:rPr>
       </w:pPr>
-      <w:hyperlink w:anchor="_Toc7179704" w:history="1">
+      <w:hyperlink w:anchor="_Toc7354439" w:history="1">
         <w:r>
           <w:rPr>
             <w:rStyle w:val="Hiperhivatkozs"/>
@@ -4343,7 +4146,6 @@
           <w:rPr>
             <w:noProof/>
             <w:webHidden/>
-            <w:lang w:val="hu-HU"/>
           </w:rPr>
           <w:tab/>
         </w:r>
@@ -4351,7 +4153,6 @@
           <w:rPr>
             <w:noProof/>
             <w:webHidden/>
-            <w:lang w:val="hu-HU"/>
           </w:rPr>
           <w:fldChar w:fldCharType="begin"/>
         </w:r>
@@ -4359,22 +4160,19 @@
           <w:rPr>
             <w:noProof/>
             <w:webHidden/>
-            <w:lang w:val="hu-HU"/>
-          </w:rPr>
-          <w:instrText xml:space="preserve"> PAGEREF _Toc7179704 \h </w:instrText>
-        </w:r>
-        <w:r>
-          <w:rPr>
-            <w:noProof/>
-            <w:webHidden/>
-            <w:lang w:val="hu-HU"/>
-          </w:rPr>
-        </w:r>
-        <w:r>
-          <w:rPr>
-            <w:noProof/>
-            <w:webHidden/>
-            <w:lang w:val="hu-HU"/>
+          </w:rPr>
+          <w:instrText xml:space="preserve"> PAGEREF _Toc7354439 \h </w:instrText>
+        </w:r>
+        <w:r>
+          <w:rPr>
+            <w:noProof/>
+            <w:webHidden/>
+          </w:rPr>
+        </w:r>
+        <w:r>
+          <w:rPr>
+            <w:noProof/>
+            <w:webHidden/>
           </w:rPr>
           <w:fldChar w:fldCharType="separate"/>
         </w:r>
@@ -4382,15 +4180,13 @@
           <w:rPr>
             <w:noProof/>
             <w:webHidden/>
-            <w:lang w:val="hu-HU"/>
-          </w:rPr>
-          <w:t>18</w:t>
-        </w:r>
-        <w:r>
-          <w:rPr>
-            <w:noProof/>
-            <w:webHidden/>
-            <w:lang w:val="hu-HU"/>
+          </w:rPr>
+          <w:t>17</w:t>
+        </w:r>
+        <w:r>
+          <w:rPr>
+            <w:noProof/>
+            <w:webHidden/>
           </w:rPr>
           <w:fldChar w:fldCharType="end"/>
         </w:r>
@@ -4413,7 +4209,7 @@
           <w:lang w:val="hu-HU"/>
         </w:rPr>
       </w:pPr>
-      <w:hyperlink w:anchor="_Toc7179705" w:history="1">
+      <w:hyperlink w:anchor="_Toc7354440" w:history="1">
         <w:r>
           <w:rPr>
             <w:rStyle w:val="Hiperhivatkozs"/>
@@ -4446,7 +4242,6 @@
           <w:rPr>
             <w:noProof/>
             <w:webHidden/>
-            <w:lang w:val="hu-HU"/>
           </w:rPr>
           <w:tab/>
         </w:r>
@@ -4454,7 +4249,6 @@
           <w:rPr>
             <w:noProof/>
             <w:webHidden/>
-            <w:lang w:val="hu-HU"/>
           </w:rPr>
           <w:fldChar w:fldCharType="begin"/>
         </w:r>
@@ -4462,22 +4256,19 @@
           <w:rPr>
             <w:noProof/>
             <w:webHidden/>
-            <w:lang w:val="hu-HU"/>
-          </w:rPr>
-          <w:instrText xml:space="preserve"> PAGEREF _Toc7179705 \h </w:instrText>
-        </w:r>
-        <w:r>
-          <w:rPr>
-            <w:noProof/>
-            <w:webHidden/>
-            <w:lang w:val="hu-HU"/>
-          </w:rPr>
-        </w:r>
-        <w:r>
-          <w:rPr>
-            <w:noProof/>
-            <w:webHidden/>
-            <w:lang w:val="hu-HU"/>
+          </w:rPr>
+          <w:instrText xml:space="preserve"> PAGEREF _Toc7354440 \h </w:instrText>
+        </w:r>
+        <w:r>
+          <w:rPr>
+            <w:noProof/>
+            <w:webHidden/>
+          </w:rPr>
+        </w:r>
+        <w:r>
+          <w:rPr>
+            <w:noProof/>
+            <w:webHidden/>
           </w:rPr>
           <w:fldChar w:fldCharType="separate"/>
         </w:r>
@@ -4485,15 +4276,13 @@
           <w:rPr>
             <w:noProof/>
             <w:webHidden/>
-            <w:lang w:val="hu-HU"/>
-          </w:rPr>
-          <w:t>18</w:t>
-        </w:r>
-        <w:r>
-          <w:rPr>
-            <w:noProof/>
-            <w:webHidden/>
-            <w:lang w:val="hu-HU"/>
+          </w:rPr>
+          <w:t>17</w:t>
+        </w:r>
+        <w:r>
+          <w:rPr>
+            <w:noProof/>
+            <w:webHidden/>
           </w:rPr>
           <w:fldChar w:fldCharType="end"/>
         </w:r>
@@ -4514,7 +4303,7 @@
           <w:lang w:val="hu-HU"/>
         </w:rPr>
       </w:pPr>
-      <w:hyperlink w:anchor="_Toc7179706" w:history="1">
+      <w:hyperlink w:anchor="_Toc7354441" w:history="1">
         <w:r>
           <w:rPr>
             <w:rStyle w:val="Hiperhivatkozs"/>
@@ -4545,7 +4334,6 @@
           <w:rPr>
             <w:noProof/>
             <w:webHidden/>
-            <w:lang w:val="hu-HU"/>
           </w:rPr>
           <w:tab/>
         </w:r>
@@ -4553,7 +4341,6 @@
           <w:rPr>
             <w:noProof/>
             <w:webHidden/>
-            <w:lang w:val="hu-HU"/>
           </w:rPr>
           <w:fldChar w:fldCharType="begin"/>
         </w:r>
@@ -4561,22 +4348,19 @@
           <w:rPr>
             <w:noProof/>
             <w:webHidden/>
-            <w:lang w:val="hu-HU"/>
-          </w:rPr>
-          <w:instrText xml:space="preserve"> PAGEREF _Toc7179706 \h </w:instrText>
-        </w:r>
-        <w:r>
-          <w:rPr>
-            <w:noProof/>
-            <w:webHidden/>
-            <w:lang w:val="hu-HU"/>
-          </w:rPr>
-        </w:r>
-        <w:r>
-          <w:rPr>
-            <w:noProof/>
-            <w:webHidden/>
-            <w:lang w:val="hu-HU"/>
+          </w:rPr>
+          <w:instrText xml:space="preserve"> PAGEREF _Toc7354441 \h </w:instrText>
+        </w:r>
+        <w:r>
+          <w:rPr>
+            <w:noProof/>
+            <w:webHidden/>
+          </w:rPr>
+        </w:r>
+        <w:r>
+          <w:rPr>
+            <w:noProof/>
+            <w:webHidden/>
           </w:rPr>
           <w:fldChar w:fldCharType="separate"/>
         </w:r>
@@ -4584,15 +4368,13 @@
           <w:rPr>
             <w:noProof/>
             <w:webHidden/>
-            <w:lang w:val="hu-HU"/>
-          </w:rPr>
-          <w:t>18</w:t>
-        </w:r>
-        <w:r>
-          <w:rPr>
-            <w:noProof/>
-            <w:webHidden/>
-            <w:lang w:val="hu-HU"/>
+          </w:rPr>
+          <w:t>17</w:t>
+        </w:r>
+        <w:r>
+          <w:rPr>
+            <w:noProof/>
+            <w:webHidden/>
           </w:rPr>
           <w:fldChar w:fldCharType="end"/>
         </w:r>
@@ -4613,7 +4395,7 @@
           <w:lang w:val="hu-HU"/>
         </w:rPr>
       </w:pPr>
-      <w:hyperlink w:anchor="_Toc7179707" w:history="1">
+      <w:hyperlink w:anchor="_Toc7354442" w:history="1">
         <w:r>
           <w:rPr>
             <w:rStyle w:val="Hiperhivatkozs"/>
@@ -4644,7 +4426,6 @@
           <w:rPr>
             <w:noProof/>
             <w:webHidden/>
-            <w:lang w:val="hu-HU"/>
           </w:rPr>
           <w:tab/>
         </w:r>
@@ -4652,7 +4433,6 @@
           <w:rPr>
             <w:noProof/>
             <w:webHidden/>
-            <w:lang w:val="hu-HU"/>
           </w:rPr>
           <w:fldChar w:fldCharType="begin"/>
         </w:r>
@@ -4660,22 +4440,19 @@
           <w:rPr>
             <w:noProof/>
             <w:webHidden/>
-            <w:lang w:val="hu-HU"/>
-          </w:rPr>
-          <w:instrText xml:space="preserve"> PAGEREF _Toc7179707 \h </w:instrText>
-        </w:r>
-        <w:r>
-          <w:rPr>
-            <w:noProof/>
-            <w:webHidden/>
-            <w:lang w:val="hu-HU"/>
-          </w:rPr>
-        </w:r>
-        <w:r>
-          <w:rPr>
-            <w:noProof/>
-            <w:webHidden/>
-            <w:lang w:val="hu-HU"/>
+          </w:rPr>
+          <w:instrText xml:space="preserve"> PAGEREF _Toc7354442 \h </w:instrText>
+        </w:r>
+        <w:r>
+          <w:rPr>
+            <w:noProof/>
+            <w:webHidden/>
+          </w:rPr>
+        </w:r>
+        <w:r>
+          <w:rPr>
+            <w:noProof/>
+            <w:webHidden/>
           </w:rPr>
           <w:fldChar w:fldCharType="separate"/>
         </w:r>
@@ -4683,15 +4460,13 @@
           <w:rPr>
             <w:noProof/>
             <w:webHidden/>
-            <w:lang w:val="hu-HU"/>
-          </w:rPr>
-          <w:t>18</w:t>
-        </w:r>
-        <w:r>
-          <w:rPr>
-            <w:noProof/>
-            <w:webHidden/>
-            <w:lang w:val="hu-HU"/>
+          </w:rPr>
+          <w:t>17</w:t>
+        </w:r>
+        <w:r>
+          <w:rPr>
+            <w:noProof/>
+            <w:webHidden/>
           </w:rPr>
           <w:fldChar w:fldCharType="end"/>
         </w:r>
@@ -4712,7 +4487,7 @@
           <w:lang w:val="hu-HU"/>
         </w:rPr>
       </w:pPr>
-      <w:hyperlink w:anchor="_Toc7179708" w:history="1">
+      <w:hyperlink w:anchor="_Toc7354443" w:history="1">
         <w:r>
           <w:rPr>
             <w:rStyle w:val="Hiperhivatkozs"/>
@@ -4743,7 +4518,6 @@
           <w:rPr>
             <w:noProof/>
             <w:webHidden/>
-            <w:lang w:val="hu-HU"/>
           </w:rPr>
           <w:tab/>
         </w:r>
@@ -4751,7 +4525,6 @@
           <w:rPr>
             <w:noProof/>
             <w:webHidden/>
-            <w:lang w:val="hu-HU"/>
           </w:rPr>
           <w:fldChar w:fldCharType="begin"/>
         </w:r>
@@ -4759,22 +4532,19 @@
           <w:rPr>
             <w:noProof/>
             <w:webHidden/>
-            <w:lang w:val="hu-HU"/>
-          </w:rPr>
-          <w:instrText xml:space="preserve"> PAGEREF _Toc7179708 \h </w:instrText>
-        </w:r>
-        <w:r>
-          <w:rPr>
-            <w:noProof/>
-            <w:webHidden/>
-            <w:lang w:val="hu-HU"/>
-          </w:rPr>
-        </w:r>
-        <w:r>
-          <w:rPr>
-            <w:noProof/>
-            <w:webHidden/>
-            <w:lang w:val="hu-HU"/>
+          </w:rPr>
+          <w:instrText xml:space="preserve"> PAGEREF _Toc7354443 \h </w:instrText>
+        </w:r>
+        <w:r>
+          <w:rPr>
+            <w:noProof/>
+            <w:webHidden/>
+          </w:rPr>
+        </w:r>
+        <w:r>
+          <w:rPr>
+            <w:noProof/>
+            <w:webHidden/>
           </w:rPr>
           <w:fldChar w:fldCharType="separate"/>
         </w:r>
@@ -4782,15 +4552,13 @@
           <w:rPr>
             <w:noProof/>
             <w:webHidden/>
-            <w:lang w:val="hu-HU"/>
-          </w:rPr>
-          <w:t>19</w:t>
-        </w:r>
-        <w:r>
-          <w:rPr>
-            <w:noProof/>
-            <w:webHidden/>
-            <w:lang w:val="hu-HU"/>
+          </w:rPr>
+          <w:t>18</w:t>
+        </w:r>
+        <w:r>
+          <w:rPr>
+            <w:noProof/>
+            <w:webHidden/>
           </w:rPr>
           <w:fldChar w:fldCharType="end"/>
         </w:r>
@@ -4811,7 +4579,7 @@
           <w:lang w:val="hu-HU"/>
         </w:rPr>
       </w:pPr>
-      <w:hyperlink w:anchor="_Toc7179709" w:history="1">
+      <w:hyperlink w:anchor="_Toc7354444" w:history="1">
         <w:r>
           <w:rPr>
             <w:rStyle w:val="Hiperhivatkozs"/>
@@ -4842,7 +4610,6 @@
           <w:rPr>
             <w:noProof/>
             <w:webHidden/>
-            <w:lang w:val="hu-HU"/>
           </w:rPr>
           <w:tab/>
         </w:r>
@@ -4850,7 +4617,6 @@
           <w:rPr>
             <w:noProof/>
             <w:webHidden/>
-            <w:lang w:val="hu-HU"/>
           </w:rPr>
           <w:fldChar w:fldCharType="begin"/>
         </w:r>
@@ -4858,22 +4624,19 @@
           <w:rPr>
             <w:noProof/>
             <w:webHidden/>
-            <w:lang w:val="hu-HU"/>
-          </w:rPr>
-          <w:instrText xml:space="preserve"> PAGEREF _Toc7179709 \h </w:instrText>
-        </w:r>
-        <w:r>
-          <w:rPr>
-            <w:noProof/>
-            <w:webHidden/>
-            <w:lang w:val="hu-HU"/>
-          </w:rPr>
-        </w:r>
-        <w:r>
-          <w:rPr>
-            <w:noProof/>
-            <w:webHidden/>
-            <w:lang w:val="hu-HU"/>
+          </w:rPr>
+          <w:instrText xml:space="preserve"> PAGEREF _Toc7354444 \h </w:instrText>
+        </w:r>
+        <w:r>
+          <w:rPr>
+            <w:noProof/>
+            <w:webHidden/>
+          </w:rPr>
+        </w:r>
+        <w:r>
+          <w:rPr>
+            <w:noProof/>
+            <w:webHidden/>
           </w:rPr>
           <w:fldChar w:fldCharType="separate"/>
         </w:r>
@@ -4881,15 +4644,13 @@
           <w:rPr>
             <w:noProof/>
             <w:webHidden/>
-            <w:lang w:val="hu-HU"/>
-          </w:rPr>
-          <w:t>20</w:t>
-        </w:r>
-        <w:r>
-          <w:rPr>
-            <w:noProof/>
-            <w:webHidden/>
-            <w:lang w:val="hu-HU"/>
+          </w:rPr>
+          <w:t>19</w:t>
+        </w:r>
+        <w:r>
+          <w:rPr>
+            <w:noProof/>
+            <w:webHidden/>
           </w:rPr>
           <w:fldChar w:fldCharType="end"/>
         </w:r>
@@ -4912,7 +4673,7 @@
           <w:lang w:val="hu-HU"/>
         </w:rPr>
       </w:pPr>
-      <w:hyperlink w:anchor="_Toc7179710" w:history="1">
+      <w:hyperlink w:anchor="_Toc7354445" w:history="1">
         <w:r>
           <w:rPr>
             <w:rStyle w:val="Hiperhivatkozs"/>
@@ -4945,7 +4706,6 @@
           <w:rPr>
             <w:noProof/>
             <w:webHidden/>
-            <w:lang w:val="hu-HU"/>
           </w:rPr>
           <w:tab/>
         </w:r>
@@ -4953,7 +4713,6 @@
           <w:rPr>
             <w:noProof/>
             <w:webHidden/>
-            <w:lang w:val="hu-HU"/>
           </w:rPr>
           <w:fldChar w:fldCharType="begin"/>
         </w:r>
@@ -4961,22 +4720,19 @@
           <w:rPr>
             <w:noProof/>
             <w:webHidden/>
-            <w:lang w:val="hu-HU"/>
-          </w:rPr>
-          <w:instrText xml:space="preserve"> PAGEREF _Toc7179710 \h </w:instrText>
-        </w:r>
-        <w:r>
-          <w:rPr>
-            <w:noProof/>
-            <w:webHidden/>
-            <w:lang w:val="hu-HU"/>
-          </w:rPr>
-        </w:r>
-        <w:r>
-          <w:rPr>
-            <w:noProof/>
-            <w:webHidden/>
-            <w:lang w:val="hu-HU"/>
+          </w:rPr>
+          <w:instrText xml:space="preserve"> PAGEREF _Toc7354445 \h </w:instrText>
+        </w:r>
+        <w:r>
+          <w:rPr>
+            <w:noProof/>
+            <w:webHidden/>
+          </w:rPr>
+        </w:r>
+        <w:r>
+          <w:rPr>
+            <w:noProof/>
+            <w:webHidden/>
           </w:rPr>
           <w:fldChar w:fldCharType="separate"/>
         </w:r>
@@ -4984,15 +4740,13 @@
           <w:rPr>
             <w:noProof/>
             <w:webHidden/>
-            <w:lang w:val="hu-HU"/>
-          </w:rPr>
-          <w:t>21</w:t>
-        </w:r>
-        <w:r>
-          <w:rPr>
-            <w:noProof/>
-            <w:webHidden/>
-            <w:lang w:val="hu-HU"/>
+          </w:rPr>
+          <w:t>20</w:t>
+        </w:r>
+        <w:r>
+          <w:rPr>
+            <w:noProof/>
+            <w:webHidden/>
           </w:rPr>
           <w:fldChar w:fldCharType="end"/>
         </w:r>
@@ -5013,7 +4767,7 @@
           <w:lang w:val="hu-HU"/>
         </w:rPr>
       </w:pPr>
-      <w:hyperlink w:anchor="_Toc7179711" w:history="1">
+      <w:hyperlink w:anchor="_Toc7354446" w:history="1">
         <w:r>
           <w:rPr>
             <w:rStyle w:val="Hiperhivatkozs"/>
@@ -5044,7 +4798,6 @@
           <w:rPr>
             <w:noProof/>
             <w:webHidden/>
-            <w:lang w:val="hu-HU"/>
           </w:rPr>
           <w:tab/>
         </w:r>
@@ -5052,7 +4805,6 @@
           <w:rPr>
             <w:noProof/>
             <w:webHidden/>
-            <w:lang w:val="hu-HU"/>
           </w:rPr>
           <w:fldChar w:fldCharType="begin"/>
         </w:r>
@@ -5060,22 +4812,19 @@
           <w:rPr>
             <w:noProof/>
             <w:webHidden/>
-            <w:lang w:val="hu-HU"/>
-          </w:rPr>
-          <w:instrText xml:space="preserve"> PAGEREF _Toc7179711 \h </w:instrText>
-        </w:r>
-        <w:r>
-          <w:rPr>
-            <w:noProof/>
-            <w:webHidden/>
-            <w:lang w:val="hu-HU"/>
-          </w:rPr>
-        </w:r>
-        <w:r>
-          <w:rPr>
-            <w:noProof/>
-            <w:webHidden/>
-            <w:lang w:val="hu-HU"/>
+          </w:rPr>
+          <w:instrText xml:space="preserve"> PAGEREF _Toc7354446 \h </w:instrText>
+        </w:r>
+        <w:r>
+          <w:rPr>
+            <w:noProof/>
+            <w:webHidden/>
+          </w:rPr>
+        </w:r>
+        <w:r>
+          <w:rPr>
+            <w:noProof/>
+            <w:webHidden/>
           </w:rPr>
           <w:fldChar w:fldCharType="separate"/>
         </w:r>
@@ -5083,15 +4832,13 @@
           <w:rPr>
             <w:noProof/>
             <w:webHidden/>
-            <w:lang w:val="hu-HU"/>
-          </w:rPr>
-          <w:t>21</w:t>
-        </w:r>
-        <w:r>
-          <w:rPr>
-            <w:noProof/>
-            <w:webHidden/>
-            <w:lang w:val="hu-HU"/>
+          </w:rPr>
+          <w:t>20</w:t>
+        </w:r>
+        <w:r>
+          <w:rPr>
+            <w:noProof/>
+            <w:webHidden/>
           </w:rPr>
           <w:fldChar w:fldCharType="end"/>
         </w:r>
@@ -5112,7 +4859,7 @@
           <w:lang w:val="hu-HU"/>
         </w:rPr>
       </w:pPr>
-      <w:hyperlink w:anchor="_Toc7179712" w:history="1">
+      <w:hyperlink w:anchor="_Toc7354447" w:history="1">
         <w:r>
           <w:rPr>
             <w:rStyle w:val="Hiperhivatkozs"/>
@@ -5143,7 +4890,6 @@
           <w:rPr>
             <w:noProof/>
             <w:webHidden/>
-            <w:lang w:val="hu-HU"/>
           </w:rPr>
           <w:tab/>
         </w:r>
@@ -5151,7 +4897,6 @@
           <w:rPr>
             <w:noProof/>
             <w:webHidden/>
-            <w:lang w:val="hu-HU"/>
           </w:rPr>
           <w:fldChar w:fldCharType="begin"/>
         </w:r>
@@ -5159,22 +4904,19 @@
           <w:rPr>
             <w:noProof/>
             <w:webHidden/>
-            <w:lang w:val="hu-HU"/>
-          </w:rPr>
-          <w:instrText xml:space="preserve"> PAGEREF _Toc7179712 \h </w:instrText>
-        </w:r>
-        <w:r>
-          <w:rPr>
-            <w:noProof/>
-            <w:webHidden/>
-            <w:lang w:val="hu-HU"/>
-          </w:rPr>
-        </w:r>
-        <w:r>
-          <w:rPr>
-            <w:noProof/>
-            <w:webHidden/>
-            <w:lang w:val="hu-HU"/>
+          </w:rPr>
+          <w:instrText xml:space="preserve"> PAGEREF _Toc7354447 \h </w:instrText>
+        </w:r>
+        <w:r>
+          <w:rPr>
+            <w:noProof/>
+            <w:webHidden/>
+          </w:rPr>
+        </w:r>
+        <w:r>
+          <w:rPr>
+            <w:noProof/>
+            <w:webHidden/>
           </w:rPr>
           <w:fldChar w:fldCharType="separate"/>
         </w:r>
@@ -5182,15 +4924,13 @@
           <w:rPr>
             <w:noProof/>
             <w:webHidden/>
-            <w:lang w:val="hu-HU"/>
-          </w:rPr>
-          <w:t>21</w:t>
-        </w:r>
-        <w:r>
-          <w:rPr>
-            <w:noProof/>
-            <w:webHidden/>
-            <w:lang w:val="hu-HU"/>
+          </w:rPr>
+          <w:t>20</w:t>
+        </w:r>
+        <w:r>
+          <w:rPr>
+            <w:noProof/>
+            <w:webHidden/>
           </w:rPr>
           <w:fldChar w:fldCharType="end"/>
         </w:r>
@@ -5211,7 +4951,7 @@
           <w:lang w:val="hu-HU"/>
         </w:rPr>
       </w:pPr>
-      <w:hyperlink w:anchor="_Toc7179713" w:history="1">
+      <w:hyperlink w:anchor="_Toc7354448" w:history="1">
         <w:r>
           <w:rPr>
             <w:rStyle w:val="Hiperhivatkozs"/>
@@ -5242,7 +4982,6 @@
           <w:rPr>
             <w:noProof/>
             <w:webHidden/>
-            <w:lang w:val="hu-HU"/>
           </w:rPr>
           <w:tab/>
         </w:r>
@@ -5250,7 +4989,6 @@
           <w:rPr>
             <w:noProof/>
             <w:webHidden/>
-            <w:lang w:val="hu-HU"/>
           </w:rPr>
           <w:fldChar w:fldCharType="begin"/>
         </w:r>
@@ -5258,22 +4996,19 @@
           <w:rPr>
             <w:noProof/>
             <w:webHidden/>
-            <w:lang w:val="hu-HU"/>
-          </w:rPr>
-          <w:instrText xml:space="preserve"> PAGEREF _Toc7179713 \h </w:instrText>
-        </w:r>
-        <w:r>
-          <w:rPr>
-            <w:noProof/>
-            <w:webHidden/>
-            <w:lang w:val="hu-HU"/>
-          </w:rPr>
-        </w:r>
-        <w:r>
-          <w:rPr>
-            <w:noProof/>
-            <w:webHidden/>
-            <w:lang w:val="hu-HU"/>
+          </w:rPr>
+          <w:instrText xml:space="preserve"> PAGEREF _Toc7354448 \h </w:instrText>
+        </w:r>
+        <w:r>
+          <w:rPr>
+            <w:noProof/>
+            <w:webHidden/>
+          </w:rPr>
+        </w:r>
+        <w:r>
+          <w:rPr>
+            <w:noProof/>
+            <w:webHidden/>
           </w:rPr>
           <w:fldChar w:fldCharType="separate"/>
         </w:r>
@@ -5281,15 +5016,13 @@
           <w:rPr>
             <w:noProof/>
             <w:webHidden/>
-            <w:lang w:val="hu-HU"/>
-          </w:rPr>
-          <w:t>23</w:t>
-        </w:r>
-        <w:r>
-          <w:rPr>
-            <w:noProof/>
-            <w:webHidden/>
-            <w:lang w:val="hu-HU"/>
+          </w:rPr>
+          <w:t>22</w:t>
+        </w:r>
+        <w:r>
+          <w:rPr>
+            <w:noProof/>
+            <w:webHidden/>
           </w:rPr>
           <w:fldChar w:fldCharType="end"/>
         </w:r>
@@ -5310,7 +5043,7 @@
           <w:lang w:val="hu-HU"/>
         </w:rPr>
       </w:pPr>
-      <w:hyperlink w:anchor="_Toc7179714" w:history="1">
+      <w:hyperlink w:anchor="_Toc7354449" w:history="1">
         <w:r>
           <w:rPr>
             <w:rStyle w:val="Hiperhivatkozs"/>
@@ -5341,7 +5074,6 @@
           <w:rPr>
             <w:noProof/>
             <w:webHidden/>
-            <w:lang w:val="hu-HU"/>
           </w:rPr>
           <w:tab/>
         </w:r>
@@ -5349,7 +5081,6 @@
           <w:rPr>
             <w:noProof/>
             <w:webHidden/>
-            <w:lang w:val="hu-HU"/>
           </w:rPr>
           <w:fldChar w:fldCharType="begin"/>
         </w:r>
@@ -5357,22 +5088,19 @@
           <w:rPr>
             <w:noProof/>
             <w:webHidden/>
-            <w:lang w:val="hu-HU"/>
-          </w:rPr>
-          <w:instrText xml:space="preserve"> PAGEREF _Toc7179714 \h </w:instrText>
-        </w:r>
-        <w:r>
-          <w:rPr>
-            <w:noProof/>
-            <w:webHidden/>
-            <w:lang w:val="hu-HU"/>
-          </w:rPr>
-        </w:r>
-        <w:r>
-          <w:rPr>
-            <w:noProof/>
-            <w:webHidden/>
-            <w:lang w:val="hu-HU"/>
+          </w:rPr>
+          <w:instrText xml:space="preserve"> PAGEREF _Toc7354449 \h </w:instrText>
+        </w:r>
+        <w:r>
+          <w:rPr>
+            <w:noProof/>
+            <w:webHidden/>
+          </w:rPr>
+        </w:r>
+        <w:r>
+          <w:rPr>
+            <w:noProof/>
+            <w:webHidden/>
           </w:rPr>
           <w:fldChar w:fldCharType="separate"/>
         </w:r>
@@ -5380,7 +5108,6 @@
           <w:rPr>
             <w:noProof/>
             <w:webHidden/>
-            <w:lang w:val="hu-HU"/>
           </w:rPr>
           <w:t>24</w:t>
         </w:r>
@@ -5388,7 +5115,6 @@
           <w:rPr>
             <w:noProof/>
             <w:webHidden/>
-            <w:lang w:val="hu-HU"/>
           </w:rPr>
           <w:fldChar w:fldCharType="end"/>
         </w:r>
@@ -5409,7 +5135,7 @@
           <w:lang w:val="hu-HU"/>
         </w:rPr>
       </w:pPr>
-      <w:hyperlink w:anchor="_Toc7179715" w:history="1">
+      <w:hyperlink w:anchor="_Toc7354450" w:history="1">
         <w:r>
           <w:rPr>
             <w:rStyle w:val="Hiperhivatkozs"/>
@@ -5440,7 +5166,6 @@
           <w:rPr>
             <w:noProof/>
             <w:webHidden/>
-            <w:lang w:val="hu-HU"/>
           </w:rPr>
           <w:tab/>
         </w:r>
@@ -5448,7 +5173,6 @@
           <w:rPr>
             <w:noProof/>
             <w:webHidden/>
-            <w:lang w:val="hu-HU"/>
           </w:rPr>
           <w:fldChar w:fldCharType="begin"/>
         </w:r>
@@ -5456,22 +5180,19 @@
           <w:rPr>
             <w:noProof/>
             <w:webHidden/>
-            <w:lang w:val="hu-HU"/>
-          </w:rPr>
-          <w:instrText xml:space="preserve"> PAGEREF _Toc7179715 \h </w:instrText>
-        </w:r>
-        <w:r>
-          <w:rPr>
-            <w:noProof/>
-            <w:webHidden/>
-            <w:lang w:val="hu-HU"/>
-          </w:rPr>
-        </w:r>
-        <w:r>
-          <w:rPr>
-            <w:noProof/>
-            <w:webHidden/>
-            <w:lang w:val="hu-HU"/>
+          </w:rPr>
+          <w:instrText xml:space="preserve"> PAGEREF _Toc7354450 \h </w:instrText>
+        </w:r>
+        <w:r>
+          <w:rPr>
+            <w:noProof/>
+            <w:webHidden/>
+          </w:rPr>
+        </w:r>
+        <w:r>
+          <w:rPr>
+            <w:noProof/>
+            <w:webHidden/>
           </w:rPr>
           <w:fldChar w:fldCharType="separate"/>
         </w:r>
@@ -5479,7 +5200,6 @@
           <w:rPr>
             <w:noProof/>
             <w:webHidden/>
-            <w:lang w:val="hu-HU"/>
           </w:rPr>
           <w:t>25</w:t>
         </w:r>
@@ -5487,7 +5207,6 @@
           <w:rPr>
             <w:noProof/>
             <w:webHidden/>
-            <w:lang w:val="hu-HU"/>
           </w:rPr>
           <w:fldChar w:fldCharType="end"/>
         </w:r>
@@ -5508,7 +5227,7 @@
           <w:lang w:val="hu-HU"/>
         </w:rPr>
       </w:pPr>
-      <w:hyperlink w:anchor="_Toc7179716" w:history="1">
+      <w:hyperlink w:anchor="_Toc7354451" w:history="1">
         <w:r>
           <w:rPr>
             <w:rStyle w:val="Hiperhivatkozs"/>
@@ -5539,7 +5258,6 @@
           <w:rPr>
             <w:noProof/>
             <w:webHidden/>
-            <w:lang w:val="hu-HU"/>
           </w:rPr>
           <w:tab/>
         </w:r>
@@ -5547,7 +5265,6 @@
           <w:rPr>
             <w:noProof/>
             <w:webHidden/>
-            <w:lang w:val="hu-HU"/>
           </w:rPr>
           <w:fldChar w:fldCharType="begin"/>
         </w:r>
@@ -5555,22 +5272,19 @@
           <w:rPr>
             <w:noProof/>
             <w:webHidden/>
-            <w:lang w:val="hu-HU"/>
-          </w:rPr>
-          <w:instrText xml:space="preserve"> PAGEREF _Toc7179716 \h </w:instrText>
-        </w:r>
-        <w:r>
-          <w:rPr>
-            <w:noProof/>
-            <w:webHidden/>
-            <w:lang w:val="hu-HU"/>
-          </w:rPr>
-        </w:r>
-        <w:r>
-          <w:rPr>
-            <w:noProof/>
-            <w:webHidden/>
-            <w:lang w:val="hu-HU"/>
+          </w:rPr>
+          <w:instrText xml:space="preserve"> PAGEREF _Toc7354451 \h </w:instrText>
+        </w:r>
+        <w:r>
+          <w:rPr>
+            <w:noProof/>
+            <w:webHidden/>
+          </w:rPr>
+        </w:r>
+        <w:r>
+          <w:rPr>
+            <w:noProof/>
+            <w:webHidden/>
           </w:rPr>
           <w:fldChar w:fldCharType="separate"/>
         </w:r>
@@ -5578,7 +5292,6 @@
           <w:rPr>
             <w:noProof/>
             <w:webHidden/>
-            <w:lang w:val="hu-HU"/>
           </w:rPr>
           <w:t>27</w:t>
         </w:r>
@@ -5586,7 +5299,6 @@
           <w:rPr>
             <w:noProof/>
             <w:webHidden/>
-            <w:lang w:val="hu-HU"/>
           </w:rPr>
           <w:fldChar w:fldCharType="end"/>
         </w:r>
@@ -5610,7 +5322,7 @@
           <w:lang w:val="hu-HU"/>
         </w:rPr>
       </w:pPr>
-      <w:hyperlink w:anchor="_Toc7179717" w:history="1">
+      <w:hyperlink w:anchor="_Toc7354452" w:history="1">
         <w:r>
           <w:rPr>
             <w:rStyle w:val="Hiperhivatkozs"/>
@@ -5644,7 +5356,6 @@
           <w:rPr>
             <w:noProof/>
             <w:webHidden/>
-            <w:lang w:val="hu-HU"/>
           </w:rPr>
           <w:tab/>
         </w:r>
@@ -5652,7 +5363,6 @@
           <w:rPr>
             <w:noProof/>
             <w:webHidden/>
-            <w:lang w:val="hu-HU"/>
           </w:rPr>
           <w:fldChar w:fldCharType="begin"/>
         </w:r>
@@ -5660,22 +5370,19 @@
           <w:rPr>
             <w:noProof/>
             <w:webHidden/>
-            <w:lang w:val="hu-HU"/>
-          </w:rPr>
-          <w:instrText xml:space="preserve"> PAGEREF _Toc7179717 \h </w:instrText>
-        </w:r>
-        <w:r>
-          <w:rPr>
-            <w:noProof/>
-            <w:webHidden/>
-            <w:lang w:val="hu-HU"/>
-          </w:rPr>
-        </w:r>
-        <w:r>
-          <w:rPr>
-            <w:noProof/>
-            <w:webHidden/>
-            <w:lang w:val="hu-HU"/>
+          </w:rPr>
+          <w:instrText xml:space="preserve"> PAGEREF _Toc7354452 \h </w:instrText>
+        </w:r>
+        <w:r>
+          <w:rPr>
+            <w:noProof/>
+            <w:webHidden/>
+          </w:rPr>
+        </w:r>
+        <w:r>
+          <w:rPr>
+            <w:noProof/>
+            <w:webHidden/>
           </w:rPr>
           <w:fldChar w:fldCharType="separate"/>
         </w:r>
@@ -5683,15 +5390,13 @@
           <w:rPr>
             <w:noProof/>
             <w:webHidden/>
-            <w:lang w:val="hu-HU"/>
-          </w:rPr>
-          <w:t>28</w:t>
-        </w:r>
-        <w:r>
-          <w:rPr>
-            <w:noProof/>
-            <w:webHidden/>
-            <w:lang w:val="hu-HU"/>
+          </w:rPr>
+          <w:t>29</w:t>
+        </w:r>
+        <w:r>
+          <w:rPr>
+            <w:noProof/>
+            <w:webHidden/>
           </w:rPr>
           <w:fldChar w:fldCharType="end"/>
         </w:r>
@@ -5714,7 +5419,7 @@
           <w:lang w:val="hu-HU"/>
         </w:rPr>
       </w:pPr>
-      <w:hyperlink w:anchor="_Toc7179718" w:history="1">
+      <w:hyperlink w:anchor="_Toc7354453" w:history="1">
         <w:r>
           <w:rPr>
             <w:rStyle w:val="Hiperhivatkozs"/>
@@ -5747,7 +5452,6 @@
           <w:rPr>
             <w:noProof/>
             <w:webHidden/>
-            <w:lang w:val="hu-HU"/>
           </w:rPr>
           <w:tab/>
         </w:r>
@@ -5755,7 +5459,6 @@
           <w:rPr>
             <w:noProof/>
             <w:webHidden/>
-            <w:lang w:val="hu-HU"/>
           </w:rPr>
           <w:fldChar w:fldCharType="begin"/>
         </w:r>
@@ -5763,22 +5466,19 @@
           <w:rPr>
             <w:noProof/>
             <w:webHidden/>
-            <w:lang w:val="hu-HU"/>
-          </w:rPr>
-          <w:instrText xml:space="preserve"> PAGEREF _Toc7179718 \h </w:instrText>
-        </w:r>
-        <w:r>
-          <w:rPr>
-            <w:noProof/>
-            <w:webHidden/>
-            <w:lang w:val="hu-HU"/>
-          </w:rPr>
-        </w:r>
-        <w:r>
-          <w:rPr>
-            <w:noProof/>
-            <w:webHidden/>
-            <w:lang w:val="hu-HU"/>
+          </w:rPr>
+          <w:instrText xml:space="preserve"> PAGEREF _Toc7354453 \h </w:instrText>
+        </w:r>
+        <w:r>
+          <w:rPr>
+            <w:noProof/>
+            <w:webHidden/>
+          </w:rPr>
+        </w:r>
+        <w:r>
+          <w:rPr>
+            <w:noProof/>
+            <w:webHidden/>
           </w:rPr>
           <w:fldChar w:fldCharType="separate"/>
         </w:r>
@@ -5786,15 +5486,13 @@
           <w:rPr>
             <w:noProof/>
             <w:webHidden/>
-            <w:lang w:val="hu-HU"/>
-          </w:rPr>
-          <w:t>28</w:t>
-        </w:r>
-        <w:r>
-          <w:rPr>
-            <w:noProof/>
-            <w:webHidden/>
-            <w:lang w:val="hu-HU"/>
+          </w:rPr>
+          <w:t>29</w:t>
+        </w:r>
+        <w:r>
+          <w:rPr>
+            <w:noProof/>
+            <w:webHidden/>
           </w:rPr>
           <w:fldChar w:fldCharType="end"/>
         </w:r>
@@ -5817,7 +5515,7 @@
           <w:lang w:val="hu-HU"/>
         </w:rPr>
       </w:pPr>
-      <w:hyperlink w:anchor="_Toc7179719" w:history="1">
+      <w:hyperlink w:anchor="_Toc7354454" w:history="1">
         <w:r>
           <w:rPr>
             <w:rStyle w:val="Hiperhivatkozs"/>
@@ -5850,7 +5548,6 @@
           <w:rPr>
             <w:noProof/>
             <w:webHidden/>
-            <w:lang w:val="hu-HU"/>
           </w:rPr>
           <w:tab/>
         </w:r>
@@ -5858,7 +5555,6 @@
           <w:rPr>
             <w:noProof/>
             <w:webHidden/>
-            <w:lang w:val="hu-HU"/>
           </w:rPr>
           <w:fldChar w:fldCharType="begin"/>
         </w:r>
@@ -5866,22 +5562,19 @@
           <w:rPr>
             <w:noProof/>
             <w:webHidden/>
-            <w:lang w:val="hu-HU"/>
-          </w:rPr>
-          <w:instrText xml:space="preserve"> PAGEREF _Toc7179719 \h </w:instrText>
-        </w:r>
-        <w:r>
-          <w:rPr>
-            <w:noProof/>
-            <w:webHidden/>
-            <w:lang w:val="hu-HU"/>
-          </w:rPr>
-        </w:r>
-        <w:r>
-          <w:rPr>
-            <w:noProof/>
-            <w:webHidden/>
-            <w:lang w:val="hu-HU"/>
+          </w:rPr>
+          <w:instrText xml:space="preserve"> PAGEREF _Toc7354454 \h </w:instrText>
+        </w:r>
+        <w:r>
+          <w:rPr>
+            <w:noProof/>
+            <w:webHidden/>
+          </w:rPr>
+        </w:r>
+        <w:r>
+          <w:rPr>
+            <w:noProof/>
+            <w:webHidden/>
           </w:rPr>
           <w:fldChar w:fldCharType="separate"/>
         </w:r>
@@ -5889,15 +5582,13 @@
           <w:rPr>
             <w:noProof/>
             <w:webHidden/>
-            <w:lang w:val="hu-HU"/>
-          </w:rPr>
-          <w:t>28</w:t>
-        </w:r>
-        <w:r>
-          <w:rPr>
-            <w:noProof/>
-            <w:webHidden/>
-            <w:lang w:val="hu-HU"/>
+          </w:rPr>
+          <w:t>30</w:t>
+        </w:r>
+        <w:r>
+          <w:rPr>
+            <w:noProof/>
+            <w:webHidden/>
           </w:rPr>
           <w:fldChar w:fldCharType="end"/>
         </w:r>
@@ -5920,7 +5611,7 @@
           <w:lang w:val="hu-HU"/>
         </w:rPr>
       </w:pPr>
-      <w:hyperlink w:anchor="_Toc7179720" w:history="1">
+      <w:hyperlink w:anchor="_Toc7354455" w:history="1">
         <w:r>
           <w:rPr>
             <w:rStyle w:val="Hiperhivatkozs"/>
@@ -5953,7 +5644,6 @@
           <w:rPr>
             <w:noProof/>
             <w:webHidden/>
-            <w:lang w:val="hu-HU"/>
           </w:rPr>
           <w:tab/>
         </w:r>
@@ -5961,7 +5651,6 @@
           <w:rPr>
             <w:noProof/>
             <w:webHidden/>
-            <w:lang w:val="hu-HU"/>
           </w:rPr>
           <w:fldChar w:fldCharType="begin"/>
         </w:r>
@@ -5969,22 +5658,19 @@
           <w:rPr>
             <w:noProof/>
             <w:webHidden/>
-            <w:lang w:val="hu-HU"/>
-          </w:rPr>
-          <w:instrText xml:space="preserve"> PAGEREF _Toc7179720 \h </w:instrText>
-        </w:r>
-        <w:r>
-          <w:rPr>
-            <w:noProof/>
-            <w:webHidden/>
-            <w:lang w:val="hu-HU"/>
-          </w:rPr>
-        </w:r>
-        <w:r>
-          <w:rPr>
-            <w:noProof/>
-            <w:webHidden/>
-            <w:lang w:val="hu-HU"/>
+          </w:rPr>
+          <w:instrText xml:space="preserve"> PAGEREF _Toc7354455 \h </w:instrText>
+        </w:r>
+        <w:r>
+          <w:rPr>
+            <w:noProof/>
+            <w:webHidden/>
+          </w:rPr>
+        </w:r>
+        <w:r>
+          <w:rPr>
+            <w:noProof/>
+            <w:webHidden/>
           </w:rPr>
           <w:fldChar w:fldCharType="separate"/>
         </w:r>
@@ -5992,15 +5678,13 @@
           <w:rPr>
             <w:noProof/>
             <w:webHidden/>
-            <w:lang w:val="hu-HU"/>
-          </w:rPr>
-          <w:t>28</w:t>
-        </w:r>
-        <w:r>
-          <w:rPr>
-            <w:noProof/>
-            <w:webHidden/>
-            <w:lang w:val="hu-HU"/>
+          </w:rPr>
+          <w:t>30</w:t>
+        </w:r>
+        <w:r>
+          <w:rPr>
+            <w:noProof/>
+            <w:webHidden/>
           </w:rPr>
           <w:fldChar w:fldCharType="end"/>
         </w:r>
@@ -6022,7 +5706,7 @@
           <w:lang w:val="hu-HU"/>
         </w:rPr>
       </w:pPr>
-      <w:hyperlink w:anchor="_Toc7179721" w:history="1">
+      <w:hyperlink w:anchor="_Toc7354456" w:history="1">
         <w:r>
           <w:rPr>
             <w:rStyle w:val="Hiperhivatkozs"/>
@@ -6035,7 +5719,6 @@
           <w:rPr>
             <w:noProof/>
             <w:webHidden/>
-            <w:lang w:val="hu-HU"/>
           </w:rPr>
           <w:tab/>
         </w:r>
@@ -6043,7 +5726,6 @@
           <w:rPr>
             <w:noProof/>
             <w:webHidden/>
-            <w:lang w:val="hu-HU"/>
           </w:rPr>
           <w:fldChar w:fldCharType="begin"/>
         </w:r>
@@ -6051,22 +5733,19 @@
           <w:rPr>
             <w:noProof/>
             <w:webHidden/>
-            <w:lang w:val="hu-HU"/>
-          </w:rPr>
-          <w:instrText xml:space="preserve"> PAGEREF _Toc7179721 \h </w:instrText>
-        </w:r>
-        <w:r>
-          <w:rPr>
-            <w:noProof/>
-            <w:webHidden/>
-            <w:lang w:val="hu-HU"/>
-          </w:rPr>
-        </w:r>
-        <w:r>
-          <w:rPr>
-            <w:noProof/>
-            <w:webHidden/>
-            <w:lang w:val="hu-HU"/>
+          </w:rPr>
+          <w:instrText xml:space="preserve"> PAGEREF _Toc7354456 \h </w:instrText>
+        </w:r>
+        <w:r>
+          <w:rPr>
+            <w:noProof/>
+            <w:webHidden/>
+          </w:rPr>
+        </w:r>
+        <w:r>
+          <w:rPr>
+            <w:noProof/>
+            <w:webHidden/>
           </w:rPr>
           <w:fldChar w:fldCharType="separate"/>
         </w:r>
@@ -6074,15 +5753,13 @@
           <w:rPr>
             <w:noProof/>
             <w:webHidden/>
-            <w:lang w:val="hu-HU"/>
-          </w:rPr>
-          <w:t>29</w:t>
-        </w:r>
-        <w:r>
-          <w:rPr>
-            <w:noProof/>
-            <w:webHidden/>
-            <w:lang w:val="hu-HU"/>
+          </w:rPr>
+          <w:t>32</w:t>
+        </w:r>
+        <w:r>
+          <w:rPr>
+            <w:noProof/>
+            <w:webHidden/>
           </w:rPr>
           <w:fldChar w:fldCharType="end"/>
         </w:r>
@@ -6104,7 +5781,7 @@
           <w:lang w:val="hu-HU"/>
         </w:rPr>
       </w:pPr>
-      <w:hyperlink w:anchor="_Toc7179722" w:history="1">
+      <w:hyperlink w:anchor="_Toc7354457" w:history="1">
         <w:r>
           <w:rPr>
             <w:rStyle w:val="Hiperhivatkozs"/>
@@ -6117,7 +5794,6 @@
           <w:rPr>
             <w:noProof/>
             <w:webHidden/>
-            <w:lang w:val="hu-HU"/>
           </w:rPr>
           <w:tab/>
         </w:r>
@@ -6125,7 +5801,6 @@
           <w:rPr>
             <w:noProof/>
             <w:webHidden/>
-            <w:lang w:val="hu-HU"/>
           </w:rPr>
           <w:fldChar w:fldCharType="begin"/>
         </w:r>
@@ -6133,22 +5808,19 @@
           <w:rPr>
             <w:noProof/>
             <w:webHidden/>
-            <w:lang w:val="hu-HU"/>
-          </w:rPr>
-          <w:instrText xml:space="preserve"> PAGEREF _Toc7179722 \h </w:instrText>
-        </w:r>
-        <w:r>
-          <w:rPr>
-            <w:noProof/>
-            <w:webHidden/>
-            <w:lang w:val="hu-HU"/>
-          </w:rPr>
-        </w:r>
-        <w:r>
-          <w:rPr>
-            <w:noProof/>
-            <w:webHidden/>
-            <w:lang w:val="hu-HU"/>
+          </w:rPr>
+          <w:instrText xml:space="preserve"> PAGEREF _Toc7354457 \h </w:instrText>
+        </w:r>
+        <w:r>
+          <w:rPr>
+            <w:noProof/>
+            <w:webHidden/>
+          </w:rPr>
+        </w:r>
+        <w:r>
+          <w:rPr>
+            <w:noProof/>
+            <w:webHidden/>
           </w:rPr>
           <w:fldChar w:fldCharType="separate"/>
         </w:r>
@@ -6156,15 +5828,13 @@
           <w:rPr>
             <w:noProof/>
             <w:webHidden/>
-            <w:lang w:val="hu-HU"/>
-          </w:rPr>
-          <w:t>30</w:t>
-        </w:r>
-        <w:r>
-          <w:rPr>
-            <w:noProof/>
-            <w:webHidden/>
-            <w:lang w:val="hu-HU"/>
+          </w:rPr>
+          <w:t>33</w:t>
+        </w:r>
+        <w:r>
+          <w:rPr>
+            <w:noProof/>
+            <w:webHidden/>
           </w:rPr>
           <w:fldChar w:fldCharType="end"/>
         </w:r>
@@ -6186,7 +5856,7 @@
           <w:lang w:val="hu-HU"/>
         </w:rPr>
       </w:pPr>
-      <w:hyperlink w:anchor="_Toc7179723" w:history="1">
+      <w:hyperlink w:anchor="_Toc7354458" w:history="1">
         <w:r>
           <w:rPr>
             <w:rStyle w:val="Hiperhivatkozs"/>
@@ -6199,7 +5869,6 @@
           <w:rPr>
             <w:noProof/>
             <w:webHidden/>
-            <w:lang w:val="hu-HU"/>
           </w:rPr>
           <w:tab/>
         </w:r>
@@ -6207,7 +5876,6 @@
           <w:rPr>
             <w:noProof/>
             <w:webHidden/>
-            <w:lang w:val="hu-HU"/>
           </w:rPr>
           <w:fldChar w:fldCharType="begin"/>
         </w:r>
@@ -6215,22 +5883,19 @@
           <w:rPr>
             <w:noProof/>
             <w:webHidden/>
-            <w:lang w:val="hu-HU"/>
-          </w:rPr>
-          <w:instrText xml:space="preserve"> PAGEREF _Toc7179723 \h </w:instrText>
-        </w:r>
-        <w:r>
-          <w:rPr>
-            <w:noProof/>
-            <w:webHidden/>
-            <w:lang w:val="hu-HU"/>
-          </w:rPr>
-        </w:r>
-        <w:r>
-          <w:rPr>
-            <w:noProof/>
-            <w:webHidden/>
-            <w:lang w:val="hu-HU"/>
+          </w:rPr>
+          <w:instrText xml:space="preserve"> PAGEREF _Toc7354458 \h </w:instrText>
+        </w:r>
+        <w:r>
+          <w:rPr>
+            <w:noProof/>
+            <w:webHidden/>
+          </w:rPr>
+        </w:r>
+        <w:r>
+          <w:rPr>
+            <w:noProof/>
+            <w:webHidden/>
           </w:rPr>
           <w:fldChar w:fldCharType="separate"/>
         </w:r>
@@ -6238,15 +5903,13 @@
           <w:rPr>
             <w:noProof/>
             <w:webHidden/>
-            <w:lang w:val="hu-HU"/>
-          </w:rPr>
-          <w:t>31</w:t>
-        </w:r>
-        <w:r>
-          <w:rPr>
-            <w:noProof/>
-            <w:webHidden/>
-            <w:lang w:val="hu-HU"/>
+          </w:rPr>
+          <w:t>34</w:t>
+        </w:r>
+        <w:r>
+          <w:rPr>
+            <w:noProof/>
+            <w:webHidden/>
           </w:rPr>
           <w:fldChar w:fldCharType="end"/>
         </w:r>
@@ -6282,7 +5945,7 @@
           <w:lang w:val="hu-HU"/>
         </w:rPr>
       </w:pPr>
-      <w:bookmarkStart w:id="3" w:name="_Toc7179679"/>
+      <w:bookmarkStart w:id="4" w:name="_Toc7354414"/>
       <w:r>
         <w:rPr>
           <w:noProof/>
@@ -6291,7 +5954,7 @@
         <w:lastRenderedPageBreak/>
         <w:t>BEVEZETÉS</w:t>
       </w:r>
-      <w:bookmarkEnd w:id="3"/>
+      <w:bookmarkEnd w:id="4"/>
       <w:r>
         <w:rPr>
           <w:noProof/>
@@ -6747,7 +6410,7 @@
           <w:lang w:val="hu-HU"/>
         </w:rPr>
       </w:pPr>
-      <w:bookmarkStart w:id="4" w:name="_Toc7179680"/>
+      <w:bookmarkStart w:id="5" w:name="_Toc7354415"/>
       <w:r>
         <w:rPr>
           <w:noProof/>
@@ -6776,7 +6439,7 @@
         </w:rPr>
         <w:t>, mint módszer</w:t>
       </w:r>
-      <w:bookmarkEnd w:id="4"/>
+      <w:bookmarkEnd w:id="5"/>
     </w:p>
     <w:p>
       <w:pPr>
@@ -6790,7 +6453,7 @@
           <w:lang w:val="hu-HU"/>
         </w:rPr>
       </w:pPr>
-      <w:bookmarkStart w:id="5" w:name="_Toc7179681"/>
+      <w:bookmarkStart w:id="6" w:name="_Toc7354416"/>
       <w:r>
         <w:rPr>
           <w:noProof/>
@@ -6798,7 +6461,7 @@
         </w:rPr>
         <w:t>Előfeldolgozás és modellalkotás</w:t>
       </w:r>
-      <w:bookmarkEnd w:id="5"/>
+      <w:bookmarkEnd w:id="6"/>
     </w:p>
     <w:p>
       <w:pPr>
@@ -6812,7 +6475,7 @@
           <w:lang w:val="hu-HU"/>
         </w:rPr>
       </w:pPr>
-      <w:bookmarkStart w:id="6" w:name="_Toc7179682"/>
+      <w:bookmarkStart w:id="7" w:name="_Toc7354417"/>
       <w:r>
         <w:rPr>
           <w:noProof/>
@@ -6820,7 +6483,7 @@
         </w:rPr>
         <w:t>Szövegbányászat feladata</w:t>
       </w:r>
-      <w:bookmarkEnd w:id="6"/>
+      <w:bookmarkEnd w:id="7"/>
     </w:p>
     <w:p>
       <w:pPr>
@@ -6977,7 +6640,7 @@
           <w:lang w:val="hu-HU"/>
         </w:rPr>
       </w:pPr>
-      <w:bookmarkStart w:id="7" w:name="_Toc7179683"/>
+      <w:bookmarkStart w:id="8" w:name="_Toc7354418"/>
       <w:r>
         <w:rPr>
           <w:noProof/>
@@ -6985,7 +6648,7 @@
         </w:rPr>
         <w:t>Vektortérmodellalkotás</w:t>
       </w:r>
-      <w:bookmarkEnd w:id="7"/>
+      <w:bookmarkEnd w:id="8"/>
     </w:p>
     <w:p>
       <w:pPr>
@@ -7336,7 +6999,7 @@
           <w:lang w:val="hu-HU"/>
         </w:rPr>
       </w:pPr>
-      <w:bookmarkStart w:id="8" w:name="_Toc7179684"/>
+      <w:bookmarkStart w:id="9" w:name="_Toc7354419"/>
       <w:r>
         <w:rPr>
           <w:noProof/>
@@ -7344,7 +7007,7 @@
         </w:rPr>
         <w:t>Dokumentum feldolgozása vektortérmodellé</w:t>
       </w:r>
-      <w:bookmarkEnd w:id="8"/>
+      <w:bookmarkEnd w:id="9"/>
     </w:p>
     <w:p>
       <w:pPr>
@@ -7525,7 +7188,7 @@
           <w:lang w:val="hu-HU"/>
         </w:rPr>
       </w:pPr>
-      <w:bookmarkStart w:id="9" w:name="_Toc7179685"/>
+      <w:bookmarkStart w:id="10" w:name="_Toc7354420"/>
       <w:r>
         <w:rPr>
           <w:noProof/>
@@ -7534,7 +7197,7 @@
         <w:lastRenderedPageBreak/>
         <w:t>Modell súlyozása</w:t>
       </w:r>
-      <w:bookmarkEnd w:id="9"/>
+      <w:bookmarkEnd w:id="10"/>
     </w:p>
     <w:p>
       <w:pPr>
@@ -8413,7 +8076,7 @@
           <v:shape id="_x0000_i1025" type="#_x0000_t75" style="width:148.5pt;height:42.75pt" o:ole="">
             <v:imagedata r:id="rId12" o:title=""/>
           </v:shape>
-          <o:OLEObject Type="Embed" ProgID="Equation.3" ShapeID="_x0000_i1025" DrawAspect="Content" ObjectID="_1617891632" r:id="rId13"/>
+          <o:OLEObject Type="Embed" ProgID="Equation.3" ShapeID="_x0000_i1025" DrawAspect="Content" ObjectID="_1618007199" r:id="rId13"/>
         </w:object>
       </w:r>
     </w:p>
@@ -8451,7 +8114,7 @@
           <w:lang w:val="hu-HU"/>
         </w:rPr>
       </w:pPr>
-      <w:bookmarkStart w:id="10" w:name="_Toc7179686"/>
+      <w:bookmarkStart w:id="11" w:name="_Toc7354421"/>
       <w:r>
         <w:rPr>
           <w:noProof/>
@@ -8460,7 +8123,7 @@
         <w:lastRenderedPageBreak/>
         <w:t>Osztályozás</w:t>
       </w:r>
-      <w:bookmarkEnd w:id="10"/>
+      <w:bookmarkEnd w:id="11"/>
     </w:p>
     <w:p>
       <w:pPr>
@@ -8474,7 +8137,7 @@
           <w:lang w:val="hu-HU"/>
         </w:rPr>
       </w:pPr>
-      <w:bookmarkStart w:id="11" w:name="_Toc7179687"/>
+      <w:bookmarkStart w:id="12" w:name="_Toc7354422"/>
       <w:r>
         <w:rPr>
           <w:noProof/>
@@ -8489,7 +8152,7 @@
         </w:rPr>
         <w:t>, típusai</w:t>
       </w:r>
-      <w:bookmarkEnd w:id="11"/>
+      <w:bookmarkEnd w:id="12"/>
     </w:p>
     <w:p>
       <w:pPr>
@@ -9039,7 +8702,7 @@
           <w:lang w:val="hu-HU"/>
         </w:rPr>
       </w:pPr>
-      <w:bookmarkStart w:id="12" w:name="_Toc7179688"/>
+      <w:bookmarkStart w:id="13" w:name="_Toc7354423"/>
       <w:r>
         <w:rPr>
           <w:noProof/>
@@ -9054,7 +8717,7 @@
         </w:rPr>
         <w:t>sztályozó algoritmus</w:t>
       </w:r>
-      <w:bookmarkEnd w:id="12"/>
+      <w:bookmarkEnd w:id="13"/>
     </w:p>
     <w:p>
       <w:pPr>
@@ -9750,7 +9413,7 @@
           <w:lang w:val="hu-HU"/>
         </w:rPr>
       </w:pPr>
-      <w:bookmarkStart w:id="13" w:name="_Toc7179689"/>
+      <w:bookmarkStart w:id="14" w:name="_Toc7354424"/>
       <w:r>
         <w:rPr>
           <w:noProof/>
@@ -9773,7 +9436,7 @@
         </w:rPr>
         <w:t xml:space="preserve"> mérése</w:t>
       </w:r>
-      <w:bookmarkEnd w:id="13"/>
+      <w:bookmarkEnd w:id="14"/>
       <w:r>
         <w:rPr>
           <w:noProof/>
@@ -9794,7 +9457,7 @@
           <w:lang w:val="hu-HU"/>
         </w:rPr>
       </w:pPr>
-      <w:bookmarkStart w:id="14" w:name="_Toc7179690"/>
+      <w:bookmarkStart w:id="15" w:name="_Toc7354425"/>
       <w:r>
         <w:rPr>
           <w:noProof/>
@@ -9802,7 +9465,7 @@
         </w:rPr>
         <w:t>Osztályozó kiértékelés k-szoros keresztvalidáció szerint</w:t>
       </w:r>
-      <w:bookmarkEnd w:id="14"/>
+      <w:bookmarkEnd w:id="15"/>
     </w:p>
     <w:p>
       <w:pPr>
@@ -10031,28 +9694,6 @@
     </w:p>
     <w:p>
       <w:pPr>
-        <w:pStyle w:val="Cmsor3"/>
-        <w:numPr>
-          <w:ilvl w:val="2"/>
-          <w:numId w:val="4"/>
-        </w:numPr>
-        <w:rPr>
-          <w:noProof/>
-          <w:lang w:val="hu-HU"/>
-        </w:rPr>
-      </w:pPr>
-      <w:bookmarkStart w:id="15" w:name="_Toc7179691"/>
-      <w:r>
-        <w:rPr>
-          <w:noProof/>
-          <w:lang w:val="hu-HU"/>
-        </w:rPr>
-        <w:t>11 pontos átlagos pontosság</w:t>
-      </w:r>
-      <w:bookmarkEnd w:id="15"/>
-    </w:p>
-    <w:p>
-      <w:pPr>
         <w:spacing w:line="360" w:lineRule="auto"/>
         <w:jc w:val="both"/>
         <w:rPr>
@@ -10065,714 +9706,14 @@
           <w:noProof/>
           <w:lang w:val="hu-HU"/>
         </w:rPr>
-        <w:t xml:space="preserve">A rangsoroló osztályozók hatékonyságát a 11 pontos átlagos pontossággal </w:t>
-      </w:r>
-      <w:r>
-        <w:rPr>
-          <w:noProof/>
-          <w:lang w:val="hu-HU"/>
-        </w:rPr>
-        <w:t xml:space="preserve">is </w:t>
-      </w:r>
-      <w:r>
-        <w:rPr>
-          <w:noProof/>
-          <w:lang w:val="hu-HU"/>
-        </w:rPr>
-        <w:t>mérhetjük, melynek számolásához szükséges ismerni a felidézés (R) és a pontosság (P) fogalmát.</w:t>
-      </w:r>
-    </w:p>
-    <w:tbl>
-      <w:tblPr>
-        <w:tblW w:w="5529" w:type="dxa"/>
-        <w:jc w:val="center"/>
-        <w:tblCellMar>
-          <w:left w:w="70" w:type="dxa"/>
-          <w:right w:w="70" w:type="dxa"/>
-        </w:tblCellMar>
-        <w:tblLook w:val="04A0" w:firstRow="1" w:lastRow="0" w:firstColumn="1" w:lastColumn="0" w:noHBand="0" w:noVBand="1"/>
-      </w:tblPr>
-      <w:tblGrid>
-        <w:gridCol w:w="960"/>
-        <w:gridCol w:w="4569"/>
-      </w:tblGrid>
-      <w:tr>
-        <w:trPr>
-          <w:trHeight w:val="330"/>
-          <w:jc w:val="center"/>
-        </w:trPr>
-        <w:tc>
-          <w:tcPr>
-            <w:tcW w:w="960" w:type="dxa"/>
-            <w:vMerge w:val="restart"/>
-            <w:tcBorders>
-              <w:top w:val="nil"/>
-              <w:left w:val="nil"/>
-              <w:bottom w:val="nil"/>
-              <w:right w:val="nil"/>
-            </w:tcBorders>
-            <w:shd w:val="clear" w:color="auto" w:fill="auto"/>
-            <w:noWrap/>
-            <w:vAlign w:val="center"/>
-            <w:hideMark/>
-          </w:tcPr>
-          <w:p>
-            <w:pPr>
-              <w:jc w:val="right"/>
-              <w:rPr>
-                <w:rFonts w:ascii="Calibri" w:hAnsi="Calibri" w:cs="Calibri"/>
-                <w:noProof/>
-                <w:color w:val="000000"/>
-                <w:sz w:val="22"/>
-                <w:szCs w:val="22"/>
-                <w:lang w:val="hu-HU"/>
-              </w:rPr>
-            </w:pPr>
-            <w:r>
-              <w:rPr>
-                <w:rFonts w:ascii="Calibri" w:hAnsi="Calibri" w:cs="Calibri"/>
-                <w:noProof/>
-                <w:color w:val="000000"/>
-                <w:sz w:val="22"/>
-                <w:szCs w:val="22"/>
-                <w:lang w:val="hu-HU"/>
-              </w:rPr>
-              <w:t>R =</w:t>
-            </w:r>
-          </w:p>
-        </w:tc>
-        <w:tc>
-          <w:tcPr>
-            <w:tcW w:w="4569" w:type="dxa"/>
-            <w:tcBorders>
-              <w:top w:val="nil"/>
-              <w:left w:val="nil"/>
-              <w:bottom w:val="nil"/>
-              <w:right w:val="nil"/>
-            </w:tcBorders>
-            <w:shd w:val="clear" w:color="auto" w:fill="auto"/>
-            <w:noWrap/>
-            <w:vAlign w:val="bottom"/>
-            <w:hideMark/>
-          </w:tcPr>
-          <w:p>
-            <w:pPr>
-              <w:jc w:val="center"/>
-              <w:rPr>
-                <w:noProof/>
-                <w:color w:val="000000"/>
-                <w:lang w:val="hu-HU"/>
-              </w:rPr>
-            </w:pPr>
-            <w:r>
-              <w:rPr>
-                <w:noProof/>
-                <w:color w:val="000000"/>
-                <w:lang w:val="hu-HU"/>
-              </w:rPr>
-              <w:t>A listában szereplő helyes kategóriák száma</w:t>
-            </w:r>
-          </w:p>
-        </w:tc>
-      </w:tr>
-      <w:tr>
-        <w:trPr>
-          <w:trHeight w:val="315"/>
-          <w:jc w:val="center"/>
-        </w:trPr>
-        <w:tc>
-          <w:tcPr>
-            <w:tcW w:w="960" w:type="dxa"/>
-            <w:vMerge/>
-            <w:tcBorders>
-              <w:top w:val="nil"/>
-              <w:left w:val="nil"/>
-              <w:bottom w:val="nil"/>
-              <w:right w:val="nil"/>
-            </w:tcBorders>
-            <w:vAlign w:val="center"/>
-            <w:hideMark/>
-          </w:tcPr>
-          <w:p>
-            <w:pPr>
-              <w:rPr>
-                <w:rFonts w:ascii="Calibri" w:hAnsi="Calibri" w:cs="Calibri"/>
-                <w:noProof/>
-                <w:color w:val="000000"/>
-                <w:sz w:val="22"/>
-                <w:szCs w:val="22"/>
-                <w:lang w:val="hu-HU"/>
-              </w:rPr>
-            </w:pPr>
-          </w:p>
-        </w:tc>
-        <w:tc>
-          <w:tcPr>
-            <w:tcW w:w="4569" w:type="dxa"/>
-            <w:tcBorders>
-              <w:top w:val="single" w:sz="8" w:space="0" w:color="auto"/>
-              <w:left w:val="nil"/>
-              <w:bottom w:val="nil"/>
-              <w:right w:val="nil"/>
-            </w:tcBorders>
-            <w:shd w:val="clear" w:color="auto" w:fill="auto"/>
-            <w:noWrap/>
-            <w:vAlign w:val="bottom"/>
-            <w:hideMark/>
-          </w:tcPr>
-          <w:p>
-            <w:pPr>
-              <w:jc w:val="center"/>
-              <w:rPr>
-                <w:noProof/>
-                <w:color w:val="000000"/>
-                <w:lang w:val="hu-HU"/>
-              </w:rPr>
-            </w:pPr>
-            <w:r>
-              <w:rPr>
-                <w:noProof/>
-                <w:color w:val="000000"/>
-                <w:lang w:val="hu-HU"/>
-              </w:rPr>
-              <w:t>Az összes helyes kategóriák száma</w:t>
-            </w:r>
-          </w:p>
-        </w:tc>
-      </w:tr>
-    </w:tbl>
-    <w:p>
-      <w:pPr>
-        <w:pStyle w:val="Listaszerbekezds"/>
-        <w:numPr>
-          <w:ilvl w:val="2"/>
-          <w:numId w:val="4"/>
-        </w:numPr>
-        <w:spacing w:line="360" w:lineRule="auto"/>
-        <w:jc w:val="center"/>
-        <w:rPr>
-          <w:noProof/>
-          <w:lang w:val="hu-HU"/>
-        </w:rPr>
-      </w:pPr>
-      <w:r>
-        <w:rPr>
-          <w:noProof/>
-          <w:lang w:val="hu-HU"/>
-        </w:rPr>
-        <w:t>Ábra: felidézés [8]</w:t>
-      </w:r>
-    </w:p>
-    <w:tbl>
-      <w:tblPr>
-        <w:tblW w:w="8004" w:type="dxa"/>
-        <w:jc w:val="center"/>
-        <w:tblCellMar>
-          <w:left w:w="70" w:type="dxa"/>
-          <w:right w:w="70" w:type="dxa"/>
-        </w:tblCellMar>
-        <w:tblLook w:val="04A0" w:firstRow="1" w:lastRow="0" w:firstColumn="1" w:lastColumn="0" w:noHBand="0" w:noVBand="1"/>
-      </w:tblPr>
-      <w:tblGrid>
-        <w:gridCol w:w="1043"/>
-        <w:gridCol w:w="6961"/>
-      </w:tblGrid>
-      <w:tr>
-        <w:trPr>
-          <w:trHeight w:val="334"/>
-          <w:jc w:val="center"/>
-        </w:trPr>
-        <w:tc>
-          <w:tcPr>
-            <w:tcW w:w="1043" w:type="dxa"/>
-            <w:vMerge w:val="restart"/>
-            <w:tcBorders>
-              <w:top w:val="nil"/>
-              <w:left w:val="nil"/>
-              <w:bottom w:val="nil"/>
-              <w:right w:val="nil"/>
-            </w:tcBorders>
-            <w:shd w:val="clear" w:color="auto" w:fill="auto"/>
-            <w:noWrap/>
-            <w:vAlign w:val="center"/>
-            <w:hideMark/>
-          </w:tcPr>
-          <w:p>
-            <w:pPr>
-              <w:jc w:val="right"/>
-              <w:rPr>
-                <w:rFonts w:ascii="Calibri" w:hAnsi="Calibri" w:cs="Calibri"/>
-                <w:noProof/>
-                <w:color w:val="000000"/>
-                <w:sz w:val="22"/>
-                <w:szCs w:val="22"/>
-                <w:lang w:val="hu-HU"/>
-              </w:rPr>
-            </w:pPr>
-            <w:r>
-              <w:rPr>
-                <w:rFonts w:ascii="Calibri" w:hAnsi="Calibri" w:cs="Calibri"/>
-                <w:noProof/>
-                <w:color w:val="000000"/>
-                <w:sz w:val="22"/>
-                <w:szCs w:val="22"/>
-                <w:lang w:val="hu-HU"/>
-              </w:rPr>
-              <w:t>P =</w:t>
-            </w:r>
-          </w:p>
-        </w:tc>
-        <w:tc>
-          <w:tcPr>
-            <w:tcW w:w="6961" w:type="dxa"/>
-            <w:tcBorders>
-              <w:top w:val="nil"/>
-              <w:left w:val="nil"/>
-              <w:bottom w:val="nil"/>
-              <w:right w:val="nil"/>
-            </w:tcBorders>
-            <w:shd w:val="clear" w:color="auto" w:fill="auto"/>
-            <w:noWrap/>
-            <w:vAlign w:val="bottom"/>
-            <w:hideMark/>
-          </w:tcPr>
-          <w:p>
-            <w:pPr>
-              <w:jc w:val="center"/>
-              <w:rPr>
-                <w:noProof/>
-                <w:color w:val="000000"/>
-                <w:lang w:val="hu-HU"/>
-              </w:rPr>
-            </w:pPr>
-            <w:r>
-              <w:rPr>
-                <w:noProof/>
-                <w:color w:val="000000"/>
-                <w:lang w:val="hu-HU"/>
-              </w:rPr>
-              <w:t>A találati listában szereplő helyes kategóriák száma</w:t>
-            </w:r>
-          </w:p>
-        </w:tc>
-      </w:tr>
-      <w:tr>
-        <w:trPr>
-          <w:trHeight w:val="304"/>
-          <w:jc w:val="center"/>
-        </w:trPr>
-        <w:tc>
-          <w:tcPr>
-            <w:tcW w:w="1043" w:type="dxa"/>
-            <w:vMerge/>
-            <w:tcBorders>
-              <w:top w:val="nil"/>
-              <w:left w:val="nil"/>
-              <w:bottom w:val="nil"/>
-              <w:right w:val="nil"/>
-            </w:tcBorders>
-            <w:vAlign w:val="center"/>
-            <w:hideMark/>
-          </w:tcPr>
-          <w:p>
-            <w:pPr>
-              <w:rPr>
-                <w:rFonts w:ascii="Calibri" w:hAnsi="Calibri" w:cs="Calibri"/>
-                <w:noProof/>
-                <w:color w:val="000000"/>
-                <w:sz w:val="22"/>
-                <w:szCs w:val="22"/>
-                <w:lang w:val="hu-HU"/>
-              </w:rPr>
-            </w:pPr>
-          </w:p>
-        </w:tc>
-        <w:tc>
-          <w:tcPr>
-            <w:tcW w:w="6961" w:type="dxa"/>
-            <w:vMerge w:val="restart"/>
-            <w:tcBorders>
-              <w:top w:val="single" w:sz="8" w:space="0" w:color="auto"/>
-              <w:left w:val="nil"/>
-              <w:bottom w:val="nil"/>
-              <w:right w:val="nil"/>
-            </w:tcBorders>
-            <w:shd w:val="clear" w:color="auto" w:fill="auto"/>
-            <w:vAlign w:val="bottom"/>
-            <w:hideMark/>
-          </w:tcPr>
-          <w:p>
-            <w:pPr>
-              <w:jc w:val="center"/>
-              <w:rPr>
-                <w:noProof/>
-                <w:color w:val="000000"/>
-                <w:lang w:val="hu-HU"/>
-              </w:rPr>
-            </w:pPr>
-            <w:r>
-              <w:rPr>
-                <w:noProof/>
-                <w:color w:val="000000"/>
-                <w:lang w:val="hu-HU"/>
-              </w:rPr>
-              <w:t>(A találati listában szereplő helyes kategóriák száma + A találati listában szereplő relevánsnak ítélt nem helyes kategóriák száma)</w:t>
-            </w:r>
-          </w:p>
-        </w:tc>
-      </w:tr>
-      <w:tr>
-        <w:trPr>
-          <w:trHeight w:val="304"/>
-          <w:jc w:val="center"/>
-        </w:trPr>
-        <w:tc>
-          <w:tcPr>
-            <w:tcW w:w="1043" w:type="dxa"/>
-            <w:tcBorders>
-              <w:top w:val="nil"/>
-              <w:left w:val="nil"/>
-              <w:bottom w:val="nil"/>
-              <w:right w:val="nil"/>
-            </w:tcBorders>
-            <w:shd w:val="clear" w:color="auto" w:fill="auto"/>
-            <w:noWrap/>
-            <w:vAlign w:val="bottom"/>
-            <w:hideMark/>
-          </w:tcPr>
-          <w:p>
-            <w:pPr>
-              <w:jc w:val="center"/>
-              <w:rPr>
-                <w:noProof/>
-                <w:color w:val="000000"/>
-                <w:lang w:val="hu-HU"/>
-              </w:rPr>
-            </w:pPr>
-          </w:p>
-        </w:tc>
-        <w:tc>
-          <w:tcPr>
-            <w:tcW w:w="6961" w:type="dxa"/>
-            <w:vMerge/>
-            <w:tcBorders>
-              <w:top w:val="single" w:sz="8" w:space="0" w:color="auto"/>
-              <w:left w:val="nil"/>
-              <w:bottom w:val="nil"/>
-              <w:right w:val="nil"/>
-            </w:tcBorders>
-            <w:vAlign w:val="center"/>
-            <w:hideMark/>
-          </w:tcPr>
-          <w:p>
-            <w:pPr>
-              <w:rPr>
-                <w:noProof/>
-                <w:color w:val="000000"/>
-                <w:lang w:val="hu-HU"/>
-              </w:rPr>
-            </w:pPr>
-          </w:p>
-        </w:tc>
-      </w:tr>
-    </w:tbl>
-    <w:p>
-      <w:pPr>
-        <w:pStyle w:val="Listaszerbekezds"/>
-        <w:numPr>
-          <w:ilvl w:val="2"/>
-          <w:numId w:val="4"/>
-        </w:numPr>
-        <w:spacing w:line="360" w:lineRule="auto"/>
-        <w:jc w:val="center"/>
-        <w:rPr>
-          <w:noProof/>
-          <w:lang w:val="hu-HU"/>
-        </w:rPr>
-      </w:pPr>
-      <w:r>
-        <w:rPr>
-          <w:noProof/>
-          <w:lang w:val="hu-HU"/>
-        </w:rPr>
-        <w:t>Ábra: pontosság</w:t>
-      </w:r>
-    </w:p>
-    <w:p>
-      <w:pPr>
-        <w:spacing w:line="360" w:lineRule="auto"/>
-        <w:jc w:val="both"/>
-        <w:rPr>
-          <w:noProof/>
-          <w:lang w:val="hu-HU"/>
-        </w:rPr>
-      </w:pPr>
-      <w:r>
-        <w:rPr>
-          <w:noProof/>
-          <w:lang w:val="hu-HU"/>
-        </w:rPr>
-        <w:t xml:space="preserve">A felidézés és pontosság értéke egymáshoz képest fordítottan arányos. Ha a felidézés értéke nő, akkor a pontosság értéke csökken és fordítva is igaz. Minden releváns találat esetén meghatározható a hozzá tartozó pontosság, ami egy pontosság-felidézés görbével jellemzi az osztályozó hatékonyságát. Ezt a felidézés-pontosság görbét általában 11 felidézési szintre </w:t>
-      </w:r>
-      <w:r>
-        <w:rPr>
-          <w:noProof/>
-          <w:lang w:val="hu-HU"/>
-        </w:rPr>
-        <w:lastRenderedPageBreak/>
-        <w:t xml:space="preserve">szokták </w:t>
-      </w:r>
-      <w:r>
-        <w:rPr>
-          <w:noProof/>
-          <w:lang w:val="hu-HU"/>
-        </w:rPr>
-        <w:t>m</w:t>
-      </w:r>
-      <w:r>
-        <w:rPr>
-          <w:noProof/>
-          <w:lang w:val="hu-HU"/>
-        </w:rPr>
-        <w:t>eghatározni: (0%, 10%, 20%, …, 100%). A felidézési szintek közötti és a 0%-hoz tartozó értéket interpolációval határozzuk meg.</w:t>
-      </w:r>
-    </w:p>
-    <w:p>
-      <w:pPr>
-        <w:spacing w:line="360" w:lineRule="auto"/>
-        <w:jc w:val="both"/>
-        <w:rPr>
-          <w:noProof/>
-          <w:lang w:val="hu-HU"/>
-        </w:rPr>
-      </w:pPr>
-      <w:r>
-        <w:rPr>
-          <w:noProof/>
-          <w:lang w:val="hu-HU"/>
-        </w:rPr>
-        <w:drawing>
-          <wp:inline distT="0" distB="0" distL="0" distR="0">
-            <wp:extent cx="5760720" cy="2519680"/>
-            <wp:effectExtent l="0" t="0" r="0" b="0"/>
-            <wp:docPr id="6" name="Kép 6"/>
-            <wp:cNvGraphicFramePr>
-              <a:graphicFrameLocks xmlns:a="http://schemas.openxmlformats.org/drawingml/2006/main" noChangeAspect="1"/>
-            </wp:cNvGraphicFramePr>
-            <a:graphic xmlns:a="http://schemas.openxmlformats.org/drawingml/2006/main">
-              <a:graphicData uri="http://schemas.openxmlformats.org/drawingml/2006/picture">
-                <pic:pic xmlns:pic="http://schemas.openxmlformats.org/drawingml/2006/picture">
-                  <pic:nvPicPr>
-                    <pic:cNvPr id="0" name="Picture 1"/>
-                    <pic:cNvPicPr>
-                      <a:picLocks noChangeAspect="1" noChangeArrowheads="1"/>
-                    </pic:cNvPicPr>
-                  </pic:nvPicPr>
-                  <pic:blipFill>
-                    <a:blip r:embed="rId18">
-                      <a:extLst>
-                        <a:ext uri="{28A0092B-C50C-407E-A947-70E740481C1C}">
-                          <a14:useLocalDpi xmlns:a14="http://schemas.microsoft.com/office/drawing/2010/main" val="0"/>
-                        </a:ext>
-                      </a:extLst>
-                    </a:blip>
-                    <a:srcRect/>
-                    <a:stretch>
-                      <a:fillRect/>
-                    </a:stretch>
-                  </pic:blipFill>
-                  <pic:spPr bwMode="auto">
-                    <a:xfrm>
-                      <a:off x="0" y="0"/>
-                      <a:ext cx="5760720" cy="2519680"/>
-                    </a:xfrm>
-                    <a:prstGeom prst="rect">
-                      <a:avLst/>
-                    </a:prstGeom>
-                    <a:noFill/>
-                    <a:ln>
-                      <a:noFill/>
-                    </a:ln>
-                  </pic:spPr>
-                </pic:pic>
-              </a:graphicData>
-            </a:graphic>
-          </wp:inline>
-        </w:drawing>
-      </w:r>
-    </w:p>
-    <w:p>
-      <w:pPr>
-        <w:pStyle w:val="Listaszerbekezds"/>
-        <w:numPr>
-          <w:ilvl w:val="2"/>
-          <w:numId w:val="4"/>
-        </w:numPr>
-        <w:spacing w:line="360" w:lineRule="auto"/>
-        <w:jc w:val="center"/>
-        <w:rPr>
-          <w:noProof/>
-          <w:lang w:val="hu-HU"/>
-        </w:rPr>
-      </w:pPr>
-      <w:r>
-        <w:rPr>
-          <w:noProof/>
-          <w:lang w:val="hu-HU"/>
-        </w:rPr>
-        <w:t>Ábra: Felidézés-pontosság görbe [8]</w:t>
-      </w:r>
-    </w:p>
-    <w:p>
-      <w:pPr>
-        <w:spacing w:line="360" w:lineRule="auto"/>
-        <w:jc w:val="both"/>
-        <w:rPr>
-          <w:noProof/>
-          <w:lang w:val="hu-HU"/>
-        </w:rPr>
-      </w:pPr>
-      <w:r>
-        <w:rPr>
-          <w:noProof/>
-          <w:lang w:val="hu-HU"/>
-        </w:rPr>
-        <w:t>A 11 pontos átlagos pontosság a szintenkénti értékek átlagaként áll elő:</w:t>
-      </w:r>
-    </w:p>
-    <w:p>
-      <w:pPr>
-        <w:spacing w:line="360" w:lineRule="auto"/>
-        <w:jc w:val="center"/>
-        <w:rPr>
-          <w:noProof/>
-          <w:lang w:val="hu-HU"/>
-        </w:rPr>
-      </w:pPr>
-      <w:r>
-        <w:rPr>
-          <w:noProof/>
-          <w:lang w:val="hu-HU"/>
-        </w:rPr>
-        <w:drawing>
-          <wp:inline distT="0" distB="0" distL="0" distR="0">
-            <wp:extent cx="477520" cy="378723"/>
-            <wp:effectExtent l="0" t="0" r="0" b="2540"/>
-            <wp:docPr id="8" name="Kép 8"/>
-            <wp:cNvGraphicFramePr>
-              <a:graphicFrameLocks xmlns:a="http://schemas.openxmlformats.org/drawingml/2006/main" noChangeAspect="1"/>
-            </wp:cNvGraphicFramePr>
-            <a:graphic xmlns:a="http://schemas.openxmlformats.org/drawingml/2006/main">
-              <a:graphicData uri="http://schemas.openxmlformats.org/drawingml/2006/picture">
-                <pic:pic xmlns:pic="http://schemas.openxmlformats.org/drawingml/2006/picture">
-                  <pic:nvPicPr>
-                    <pic:cNvPr id="0" name="Picture 2"/>
-                    <pic:cNvPicPr>
-                      <a:picLocks noChangeAspect="1" noChangeArrowheads="1"/>
-                    </pic:cNvPicPr>
-                  </pic:nvPicPr>
-                  <pic:blipFill>
-                    <a:blip r:embed="rId19" cstate="print">
-                      <a:extLst>
-                        <a:ext uri="{28A0092B-C50C-407E-A947-70E740481C1C}">
-                          <a14:useLocalDpi xmlns:a14="http://schemas.microsoft.com/office/drawing/2010/main" val="0"/>
-                        </a:ext>
-                      </a:extLst>
-                    </a:blip>
-                    <a:srcRect/>
-                    <a:stretch>
-                      <a:fillRect/>
-                    </a:stretch>
-                  </pic:blipFill>
-                  <pic:spPr bwMode="auto">
-                    <a:xfrm>
-                      <a:off x="0" y="0"/>
-                      <a:ext cx="483521" cy="383482"/>
-                    </a:xfrm>
-                    <a:prstGeom prst="rect">
-                      <a:avLst/>
-                    </a:prstGeom>
-                    <a:noFill/>
-                    <a:ln>
-                      <a:noFill/>
-                    </a:ln>
-                  </pic:spPr>
-                </pic:pic>
-              </a:graphicData>
-            </a:graphic>
-          </wp:inline>
-        </w:drawing>
-      </w:r>
-    </w:p>
-    <w:p>
-      <w:pPr>
-        <w:pStyle w:val="Listaszerbekezds"/>
-        <w:numPr>
-          <w:ilvl w:val="2"/>
-          <w:numId w:val="4"/>
-        </w:numPr>
-        <w:spacing w:line="360" w:lineRule="auto"/>
-        <w:jc w:val="center"/>
-        <w:rPr>
-          <w:noProof/>
-          <w:lang w:val="hu-HU"/>
-        </w:rPr>
-      </w:pPr>
-      <w:r>
-        <w:rPr>
-          <w:noProof/>
-          <w:lang w:val="hu-HU"/>
-        </w:rPr>
-        <w:t>Ábra: 11 pontos átlagos pontosság</w:t>
-      </w:r>
-    </w:p>
-    <w:p>
-      <w:pPr>
-        <w:spacing w:line="360" w:lineRule="auto"/>
-        <w:jc w:val="both"/>
-        <w:rPr>
-          <w:noProof/>
-          <w:lang w:val="hu-HU"/>
-        </w:rPr>
-      </w:pPr>
-      <w:r>
-        <w:rPr>
-          <w:noProof/>
-          <w:lang w:val="hu-HU"/>
-        </w:rPr>
-        <w:t xml:space="preserve">A </w:t>
-      </w:r>
-      <w:r>
-        <w:rPr>
-          <w:i/>
-          <w:noProof/>
-          <w:lang w:val="hu-HU"/>
-        </w:rPr>
-        <w:t>P</w:t>
-      </w:r>
-      <w:r>
-        <w:rPr>
-          <w:i/>
-          <w:noProof/>
-          <w:vertAlign w:val="subscript"/>
-          <w:lang w:val="hu-HU"/>
-        </w:rPr>
-        <w:t>i</w:t>
-      </w:r>
-      <w:r>
-        <w:rPr>
-          <w:noProof/>
-          <w:vertAlign w:val="subscript"/>
-          <w:lang w:val="hu-HU"/>
-        </w:rPr>
-        <w:t xml:space="preserve"> </w:t>
-      </w:r>
-      <w:r>
-        <w:rPr>
-          <w:noProof/>
-          <w:lang w:val="hu-HU"/>
-        </w:rPr>
-        <w:t>a megfelelő felidézési arányra vonatkozó pontosság. A pontosság és felidézésen felül többek között még beszélhetünk a szabatosság mértékéről:</w:t>
+        <w:t>A hatékonyság mérésén</w:t>
+      </w:r>
+      <w:r>
+        <w:rPr>
+          <w:noProof/>
+          <w:lang w:val="hu-HU"/>
+        </w:rPr>
+        <w:t xml:space="preserve"> felül többek között még beszélhetünk a szabatosság mértékéről:</w:t>
       </w:r>
     </w:p>
     <w:tbl>
@@ -11075,7 +10016,7 @@
           <w:lang w:val="hu-HU"/>
         </w:rPr>
       </w:pPr>
-      <w:bookmarkStart w:id="16" w:name="_Toc7179692"/>
+      <w:bookmarkStart w:id="16" w:name="_Toc7354427"/>
       <w:r>
         <w:rPr>
           <w:noProof/>
@@ -11105,7 +10046,7 @@
           <w:lang w:val="hu-HU"/>
         </w:rPr>
       </w:pPr>
-      <w:bookmarkStart w:id="17" w:name="_Toc7179693"/>
+      <w:bookmarkStart w:id="17" w:name="_Toc7354428"/>
       <w:r>
         <w:rPr>
           <w:noProof/>
@@ -11127,7 +10068,7 @@
           <w:lang w:val="hu-HU"/>
         </w:rPr>
       </w:pPr>
-      <w:bookmarkStart w:id="18" w:name="_Toc7179694"/>
+      <w:bookmarkStart w:id="18" w:name="_Toc7354429"/>
       <w:r>
         <w:rPr>
           <w:noProof/>
@@ -11222,7 +10163,7 @@
           <w:lang w:val="hu-HU"/>
         </w:rPr>
       </w:pPr>
-      <w:bookmarkStart w:id="19" w:name="_Toc7179695"/>
+      <w:bookmarkStart w:id="19" w:name="_Toc7354430"/>
       <w:r>
         <w:rPr>
           <w:noProof/>
@@ -11296,7 +10237,7 @@
           <w:lang w:val="hu-HU"/>
         </w:rPr>
       </w:pPr>
-      <w:bookmarkStart w:id="20" w:name="_Toc7179696"/>
+      <w:bookmarkStart w:id="20" w:name="_Toc7354431"/>
       <w:r>
         <w:rPr>
           <w:noProof/>
@@ -11318,7 +10259,7 @@
           <w:lang w:val="hu-HU"/>
         </w:rPr>
       </w:pPr>
-      <w:bookmarkStart w:id="21" w:name="_Toc7179697"/>
+      <w:bookmarkStart w:id="21" w:name="_Toc7354432"/>
       <w:r>
         <w:rPr>
           <w:noProof/>
@@ -11400,7 +10341,7 @@
         </w:rPr>
         <w:t xml:space="preserve">epository tartalma a </w:t>
       </w:r>
-      <w:hyperlink r:id="rId20" w:history="1">
+      <w:hyperlink r:id="rId18" w:history="1">
         <w:r>
           <w:rPr>
             <w:rStyle w:val="Hiperhivatkozs"/>
@@ -11430,7 +10371,7 @@
           <w:lang w:val="hu-HU"/>
         </w:rPr>
       </w:pPr>
-      <w:bookmarkStart w:id="22" w:name="_Toc7179698"/>
+      <w:bookmarkStart w:id="22" w:name="_Toc7354433"/>
       <w:r>
         <w:rPr>
           <w:noProof/>
@@ -11491,7 +10432,7 @@
         </w:rPr>
         <w:t xml:space="preserve">A Mozilla Gecko Bugzilla hibakövető rendszere a </w:t>
       </w:r>
-      <w:hyperlink r:id="rId21" w:history="1">
+      <w:hyperlink r:id="rId19" w:history="1">
         <w:r>
           <w:rPr>
             <w:rStyle w:val="Hiperhivatkozs"/>
@@ -11540,7 +10481,7 @@
                     <pic:cNvPicPr/>
                   </pic:nvPicPr>
                   <pic:blipFill>
-                    <a:blip r:embed="rId22">
+                    <a:blip r:embed="rId20">
                       <a:extLst>
                         <a:ext uri="{28A0092B-C50C-407E-A947-70E740481C1C}">
                           <a14:useLocalDpi xmlns:a14="http://schemas.microsoft.com/office/drawing/2010/main" val="0"/>
@@ -11601,7 +10542,7 @@
           <w:lang w:val="hu-HU"/>
         </w:rPr>
       </w:pPr>
-      <w:bookmarkStart w:id="23" w:name="_Toc7179699"/>
+      <w:bookmarkStart w:id="23" w:name="_Toc7354434"/>
       <w:r>
         <w:rPr>
           <w:noProof/>
@@ -11630,7 +10571,7 @@
           <w:lang w:val="hu-HU"/>
         </w:rPr>
       </w:pPr>
-      <w:bookmarkStart w:id="24" w:name="_Toc7179700"/>
+      <w:bookmarkStart w:id="24" w:name="_Toc7354435"/>
       <w:r>
         <w:rPr>
           <w:noProof/>
@@ -11717,7 +10658,7 @@
           <w:lang w:val="hu-HU"/>
         </w:rPr>
       </w:pPr>
-      <w:bookmarkStart w:id="25" w:name="_Toc7179701"/>
+      <w:bookmarkStart w:id="25" w:name="_Toc7354436"/>
       <w:r>
         <w:rPr>
           <w:noProof/>
@@ -11824,7 +10765,7 @@
                     <pic:cNvPicPr/>
                   </pic:nvPicPr>
                   <pic:blipFill>
-                    <a:blip r:embed="rId23">
+                    <a:blip r:embed="rId21">
                       <a:extLst>
                         <a:ext uri="{28A0092B-C50C-407E-A947-70E740481C1C}">
                           <a14:useLocalDpi xmlns:a14="http://schemas.microsoft.com/office/drawing/2010/main" val="0"/>
@@ -11902,7 +10843,7 @@
           <w:lang w:val="hu-HU"/>
         </w:rPr>
       </w:pPr>
-      <w:bookmarkStart w:id="26" w:name="_Toc7179702"/>
+      <w:bookmarkStart w:id="26" w:name="_Toc7354437"/>
       <w:r>
         <w:rPr>
           <w:noProof/>
@@ -11983,7 +10924,7 @@
           <w:lang w:val="hu-HU"/>
         </w:rPr>
       </w:pPr>
-      <w:bookmarkStart w:id="27" w:name="_Toc7179703"/>
+      <w:bookmarkStart w:id="27" w:name="_Toc7354438"/>
       <w:r>
         <w:rPr>
           <w:noProof/>
@@ -12085,7 +11026,7 @@
           <w:lang w:val="hu-HU"/>
         </w:rPr>
       </w:pPr>
-      <w:bookmarkStart w:id="28" w:name="_Toc7179704"/>
+      <w:bookmarkStart w:id="28" w:name="_Toc7354439"/>
       <w:r>
         <w:rPr>
           <w:noProof/>
@@ -12143,7 +11084,7 @@
           <w:lang w:val="hu-HU"/>
         </w:rPr>
       </w:pPr>
-      <w:bookmarkStart w:id="29" w:name="_Toc7179705"/>
+      <w:bookmarkStart w:id="29" w:name="_Toc7354440"/>
       <w:r>
         <w:rPr>
           <w:noProof/>
@@ -12165,7 +11106,7 @@
           <w:lang w:val="hu-HU"/>
         </w:rPr>
       </w:pPr>
-      <w:bookmarkStart w:id="30" w:name="_Toc7179706"/>
+      <w:bookmarkStart w:id="30" w:name="_Toc7354441"/>
       <w:r>
         <w:rPr>
           <w:noProof/>
@@ -12280,7 +11221,7 @@
                     </pic:cNvPicPr>
                   </pic:nvPicPr>
                   <pic:blipFill>
-                    <a:blip r:embed="rId24">
+                    <a:blip r:embed="rId22">
                       <a:extLst>
                         <a:ext uri="{28A0092B-C50C-407E-A947-70E740481C1C}">
                           <a14:useLocalDpi xmlns:a14="http://schemas.microsoft.com/office/drawing/2010/main" val="0"/>
@@ -12427,7 +11368,7 @@
         </w:rPr>
         <w:t xml:space="preserve">Az így elkészült hibalista alapján a hibák tételes leírása az azonosítójuk alapján lekérdezhetők a </w:t>
       </w:r>
-      <w:hyperlink r:id="rId25" w:history="1">
+      <w:hyperlink r:id="rId23" w:history="1">
         <w:r>
           <w:rPr>
             <w:rStyle w:val="Hiperhivatkozs"/>
@@ -12513,7 +11454,7 @@
           <w:lang w:val="hu-HU"/>
         </w:rPr>
       </w:pPr>
-      <w:bookmarkStart w:id="31" w:name="_Toc7179707"/>
+      <w:bookmarkStart w:id="31" w:name="_Toc7354442"/>
       <w:r>
         <w:rPr>
           <w:noProof/>
@@ -12621,7 +11562,7 @@
                     </pic:cNvPicPr>
                   </pic:nvPicPr>
                   <pic:blipFill>
-                    <a:blip r:embed="rId26">
+                    <a:blip r:embed="rId24">
                       <a:extLst>
                         <a:ext uri="{28A0092B-C50C-407E-A947-70E740481C1C}">
                           <a14:useLocalDpi xmlns:a14="http://schemas.microsoft.com/office/drawing/2010/main" val="0"/>
@@ -12726,7 +11667,7 @@
           <w:lang w:val="hu-HU"/>
         </w:rPr>
       </w:pPr>
-      <w:bookmarkStart w:id="32" w:name="_Toc7179708"/>
+      <w:bookmarkStart w:id="32" w:name="_Toc7354443"/>
       <w:r>
         <w:rPr>
           <w:noProof/>
@@ -13699,7 +12640,7 @@
                     </pic:cNvPicPr>
                   </pic:nvPicPr>
                   <pic:blipFill>
-                    <a:blip r:embed="rId27">
+                    <a:blip r:embed="rId25">
                       <a:extLst>
                         <a:ext uri="{28A0092B-C50C-407E-A947-70E740481C1C}">
                           <a14:useLocalDpi xmlns:a14="http://schemas.microsoft.com/office/drawing/2010/main" val="0"/>
@@ -13880,7 +12821,7 @@
           <w:lang w:val="hu-HU"/>
         </w:rPr>
       </w:pPr>
-      <w:bookmarkStart w:id="33" w:name="_Toc7179709"/>
+      <w:bookmarkStart w:id="33" w:name="_Toc7354444"/>
       <w:r>
         <w:rPr>
           <w:noProof/>
@@ -13904,7 +12845,21 @@
           <w:noProof/>
           <w:lang w:val="hu-HU"/>
         </w:rPr>
-        <w:t xml:space="preserve">Az eredmény kiértékelését a program a k szoros keresztvalidáció szerint végzi. A rendelkezésre álló hibabejelentéseket 10 egyenlő részre osztva a 3.1.3.1 ábra szerinti 10 text fájlban tárolja. Ezeken végzi el az osztályozást. A megkapott eredményeket visszaolvasva méri a hatékonyságot a Top K hatékonyság szerint. </w:t>
+        <w:t xml:space="preserve">Az eredmény kiértékelését a program a k szoros keresztvalidáció szerint végzi. A rendelkezésre álló hibabejelentéseket 10 egyenlő részre osztva a 3.1.3.1 ábra szerinti 10 text fájlban tárolja. Ezeken végzi el az osztályozást. A megkapott eredményeket visszaolvasva méri a </w:t>
+      </w:r>
+      <w:r>
+        <w:rPr>
+          <w:noProof/>
+          <w:lang w:val="hu-HU"/>
+        </w:rPr>
+        <w:t>hatékonyságot</w:t>
+      </w:r>
+      <w:r>
+        <w:rPr>
+          <w:noProof/>
+          <w:lang w:val="hu-HU"/>
+        </w:rPr>
+        <w:t xml:space="preserve"> a Top K hatékonyság szerint. </w:t>
       </w:r>
       <w:r>
         <w:rPr>
@@ -13953,7 +12908,21 @@
           <w:noProof/>
           <w:lang w:val="hu-HU"/>
         </w:rPr>
-        <w:t xml:space="preserve"> rangsorolt fájlban talál legalább egy ténylegesen javítani szükséges fájlt azt sikeres találatnak értékeli. Ezt átlagolva az összes hibabejelentés számával megadja a program pontosságát. </w:t>
+        <w:t xml:space="preserve"> rangsorolt fájlban talál legalább egy ténylegesen javítani szükséges fájlt azt sikeres találatnak értékeli. Ezt átlagolva az összes hibabejelentés számával megadja a program </w:t>
+      </w:r>
+      <w:r>
+        <w:rPr>
+          <w:noProof/>
+          <w:lang w:val="hu-HU"/>
+        </w:rPr>
+        <w:t>hatékonyságát</w:t>
+      </w:r>
+      <w:r>
+        <w:rPr>
+          <w:noProof/>
+          <w:lang w:val="hu-HU"/>
+        </w:rPr>
+        <w:t xml:space="preserve">. </w:t>
       </w:r>
     </w:p>
     <w:p>
@@ -13968,7 +12937,7 @@
           <w:lang w:val="hu-HU"/>
         </w:rPr>
       </w:pPr>
-      <w:bookmarkStart w:id="34" w:name="_Toc7179710"/>
+      <w:bookmarkStart w:id="34" w:name="_Toc7354445"/>
       <w:r>
         <w:rPr>
           <w:noProof/>
@@ -13998,7 +12967,7 @@
           <w:lang w:val="hu-HU"/>
         </w:rPr>
       </w:pPr>
-      <w:bookmarkStart w:id="35" w:name="_Toc7179711"/>
+      <w:bookmarkStart w:id="35" w:name="_Toc7354446"/>
       <w:r>
         <w:rPr>
           <w:noProof/>
@@ -14023,9 +12992,9 @@
         </w:rPr>
         <w:drawing>
           <wp:inline distT="0" distB="0" distL="0" distR="0">
-            <wp:extent cx="2221727" cy="5435600"/>
-            <wp:effectExtent l="0" t="0" r="7620" b="0"/>
-            <wp:docPr id="15" name="Kép 15"/>
+            <wp:extent cx="2800350" cy="6381750"/>
+            <wp:effectExtent l="0" t="0" r="0" b="0"/>
+            <wp:docPr id="27" name="Kép 27"/>
             <wp:cNvGraphicFramePr>
               <a:graphicFrameLocks xmlns:a="http://schemas.openxmlformats.org/drawingml/2006/main" noChangeAspect="1"/>
             </wp:cNvGraphicFramePr>
@@ -14033,7 +13002,450 @@
               <a:graphicData uri="http://schemas.openxmlformats.org/drawingml/2006/picture">
                 <pic:pic xmlns:pic="http://schemas.openxmlformats.org/drawingml/2006/picture">
                   <pic:nvPicPr>
-                    <pic:cNvPr id="0" name="Picture 1"/>
+                    <pic:cNvPr id="0" name="Picture 2"/>
+                    <pic:cNvPicPr>
+                      <a:picLocks noChangeAspect="1" noChangeArrowheads="1"/>
+                    </pic:cNvPicPr>
+                  </pic:nvPicPr>
+                  <pic:blipFill>
+                    <a:blip r:embed="rId26">
+                      <a:extLst>
+                        <a:ext uri="{28A0092B-C50C-407E-A947-70E740481C1C}">
+                          <a14:useLocalDpi xmlns:a14="http://schemas.microsoft.com/office/drawing/2010/main" val="0"/>
+                        </a:ext>
+                      </a:extLst>
+                    </a:blip>
+                    <a:srcRect/>
+                    <a:stretch>
+                      <a:fillRect/>
+                    </a:stretch>
+                  </pic:blipFill>
+                  <pic:spPr bwMode="auto">
+                    <a:xfrm>
+                      <a:off x="0" y="0"/>
+                      <a:ext cx="2800350" cy="6381750"/>
+                    </a:xfrm>
+                    <a:prstGeom prst="rect">
+                      <a:avLst/>
+                    </a:prstGeom>
+                    <a:noFill/>
+                    <a:ln>
+                      <a:noFill/>
+                    </a:ln>
+                  </pic:spPr>
+                </pic:pic>
+              </a:graphicData>
+            </a:graphic>
+          </wp:inline>
+        </w:drawing>
+      </w:r>
+    </w:p>
+    <w:p>
+      <w:pPr>
+        <w:pStyle w:val="Listaszerbekezds"/>
+        <w:numPr>
+          <w:ilvl w:val="3"/>
+          <w:numId w:val="27"/>
+        </w:numPr>
+        <w:jc w:val="center"/>
+        <w:rPr>
+          <w:noProof/>
+          <w:lang w:val="hu-HU"/>
+        </w:rPr>
+      </w:pPr>
+      <w:r>
+        <w:rPr>
+          <w:noProof/>
+          <w:lang w:val="hu-HU"/>
+        </w:rPr>
+        <w:t>Ábra: A program felépítése</w:t>
+      </w:r>
+    </w:p>
+    <w:p>
+      <w:pPr>
+        <w:spacing w:line="360" w:lineRule="auto"/>
+        <w:jc w:val="both"/>
+        <w:rPr>
+          <w:noProof/>
+          <w:lang w:val="hu-HU"/>
+        </w:rPr>
+      </w:pPr>
+      <w:r>
+        <w:rPr>
+          <w:noProof/>
+          <w:lang w:val="hu-HU"/>
+        </w:rPr>
+        <w:t>A program Eclipse-ből a Main.java fájl futtatásával indul, mely a BugassistController osztály példányosításával elindítja a GUI-t. A programot ez a controller osztály vezérli, illetve fogja össze.</w:t>
+      </w:r>
+      <w:r>
+        <w:rPr>
+          <w:noProof/>
+          <w:lang w:val="hu-HU"/>
+        </w:rPr>
+        <w:t xml:space="preserve"> A szoftver a bean, model, view és controller csomagokból áll össze.</w:t>
+      </w:r>
+    </w:p>
+    <w:p>
+      <w:pPr>
+        <w:pStyle w:val="Cmsor3"/>
+        <w:numPr>
+          <w:ilvl w:val="2"/>
+          <w:numId w:val="4"/>
+        </w:numPr>
+        <w:rPr>
+          <w:noProof/>
+          <w:lang w:val="hu-HU"/>
+        </w:rPr>
+      </w:pPr>
+      <w:bookmarkStart w:id="36" w:name="_Toc7354447"/>
+      <w:r>
+        <w:rPr>
+          <w:noProof/>
+          <w:lang w:val="hu-HU"/>
+        </w:rPr>
+        <w:t>Adatgyűjtés</w:t>
+      </w:r>
+      <w:bookmarkEnd w:id="36"/>
+    </w:p>
+    <w:p>
+      <w:pPr>
+        <w:spacing w:line="360" w:lineRule="auto"/>
+        <w:jc w:val="both"/>
+        <w:rPr>
+          <w:noProof/>
+          <w:lang w:val="hu-HU"/>
+        </w:rPr>
+      </w:pPr>
+      <w:r>
+        <w:rPr>
+          <w:noProof/>
+          <w:lang w:val="hu-HU"/>
+        </w:rPr>
+        <w:t>A program az adatok gyűjtését sorrendben a CollectGitRepoData és a Co</w:t>
+      </w:r>
+      <w:r>
+        <w:rPr>
+          <w:noProof/>
+          <w:lang w:val="hu-HU"/>
+        </w:rPr>
+        <w:t>l</w:t>
+      </w:r>
+      <w:r>
+        <w:rPr>
+          <w:noProof/>
+          <w:lang w:val="hu-HU"/>
+        </w:rPr>
+        <w:t xml:space="preserve">lectHttpBugData osztályok segítségével </w:t>
+      </w:r>
+      <w:r>
+        <w:rPr>
+          <w:noProof/>
+          <w:lang w:val="hu-HU"/>
+        </w:rPr>
+        <w:t xml:space="preserve">éri el. </w:t>
+      </w:r>
+      <w:r>
+        <w:rPr>
+          <w:noProof/>
+          <w:lang w:val="hu-HU"/>
+        </w:rPr>
+        <w:t xml:space="preserve">A </w:t>
+      </w:r>
+      <w:r>
+        <w:rPr>
+          <w:noProof/>
+          <w:lang w:val="hu-HU"/>
+        </w:rPr>
+        <w:t xml:space="preserve">CollectGitRepoData konstruktoraként szükséges megadni a </w:t>
+      </w:r>
+      <w:r>
+        <w:rPr>
+          <w:noProof/>
+          <w:lang w:val="hu-HU"/>
+        </w:rPr>
+        <w:lastRenderedPageBreak/>
+        <w:t>repository helyét, az adatokból létrehozott vagy létrehozandó sqlite adatbázis helyét és a kigyűjteni kívánt forrásfájlok kiterjesztését esetünkben a .java forrásállományokat. Az osztály a collectBugGitData() metódussal a JGit API segítségével kigyűjti az összes branch összes commit-jából a 3.1.1 fejezetben részletezett commit üzenetekből a hibabejelentések azonosítóit, és a commit-tal módosított java fájlok listáját. Ezt egy GetCommitData belső osztály példányosításával oldja meg, ami implementálja a Runnable interfészt. Így a commitok adatainak kigyűjtése szálkezelést használva történik a feladat gyorsítása érdekében.</w:t>
+      </w:r>
+      <w:r>
+        <w:rPr>
+          <w:noProof/>
+          <w:lang w:val="hu-HU"/>
+        </w:rPr>
+        <w:t xml:space="preserve"> </w:t>
+      </w:r>
+    </w:p>
+    <w:p>
+      <w:pPr>
+        <w:spacing w:line="360" w:lineRule="auto"/>
+        <w:jc w:val="both"/>
+        <w:rPr>
+          <w:noProof/>
+          <w:lang w:val="hu-HU"/>
+        </w:rPr>
+      </w:pPr>
+    </w:p>
+    <w:p>
+      <w:pPr>
+        <w:spacing w:line="360" w:lineRule="auto"/>
+        <w:jc w:val="center"/>
+        <w:rPr>
+          <w:noProof/>
+          <w:lang w:val="hu-HU"/>
+        </w:rPr>
+      </w:pPr>
+      <w:r>
+        <w:rPr>
+          <w:noProof/>
+          <w:lang w:val="hu-HU"/>
+        </w:rPr>
+        <w:drawing>
+          <wp:inline distT="0" distB="0" distL="0" distR="0">
+            <wp:extent cx="5423854" cy="2228850"/>
+            <wp:effectExtent l="0" t="0" r="5715" b="0"/>
+            <wp:docPr id="19" name="Kép 19"/>
+            <wp:cNvGraphicFramePr>
+              <a:graphicFrameLocks xmlns:a="http://schemas.openxmlformats.org/drawingml/2006/main" noChangeAspect="1"/>
+            </wp:cNvGraphicFramePr>
+            <a:graphic xmlns:a="http://schemas.openxmlformats.org/drawingml/2006/main">
+              <a:graphicData uri="http://schemas.openxmlformats.org/drawingml/2006/picture">
+                <pic:pic xmlns:pic="http://schemas.openxmlformats.org/drawingml/2006/picture">
+                  <pic:nvPicPr>
+                    <pic:cNvPr id="0" name="Picture 3"/>
+                    <pic:cNvPicPr>
+                      <a:picLocks noChangeAspect="1" noChangeArrowheads="1"/>
+                    </pic:cNvPicPr>
+                  </pic:nvPicPr>
+                  <pic:blipFill>
+                    <a:blip r:embed="rId27">
+                      <a:extLst>
+                        <a:ext uri="{28A0092B-C50C-407E-A947-70E740481C1C}">
+                          <a14:useLocalDpi xmlns:a14="http://schemas.microsoft.com/office/drawing/2010/main" val="0"/>
+                        </a:ext>
+                      </a:extLst>
+                    </a:blip>
+                    <a:srcRect/>
+                    <a:stretch>
+                      <a:fillRect/>
+                    </a:stretch>
+                  </pic:blipFill>
+                  <pic:spPr bwMode="auto">
+                    <a:xfrm>
+                      <a:off x="0" y="0"/>
+                      <a:ext cx="5528781" cy="2271968"/>
+                    </a:xfrm>
+                    <a:prstGeom prst="rect">
+                      <a:avLst/>
+                    </a:prstGeom>
+                    <a:noFill/>
+                    <a:ln>
+                      <a:noFill/>
+                    </a:ln>
+                  </pic:spPr>
+                </pic:pic>
+              </a:graphicData>
+            </a:graphic>
+          </wp:inline>
+        </w:drawing>
+      </w:r>
+    </w:p>
+    <w:p>
+      <w:pPr>
+        <w:pStyle w:val="Listaszerbekezds"/>
+        <w:numPr>
+          <w:ilvl w:val="3"/>
+          <w:numId w:val="27"/>
+        </w:numPr>
+        <w:spacing w:line="360" w:lineRule="auto"/>
+        <w:jc w:val="center"/>
+        <w:rPr>
+          <w:noProof/>
+          <w:lang w:val="hu-HU"/>
+        </w:rPr>
+      </w:pPr>
+      <w:r>
+        <w:rPr>
+          <w:noProof/>
+          <w:lang w:val="hu-HU"/>
+        </w:rPr>
+        <w:t>Ábra: A CollectGitRepoData és a CollectHttpBugData osztálydiagram részlete</w:t>
+      </w:r>
+    </w:p>
+    <w:p>
+      <w:pPr>
+        <w:spacing w:line="360" w:lineRule="auto"/>
+        <w:jc w:val="both"/>
+        <w:rPr>
+          <w:noProof/>
+          <w:lang w:val="hu-HU"/>
+        </w:rPr>
+      </w:pPr>
+      <w:r>
+        <w:rPr>
+          <w:noProof/>
+          <w:lang w:val="hu-HU"/>
+        </w:rPr>
+        <w:t xml:space="preserve">A </w:t>
+      </w:r>
+      <w:r>
+        <w:rPr>
+          <w:noProof/>
+          <w:lang w:val="hu-HU"/>
+        </w:rPr>
+        <w:t xml:space="preserve">program a </w:t>
+      </w:r>
+      <w:r>
+        <w:rPr>
+          <w:noProof/>
+          <w:lang w:val="hu-HU"/>
+        </w:rPr>
+        <w:t>kigyűjtött adatokat egy Bug bean objektumokból álló listában tárolja, amit a feladat végeztével letárol a DaoSqLiteImp interfész implementálásával létrehozott DAO objektum segítségével</w:t>
+      </w:r>
+      <w:r>
+        <w:rPr>
+          <w:noProof/>
+          <w:lang w:val="hu-HU"/>
+        </w:rPr>
+        <w:t>,</w:t>
+      </w:r>
+      <w:r>
+        <w:rPr>
+          <w:noProof/>
+          <w:lang w:val="hu-HU"/>
+        </w:rPr>
+        <w:t xml:space="preserve"> a létrehozott</w:t>
+      </w:r>
+      <w:r>
+        <w:rPr>
+          <w:noProof/>
+          <w:lang w:val="hu-HU"/>
+        </w:rPr>
+        <w:t>,</w:t>
+      </w:r>
+      <w:r>
+        <w:rPr>
+          <w:noProof/>
+          <w:lang w:val="hu-HU"/>
+        </w:rPr>
+        <w:t xml:space="preserve"> vagy létrehozandó sqlite adatbázisban. Eddig jelenleg rendelkezésre állnak a hibabejelentések azonosítói és a módosítandó fájlok listája. A DAO osztály által létrehozott adatbázis séma a következő:</w:t>
+      </w:r>
+    </w:p>
+    <w:p>
+      <w:pPr>
+        <w:spacing w:line="360" w:lineRule="auto"/>
+        <w:jc w:val="both"/>
+        <w:rPr>
+          <w:rFonts w:ascii="Courier New" w:hAnsi="Courier New" w:cs="Courier New"/>
+          <w:noProof/>
+          <w:sz w:val="20"/>
+          <w:szCs w:val="20"/>
+          <w:lang w:val="hu-HU"/>
+        </w:rPr>
+      </w:pPr>
+      <w:r>
+        <w:rPr>
+          <w:rFonts w:ascii="Courier New" w:hAnsi="Courier New" w:cs="Courier New"/>
+          <w:noProof/>
+          <w:sz w:val="20"/>
+          <w:szCs w:val="20"/>
+          <w:lang w:val="hu-HU"/>
+        </w:rPr>
+        <w:t>CREATE TABLE IF NOT EXISTS bug(commitname text, bugid integer);</w:t>
+      </w:r>
+    </w:p>
+    <w:p>
+      <w:pPr>
+        <w:spacing w:line="360" w:lineRule="auto"/>
+        <w:jc w:val="both"/>
+        <w:rPr>
+          <w:rFonts w:ascii="Courier New" w:hAnsi="Courier New" w:cs="Courier New"/>
+          <w:noProof/>
+          <w:sz w:val="20"/>
+          <w:szCs w:val="20"/>
+          <w:lang w:val="hu-HU"/>
+        </w:rPr>
+      </w:pPr>
+      <w:r>
+        <w:rPr>
+          <w:rFonts w:ascii="Courier New" w:hAnsi="Courier New" w:cs="Courier New"/>
+          <w:noProof/>
+          <w:sz w:val="20"/>
+          <w:szCs w:val="20"/>
+          <w:lang w:val="hu-HU"/>
+        </w:rPr>
+        <w:t>CREATE TABLE IF NOT EXISTS bugfiles(commitname text, filename text);</w:t>
+      </w:r>
+    </w:p>
+    <w:p>
+      <w:pPr>
+        <w:spacing w:line="360" w:lineRule="auto"/>
+        <w:jc w:val="both"/>
+        <w:rPr>
+          <w:rFonts w:ascii="Courier New" w:hAnsi="Courier New" w:cs="Courier New"/>
+          <w:noProof/>
+          <w:sz w:val="20"/>
+          <w:szCs w:val="20"/>
+          <w:lang w:val="hu-HU"/>
+        </w:rPr>
+      </w:pPr>
+      <w:r>
+        <w:rPr>
+          <w:rFonts w:ascii="Courier New" w:hAnsi="Courier New" w:cs="Courier New"/>
+          <w:noProof/>
+          <w:sz w:val="20"/>
+          <w:szCs w:val="20"/>
+          <w:lang w:val="hu-HU"/>
+        </w:rPr>
+        <w:t>CREATE TABLE IF NOT EXISTS bughttpdata(bugid integer, shortdesc text, longdesc text, productname text, status text, bugdate text, bagofwords text);</w:t>
+      </w:r>
+    </w:p>
+    <w:p>
+      <w:pPr>
+        <w:spacing w:line="360" w:lineRule="auto"/>
+        <w:jc w:val="both"/>
+        <w:rPr>
+          <w:noProof/>
+          <w:lang w:val="hu-HU"/>
+        </w:rPr>
+      </w:pPr>
+    </w:p>
+    <w:p>
+      <w:pPr>
+        <w:spacing w:line="360" w:lineRule="auto"/>
+        <w:jc w:val="both"/>
+        <w:rPr>
+          <w:noProof/>
+          <w:lang w:val="hu-HU"/>
+        </w:rPr>
+      </w:pPr>
+    </w:p>
+    <w:p>
+      <w:pPr>
+        <w:spacing w:line="360" w:lineRule="auto"/>
+        <w:jc w:val="center"/>
+        <w:rPr>
+          <w:noProof/>
+          <w:lang w:val="hu-HU"/>
+        </w:rPr>
+      </w:pPr>
+      <w:r>
+        <w:rPr>
+          <w:noProof/>
+          <w:lang w:val="hu-HU"/>
+        </w:rPr>
+        <w:lastRenderedPageBreak/>
+        <w:drawing>
+          <wp:inline distT="0" distB="0" distL="0" distR="0">
+            <wp:extent cx="4429125" cy="2247900"/>
+            <wp:effectExtent l="0" t="0" r="9525" b="0"/>
+            <wp:docPr id="6" name="Kép 6"/>
+            <wp:cNvGraphicFramePr>
+              <a:graphicFrameLocks xmlns:a="http://schemas.openxmlformats.org/drawingml/2006/main" noChangeAspect="1"/>
+            </wp:cNvGraphicFramePr>
+            <a:graphic xmlns:a="http://schemas.openxmlformats.org/drawingml/2006/main">
+              <a:graphicData uri="http://schemas.openxmlformats.org/drawingml/2006/picture">
+                <pic:pic xmlns:pic="http://schemas.openxmlformats.org/drawingml/2006/picture">
+                  <pic:nvPicPr>
+                    <pic:cNvPr id="0" name="Picture 2"/>
                     <pic:cNvPicPr>
                       <a:picLocks noChangeAspect="1" noChangeArrowheads="1"/>
                     </pic:cNvPicPr>
@@ -14054,7 +13466,7 @@
                   <pic:spPr bwMode="auto">
                     <a:xfrm>
                       <a:off x="0" y="0"/>
-                      <a:ext cx="2230562" cy="5457215"/>
+                      <a:ext cx="4429125" cy="2247900"/>
                     </a:xfrm>
                     <a:prstGeom prst="rect">
                       <a:avLst/>
@@ -14078,6 +13490,7 @@
           <w:ilvl w:val="3"/>
           <w:numId w:val="27"/>
         </w:numPr>
+        <w:spacing w:line="360" w:lineRule="auto"/>
         <w:jc w:val="center"/>
         <w:rPr>
           <w:noProof/>
@@ -14089,15 +13502,14 @@
           <w:noProof/>
           <w:lang w:val="hu-HU"/>
         </w:rPr>
-        <w:t>Ábra</w:t>
-      </w:r>
-      <w:r>
-        <w:rPr>
-          <w:noProof/>
-          <w:highlight w:val="yellow"/>
-          <w:lang w:val="hu-HU"/>
-        </w:rPr>
-        <w:t>: A program felépítése</w:t>
+        <w:t xml:space="preserve">Ábra: A DaoSqliteImp </w:t>
+      </w:r>
+      <w:r>
+        <w:rPr>
+          <w:noProof/>
+          <w:lang w:val="hu-HU"/>
+        </w:rPr>
+        <w:t>osztálydiagram részlete</w:t>
       </w:r>
     </w:p>
     <w:p>
@@ -14114,14 +13526,178 @@
           <w:noProof/>
           <w:lang w:val="hu-HU"/>
         </w:rPr>
-        <w:t>A program Eclipse-ből a Main.java fájl futtatásával indul, mely a BugassistController osztály példányosításával elindítja a GUI-t. A programot ez a controller osztály vezérli, illetve fogja össze.</w:t>
-      </w:r>
-      <w:r>
-        <w:rPr>
-          <w:noProof/>
-          <w:lang w:val="hu-HU"/>
-        </w:rPr>
-        <w:t xml:space="preserve"> A szoftver a bean, model, view és controller csomagokból áll össze.</w:t>
+        <w:t>A git repository adat</w:t>
+      </w:r>
+      <w:r>
+        <w:rPr>
+          <w:noProof/>
+          <w:lang w:val="hu-HU"/>
+        </w:rPr>
+        <w:t xml:space="preserve">ainak </w:t>
+      </w:r>
+      <w:r>
+        <w:rPr>
+          <w:noProof/>
+          <w:lang w:val="hu-HU"/>
+        </w:rPr>
+        <w:t>kigyűjtése után</w:t>
+      </w:r>
+      <w:r>
+        <w:rPr>
+          <w:noProof/>
+          <w:lang w:val="hu-HU"/>
+        </w:rPr>
+        <w:t>,</w:t>
+      </w:r>
+      <w:r>
+        <w:rPr>
+          <w:noProof/>
+          <w:lang w:val="hu-HU"/>
+        </w:rPr>
+        <w:t xml:space="preserve"> </w:t>
+      </w:r>
+      <w:r>
+        <w:rPr>
+          <w:noProof/>
+          <w:lang w:val="hu-HU"/>
+        </w:rPr>
+        <w:t xml:space="preserve">a </w:t>
+      </w:r>
+      <w:r>
+        <w:rPr>
+          <w:noProof/>
+          <w:lang w:val="hu-HU"/>
+        </w:rPr>
+        <w:t>következő lépcső a hibabejelentések</w:t>
+      </w:r>
+      <w:r>
+        <w:rPr>
+          <w:noProof/>
+          <w:lang w:val="hu-HU"/>
+        </w:rPr>
+        <w:t xml:space="preserve"> leíró adatainak lekérdezése a </w:t>
+      </w:r>
+      <w:r>
+        <w:rPr>
+          <w:noProof/>
+          <w:lang w:val="hu-HU"/>
+        </w:rPr>
+        <w:t>h</w:t>
+      </w:r>
+      <w:r>
+        <w:rPr>
+          <w:noProof/>
+          <w:lang w:val="hu-HU"/>
+        </w:rPr>
+        <w:t>t</w:t>
+      </w:r>
+      <w:r>
+        <w:rPr>
+          <w:noProof/>
+          <w:lang w:val="hu-HU"/>
+        </w:rPr>
+        <w:t>tps://bugzilla.mozilla.org-ról. Ezt a CollectHttpBugData osztály collectBugHttpData metódusa hajtja végre. Először kigyűjti az összes olyan hibát</w:t>
+      </w:r>
+      <w:r>
+        <w:rPr>
+          <w:noProof/>
+          <w:lang w:val="hu-HU"/>
+        </w:rPr>
+        <w:t xml:space="preserve"> aminek nincs leírása, majd sorba lekérdezi azokat. A </w:t>
+      </w:r>
+      <w:r>
+        <w:rPr>
+          <w:i/>
+          <w:noProof/>
+          <w:lang w:val="hu-HU"/>
+        </w:rPr>
+        <w:t>https:/mozilla/bugzilla.org/rest/bug/bugid</w:t>
+      </w:r>
+      <w:r>
+        <w:rPr>
+          <w:i/>
+          <w:noProof/>
+          <w:lang w:val="hu-HU"/>
+        </w:rPr>
+        <w:t>/comment</w:t>
+      </w:r>
+      <w:r>
+        <w:rPr>
+          <w:noProof/>
+          <w:lang w:val="hu-HU"/>
+        </w:rPr>
+        <w:t xml:space="preserve"> get request-tel</w:t>
+      </w:r>
+      <w:r>
+        <w:rPr>
+          <w:noProof/>
+          <w:lang w:val="hu-HU"/>
+        </w:rPr>
+        <w:t>,</w:t>
+      </w:r>
+      <w:r>
+        <w:rPr>
+          <w:noProof/>
+          <w:lang w:val="hu-HU"/>
+        </w:rPr>
+        <w:t xml:space="preserve"> a </w:t>
+      </w:r>
+      <w:r>
+        <w:rPr>
+          <w:i/>
+          <w:noProof/>
+          <w:lang w:val="hu-HU"/>
+        </w:rPr>
+        <w:t>bugid</w:t>
+      </w:r>
+      <w:r>
+        <w:rPr>
+          <w:noProof/>
+          <w:lang w:val="hu-HU"/>
+        </w:rPr>
+        <w:t xml:space="preserve"> helyébe behelyettesítve a hibabejelentés azonosítóját </w:t>
+      </w:r>
+      <w:r>
+        <w:rPr>
+          <w:noProof/>
+          <w:lang w:val="hu-HU"/>
+        </w:rPr>
+        <w:t xml:space="preserve">megkapjuk </w:t>
+      </w:r>
+      <w:r>
+        <w:rPr>
+          <w:noProof/>
+          <w:lang w:val="hu-HU"/>
+        </w:rPr>
+        <w:t>JSON formátumban a szükséges adatokat, úgymint a hibabejelentés rövid leírását, hosszú leírását, státuszát és a módosítás dátumát. Ezt követően a DAO osztály segítségével hibánként letárolja az adatok.</w:t>
+      </w:r>
+      <w:r>
+        <w:rPr>
+          <w:noProof/>
+          <w:lang w:val="hu-HU"/>
+        </w:rPr>
+        <w:t xml:space="preserve"> </w:t>
+      </w:r>
+      <w:r>
+        <w:rPr>
+          <w:noProof/>
+          <w:lang w:val="hu-HU"/>
+        </w:rPr>
+        <w:t xml:space="preserve">Az így elkészült adatbázis szolgáltathatja az alapját </w:t>
+      </w:r>
+      <w:r>
+        <w:rPr>
+          <w:noProof/>
+          <w:lang w:val="hu-HU"/>
+        </w:rPr>
+        <w:t xml:space="preserve">az </w:t>
+      </w:r>
+      <w:r>
+        <w:rPr>
+          <w:noProof/>
+          <w:lang w:val="hu-HU"/>
+        </w:rPr>
+        <w:t>előkészítésnek és modellképzésnek.</w:t>
       </w:r>
     </w:p>
     <w:p>
@@ -14136,15 +13712,15 @@
           <w:lang w:val="hu-HU"/>
         </w:rPr>
       </w:pPr>
-      <w:bookmarkStart w:id="36" w:name="_Toc7179712"/>
-      <w:r>
-        <w:rPr>
-          <w:noProof/>
-          <w:lang w:val="hu-HU"/>
-        </w:rPr>
-        <w:t>Adatgyűjtés</w:t>
-      </w:r>
-      <w:bookmarkEnd w:id="36"/>
+      <w:bookmarkStart w:id="37" w:name="_Toc7354448"/>
+      <w:r>
+        <w:rPr>
+          <w:noProof/>
+          <w:lang w:val="hu-HU"/>
+        </w:rPr>
+        <w:t>Előkészítés</w:t>
+      </w:r>
+      <w:bookmarkEnd w:id="37"/>
     </w:p>
     <w:p>
       <w:pPr>
@@ -14160,68 +13736,43 @@
           <w:noProof/>
           <w:lang w:val="hu-HU"/>
         </w:rPr>
-        <w:t>A program az adatok gyűjtését sorrendben a CollectGitRepoData és a Co</w:t>
-      </w:r>
-      <w:r>
-        <w:rPr>
-          <w:noProof/>
-          <w:lang w:val="hu-HU"/>
-        </w:rPr>
-        <w:t>l</w:t>
-      </w:r>
-      <w:r>
-        <w:rPr>
-          <w:noProof/>
-          <w:lang w:val="hu-HU"/>
-        </w:rPr>
-        <w:t xml:space="preserve">lectHttpBugData osztályok segítségével </w:t>
-      </w:r>
-      <w:r>
-        <w:rPr>
-          <w:noProof/>
-          <w:lang w:val="hu-HU"/>
-        </w:rPr>
-        <w:t xml:space="preserve">éri el. </w:t>
-      </w:r>
-      <w:r>
-        <w:rPr>
-          <w:noProof/>
-          <w:lang w:val="hu-HU"/>
-        </w:rPr>
-        <w:t xml:space="preserve">A </w:t>
-      </w:r>
-      <w:r>
-        <w:rPr>
-          <w:noProof/>
-          <w:lang w:val="hu-HU"/>
-        </w:rPr>
-        <w:t xml:space="preserve">CollectGitRepoData konstruktoraként szükséges megadni a repository helyét, az adatokból létrehozott vagy létrehozandó sqlite adatbázis helyét és a kigyűjteni kívánt forrásfájlok kiterjesztését esetünkben a .java forrásállományokat. Az osztály a collectBugGitData() metódussal a JGit API segítségével kigyűjti az összes branch összes commit-jából a 3.1.1 fejezetben részletezett commit üzenetekből a hibabejelentések azonosítóit, </w:t>
-      </w:r>
-      <w:r>
-        <w:rPr>
-          <w:noProof/>
-          <w:lang w:val="hu-HU"/>
-        </w:rPr>
-        <w:lastRenderedPageBreak/>
-        <w:t>és a commit-tal módosított java fájlok listáját. Ezt egy GetCommitData belső osztály példányosításával oldja meg, ami implementálja a Runnable interfészt. Így a commitok adatainak kigyűjtése szálkezelést használva történik a feladat gyorsítása érdekében.</w:t>
-      </w:r>
-      <w:r>
-        <w:rPr>
-          <w:noProof/>
-          <w:lang w:val="hu-HU"/>
-        </w:rPr>
-        <w:t xml:space="preserve"> </w:t>
-      </w:r>
-    </w:p>
-    <w:p>
-      <w:pPr>
-        <w:spacing w:line="360" w:lineRule="auto"/>
-        <w:jc w:val="both"/>
-        <w:rPr>
-          <w:noProof/>
-          <w:lang w:val="hu-HU"/>
-        </w:rPr>
-      </w:pPr>
+        <w:t>Az előfeldolgozást a modellképzéshez a PreprocessVSM osztály hajtja végre. Első körben kigyűjti az összes hibabejelentést, majd kigyűjti a repo könyvtárából az összes java kiterjesztésű fájlt. Minden egyes hibabejelentésből és f</w:t>
+      </w:r>
+      <w:r>
+        <w:rPr>
+          <w:noProof/>
+          <w:lang w:val="hu-HU"/>
+        </w:rPr>
+        <w:t>ál</w:t>
+      </w:r>
+      <w:r>
+        <w:rPr>
+          <w:noProof/>
+          <w:lang w:val="hu-HU"/>
+        </w:rPr>
+        <w:t>ból egy BagOfWords (szózsák) objektumot állít elő</w:t>
+      </w:r>
+      <w:r>
+        <w:rPr>
+          <w:noProof/>
+          <w:lang w:val="hu-HU"/>
+        </w:rPr>
+        <w:t>. A BagOfWords objektum fogja magában foglalni, hogy a fáj</w:t>
+      </w:r>
+      <w:r>
+        <w:rPr>
+          <w:noProof/>
+          <w:lang w:val="hu-HU"/>
+        </w:rPr>
+        <w:t xml:space="preserve">lról vagy hibabejelentésről van-e </w:t>
+      </w:r>
+      <w:r>
+        <w:rPr>
+          <w:noProof/>
+          <w:lang w:val="hu-HU"/>
+        </w:rPr>
+        <w:t xml:space="preserve">szó, illetve itt lesz letárolva a feldolgozott szavak halmaza (szózsák) is. </w:t>
+      </w:r>
     </w:p>
     <w:p>
       <w:pPr>
@@ -14237,11 +13788,12 @@
           <w:noProof/>
           <w:lang w:val="hu-HU"/>
         </w:rPr>
+        <w:lastRenderedPageBreak/>
         <w:drawing>
           <wp:inline distT="0" distB="0" distL="0" distR="0">
-            <wp:extent cx="5059680" cy="2079198"/>
-            <wp:effectExtent l="0" t="0" r="7620" b="0"/>
-            <wp:docPr id="19" name="Kép 19"/>
+            <wp:extent cx="5753100" cy="2295525"/>
+            <wp:effectExtent l="0" t="0" r="0" b="9525"/>
+            <wp:docPr id="28" name="Kép 28"/>
             <wp:cNvGraphicFramePr>
               <a:graphicFrameLocks xmlns:a="http://schemas.openxmlformats.org/drawingml/2006/main" noChangeAspect="1"/>
             </wp:cNvGraphicFramePr>
@@ -14270,7 +13822,7 @@
                   <pic:spPr bwMode="auto">
                     <a:xfrm>
                       <a:off x="0" y="0"/>
-                      <a:ext cx="5153222" cy="2117638"/>
+                      <a:ext cx="5753100" cy="2295525"/>
                     </a:xfrm>
                     <a:prstGeom prst="rect">
                       <a:avLst/>
@@ -14289,11 +13841,6 @@
     </w:p>
     <w:p>
       <w:pPr>
-        <w:pStyle w:val="Listaszerbekezds"/>
-        <w:numPr>
-          <w:ilvl w:val="3"/>
-          <w:numId w:val="27"/>
-        </w:numPr>
         <w:spacing w:line="360" w:lineRule="auto"/>
         <w:jc w:val="center"/>
         <w:rPr>
@@ -14306,7 +13853,7 @@
           <w:noProof/>
           <w:lang w:val="hu-HU"/>
         </w:rPr>
-        <w:t>Ábra: A CollectGitRepoData és a CollectHttpBugData osztálydiagram részlete</w:t>
+        <w:t>3.2.3.1 Ábra: A PreprocessVSM2, BagOfWordsV2 és a BuildBagOfWords osztálydiagram részlete</w:t>
       </w:r>
     </w:p>
     <w:p>
@@ -14323,7 +13870,7 @@
           <w:noProof/>
           <w:lang w:val="hu-HU"/>
         </w:rPr>
-        <w:t>A kigyűjtött adatokat egy Bug bean objektumokból álló listában tárolja, amit a feladat végeztével letárol a DaoSqLiteImp interfész implementálásával létrehozott DAO objektum segítségével</w:t>
+        <w:t>Ahhoz, hogy ezeknek a BagOfWords objektumoknak létrehozhassuk a szózsákjaikat</w:t>
       </w:r>
       <w:r>
         <w:rPr>
@@ -14337,584 +13884,6 @@
           <w:noProof/>
           <w:lang w:val="hu-HU"/>
         </w:rPr>
-        <w:t xml:space="preserve"> a létrehozott vagy létrehozandó sqlite adatbázisban. Eddig jelenleg rendelkezésre állnak a hibabejelentések azonosítói és a módosítandó fájlok listája. A DAO osztály által létrehozott adatbázis séma a következő:</w:t>
-      </w:r>
-    </w:p>
-    <w:p>
-      <w:pPr>
-        <w:spacing w:line="360" w:lineRule="auto"/>
-        <w:jc w:val="both"/>
-        <w:rPr>
-          <w:rFonts w:ascii="Courier New" w:hAnsi="Courier New" w:cs="Courier New"/>
-          <w:noProof/>
-          <w:sz w:val="20"/>
-          <w:szCs w:val="20"/>
-          <w:lang w:val="hu-HU"/>
-        </w:rPr>
-      </w:pPr>
-      <w:r>
-        <w:rPr>
-          <w:rFonts w:ascii="Courier New" w:hAnsi="Courier New" w:cs="Courier New"/>
-          <w:noProof/>
-          <w:sz w:val="20"/>
-          <w:szCs w:val="20"/>
-          <w:lang w:val="hu-HU"/>
-        </w:rPr>
-        <w:t>CREATE TABLE IF NOT EXISTS bug(commitname text, bugid integer);</w:t>
-      </w:r>
-    </w:p>
-    <w:p>
-      <w:pPr>
-        <w:spacing w:line="360" w:lineRule="auto"/>
-        <w:jc w:val="both"/>
-        <w:rPr>
-          <w:rFonts w:ascii="Courier New" w:hAnsi="Courier New" w:cs="Courier New"/>
-          <w:noProof/>
-          <w:sz w:val="20"/>
-          <w:szCs w:val="20"/>
-          <w:lang w:val="hu-HU"/>
-        </w:rPr>
-      </w:pPr>
-      <w:r>
-        <w:rPr>
-          <w:rFonts w:ascii="Courier New" w:hAnsi="Courier New" w:cs="Courier New"/>
-          <w:noProof/>
-          <w:sz w:val="20"/>
-          <w:szCs w:val="20"/>
-          <w:lang w:val="hu-HU"/>
-        </w:rPr>
-        <w:t>CREATE TABLE IF NOT EXISTS bugfiles(commitname text, filename text);</w:t>
-      </w:r>
-    </w:p>
-    <w:p>
-      <w:pPr>
-        <w:spacing w:line="360" w:lineRule="auto"/>
-        <w:jc w:val="both"/>
-        <w:rPr>
-          <w:rFonts w:ascii="Courier New" w:hAnsi="Courier New" w:cs="Courier New"/>
-          <w:noProof/>
-          <w:sz w:val="20"/>
-          <w:szCs w:val="20"/>
-          <w:lang w:val="hu-HU"/>
-        </w:rPr>
-      </w:pPr>
-      <w:r>
-        <w:rPr>
-          <w:rFonts w:ascii="Courier New" w:hAnsi="Courier New" w:cs="Courier New"/>
-          <w:noProof/>
-          <w:sz w:val="20"/>
-          <w:szCs w:val="20"/>
-          <w:lang w:val="hu-HU"/>
-        </w:rPr>
-        <w:t>CREATE TABLE IF NOT EXISTS bughttpdata(bugid integer, shortdesc text, longdesc text, productname text, status text, bugdate text, bagofwords text);</w:t>
-      </w:r>
-    </w:p>
-    <w:p>
-      <w:pPr>
-        <w:spacing w:line="360" w:lineRule="auto"/>
-        <w:jc w:val="both"/>
-        <w:rPr>
-          <w:noProof/>
-          <w:lang w:val="hu-HU"/>
-        </w:rPr>
-      </w:pPr>
-      <w:r>
-        <w:rPr>
-          <w:noProof/>
-          <w:lang w:val="hu-HU"/>
-        </w:rPr>
-        <w:t>Ha korábban már futtattuk az adatgyűjtést a git repo</w:t>
-      </w:r>
-      <w:r>
-        <w:rPr>
-          <w:noProof/>
-          <w:lang w:val="hu-HU"/>
-        </w:rPr>
-        <w:t>-</w:t>
-      </w:r>
-      <w:r>
-        <w:rPr>
-          <w:noProof/>
-          <w:lang w:val="hu-HU"/>
-        </w:rPr>
-        <w:t>n, akkor csak a friss adatok kerülnek újra letárolásra.</w:t>
-      </w:r>
-    </w:p>
-    <w:p>
-      <w:pPr>
-        <w:spacing w:line="360" w:lineRule="auto"/>
-        <w:jc w:val="both"/>
-        <w:rPr>
-          <w:noProof/>
-          <w:lang w:val="hu-HU"/>
-        </w:rPr>
-      </w:pPr>
-    </w:p>
-    <w:p>
-      <w:pPr>
-        <w:spacing w:line="360" w:lineRule="auto"/>
-        <w:jc w:val="center"/>
-        <w:rPr>
-          <w:noProof/>
-          <w:lang w:val="hu-HU"/>
-        </w:rPr>
-      </w:pPr>
-      <w:r>
-        <w:rPr>
-          <w:noProof/>
-          <w:lang w:val="hu-HU"/>
-        </w:rPr>
-        <w:drawing>
-          <wp:inline distT="0" distB="0" distL="0" distR="0">
-            <wp:extent cx="1992671" cy="1930400"/>
-            <wp:effectExtent l="0" t="0" r="7620" b="0"/>
-            <wp:docPr id="20" name="Kép 20"/>
-            <wp:cNvGraphicFramePr>
-              <a:graphicFrameLocks xmlns:a="http://schemas.openxmlformats.org/drawingml/2006/main" noChangeAspect="1"/>
-            </wp:cNvGraphicFramePr>
-            <a:graphic xmlns:a="http://schemas.openxmlformats.org/drawingml/2006/main">
-              <a:graphicData uri="http://schemas.openxmlformats.org/drawingml/2006/picture">
-                <pic:pic xmlns:pic="http://schemas.openxmlformats.org/drawingml/2006/picture">
-                  <pic:nvPicPr>
-                    <pic:cNvPr id="0" name="Picture 4"/>
-                    <pic:cNvPicPr>
-                      <a:picLocks noChangeAspect="1" noChangeArrowheads="1"/>
-                    </pic:cNvPicPr>
-                  </pic:nvPicPr>
-                  <pic:blipFill>
-                    <a:blip r:embed="rId30">
-                      <a:extLst>
-                        <a:ext uri="{28A0092B-C50C-407E-A947-70E740481C1C}">
-                          <a14:useLocalDpi xmlns:a14="http://schemas.microsoft.com/office/drawing/2010/main" val="0"/>
-                        </a:ext>
-                      </a:extLst>
-                    </a:blip>
-                    <a:srcRect/>
-                    <a:stretch>
-                      <a:fillRect/>
-                    </a:stretch>
-                  </pic:blipFill>
-                  <pic:spPr bwMode="auto">
-                    <a:xfrm>
-                      <a:off x="0" y="0"/>
-                      <a:ext cx="2007703" cy="1944963"/>
-                    </a:xfrm>
-                    <a:prstGeom prst="rect">
-                      <a:avLst/>
-                    </a:prstGeom>
-                    <a:noFill/>
-                    <a:ln>
-                      <a:noFill/>
-                    </a:ln>
-                  </pic:spPr>
-                </pic:pic>
-              </a:graphicData>
-            </a:graphic>
-          </wp:inline>
-        </w:drawing>
-      </w:r>
-    </w:p>
-    <w:p>
-      <w:pPr>
-        <w:pStyle w:val="Listaszerbekezds"/>
-        <w:numPr>
-          <w:ilvl w:val="3"/>
-          <w:numId w:val="27"/>
-        </w:numPr>
-        <w:spacing w:line="360" w:lineRule="auto"/>
-        <w:jc w:val="center"/>
-        <w:rPr>
-          <w:noProof/>
-          <w:lang w:val="hu-HU"/>
-        </w:rPr>
-      </w:pPr>
-      <w:r>
-        <w:rPr>
-          <w:noProof/>
-          <w:lang w:val="hu-HU"/>
-        </w:rPr>
-        <w:t xml:space="preserve">Ábra: A DaoSqliteImp </w:t>
-      </w:r>
-      <w:r>
-        <w:rPr>
-          <w:noProof/>
-          <w:lang w:val="hu-HU"/>
-        </w:rPr>
-        <w:t>osztálydiagram részlete</w:t>
-      </w:r>
-    </w:p>
-    <w:p>
-      <w:pPr>
-        <w:spacing w:line="360" w:lineRule="auto"/>
-        <w:jc w:val="both"/>
-        <w:rPr>
-          <w:noProof/>
-          <w:lang w:val="hu-HU"/>
-        </w:rPr>
-      </w:pPr>
-      <w:r>
-        <w:rPr>
-          <w:noProof/>
-          <w:lang w:val="hu-HU"/>
-        </w:rPr>
-        <w:lastRenderedPageBreak/>
-        <w:t>A git repository adat</w:t>
-      </w:r>
-      <w:r>
-        <w:rPr>
-          <w:noProof/>
-          <w:lang w:val="hu-HU"/>
-        </w:rPr>
-        <w:t xml:space="preserve">ainak </w:t>
-      </w:r>
-      <w:r>
-        <w:rPr>
-          <w:noProof/>
-          <w:lang w:val="hu-HU"/>
-        </w:rPr>
-        <w:t>kigyűjtése után</w:t>
-      </w:r>
-      <w:r>
-        <w:rPr>
-          <w:noProof/>
-          <w:lang w:val="hu-HU"/>
-        </w:rPr>
-        <w:t>,</w:t>
-      </w:r>
-      <w:r>
-        <w:rPr>
-          <w:noProof/>
-          <w:lang w:val="hu-HU"/>
-        </w:rPr>
-        <w:t xml:space="preserve"> </w:t>
-      </w:r>
-      <w:r>
-        <w:rPr>
-          <w:noProof/>
-          <w:lang w:val="hu-HU"/>
-        </w:rPr>
-        <w:t xml:space="preserve">a </w:t>
-      </w:r>
-      <w:r>
-        <w:rPr>
-          <w:noProof/>
-          <w:lang w:val="hu-HU"/>
-        </w:rPr>
-        <w:t>következő lépcső a hibabejelentések</w:t>
-      </w:r>
-      <w:r>
-        <w:rPr>
-          <w:noProof/>
-          <w:lang w:val="hu-HU"/>
-        </w:rPr>
-        <w:t xml:space="preserve"> leíró adatainak lekérdezése a </w:t>
-      </w:r>
-      <w:r>
-        <w:rPr>
-          <w:noProof/>
-          <w:lang w:val="hu-HU"/>
-        </w:rPr>
-        <w:t>h</w:t>
-      </w:r>
-      <w:r>
-        <w:rPr>
-          <w:noProof/>
-          <w:lang w:val="hu-HU"/>
-        </w:rPr>
-        <w:t>t</w:t>
-      </w:r>
-      <w:r>
-        <w:rPr>
-          <w:noProof/>
-          <w:lang w:val="hu-HU"/>
-        </w:rPr>
-        <w:t>tps://bugzilla.mozilla.org-ról. Ezt a CollectHttpBugData osztály collectBugHttpData metódusa hajtja végre. Először kigyűjti az összes olyan hibát</w:t>
-      </w:r>
-      <w:r>
-        <w:rPr>
-          <w:noProof/>
-          <w:lang w:val="hu-HU"/>
-        </w:rPr>
-        <w:t xml:space="preserve"> aminek nincs leírása, majd sorba lekérdezi azokat. A </w:t>
-      </w:r>
-      <w:r>
-        <w:rPr>
-          <w:i/>
-          <w:noProof/>
-          <w:lang w:val="hu-HU"/>
-        </w:rPr>
-        <w:t>https:/mozilla/bugzilla.org/rest/bug/bugid</w:t>
-      </w:r>
-      <w:r>
-        <w:rPr>
-          <w:i/>
-          <w:noProof/>
-          <w:lang w:val="hu-HU"/>
-        </w:rPr>
-        <w:t>/comment</w:t>
-      </w:r>
-      <w:r>
-        <w:rPr>
-          <w:noProof/>
-          <w:lang w:val="hu-HU"/>
-        </w:rPr>
-        <w:t xml:space="preserve"> get request-tel</w:t>
-      </w:r>
-      <w:r>
-        <w:rPr>
-          <w:noProof/>
-          <w:lang w:val="hu-HU"/>
-        </w:rPr>
-        <w:t>,</w:t>
-      </w:r>
-      <w:r>
-        <w:rPr>
-          <w:noProof/>
-          <w:lang w:val="hu-HU"/>
-        </w:rPr>
-        <w:t xml:space="preserve"> a </w:t>
-      </w:r>
-      <w:r>
-        <w:rPr>
-          <w:i/>
-          <w:noProof/>
-          <w:lang w:val="hu-HU"/>
-        </w:rPr>
-        <w:t>bugid</w:t>
-      </w:r>
-      <w:r>
-        <w:rPr>
-          <w:noProof/>
-          <w:lang w:val="hu-HU"/>
-        </w:rPr>
-        <w:t xml:space="preserve"> helyébe behelyettesítve a hibabejelentés azonosítóját </w:t>
-      </w:r>
-      <w:r>
-        <w:rPr>
-          <w:noProof/>
-          <w:lang w:val="hu-HU"/>
-        </w:rPr>
-        <w:t xml:space="preserve">megkapjuk </w:t>
-      </w:r>
-      <w:r>
-        <w:rPr>
-          <w:noProof/>
-          <w:lang w:val="hu-HU"/>
-        </w:rPr>
-        <w:t>JSON formátumban a szükséges adatokat, úgymint a hibabejelentés rövid leírását, hosszú leírását, státuszát és a módosítás dátumát. Ezt követően a DAO osztály segítségével hibánként letárolja az adatok.</w:t>
-      </w:r>
-      <w:r>
-        <w:rPr>
-          <w:noProof/>
-          <w:lang w:val="hu-HU"/>
-        </w:rPr>
-        <w:t xml:space="preserve"> </w:t>
-      </w:r>
-      <w:r>
-        <w:rPr>
-          <w:noProof/>
-          <w:lang w:val="hu-HU"/>
-        </w:rPr>
-        <w:t xml:space="preserve">Az így elkészült adatbázis szolgáltathatja az alapját </w:t>
-      </w:r>
-      <w:r>
-        <w:rPr>
-          <w:noProof/>
-          <w:lang w:val="hu-HU"/>
-        </w:rPr>
-        <w:t xml:space="preserve">az </w:t>
-      </w:r>
-      <w:r>
-        <w:rPr>
-          <w:noProof/>
-          <w:lang w:val="hu-HU"/>
-        </w:rPr>
-        <w:t>előkészítésnek és modellképzésnek.</w:t>
-      </w:r>
-    </w:p>
-    <w:p>
-      <w:pPr>
-        <w:pStyle w:val="Cmsor3"/>
-        <w:numPr>
-          <w:ilvl w:val="2"/>
-          <w:numId w:val="4"/>
-        </w:numPr>
-        <w:rPr>
-          <w:noProof/>
-          <w:lang w:val="hu-HU"/>
-        </w:rPr>
-      </w:pPr>
-      <w:bookmarkStart w:id="37" w:name="_Toc7179713"/>
-      <w:r>
-        <w:rPr>
-          <w:noProof/>
-          <w:lang w:val="hu-HU"/>
-        </w:rPr>
-        <w:t>Előkészítés</w:t>
-      </w:r>
-      <w:bookmarkEnd w:id="37"/>
-    </w:p>
-    <w:p>
-      <w:pPr>
-        <w:spacing w:line="360" w:lineRule="auto"/>
-        <w:jc w:val="both"/>
-        <w:rPr>
-          <w:noProof/>
-          <w:lang w:val="hu-HU"/>
-        </w:rPr>
-      </w:pPr>
-      <w:r>
-        <w:rPr>
-          <w:noProof/>
-          <w:lang w:val="hu-HU"/>
-        </w:rPr>
-        <w:t>Az előfeldolgozást a modellképzéshez a PreprocessVSM osztály hajtja végre. Első körben kigyűjti az összes hibabejelentést, majd kigyűjti a repo könyvtárából az összes java kiterjesztésű fájlt. Minden egyes hibabejelentésből és f</w:t>
-      </w:r>
-      <w:r>
-        <w:rPr>
-          <w:noProof/>
-          <w:lang w:val="hu-HU"/>
-        </w:rPr>
-        <w:t>ál</w:t>
-      </w:r>
-      <w:r>
-        <w:rPr>
-          <w:noProof/>
-          <w:lang w:val="hu-HU"/>
-        </w:rPr>
-        <w:t>ból egy BagOfWords (szózsák) objektumot állít elő</w:t>
-      </w:r>
-      <w:r>
-        <w:rPr>
-          <w:noProof/>
-          <w:lang w:val="hu-HU"/>
-        </w:rPr>
-        <w:t>. A BagOfWords objektum fogja magában foglalni, hogy a fáj</w:t>
-      </w:r>
-      <w:r>
-        <w:rPr>
-          <w:noProof/>
-          <w:lang w:val="hu-HU"/>
-        </w:rPr>
-        <w:t xml:space="preserve">lról vagy hibabejelentésről van-e </w:t>
-      </w:r>
-      <w:r>
-        <w:rPr>
-          <w:noProof/>
-          <w:lang w:val="hu-HU"/>
-        </w:rPr>
-        <w:t xml:space="preserve">szó, illetve itt lesz letárolva a feldolgozott szavak halmaza (szózsák) is. </w:t>
-      </w:r>
-    </w:p>
-    <w:p>
-      <w:pPr>
-        <w:spacing w:line="360" w:lineRule="auto"/>
-        <w:jc w:val="center"/>
-        <w:rPr>
-          <w:noProof/>
-          <w:lang w:val="hu-HU"/>
-        </w:rPr>
-      </w:pPr>
-      <w:r>
-        <w:rPr>
-          <w:noProof/>
-          <w:lang w:val="hu-HU"/>
-        </w:rPr>
-        <w:drawing>
-          <wp:inline distT="0" distB="0" distL="0" distR="0">
-            <wp:extent cx="5750560" cy="2235200"/>
-            <wp:effectExtent l="0" t="0" r="2540" b="0"/>
-            <wp:docPr id="21" name="Kép 21"/>
-            <wp:cNvGraphicFramePr>
-              <a:graphicFrameLocks xmlns:a="http://schemas.openxmlformats.org/drawingml/2006/main" noChangeAspect="1"/>
-            </wp:cNvGraphicFramePr>
-            <a:graphic xmlns:a="http://schemas.openxmlformats.org/drawingml/2006/main">
-              <a:graphicData uri="http://schemas.openxmlformats.org/drawingml/2006/picture">
-                <pic:pic xmlns:pic="http://schemas.openxmlformats.org/drawingml/2006/picture">
-                  <pic:nvPicPr>
-                    <pic:cNvPr id="0" name="Picture 5"/>
-                    <pic:cNvPicPr>
-                      <a:picLocks noChangeAspect="1" noChangeArrowheads="1"/>
-                    </pic:cNvPicPr>
-                  </pic:nvPicPr>
-                  <pic:blipFill>
-                    <a:blip r:embed="rId31">
-                      <a:extLst>
-                        <a:ext uri="{28A0092B-C50C-407E-A947-70E740481C1C}">
-                          <a14:useLocalDpi xmlns:a14="http://schemas.microsoft.com/office/drawing/2010/main" val="0"/>
-                        </a:ext>
-                      </a:extLst>
-                    </a:blip>
-                    <a:srcRect/>
-                    <a:stretch>
-                      <a:fillRect/>
-                    </a:stretch>
-                  </pic:blipFill>
-                  <pic:spPr bwMode="auto">
-                    <a:xfrm>
-                      <a:off x="0" y="0"/>
-                      <a:ext cx="5750560" cy="2235200"/>
-                    </a:xfrm>
-                    <a:prstGeom prst="rect">
-                      <a:avLst/>
-                    </a:prstGeom>
-                    <a:noFill/>
-                    <a:ln>
-                      <a:noFill/>
-                    </a:ln>
-                  </pic:spPr>
-                </pic:pic>
-              </a:graphicData>
-            </a:graphic>
-          </wp:inline>
-        </w:drawing>
-      </w:r>
-    </w:p>
-    <w:p>
-      <w:pPr>
-        <w:spacing w:line="360" w:lineRule="auto"/>
-        <w:jc w:val="center"/>
-        <w:rPr>
-          <w:noProof/>
-          <w:lang w:val="hu-HU"/>
-        </w:rPr>
-      </w:pPr>
-      <w:r>
-        <w:rPr>
-          <w:noProof/>
-          <w:lang w:val="hu-HU"/>
-        </w:rPr>
-        <w:t>3.2.3.1 Ábra: A PreprocessVSM2, BagOfWordsV2 és a BuildBagOfWords osztálydiagram részlete</w:t>
-      </w:r>
-    </w:p>
-    <w:p>
-      <w:pPr>
-        <w:spacing w:line="360" w:lineRule="auto"/>
-        <w:jc w:val="both"/>
-        <w:rPr>
-          <w:noProof/>
-          <w:lang w:val="hu-HU"/>
-        </w:rPr>
-      </w:pPr>
-      <w:r>
-        <w:rPr>
-          <w:noProof/>
-          <w:lang w:val="hu-HU"/>
-        </w:rPr>
-        <w:t>Ahhoz, hogy ezeknek a BagOfWords objektumoknak létrehozhassuk a szózsákjaikat</w:t>
-      </w:r>
-      <w:r>
-        <w:rPr>
-          <w:noProof/>
-          <w:lang w:val="hu-HU"/>
-        </w:rPr>
-        <w:t>,</w:t>
-      </w:r>
-      <w:r>
-        <w:rPr>
-          <w:noProof/>
-          <w:lang w:val="hu-HU"/>
-        </w:rPr>
         <w:t xml:space="preserve"> a program egyenként szálkezelést használva kiszámítja azt a buildBagOfWords(BagOfWords bo); metódus segítségével. Az utóbbi osztály tartalmazza és alkalmazza a szövegfeldolgozáshoz használt OpenNLP API metódusait. </w:t>
       </w:r>
       <w:r>
@@ -14957,15 +13926,7 @@
           <w:noProof/>
           <w:lang w:val="hu-HU"/>
         </w:rPr>
-        <w:t xml:space="preserve"> rövid leírását összeolvasztja a hosszú leírásával. A forrásfájloknál viszont </w:t>
-      </w:r>
-      <w:r>
-        <w:rPr>
-          <w:noProof/>
-          <w:lang w:val="hu-HU"/>
-        </w:rPr>
-        <w:lastRenderedPageBreak/>
-        <w:t>szükséges a java elnevezési konvencióit követve szétszedni az egybeírt elnevezéseket a nagybetűs karakterek mentén.</w:t>
+        <w:t xml:space="preserve"> rövid leírását összeolvasztja a hosszú leírásával. A forrásfájloknál viszont szükséges a java elnevezési konvencióit követve szétszedni az egybeírt elnevezéseket a nagybetűs karakterek mentén.</w:t>
       </w:r>
     </w:p>
     <w:p>
@@ -15061,7 +14022,7 @@
                     </pic:cNvPicPr>
                   </pic:nvPicPr>
                   <pic:blipFill>
-                    <a:blip r:embed="rId32">
+                    <a:blip r:embed="rId30">
                       <a:extLst>
                         <a:ext uri="{28A0092B-C50C-407E-A947-70E740481C1C}">
                           <a14:useLocalDpi xmlns:a14="http://schemas.microsoft.com/office/drawing/2010/main" val="0"/>
@@ -15157,7 +14118,7 @@
         </w:rPr>
         <w:t xml:space="preserve">removeStopWords(String[] sourceString): Ez nem az OpenNLP Api része, de mégis itt kell megemlítenem a folyamat megtartása végett. Ezzel a metódussal a szövegtömbből egy angol stop szó szótár lista segítségével, amit  a </w:t>
       </w:r>
-      <w:hyperlink r:id="rId33" w:history="1">
+      <w:hyperlink r:id="rId31" w:history="1">
         <w:r>
           <w:rPr>
             <w:rStyle w:val="Hiperhivatkozs"/>
@@ -15172,7 +14133,15 @@
           <w:noProof/>
           <w:lang w:val="hu-HU"/>
         </w:rPr>
-        <w:t xml:space="preserve"> webhelyről töltöttem le, illetve kiegészítve az általam készített java stop szó listával, ami tartalmazza például a protected, private, abstract, final stb. szavakat eltávolítja a szükségtelen szavakat és írásjeleket.</w:t>
+        <w:t xml:space="preserve"> webhelyről töltöttem le, illetve kiegészítve az általam készített java stop szó listával, </w:t>
+      </w:r>
+      <w:r>
+        <w:rPr>
+          <w:noProof/>
+          <w:lang w:val="hu-HU"/>
+        </w:rPr>
+        <w:lastRenderedPageBreak/>
+        <w:t>ami tartalmazza például a protected, private, abstract, final stb. szavakat eltávolítja a szükségtelen szavakat és írásjeleket.</w:t>
       </w:r>
     </w:p>
     <w:p>
@@ -15237,7 +14206,7 @@
                     </pic:cNvPicPr>
                   </pic:nvPicPr>
                   <pic:blipFill>
-                    <a:blip r:embed="rId34">
+                    <a:blip r:embed="rId32">
                       <a:extLst>
                         <a:ext uri="{28A0092B-C50C-407E-A947-70E740481C1C}">
                           <a14:useLocalDpi xmlns:a14="http://schemas.microsoft.com/office/drawing/2010/main" val="0"/>
@@ -15363,7 +14332,7 @@
           <w:lang w:val="hu-HU"/>
         </w:rPr>
       </w:pPr>
-      <w:bookmarkStart w:id="38" w:name="_Toc7179714"/>
+      <w:bookmarkStart w:id="38" w:name="_Toc7354449"/>
       <w:r>
         <w:rPr>
           <w:noProof/>
@@ -15415,15 +14384,7 @@
           <w:noProof/>
           <w:lang w:val="hu-HU"/>
         </w:rPr>
-        <w:t xml:space="preserve">tortérmodellt adatszerkezetileg egy vsmArray[][] kétdimenziós tömbben tárolja, ahol az első dimenzó a szavak előfordulásainak száma a szótár </w:t>
-      </w:r>
-      <w:r>
-        <w:rPr>
-          <w:noProof/>
-          <w:lang w:val="hu-HU"/>
-        </w:rPr>
-        <w:lastRenderedPageBreak/>
-        <w:t xml:space="preserve">List&lt;String&gt;corpusDictionary listatömb indexei szerint, míg a második dimenzió a hibabejelentések és forrásfájlok List&lt;BagOfWords&gt; listatömb szózsák objektumaihoz tartozó értékek a listatömb indexei szerint. Ebből a tömbből számolja a tf-idf súlyozást, amiből kiindulva </w:t>
+        <w:t xml:space="preserve">tortérmodellt adatszerkezetileg egy vsmArray[][] kétdimenziós tömbben tárolja, ahol az első dimenzó a szavak előfordulásainak száma a szótár List&lt;String&gt;corpusDictionary listatömb indexei szerint, míg a második dimenzió a hibabejelentések és forrásfájlok List&lt;BagOfWords&gt; listatömb szózsák objektumaihoz tartozó értékek a listatömb indexei szerint. Ebből a tömbből számolja a tf-idf súlyozást, amiből kiindulva </w:t>
       </w:r>
       <w:r>
         <w:rPr>
@@ -15733,11 +14694,652 @@
           <w:noProof/>
           <w:lang w:val="hu-HU"/>
         </w:rPr>
+        <w:lastRenderedPageBreak/>
         <w:drawing>
           <wp:inline distT="0" distB="0" distL="0" distR="0">
-            <wp:extent cx="4275052" cy="2631440"/>
+            <wp:extent cx="3622947" cy="2838450"/>
             <wp:effectExtent l="0" t="0" r="0" b="0"/>
-            <wp:docPr id="22" name="Kép 22"/>
+            <wp:docPr id="29" name="Kép 29"/>
+            <wp:cNvGraphicFramePr>
+              <a:graphicFrameLocks xmlns:a="http://schemas.openxmlformats.org/drawingml/2006/main" noChangeAspect="1"/>
+            </wp:cNvGraphicFramePr>
+            <a:graphic xmlns:a="http://schemas.openxmlformats.org/drawingml/2006/main">
+              <a:graphicData uri="http://schemas.openxmlformats.org/drawingml/2006/picture">
+                <pic:pic xmlns:pic="http://schemas.openxmlformats.org/drawingml/2006/picture">
+                  <pic:nvPicPr>
+                    <pic:cNvPr id="0" name="Picture 4"/>
+                    <pic:cNvPicPr>
+                      <a:picLocks noChangeAspect="1" noChangeArrowheads="1"/>
+                    </pic:cNvPicPr>
+                  </pic:nvPicPr>
+                  <pic:blipFill>
+                    <a:blip r:embed="rId33">
+                      <a:extLst>
+                        <a:ext uri="{28A0092B-C50C-407E-A947-70E740481C1C}">
+                          <a14:useLocalDpi xmlns:a14="http://schemas.microsoft.com/office/drawing/2010/main" val="0"/>
+                        </a:ext>
+                      </a:extLst>
+                    </a:blip>
+                    <a:srcRect/>
+                    <a:stretch>
+                      <a:fillRect/>
+                    </a:stretch>
+                  </pic:blipFill>
+                  <pic:spPr bwMode="auto">
+                    <a:xfrm>
+                      <a:off x="0" y="0"/>
+                      <a:ext cx="3639905" cy="2851736"/>
+                    </a:xfrm>
+                    <a:prstGeom prst="rect">
+                      <a:avLst/>
+                    </a:prstGeom>
+                    <a:noFill/>
+                    <a:ln>
+                      <a:noFill/>
+                    </a:ln>
+                  </pic:spPr>
+                </pic:pic>
+              </a:graphicData>
+            </a:graphic>
+          </wp:inline>
+        </w:drawing>
+      </w:r>
+    </w:p>
+    <w:p>
+      <w:pPr>
+        <w:spacing w:line="360" w:lineRule="auto"/>
+        <w:jc w:val="center"/>
+        <w:rPr>
+          <w:noProof/>
+          <w:lang w:val="hu-HU"/>
+        </w:rPr>
+      </w:pPr>
+      <w:r>
+        <w:rPr>
+          <w:noProof/>
+          <w:lang w:val="hu-HU"/>
+        </w:rPr>
+        <w:t>3.2.4.1 Ábra: A VsmModel osztálydiagram részlete</w:t>
+      </w:r>
+    </w:p>
+    <w:p>
+      <w:pPr>
+        <w:pStyle w:val="Cmsor3"/>
+        <w:numPr>
+          <w:ilvl w:val="2"/>
+          <w:numId w:val="4"/>
+        </w:numPr>
+        <w:rPr>
+          <w:noProof/>
+          <w:lang w:val="hu-HU"/>
+        </w:rPr>
+      </w:pPr>
+      <w:bookmarkStart w:id="39" w:name="_Toc7354450"/>
+      <w:r>
+        <w:rPr>
+          <w:noProof/>
+          <w:lang w:val="hu-HU"/>
+        </w:rPr>
+        <w:t>Rangsoroló osztályozás</w:t>
+      </w:r>
+      <w:bookmarkEnd w:id="39"/>
+    </w:p>
+    <w:p>
+      <w:pPr>
+        <w:spacing w:line="360" w:lineRule="auto"/>
+        <w:jc w:val="both"/>
+        <w:rPr>
+          <w:noProof/>
+          <w:lang w:val="hu-HU"/>
+        </w:rPr>
+      </w:pPr>
+      <w:r>
+        <w:rPr>
+          <w:noProof/>
+          <w:lang w:val="hu-HU"/>
+        </w:rPr>
+        <w:t xml:space="preserve">Az szupportvektor-gép osztályozó használatáért a RankSvm osztály a felelős. Konstruktorán keresztül vagy megkapja az előzőekben megalkotott BagOfWords objektumokat és a szükséges értékeket (a tf-idf súlyozást, a koszinusz távolságot, az </w:t>
+      </w:r>
+      <w:r>
+        <w:rPr>
+          <w:i/>
+          <w:noProof/>
+          <w:lang w:val="hu-HU"/>
+        </w:rPr>
+        <w:t>S</w:t>
+      </w:r>
+      <w:r>
+        <w:rPr>
+          <w:i/>
+          <w:noProof/>
+          <w:vertAlign w:val="subscript"/>
+          <w:lang w:val="hu-HU"/>
+        </w:rPr>
+        <w:t>1</w:t>
+      </w:r>
+      <w:r>
+        <w:rPr>
+          <w:i/>
+          <w:noProof/>
+          <w:lang w:val="hu-HU"/>
+        </w:rPr>
+        <w:t>,S</w:t>
+      </w:r>
+      <w:r>
+        <w:rPr>
+          <w:i/>
+          <w:noProof/>
+          <w:vertAlign w:val="subscript"/>
+          <w:lang w:val="hu-HU"/>
+        </w:rPr>
+        <w:t>2</w:t>
+      </w:r>
+      <w:r>
+        <w:rPr>
+          <w:i/>
+          <w:noProof/>
+          <w:lang w:val="hu-HU"/>
+        </w:rPr>
+        <w:t>,S</w:t>
+      </w:r>
+      <w:r>
+        <w:rPr>
+          <w:i/>
+          <w:noProof/>
+          <w:vertAlign w:val="subscript"/>
+          <w:lang w:val="hu-HU"/>
+        </w:rPr>
+        <w:t>3</w:t>
+      </w:r>
+      <w:r>
+        <w:rPr>
+          <w:i/>
+          <w:noProof/>
+          <w:lang w:val="hu-HU"/>
+        </w:rPr>
+        <w:t>,S</w:t>
+      </w:r>
+      <w:r>
+        <w:rPr>
+          <w:i/>
+          <w:noProof/>
+          <w:vertAlign w:val="subscript"/>
+          <w:lang w:val="hu-HU"/>
+        </w:rPr>
+        <w:t>4</w:t>
+      </w:r>
+      <w:r>
+        <w:rPr>
+          <w:i/>
+          <w:noProof/>
+          <w:lang w:val="hu-HU"/>
+        </w:rPr>
+        <w:t>,S</w:t>
+      </w:r>
+      <w:r>
+        <w:rPr>
+          <w:i/>
+          <w:noProof/>
+          <w:vertAlign w:val="subscript"/>
+          <w:lang w:val="hu-HU"/>
+        </w:rPr>
+        <w:t>5</w:t>
+      </w:r>
+      <w:r>
+        <w:rPr>
+          <w:noProof/>
+          <w:lang w:val="hu-HU"/>
+        </w:rPr>
+        <w:t xml:space="preserve"> értéket és azt, hogy pozitív-e a minta) a bugAndFileRelation[][][] tömb útján, vagy betölti azokat fájlból. Azért van szükség </w:t>
+      </w:r>
+      <w:r>
+        <w:rPr>
+          <w:noProof/>
+          <w:lang w:val="hu-HU"/>
+        </w:rPr>
+        <w:t xml:space="preserve">e </w:t>
+      </w:r>
+      <w:r>
+        <w:rPr>
+          <w:noProof/>
+          <w:lang w:val="hu-HU"/>
+        </w:rPr>
+        <w:t>két féle módozatra, mert maga a számítás rendkívül időigényes és ha csak a kiértékelt eredményekre van szükségünk, akkor elég fájlból betölteni a VSMModel osztály által kiszámított eredményeket.</w:t>
+      </w:r>
+    </w:p>
+    <w:p>
+      <w:pPr>
+        <w:spacing w:line="360" w:lineRule="auto"/>
+        <w:jc w:val="both"/>
+        <w:rPr>
+          <w:noProof/>
+          <w:lang w:val="hu-HU"/>
+        </w:rPr>
+      </w:pPr>
+      <w:r>
+        <w:rPr>
+          <w:noProof/>
+          <w:lang w:val="hu-HU"/>
+        </w:rPr>
+        <w:t>Azt osztály példányosításával létrejött objektum előszőr k részre (a továbbiakban 10 részre) osztja a rendelkezésre álló hibabejelentéseket és elmenti a 3.1.3.1. Ábra szerinti formátumban 10 szöveges dokumentumban. Ebben a formátumban tudja kezelni az SVMRanking osztályozó tanításáért felelős lefordított svm_rank_learn.exe program.</w:t>
+      </w:r>
+    </w:p>
+    <w:p>
+      <w:pPr>
+        <w:spacing w:line="360" w:lineRule="auto"/>
+        <w:jc w:val="both"/>
+        <w:rPr>
+          <w:noProof/>
+          <w:color w:val="000000"/>
+          <w:shd w:val="clear" w:color="auto" w:fill="FFFFFF"/>
+          <w:lang w:val="hu-HU"/>
+        </w:rPr>
+      </w:pPr>
+      <w:r>
+        <w:rPr>
+          <w:rStyle w:val="apple-converted-space"/>
+          <w:noProof/>
+          <w:color w:val="000000"/>
+          <w:shd w:val="clear" w:color="auto" w:fill="FFFFFF"/>
+          <w:lang w:val="hu-HU"/>
+        </w:rPr>
+        <w:t>Az osztályozónak kiírt 10 csomagban a fájlok rangsorolásához a pozitív minták mellett, minden hibabajelentéshez csak a koszinusz távolság szemszögéből legközelebb álló irreleváns forrásfáljok kerültek kiiírásra. Erre azért volt szükség, mert a Mozilla Gecko projekt több, mint 3000 java forrásfájlt tartalmaz aminek a számítása rendkívül időigényes feladat lenne.</w:t>
+      </w:r>
+    </w:p>
+    <w:p>
+      <w:pPr>
+        <w:spacing w:line="360" w:lineRule="auto"/>
+        <w:jc w:val="both"/>
+        <w:rPr>
+          <w:noProof/>
+          <w:lang w:val="hu-HU"/>
+        </w:rPr>
+      </w:pPr>
+      <w:r>
+        <w:rPr>
+          <w:noProof/>
+          <w:lang w:val="hu-HU"/>
+        </w:rPr>
+        <w:t>A kigyűjtött szöveges állományokat a KFoldTrainTest osztály dolgozza fel úgy, hogy a Process osztály segítségével futtatja az SVMRanking program tanító modulját.</w:t>
+      </w:r>
+    </w:p>
+    <w:p>
+      <w:pPr>
+        <w:spacing w:line="360" w:lineRule="auto"/>
+        <w:jc w:val="both"/>
+        <w:rPr>
+          <w:noProof/>
+          <w:lang w:val="hu-HU"/>
+        </w:rPr>
+      </w:pPr>
+      <w:r>
+        <w:rPr>
+          <w:noProof/>
+          <w:lang w:val="hu-HU"/>
+        </w:rPr>
+        <w:t xml:space="preserve">Példa egy feldolgozásra: </w:t>
+      </w:r>
+    </w:p>
+    <w:p>
+      <w:pPr>
+        <w:spacing w:line="360" w:lineRule="auto"/>
+        <w:jc w:val="center"/>
+        <w:rPr>
+          <w:rStyle w:val="apple-converted-space"/>
+          <w:noProof/>
+          <w:color w:val="000000"/>
+          <w:sz w:val="27"/>
+          <w:szCs w:val="27"/>
+          <w:shd w:val="clear" w:color="auto" w:fill="FFFFFF"/>
+          <w:lang w:val="hu-HU"/>
+        </w:rPr>
+      </w:pPr>
+      <w:r>
+        <w:rPr>
+          <w:rStyle w:val="HTML-rgp"/>
+          <w:noProof/>
+          <w:color w:val="000000"/>
+          <w:shd w:val="clear" w:color="auto" w:fill="FFFFFF"/>
+          <w:lang w:val="hu-HU"/>
+        </w:rPr>
+        <w:t>svm_rank_learn -c 3 example3/train.dat example3/model</w:t>
+      </w:r>
+    </w:p>
+    <w:p>
+      <w:pPr>
+        <w:spacing w:line="360" w:lineRule="auto"/>
+        <w:jc w:val="both"/>
+        <w:rPr>
+          <w:rStyle w:val="apple-converted-space"/>
+          <w:noProof/>
+          <w:color w:val="000000"/>
+          <w:shd w:val="clear" w:color="auto" w:fill="FFFFFF"/>
+          <w:lang w:val="hu-HU"/>
+        </w:rPr>
+      </w:pPr>
+      <w:r>
+        <w:rPr>
+          <w:rStyle w:val="apple-converted-space"/>
+          <w:noProof/>
+          <w:color w:val="000000"/>
+          <w:shd w:val="clear" w:color="auto" w:fill="FFFFFF"/>
+          <w:lang w:val="hu-HU"/>
+        </w:rPr>
+        <w:lastRenderedPageBreak/>
+        <w:t xml:space="preserve">A c regularizációs faktor optimumját a grid search módszer segítségével számoltam ki a computeCValueOptimum metódus segítségével. A metódus a legrégebbi 10. hibacsomagon végigfuttatja az előre megadott értékeket és kiválasztja a legjobb eredményt elérő értéket. Ez a jelenlegi projektben </w:t>
+      </w:r>
+      <w:r>
+        <w:rPr>
+          <w:rStyle w:val="apple-converted-space"/>
+          <w:noProof/>
+          <w:color w:val="000000"/>
+          <w:shd w:val="clear" w:color="auto" w:fill="FFFFFF"/>
+          <w:lang w:val="hu-HU"/>
+        </w:rPr>
+        <w:t xml:space="preserve">a </w:t>
+      </w:r>
+      <w:r>
+        <w:rPr>
+          <w:rStyle w:val="apple-converted-space"/>
+          <w:noProof/>
+          <w:color w:val="000000"/>
+          <w:shd w:val="clear" w:color="auto" w:fill="FFFFFF"/>
+          <w:lang w:val="hu-HU"/>
+        </w:rPr>
+        <w:t>0.</w:t>
+      </w:r>
+      <w:r>
+        <w:rPr>
+          <w:rStyle w:val="apple-converted-space"/>
+          <w:noProof/>
+          <w:color w:val="000000"/>
+          <w:shd w:val="clear" w:color="auto" w:fill="FFFFFF"/>
+          <w:lang w:val="hu-HU"/>
+        </w:rPr>
+        <w:t>0</w:t>
+      </w:r>
+      <w:r>
+        <w:rPr>
+          <w:rStyle w:val="apple-converted-space"/>
+          <w:noProof/>
+          <w:color w:val="000000"/>
+          <w:shd w:val="clear" w:color="auto" w:fill="FFFFFF"/>
+          <w:lang w:val="hu-HU"/>
+        </w:rPr>
+        <w:t>1 érték.</w:t>
+      </w:r>
+    </w:p>
+    <w:p>
+      <w:pPr>
+        <w:spacing w:line="360" w:lineRule="auto"/>
+        <w:jc w:val="both"/>
+        <w:rPr>
+          <w:rStyle w:val="apple-converted-space"/>
+          <w:noProof/>
+          <w:color w:val="000000"/>
+          <w:shd w:val="clear" w:color="auto" w:fill="FFFFFF"/>
+          <w:lang w:val="hu-HU"/>
+        </w:rPr>
+      </w:pPr>
+      <w:r>
+        <w:rPr>
+          <w:rStyle w:val="apple-converted-space"/>
+          <w:noProof/>
+          <w:color w:val="000000"/>
+          <w:shd w:val="clear" w:color="auto" w:fill="FFFFFF"/>
+          <w:lang w:val="hu-HU"/>
+        </w:rPr>
+        <w:t>A rangsor értékeket az SVMRanking program osztályozó modulja számítja ki. Ennek futtatása is a java Process osztálya segítségével történik.</w:t>
+      </w:r>
+    </w:p>
+    <w:p>
+      <w:pPr>
+        <w:spacing w:line="360" w:lineRule="auto"/>
+        <w:jc w:val="both"/>
+        <w:rPr>
+          <w:rStyle w:val="apple-converted-space"/>
+          <w:noProof/>
+          <w:color w:val="000000"/>
+          <w:shd w:val="clear" w:color="auto" w:fill="FFFFFF"/>
+          <w:lang w:val="hu-HU"/>
+        </w:rPr>
+      </w:pPr>
+      <w:r>
+        <w:rPr>
+          <w:rStyle w:val="apple-converted-space"/>
+          <w:noProof/>
+          <w:color w:val="000000"/>
+          <w:shd w:val="clear" w:color="auto" w:fill="FFFFFF"/>
+          <w:lang w:val="hu-HU"/>
+        </w:rPr>
+        <w:t xml:space="preserve">Példa egy feldolgozásra: </w:t>
+      </w:r>
+    </w:p>
+    <w:p>
+      <w:pPr>
+        <w:spacing w:line="360" w:lineRule="auto"/>
+        <w:jc w:val="center"/>
+        <w:rPr>
+          <w:rStyle w:val="apple-converted-space"/>
+          <w:noProof/>
+          <w:color w:val="000000"/>
+          <w:shd w:val="clear" w:color="auto" w:fill="FFFFFF"/>
+          <w:lang w:val="hu-HU"/>
+        </w:rPr>
+      </w:pPr>
+      <w:r>
+        <w:rPr>
+          <w:rFonts w:ascii="Courier New" w:hAnsi="Courier New" w:cs="Courier New"/>
+          <w:noProof/>
+          <w:color w:val="000000"/>
+          <w:sz w:val="20"/>
+          <w:szCs w:val="20"/>
+          <w:shd w:val="clear" w:color="auto" w:fill="FFFFFF"/>
+          <w:lang w:val="hu-HU"/>
+        </w:rPr>
+        <w:t>svm_rank_classify example3/test.dat example3/model example3/predictions</w:t>
+      </w:r>
+    </w:p>
+    <w:p>
+      <w:pPr>
+        <w:spacing w:line="360" w:lineRule="auto"/>
+        <w:jc w:val="both"/>
+        <w:rPr>
+          <w:noProof/>
+          <w:lang w:val="hu-HU"/>
+        </w:rPr>
+      </w:pPr>
+      <w:r>
+        <w:rPr>
+          <w:noProof/>
+          <w:lang w:val="hu-HU"/>
+        </w:rPr>
+        <w:t>Kimenetként megkapjuk a rangsor értékeket a bemeneti fájl rekordjainak sorrendjében.</w:t>
+      </w:r>
+    </w:p>
+    <w:p>
+      <w:pPr>
+        <w:spacing w:line="360" w:lineRule="auto"/>
+        <w:jc w:val="both"/>
+        <w:rPr>
+          <w:noProof/>
+          <w:lang w:val="hu-HU"/>
+        </w:rPr>
+      </w:pPr>
+    </w:p>
+    <w:p>
+      <w:pPr>
+        <w:spacing w:line="360" w:lineRule="auto"/>
+        <w:jc w:val="center"/>
+        <w:rPr>
+          <w:noProof/>
+          <w:lang w:val="hu-HU"/>
+        </w:rPr>
+      </w:pPr>
+      <w:r>
+        <w:rPr>
+          <w:noProof/>
+          <w:lang w:val="hu-HU"/>
+        </w:rPr>
+        <w:drawing>
+          <wp:inline distT="0" distB="0" distL="0" distR="0">
+            <wp:extent cx="5800725" cy="2569577"/>
+            <wp:effectExtent l="0" t="0" r="0" b="2540"/>
+            <wp:docPr id="30" name="Kép 30"/>
+            <wp:cNvGraphicFramePr>
+              <a:graphicFrameLocks xmlns:a="http://schemas.openxmlformats.org/drawingml/2006/main" noChangeAspect="1"/>
+            </wp:cNvGraphicFramePr>
+            <a:graphic xmlns:a="http://schemas.openxmlformats.org/drawingml/2006/main">
+              <a:graphicData uri="http://schemas.openxmlformats.org/drawingml/2006/picture">
+                <pic:pic xmlns:pic="http://schemas.openxmlformats.org/drawingml/2006/picture">
+                  <pic:nvPicPr>
+                    <pic:cNvPr id="0" name="Picture 5"/>
+                    <pic:cNvPicPr>
+                      <a:picLocks noChangeAspect="1" noChangeArrowheads="1"/>
+                    </pic:cNvPicPr>
+                  </pic:nvPicPr>
+                  <pic:blipFill>
+                    <a:blip r:embed="rId34">
+                      <a:extLst>
+                        <a:ext uri="{28A0092B-C50C-407E-A947-70E740481C1C}">
+                          <a14:useLocalDpi xmlns:a14="http://schemas.microsoft.com/office/drawing/2010/main" val="0"/>
+                        </a:ext>
+                      </a:extLst>
+                    </a:blip>
+                    <a:srcRect/>
+                    <a:stretch>
+                      <a:fillRect/>
+                    </a:stretch>
+                  </pic:blipFill>
+                  <pic:spPr bwMode="auto">
+                    <a:xfrm>
+                      <a:off x="0" y="0"/>
+                      <a:ext cx="5802899" cy="2570540"/>
+                    </a:xfrm>
+                    <a:prstGeom prst="rect">
+                      <a:avLst/>
+                    </a:prstGeom>
+                    <a:noFill/>
+                    <a:ln>
+                      <a:noFill/>
+                    </a:ln>
+                  </pic:spPr>
+                </pic:pic>
+              </a:graphicData>
+            </a:graphic>
+          </wp:inline>
+        </w:drawing>
+      </w:r>
+    </w:p>
+    <w:p>
+      <w:pPr>
+        <w:spacing w:line="360" w:lineRule="auto"/>
+        <w:jc w:val="center"/>
+        <w:rPr>
+          <w:noProof/>
+          <w:lang w:val="hu-HU"/>
+        </w:rPr>
+      </w:pPr>
+      <w:r>
+        <w:rPr>
+          <w:noProof/>
+          <w:lang w:val="hu-HU"/>
+        </w:rPr>
+        <w:t xml:space="preserve">3.2.5.1 Ábra: </w:t>
+      </w:r>
+      <w:r>
+        <w:rPr>
+          <w:noProof/>
+          <w:lang w:val="hu-HU"/>
+        </w:rPr>
+        <w:t>A RankSvm és a KFoldTrainTest osztálydiagram részlete</w:t>
+      </w:r>
+    </w:p>
+    <w:p>
+      <w:pPr>
+        <w:spacing w:line="360" w:lineRule="auto"/>
+        <w:jc w:val="both"/>
+        <w:rPr>
+          <w:noProof/>
+          <w:lang w:val="hu-HU"/>
+        </w:rPr>
+      </w:pPr>
+    </w:p>
+    <w:p>
+      <w:pPr>
+        <w:spacing w:line="360" w:lineRule="auto"/>
+        <w:jc w:val="both"/>
+        <w:rPr>
+          <w:noProof/>
+          <w:lang w:val="hu-HU"/>
+        </w:rPr>
+      </w:pPr>
+      <w:r>
+        <w:rPr>
+          <w:noProof/>
+          <w:lang w:val="hu-HU"/>
+        </w:rPr>
+        <w:t>A program fontosabb összetettebb osztályai közül már csak a BugAndFilesRel osztály maradt, ami az előzőekben említett csomagfájlokból és a rangsor értékeket tartalmazó fájlokból hibabejelentésenként példányosítva összefogja a hibabajelentésekhez tartozó pozitív és negatív mintájú fájlok neveit és rangsorát.</w:t>
+      </w:r>
+    </w:p>
+    <w:p>
+      <w:pPr>
+        <w:jc w:val="both"/>
+        <w:rPr>
+          <w:noProof/>
+          <w:lang w:val="hu-HU"/>
+        </w:rPr>
+      </w:pPr>
+      <w:r>
+        <w:rPr>
+          <w:noProof/>
+          <w:lang w:val="hu-HU"/>
+        </w:rPr>
+        <w:t>A getTopKHit() metódus segítségével megkaphatjuk, h</w:t>
+      </w:r>
+      <w:r>
+        <w:rPr>
+          <w:noProof/>
+          <w:lang w:val="hu-HU"/>
+        </w:rPr>
+        <w:t xml:space="preserve">ogy a legjobb rangsorú k </w:t>
+      </w:r>
+      <w:r>
+        <w:rPr>
+          <w:noProof/>
+          <w:lang w:val="hu-HU"/>
+        </w:rPr>
+        <w:t>állománylistában van-e találat.</w:t>
+      </w:r>
+    </w:p>
+    <w:p>
+      <w:pPr>
+        <w:jc w:val="both"/>
+        <w:rPr>
+          <w:noProof/>
+          <w:lang w:val="hu-HU"/>
+        </w:rPr>
+      </w:pPr>
+    </w:p>
+    <w:p>
+      <w:pPr>
+        <w:jc w:val="center"/>
+        <w:rPr>
+          <w:noProof/>
+          <w:lang w:val="hu-HU"/>
+        </w:rPr>
+      </w:pPr>
+      <w:r>
+        <w:rPr>
+          <w:noProof/>
+          <w:lang w:val="hu-HU"/>
+        </w:rPr>
+        <w:lastRenderedPageBreak/>
+        <w:drawing>
+          <wp:inline distT="0" distB="0" distL="0" distR="0">
+            <wp:extent cx="4686300" cy="2343150"/>
+            <wp:effectExtent l="0" t="0" r="0" b="0"/>
+            <wp:docPr id="31" name="Kép 31"/>
             <wp:cNvGraphicFramePr>
               <a:graphicFrameLocks xmlns:a="http://schemas.openxmlformats.org/drawingml/2006/main" noChangeAspect="1"/>
             </wp:cNvGraphicFramePr>
@@ -15766,7 +15368,7 @@
                   <pic:spPr bwMode="auto">
                     <a:xfrm>
                       <a:off x="0" y="0"/>
-                      <a:ext cx="4275857" cy="2631936"/>
+                      <a:ext cx="4690872" cy="2345436"/>
                     </a:xfrm>
                     <a:prstGeom prst="rect">
                       <a:avLst/>
@@ -15785,7 +15387,6 @@
     </w:p>
     <w:p>
       <w:pPr>
-        <w:spacing w:line="360" w:lineRule="auto"/>
         <w:jc w:val="center"/>
         <w:rPr>
           <w:noProof/>
@@ -15797,7 +15398,14 @@
           <w:noProof/>
           <w:lang w:val="hu-HU"/>
         </w:rPr>
-        <w:t>3.2.4.1 Ábra: A VsmModel osztálydiagram részlete</w:t>
+        <w:t xml:space="preserve">3.2.5.2 Ábra: </w:t>
+      </w:r>
+      <w:r>
+        <w:rPr>
+          <w:noProof/>
+          <w:lang w:val="hu-HU"/>
+        </w:rPr>
+        <w:t>A BugAndFilesRel és a FilesWithRank osztálydiagram részlete</w:t>
       </w:r>
     </w:p>
     <w:p>
@@ -15812,137 +15420,109 @@
           <w:lang w:val="hu-HU"/>
         </w:rPr>
       </w:pPr>
-      <w:bookmarkStart w:id="39" w:name="_Toc7179715"/>
-      <w:r>
-        <w:rPr>
-          <w:noProof/>
-          <w:lang w:val="hu-HU"/>
-        </w:rPr>
-        <w:t>Rangsoroló osztályozás</w:t>
-      </w:r>
-      <w:bookmarkEnd w:id="39"/>
+      <w:bookmarkStart w:id="40" w:name="_Toc7354451"/>
+      <w:r>
+        <w:rPr>
+          <w:noProof/>
+          <w:lang w:val="hu-HU"/>
+        </w:rPr>
+        <w:t>A program használata GUI-n keresztül</w:t>
+      </w:r>
+      <w:bookmarkEnd w:id="40"/>
     </w:p>
     <w:p>
       <w:pPr>
         <w:spacing w:line="360" w:lineRule="auto"/>
         <w:jc w:val="both"/>
         <w:rPr>
-          <w:noProof/>
-          <w:lang w:val="hu-HU"/>
-        </w:rPr>
-      </w:pPr>
-      <w:r>
-        <w:rPr>
-          <w:noProof/>
-          <w:lang w:val="hu-HU"/>
-        </w:rPr>
-        <w:t xml:space="preserve">Az szupportvektor-gép osztályozó használatáért a RankSvm osztály a felelős. Konstruktorán keresztül vagy megkapja az előzőekben megalkotott BagOfWords objektumokat és a szükséges értékeket (a tf-idf súlyozást, a koszinusz távolságot, az </w:t>
-      </w:r>
-      <w:r>
-        <w:rPr>
-          <w:i/>
-          <w:noProof/>
-          <w:lang w:val="hu-HU"/>
-        </w:rPr>
-        <w:t>S</w:t>
-      </w:r>
-      <w:r>
-        <w:rPr>
-          <w:i/>
-          <w:noProof/>
-          <w:vertAlign w:val="subscript"/>
-          <w:lang w:val="hu-HU"/>
-        </w:rPr>
-        <w:t>1</w:t>
-      </w:r>
-      <w:r>
-        <w:rPr>
-          <w:i/>
-          <w:noProof/>
-          <w:lang w:val="hu-HU"/>
-        </w:rPr>
-        <w:t>,S</w:t>
-      </w:r>
-      <w:r>
-        <w:rPr>
-          <w:i/>
-          <w:noProof/>
-          <w:vertAlign w:val="subscript"/>
-          <w:lang w:val="hu-HU"/>
-        </w:rPr>
-        <w:t>2</w:t>
-      </w:r>
-      <w:r>
-        <w:rPr>
-          <w:i/>
-          <w:noProof/>
-          <w:lang w:val="hu-HU"/>
-        </w:rPr>
-        <w:t>,S</w:t>
-      </w:r>
-      <w:r>
-        <w:rPr>
-          <w:i/>
-          <w:noProof/>
-          <w:vertAlign w:val="subscript"/>
-          <w:lang w:val="hu-HU"/>
-        </w:rPr>
-        <w:t>3</w:t>
-      </w:r>
-      <w:r>
-        <w:rPr>
-          <w:i/>
-          <w:noProof/>
-          <w:lang w:val="hu-HU"/>
-        </w:rPr>
-        <w:t>,S</w:t>
-      </w:r>
-      <w:r>
-        <w:rPr>
-          <w:i/>
-          <w:noProof/>
-          <w:vertAlign w:val="subscript"/>
-          <w:lang w:val="hu-HU"/>
-        </w:rPr>
-        <w:t>4</w:t>
-      </w:r>
-      <w:r>
-        <w:rPr>
-          <w:i/>
-          <w:noProof/>
-          <w:lang w:val="hu-HU"/>
-        </w:rPr>
-        <w:t>,S</w:t>
-      </w:r>
-      <w:r>
-        <w:rPr>
-          <w:i/>
-          <w:noProof/>
-          <w:vertAlign w:val="subscript"/>
-          <w:lang w:val="hu-HU"/>
-        </w:rPr>
-        <w:t>5</w:t>
-      </w:r>
-      <w:r>
-        <w:rPr>
-          <w:noProof/>
-          <w:lang w:val="hu-HU"/>
-        </w:rPr>
-        <w:t xml:space="preserve"> értéket és azt, hogy pozitív-e a minta) a bugAndFileRelation[][][] tömb útján, vagy betölti azokat fájlból. Azért van szükség </w:t>
-      </w:r>
-      <w:r>
-        <w:rPr>
-          <w:noProof/>
-          <w:lang w:val="hu-HU"/>
-        </w:rPr>
-        <w:t xml:space="preserve">e </w:t>
-      </w:r>
-      <w:r>
-        <w:rPr>
-          <w:noProof/>
-          <w:lang w:val="hu-HU"/>
-        </w:rPr>
-        <w:t>két féle módozatra, mert maga a számítás rendkívül időigényes és ha csak a kiértékelt eredményekre van szükségünk, akkor elég fájlból betölteni a VSMModel osztály által kiszámított eredményeket.</w:t>
+          <w:lang w:val="hu-HU"/>
+        </w:rPr>
+      </w:pPr>
+      <w:r>
+        <w:rPr>
+          <w:lang w:val="hu-HU"/>
+        </w:rPr>
+        <w:t>A program az Eclipse-</w:t>
+      </w:r>
+      <w:proofErr w:type="spellStart"/>
+      <w:r>
+        <w:rPr>
+          <w:lang w:val="hu-HU"/>
+        </w:rPr>
+        <w:t>ből</w:t>
+      </w:r>
+      <w:proofErr w:type="spellEnd"/>
+      <w:r>
+        <w:rPr>
+          <w:lang w:val="hu-HU"/>
+        </w:rPr>
+        <w:t xml:space="preserve"> a Main osztály main </w:t>
+      </w:r>
+      <w:proofErr w:type="gramStart"/>
+      <w:r>
+        <w:rPr>
+          <w:lang w:val="hu-HU"/>
+        </w:rPr>
+        <w:t>metódusával</w:t>
+      </w:r>
+      <w:proofErr w:type="gramEnd"/>
+      <w:r>
+        <w:rPr>
+          <w:lang w:val="hu-HU"/>
+        </w:rPr>
+        <w:t xml:space="preserve"> indul. Ezután két a</w:t>
+      </w:r>
+      <w:r>
+        <w:rPr>
+          <w:lang w:val="hu-HU"/>
+        </w:rPr>
+        <w:t>blak megnyitására van lehetőség,</w:t>
+      </w:r>
+      <w:r>
+        <w:rPr>
+          <w:lang w:val="hu-HU"/>
+        </w:rPr>
+        <w:t xml:space="preserve"> </w:t>
+      </w:r>
+      <w:r>
+        <w:rPr>
+          <w:lang w:val="hu-HU"/>
+        </w:rPr>
+        <w:t>a</w:t>
+      </w:r>
+      <w:r>
+        <w:rPr>
+          <w:lang w:val="hu-HU"/>
+        </w:rPr>
+        <w:t xml:space="preserve"> paraméter beállítására vagy a feldolgozásra. A paraméter beállításnál szükséges megadni többek között a </w:t>
+      </w:r>
+      <w:proofErr w:type="spellStart"/>
+      <w:r>
+        <w:rPr>
+          <w:lang w:val="hu-HU"/>
+        </w:rPr>
+        <w:t>munkakönyvtárat</w:t>
+      </w:r>
+      <w:proofErr w:type="spellEnd"/>
+      <w:r>
+        <w:rPr>
+          <w:lang w:val="hu-HU"/>
+        </w:rPr>
+        <w:t xml:space="preserve">, ahol a külső </w:t>
+      </w:r>
+      <w:proofErr w:type="gramStart"/>
+      <w:r>
+        <w:rPr>
+          <w:lang w:val="hu-HU"/>
+        </w:rPr>
+        <w:t>fájlok</w:t>
+      </w:r>
+      <w:proofErr w:type="gramEnd"/>
+      <w:r>
+        <w:rPr>
+          <w:lang w:val="hu-HU"/>
+        </w:rPr>
+        <w:t xml:space="preserve"> találhatóak (adatbázis, mentések stb.) és a Mozilla Gecko repository elérési útvonalát.</w:t>
       </w:r>
     </w:p>
     <w:p>
@@ -15950,254 +15530,15 @@
         <w:spacing w:line="360" w:lineRule="auto"/>
         <w:jc w:val="both"/>
         <w:rPr>
-          <w:noProof/>
-          <w:lang w:val="hu-HU"/>
-        </w:rPr>
-      </w:pPr>
-      <w:r>
-        <w:rPr>
-          <w:noProof/>
-          <w:lang w:val="hu-HU"/>
-        </w:rPr>
-        <w:t xml:space="preserve">Azt osztály példányosításával létrejött objektum előszőr k részre (a továbbiakban 10 részre) osztja a rendelkezésre álló hibabejelentéseket és elmenti a 3.1.3.1. Ábra szerinti formátumban </w:t>
-      </w:r>
-      <w:r>
-        <w:rPr>
-          <w:noProof/>
-          <w:lang w:val="hu-HU"/>
-        </w:rPr>
-        <w:lastRenderedPageBreak/>
-        <w:t>10 szöveges dokumentumban. Ebben a formátumban tudja kezelni az SVMRanking osztályozó tanításáért felelős lefordított svm_rank_learn.exe program.</w:t>
-      </w:r>
-    </w:p>
-    <w:p>
-      <w:pPr>
-        <w:spacing w:line="360" w:lineRule="auto"/>
-        <w:jc w:val="both"/>
-        <w:rPr>
-          <w:noProof/>
-          <w:color w:val="000000"/>
-          <w:shd w:val="clear" w:color="auto" w:fill="FFFFFF"/>
-          <w:lang w:val="hu-HU"/>
-        </w:rPr>
-      </w:pPr>
-      <w:r>
-        <w:rPr>
-          <w:rStyle w:val="apple-converted-space"/>
-          <w:noProof/>
-          <w:color w:val="000000"/>
-          <w:shd w:val="clear" w:color="auto" w:fill="FFFFFF"/>
-          <w:lang w:val="hu-HU"/>
-        </w:rPr>
-        <w:t>Az osztályozónak kiírt 10 csomagban a fájlok rangsorolásához a pozitív minták mellett, minden hibabajelentéshez csak a koszinusz távolság szemszögéből legközelebb álló irreleváns forrásfáljok kerültek kiiírásra. Erre azért volt szükség, mert a Mozilla Gecko projekt több, mint 3000 java forrásfájlt tartalmaz aminek a számítása rendkívül időigényes feladat lenne.</w:t>
-      </w:r>
-    </w:p>
-    <w:p>
-      <w:pPr>
-        <w:spacing w:line="360" w:lineRule="auto"/>
-        <w:jc w:val="both"/>
-        <w:rPr>
-          <w:noProof/>
-          <w:lang w:val="hu-HU"/>
-        </w:rPr>
-      </w:pPr>
-      <w:r>
-        <w:rPr>
-          <w:noProof/>
-          <w:lang w:val="hu-HU"/>
-        </w:rPr>
-        <w:t>A kigyűjtött szöveges állományokat a KFoldTrainTest osztály dolgozza fel úgy, hogy a Process osztály segítségével futtatja az SVMRanking program tanító modulját.</w:t>
-      </w:r>
-    </w:p>
-    <w:p>
-      <w:pPr>
-        <w:spacing w:line="360" w:lineRule="auto"/>
-        <w:jc w:val="both"/>
-        <w:rPr>
-          <w:noProof/>
-          <w:lang w:val="hu-HU"/>
-        </w:rPr>
-      </w:pPr>
-      <w:r>
-        <w:rPr>
-          <w:noProof/>
-          <w:lang w:val="hu-HU"/>
-        </w:rPr>
-        <w:t xml:space="preserve">Példa egy feldolgozásra: </w:t>
-      </w:r>
+          <w:lang w:val="hu-HU"/>
+        </w:rPr>
+      </w:pPr>
     </w:p>
     <w:p>
       <w:pPr>
         <w:spacing w:line="360" w:lineRule="auto"/>
         <w:jc w:val="center"/>
         <w:rPr>
-          <w:rStyle w:val="apple-converted-space"/>
-          <w:noProof/>
-          <w:color w:val="000000"/>
-          <w:sz w:val="27"/>
-          <w:szCs w:val="27"/>
-          <w:shd w:val="clear" w:color="auto" w:fill="FFFFFF"/>
-          <w:lang w:val="hu-HU"/>
-        </w:rPr>
-      </w:pPr>
-      <w:r>
-        <w:rPr>
-          <w:rStyle w:val="HTML-rgp"/>
-          <w:noProof/>
-          <w:color w:val="000000"/>
-          <w:shd w:val="clear" w:color="auto" w:fill="FFFFFF"/>
-          <w:lang w:val="hu-HU"/>
-        </w:rPr>
-        <w:t>svm_rank_learn -c 3 example3/train.dat example3/model</w:t>
-      </w:r>
-    </w:p>
-    <w:p>
-      <w:pPr>
-        <w:spacing w:line="360" w:lineRule="auto"/>
-        <w:jc w:val="both"/>
-        <w:rPr>
-          <w:rStyle w:val="apple-converted-space"/>
-          <w:noProof/>
-          <w:color w:val="000000"/>
-          <w:shd w:val="clear" w:color="auto" w:fill="FFFFFF"/>
-          <w:lang w:val="hu-HU"/>
-        </w:rPr>
-      </w:pPr>
-      <w:r>
-        <w:rPr>
-          <w:rStyle w:val="apple-converted-space"/>
-          <w:noProof/>
-          <w:color w:val="000000"/>
-          <w:shd w:val="clear" w:color="auto" w:fill="FFFFFF"/>
-          <w:lang w:val="hu-HU"/>
-        </w:rPr>
-        <w:t xml:space="preserve">A c regularizációs faktor optimumját a grid search módszer segítségével számoltam ki a computeCValueOptimum metódus segítségével. A metódus a legrégebbi 10. hibacsomagon végigfuttatja az előre megadott értékeket és kiválasztja a legjobb eredményt elérő értéket. Ez a jelenlegi projektben </w:t>
-      </w:r>
-      <w:r>
-        <w:rPr>
-          <w:rStyle w:val="apple-converted-space"/>
-          <w:noProof/>
-          <w:color w:val="000000"/>
-          <w:shd w:val="clear" w:color="auto" w:fill="FFFFFF"/>
-          <w:lang w:val="hu-HU"/>
-        </w:rPr>
-        <w:t xml:space="preserve">a </w:t>
-      </w:r>
-      <w:r>
-        <w:rPr>
-          <w:rStyle w:val="apple-converted-space"/>
-          <w:noProof/>
-          <w:color w:val="000000"/>
-          <w:shd w:val="clear" w:color="auto" w:fill="FFFFFF"/>
-          <w:lang w:val="hu-HU"/>
-        </w:rPr>
-        <w:t>0.1 érték.</w:t>
-      </w:r>
-    </w:p>
-    <w:p>
-      <w:pPr>
-        <w:spacing w:line="360" w:lineRule="auto"/>
-        <w:jc w:val="both"/>
-        <w:rPr>
-          <w:rStyle w:val="apple-converted-space"/>
-          <w:noProof/>
-          <w:color w:val="000000"/>
-          <w:shd w:val="clear" w:color="auto" w:fill="FFFFFF"/>
-          <w:lang w:val="hu-HU"/>
-        </w:rPr>
-      </w:pPr>
-      <w:r>
-        <w:rPr>
-          <w:rStyle w:val="apple-converted-space"/>
-          <w:noProof/>
-          <w:color w:val="000000"/>
-          <w:shd w:val="clear" w:color="auto" w:fill="FFFFFF"/>
-          <w:lang w:val="hu-HU"/>
-        </w:rPr>
-        <w:t>A rangsor értékeket az SVMRanking program osztályozó modulja számítja ki. Ennek futtatása is a java Process osztálya segítségével történik.</w:t>
-      </w:r>
-    </w:p>
-    <w:p>
-      <w:pPr>
-        <w:spacing w:line="360" w:lineRule="auto"/>
-        <w:jc w:val="both"/>
-        <w:rPr>
-          <w:rStyle w:val="apple-converted-space"/>
-          <w:noProof/>
-          <w:color w:val="000000"/>
-          <w:shd w:val="clear" w:color="auto" w:fill="FFFFFF"/>
-          <w:lang w:val="hu-HU"/>
-        </w:rPr>
-      </w:pPr>
-      <w:r>
-        <w:rPr>
-          <w:rStyle w:val="apple-converted-space"/>
-          <w:noProof/>
-          <w:color w:val="000000"/>
-          <w:shd w:val="clear" w:color="auto" w:fill="FFFFFF"/>
-          <w:lang w:val="hu-HU"/>
-        </w:rPr>
-        <w:t xml:space="preserve">Példa egy feldolgozásra: </w:t>
-      </w:r>
-    </w:p>
-    <w:p>
-      <w:pPr>
-        <w:spacing w:line="360" w:lineRule="auto"/>
-        <w:jc w:val="center"/>
-        <w:rPr>
-          <w:rStyle w:val="apple-converted-space"/>
-          <w:noProof/>
-          <w:color w:val="000000"/>
-          <w:shd w:val="clear" w:color="auto" w:fill="FFFFFF"/>
-          <w:lang w:val="hu-HU"/>
-        </w:rPr>
-      </w:pPr>
-      <w:r>
-        <w:rPr>
-          <w:rFonts w:ascii="Courier New" w:hAnsi="Courier New" w:cs="Courier New"/>
-          <w:noProof/>
-          <w:color w:val="000000"/>
-          <w:sz w:val="20"/>
-          <w:szCs w:val="20"/>
-          <w:shd w:val="clear" w:color="auto" w:fill="FFFFFF"/>
-          <w:lang w:val="hu-HU"/>
-        </w:rPr>
-        <w:t>svm_rank_classify example3/test.dat example3/model example3/predictions</w:t>
-      </w:r>
-    </w:p>
-    <w:p>
-      <w:pPr>
-        <w:spacing w:line="360" w:lineRule="auto"/>
-        <w:jc w:val="both"/>
-        <w:rPr>
-          <w:noProof/>
-          <w:lang w:val="hu-HU"/>
-        </w:rPr>
-      </w:pPr>
-      <w:r>
-        <w:rPr>
-          <w:noProof/>
-          <w:lang w:val="hu-HU"/>
-        </w:rPr>
-        <w:t>Kimenetként megkapjuk a rangsor értékeket a bemeneti fájl rekordjainak sorrendjében.</w:t>
-      </w:r>
-    </w:p>
-    <w:p>
-      <w:pPr>
-        <w:spacing w:line="360" w:lineRule="auto"/>
-        <w:jc w:val="both"/>
-        <w:rPr>
-          <w:noProof/>
-          <w:lang w:val="hu-HU"/>
-        </w:rPr>
-      </w:pPr>
-    </w:p>
-    <w:p>
-      <w:pPr>
-        <w:spacing w:line="360" w:lineRule="auto"/>
-        <w:jc w:val="center"/>
-        <w:rPr>
-          <w:noProof/>
           <w:lang w:val="hu-HU"/>
         </w:rPr>
       </w:pPr>
@@ -16208,9 +15549,9 @@
         </w:rPr>
         <w:drawing>
           <wp:inline distT="0" distB="0" distL="0" distR="0">
-            <wp:extent cx="4582275" cy="3586480"/>
-            <wp:effectExtent l="0" t="0" r="8890" b="0"/>
-            <wp:docPr id="23" name="Kép 23"/>
+            <wp:extent cx="4686300" cy="2375921"/>
+            <wp:effectExtent l="0" t="0" r="0" b="5715"/>
+            <wp:docPr id="21" name="Kép 21"/>
             <wp:cNvGraphicFramePr>
               <a:graphicFrameLocks xmlns:a="http://schemas.openxmlformats.org/drawingml/2006/main" noChangeAspect="1"/>
             </wp:cNvGraphicFramePr>
@@ -16218,7 +15559,7 @@
               <a:graphicData uri="http://schemas.openxmlformats.org/drawingml/2006/picture">
                 <pic:pic xmlns:pic="http://schemas.openxmlformats.org/drawingml/2006/picture">
                   <pic:nvPicPr>
-                    <pic:cNvPr id="0" name="Picture 7"/>
+                    <pic:cNvPr id="0" name="Picture 2"/>
                     <pic:cNvPicPr>
                       <a:picLocks noChangeAspect="1" noChangeArrowheads="1"/>
                     </pic:cNvPicPr>
@@ -16239,7 +15580,7 @@
                   <pic:spPr bwMode="auto">
                     <a:xfrm>
                       <a:off x="0" y="0"/>
-                      <a:ext cx="4585511" cy="3589013"/>
+                      <a:ext cx="4719276" cy="2392640"/>
                     </a:xfrm>
                     <a:prstGeom prst="rect">
                       <a:avLst/>
@@ -16258,103 +15599,217 @@
     </w:p>
     <w:p>
       <w:pPr>
+        <w:pStyle w:val="Listaszerbekezds"/>
+        <w:numPr>
+          <w:ilvl w:val="3"/>
+          <w:numId w:val="4"/>
+        </w:numPr>
         <w:spacing w:line="360" w:lineRule="auto"/>
         <w:jc w:val="center"/>
         <w:rPr>
-          <w:noProof/>
-          <w:lang w:val="hu-HU"/>
-        </w:rPr>
-      </w:pPr>
-      <w:r>
-        <w:rPr>
-          <w:noProof/>
-          <w:lang w:val="hu-HU"/>
-        </w:rPr>
-        <w:lastRenderedPageBreak/>
-        <w:t xml:space="preserve">3.2.5.1 Ábra: </w:t>
-      </w:r>
-      <w:r>
-        <w:rPr>
-          <w:noProof/>
-          <w:highlight w:val="yellow"/>
-          <w:lang w:val="hu-HU"/>
-        </w:rPr>
-        <w:t>A RankSvm és a KFoldTrainTest osztálydiagram részlete</w:t>
-      </w:r>
-      <w:bookmarkStart w:id="40" w:name="_GoBack"/>
-      <w:bookmarkEnd w:id="40"/>
+          <w:lang w:val="hu-HU"/>
+        </w:rPr>
+      </w:pPr>
+      <w:r>
+        <w:rPr>
+          <w:lang w:val="hu-HU"/>
+        </w:rPr>
+        <w:t xml:space="preserve"> Ábra: Paraméterek beállítása ablak</w:t>
+      </w:r>
     </w:p>
     <w:p>
       <w:pPr>
         <w:spacing w:line="360" w:lineRule="auto"/>
         <w:jc w:val="both"/>
         <w:rPr>
-          <w:noProof/>
-          <w:lang w:val="hu-HU"/>
-        </w:rPr>
-      </w:pPr>
+          <w:lang w:val="hu-HU"/>
+        </w:rPr>
+      </w:pPr>
+      <w:r>
+        <w:rPr>
+          <w:lang w:val="hu-HU"/>
+        </w:rPr>
+        <w:t>A feldolgozás ablakban indít</w:t>
+      </w:r>
+      <w:r>
+        <w:rPr>
+          <w:lang w:val="hu-HU"/>
+        </w:rPr>
+        <w:t xml:space="preserve">hatjuk a tényleges számításokat. Ebben az ablakban állítható be, hogy a program mely részeket futtassa le. Az adatok gyűjtése szekcióban választható, hogy </w:t>
+      </w:r>
+      <w:r>
+        <w:rPr>
+          <w:lang w:val="hu-HU"/>
+        </w:rPr>
+        <w:t>csak a git repository-</w:t>
+      </w:r>
+      <w:proofErr w:type="spellStart"/>
+      <w:r>
+        <w:rPr>
+          <w:lang w:val="hu-HU"/>
+        </w:rPr>
+        <w:t>ban</w:t>
+      </w:r>
+      <w:proofErr w:type="spellEnd"/>
+      <w:r>
+        <w:rPr>
+          <w:lang w:val="hu-HU"/>
+        </w:rPr>
+        <w:t xml:space="preserve"> lévő adatokat kérdezze le a program, vagy a hibabejelentések leírását is a Bugzilláról</w:t>
+      </w:r>
+      <w:r>
+        <w:rPr>
+          <w:lang w:val="hu-HU"/>
+        </w:rPr>
+        <w:t>. A GIT repository</w:t>
+      </w:r>
+      <w:r>
+        <w:rPr>
+          <w:lang w:val="hu-HU"/>
+        </w:rPr>
+        <w:t>-</w:t>
+      </w:r>
+      <w:proofErr w:type="spellStart"/>
+      <w:r>
+        <w:rPr>
+          <w:lang w:val="hu-HU"/>
+        </w:rPr>
+        <w:t>ból</w:t>
+      </w:r>
+      <w:proofErr w:type="spellEnd"/>
+      <w:r>
+        <w:rPr>
+          <w:lang w:val="hu-HU"/>
+        </w:rPr>
+        <w:t xml:space="preserve"> a </w:t>
+      </w:r>
+      <w:proofErr w:type="spellStart"/>
+      <w:r>
+        <w:rPr>
+          <w:lang w:val="hu-HU"/>
+        </w:rPr>
+        <w:t>hibabjelentések</w:t>
+      </w:r>
+      <w:proofErr w:type="spellEnd"/>
+      <w:r>
+        <w:rPr>
+          <w:lang w:val="hu-HU"/>
+        </w:rPr>
+        <w:t xml:space="preserve"> </w:t>
+      </w:r>
+      <w:proofErr w:type="spellStart"/>
+      <w:r>
+        <w:rPr>
+          <w:lang w:val="hu-HU"/>
+        </w:rPr>
+        <w:t>commit</w:t>
+      </w:r>
+      <w:r>
+        <w:rPr>
+          <w:lang w:val="hu-HU"/>
+        </w:rPr>
+        <w:t>-</w:t>
+      </w:r>
+      <w:r>
+        <w:rPr>
+          <w:lang w:val="hu-HU"/>
+        </w:rPr>
+        <w:t>jaiból</w:t>
+      </w:r>
+      <w:proofErr w:type="spellEnd"/>
+      <w:r>
+        <w:rPr>
+          <w:lang w:val="hu-HU"/>
+        </w:rPr>
+        <w:t xml:space="preserve"> gyűjthetők az adatok a 3.1.1. fejezetben említett módon. </w:t>
+      </w:r>
+      <w:r>
+        <w:rPr>
+          <w:lang w:val="hu-HU"/>
+        </w:rPr>
+        <w:t xml:space="preserve">A hibabejelentések lekérdezésének </w:t>
+      </w:r>
+      <w:r>
+        <w:rPr>
+          <w:lang w:val="hu-HU"/>
+        </w:rPr>
+        <w:t>végrehajtása</w:t>
+      </w:r>
+      <w:r>
+        <w:rPr>
+          <w:lang w:val="hu-HU"/>
+        </w:rPr>
+        <w:t xml:space="preserve"> </w:t>
+      </w:r>
+      <w:r>
+        <w:rPr>
+          <w:lang w:val="hu-HU"/>
+        </w:rPr>
+        <w:t xml:space="preserve">az adatbázis </w:t>
+      </w:r>
+      <w:r>
+        <w:rPr>
+          <w:lang w:val="hu-HU"/>
+        </w:rPr>
+        <w:t>építésekor</w:t>
+      </w:r>
+      <w:r>
+        <w:rPr>
+          <w:lang w:val="hu-HU"/>
+        </w:rPr>
+        <w:t xml:space="preserve"> </w:t>
+      </w:r>
+      <w:r>
+        <w:rPr>
+          <w:lang w:val="hu-HU"/>
+        </w:rPr>
+        <w:t xml:space="preserve">rendkívül időigényes feladat, mivel a program egyenként kérdezi le a </w:t>
+      </w:r>
+      <w:r>
+        <w:rPr>
+          <w:lang w:val="hu-HU"/>
+        </w:rPr>
+        <w:lastRenderedPageBreak/>
+        <w:t xml:space="preserve">hibabejelentéseket és közte várakozik 3 másodpercet, hogy ne </w:t>
+      </w:r>
+      <w:proofErr w:type="spellStart"/>
+      <w:r>
+        <w:rPr>
+          <w:lang w:val="hu-HU"/>
+        </w:rPr>
+        <w:t>tiltson</w:t>
+      </w:r>
+      <w:proofErr w:type="spellEnd"/>
+      <w:r>
+        <w:rPr>
+          <w:lang w:val="hu-HU"/>
+        </w:rPr>
+        <w:t xml:space="preserve"> le a Bugzilla a gyakori </w:t>
+      </w:r>
+      <w:r>
+        <w:rPr>
+          <w:lang w:val="hu-HU"/>
+        </w:rPr>
+        <w:t>kérések miatt</w:t>
+      </w:r>
+      <w:r>
+        <w:rPr>
+          <w:lang w:val="hu-HU"/>
+        </w:rPr>
+        <w:t>.</w:t>
+      </w:r>
+      <w:r>
+        <w:rPr>
+          <w:lang w:val="hu-HU"/>
+        </w:rPr>
+        <w:t xml:space="preserve"> Ez durván hat órát jelent.</w:t>
+      </w:r>
     </w:p>
     <w:p>
       <w:pPr>
         <w:spacing w:line="360" w:lineRule="auto"/>
-        <w:jc w:val="both"/>
-        <w:rPr>
-          <w:noProof/>
-          <w:lang w:val="hu-HU"/>
-        </w:rPr>
-      </w:pPr>
-      <w:r>
-        <w:rPr>
-          <w:noProof/>
-          <w:lang w:val="hu-HU"/>
-        </w:rPr>
-        <w:t>A program fontosabb összetettebb osztályai közül már csak a BugAndFilesRel osztály maradt, ami az előzőekben említett csomagfájlokból és a rangsor értékeket tartalmazó fájlokból hibabejelentésenként példányosítva összefogja a hibabajelentésekhez tartozó pozitív és negatív mintájú fájlok neveit és rangsorát.</w:t>
-      </w:r>
-    </w:p>
-    <w:p>
-      <w:pPr>
-        <w:jc w:val="both"/>
-        <w:rPr>
-          <w:noProof/>
-          <w:lang w:val="hu-HU"/>
-        </w:rPr>
-      </w:pPr>
-      <w:r>
-        <w:rPr>
-          <w:noProof/>
-          <w:lang w:val="hu-HU"/>
-        </w:rPr>
-        <w:t>A getTopKHit() metódus segítségével megkaphatjuk, h</w:t>
-      </w:r>
-      <w:r>
-        <w:rPr>
-          <w:noProof/>
-          <w:lang w:val="hu-HU"/>
-        </w:rPr>
-        <w:t xml:space="preserve">ogy a legjobb rangsorú k </w:t>
-      </w:r>
-      <w:r>
-        <w:rPr>
-          <w:noProof/>
-          <w:lang w:val="hu-HU"/>
-        </w:rPr>
-        <w:t>állománylistában van-e találat.</w:t>
-      </w:r>
-    </w:p>
-    <w:p>
-      <w:pPr>
-        <w:jc w:val="both"/>
-        <w:rPr>
-          <w:noProof/>
-          <w:lang w:val="hu-HU"/>
-        </w:rPr>
-      </w:pPr>
-    </w:p>
-    <w:p>
-      <w:pPr>
         <w:jc w:val="center"/>
         <w:rPr>
-          <w:noProof/>
           <w:lang w:val="hu-HU"/>
         </w:rPr>
       </w:pPr>
@@ -16364,10 +15819,10 @@
           <w:lang w:val="hu-HU"/>
         </w:rPr>
         <w:drawing>
-          <wp:inline distT="0" distB="0" distL="0" distR="0">
-            <wp:extent cx="4390611" cy="1869440"/>
+          <wp:inline distT="0" distB="0" distL="0" distR="0" wp14:anchorId="385C4B31" wp14:editId="47BD6075">
+            <wp:extent cx="3361082" cy="3724275"/>
             <wp:effectExtent l="0" t="0" r="0" b="0"/>
-            <wp:docPr id="24" name="Kép 24"/>
+            <wp:docPr id="26" name="Kép 26"/>
             <wp:cNvGraphicFramePr>
               <a:graphicFrameLocks xmlns:a="http://schemas.openxmlformats.org/drawingml/2006/main" noChangeAspect="1"/>
             </wp:cNvGraphicFramePr>
@@ -16375,7 +15830,7 @@
               <a:graphicData uri="http://schemas.openxmlformats.org/drawingml/2006/picture">
                 <pic:pic xmlns:pic="http://schemas.openxmlformats.org/drawingml/2006/picture">
                   <pic:nvPicPr>
-                    <pic:cNvPr id="0" name="Picture 8"/>
+                    <pic:cNvPr id="0" name="Picture 5"/>
                     <pic:cNvPicPr>
                       <a:picLocks noChangeAspect="1" noChangeArrowheads="1"/>
                     </pic:cNvPicPr>
@@ -16396,7 +15851,7 @@
                   <pic:spPr bwMode="auto">
                     <a:xfrm>
                       <a:off x="0" y="0"/>
-                      <a:ext cx="4394856" cy="1871248"/>
+                      <a:ext cx="3377480" cy="3742445"/>
                     </a:xfrm>
                     <a:prstGeom prst="rect">
                       <a:avLst/>
@@ -16415,49 +15870,23 @@
     </w:p>
     <w:p>
       <w:pPr>
-        <w:jc w:val="center"/>
-        <w:rPr>
-          <w:noProof/>
-          <w:lang w:val="hu-HU"/>
-        </w:rPr>
-      </w:pPr>
-      <w:r>
-        <w:rPr>
-          <w:noProof/>
-          <w:lang w:val="hu-HU"/>
-        </w:rPr>
-        <w:t xml:space="preserve">3.2.5.2 Ábra: </w:t>
-      </w:r>
-      <w:r>
-        <w:rPr>
-          <w:noProof/>
-          <w:highlight w:val="yellow"/>
-          <w:lang w:val="hu-HU"/>
-        </w:rPr>
-        <w:t>A BugAndFilesRel és a FilesWithRank osztálydiagram részlete</w:t>
-      </w:r>
-    </w:p>
-    <w:p>
-      <w:pPr>
-        <w:pStyle w:val="Cmsor3"/>
+        <w:pStyle w:val="Listaszerbekezds"/>
         <w:numPr>
-          <w:ilvl w:val="2"/>
+          <w:ilvl w:val="3"/>
           <w:numId w:val="4"/>
         </w:numPr>
-        <w:rPr>
-          <w:noProof/>
-          <w:lang w:val="hu-HU"/>
-        </w:rPr>
-      </w:pPr>
-      <w:bookmarkStart w:id="41" w:name="_Toc7179716"/>
-      <w:r>
-        <w:rPr>
-          <w:noProof/>
-          <w:lang w:val="hu-HU"/>
-        </w:rPr>
-        <w:t>A program használata GUI-n keresztül</w:t>
-      </w:r>
-      <w:bookmarkEnd w:id="41"/>
+        <w:spacing w:line="360" w:lineRule="auto"/>
+        <w:jc w:val="center"/>
+        <w:rPr>
+          <w:lang w:val="hu-HU"/>
+        </w:rPr>
+      </w:pPr>
+      <w:r>
+        <w:rPr>
+          <w:lang w:val="hu-HU"/>
+        </w:rPr>
+        <w:t xml:space="preserve"> Ábra: Feldolgozás ablak</w:t>
+      </w:r>
     </w:p>
     <w:p>
       <w:pPr>
@@ -16471,63 +15900,166 @@
         <w:rPr>
           <w:lang w:val="hu-HU"/>
         </w:rPr>
-        <w:t>A program az Eclipse-</w:t>
+        <w:t xml:space="preserve">A </w:t>
+      </w:r>
+      <w:r>
+        <w:rPr>
+          <w:lang w:val="hu-HU"/>
+        </w:rPr>
+        <w:t xml:space="preserve">vektortér </w:t>
+      </w:r>
+      <w:r>
+        <w:rPr>
+          <w:lang w:val="hu-HU"/>
+        </w:rPr>
+        <w:t>modell</w:t>
+      </w:r>
+      <w:r>
+        <w:rPr>
+          <w:lang w:val="hu-HU"/>
+        </w:rPr>
+        <w:t xml:space="preserve">ből </w:t>
       </w:r>
       <w:proofErr w:type="spellStart"/>
       <w:r>
         <w:rPr>
           <w:lang w:val="hu-HU"/>
         </w:rPr>
-        <w:t>ből</w:t>
+        <w:t>RankingSVM</w:t>
       </w:r>
       <w:proofErr w:type="spellEnd"/>
       <w:r>
         <w:rPr>
           <w:lang w:val="hu-HU"/>
         </w:rPr>
-        <w:t xml:space="preserve"> a Main osztály main </w:t>
-      </w:r>
-      <w:proofErr w:type="gramStart"/>
-      <w:r>
-        <w:rPr>
-          <w:lang w:val="hu-HU"/>
-        </w:rPr>
-        <w:t>metódusával</w:t>
-      </w:r>
-      <w:proofErr w:type="gramEnd"/>
-      <w:r>
-        <w:rPr>
-          <w:lang w:val="hu-HU"/>
-        </w:rPr>
-        <w:t xml:space="preserve"> indul. Ezután két ablak megnyitására van lehetőség. A paraméter beállítására vagy a feldolgozásra. A paraméter beállításnál szükséges megadni többek között a </w:t>
+        <w:t xml:space="preserve"> modell</w:t>
+      </w:r>
+      <w:r>
+        <w:rPr>
+          <w:lang w:val="hu-HU"/>
+        </w:rPr>
+        <w:t xml:space="preserve"> számítása résznél</w:t>
+      </w:r>
+      <w:r>
+        <w:rPr>
+          <w:lang w:val="hu-HU"/>
+        </w:rPr>
+        <w:t xml:space="preserve"> az előfeldolgozás, a vektortérmodell előállítása és az osztályozáshoz szükséges értékek (</w:t>
       </w:r>
       <w:proofErr w:type="spellStart"/>
       <w:r>
         <w:rPr>
           <w:lang w:val="hu-HU"/>
         </w:rPr>
-        <w:t>munkakönyvtárat</w:t>
+        <w:t>tf</w:t>
       </w:r>
       <w:proofErr w:type="spellEnd"/>
       <w:r>
         <w:rPr>
           <w:lang w:val="hu-HU"/>
         </w:rPr>
-        <w:t xml:space="preserve">, ahol a külső </w:t>
-      </w:r>
-      <w:proofErr w:type="gramStart"/>
-      <w:r>
-        <w:rPr>
-          <w:lang w:val="hu-HU"/>
-        </w:rPr>
-        <w:t>fájlok</w:t>
-      </w:r>
-      <w:proofErr w:type="gramEnd"/>
-      <w:r>
-        <w:rPr>
-          <w:lang w:val="hu-HU"/>
-        </w:rPr>
-        <w:t xml:space="preserve"> találhatóak (adatbázis, mentések stb.) és a Mozilla Gecko repository elérési útvonalát.</w:t>
+        <w:t xml:space="preserve">-idf súlyozás, koszinusz távolság és az </w:t>
+      </w:r>
+      <w:r>
+        <w:rPr>
+          <w:i/>
+          <w:noProof/>
+          <w:lang w:val="hu-HU"/>
+        </w:rPr>
+        <w:t>S</w:t>
+      </w:r>
+      <w:r>
+        <w:rPr>
+          <w:i/>
+          <w:noProof/>
+          <w:vertAlign w:val="subscript"/>
+          <w:lang w:val="hu-HU"/>
+        </w:rPr>
+        <w:t>1</w:t>
+      </w:r>
+      <w:r>
+        <w:rPr>
+          <w:i/>
+          <w:noProof/>
+          <w:lang w:val="hu-HU"/>
+        </w:rPr>
+        <w:t>,S</w:t>
+      </w:r>
+      <w:r>
+        <w:rPr>
+          <w:i/>
+          <w:noProof/>
+          <w:vertAlign w:val="subscript"/>
+          <w:lang w:val="hu-HU"/>
+        </w:rPr>
+        <w:t>2</w:t>
+      </w:r>
+      <w:r>
+        <w:rPr>
+          <w:i/>
+          <w:noProof/>
+          <w:lang w:val="hu-HU"/>
+        </w:rPr>
+        <w:t>,S</w:t>
+      </w:r>
+      <w:r>
+        <w:rPr>
+          <w:i/>
+          <w:noProof/>
+          <w:vertAlign w:val="subscript"/>
+          <w:lang w:val="hu-HU"/>
+        </w:rPr>
+        <w:t>3</w:t>
+      </w:r>
+      <w:r>
+        <w:rPr>
+          <w:i/>
+          <w:noProof/>
+          <w:lang w:val="hu-HU"/>
+        </w:rPr>
+        <w:t>,S</w:t>
+      </w:r>
+      <w:r>
+        <w:rPr>
+          <w:i/>
+          <w:noProof/>
+          <w:vertAlign w:val="subscript"/>
+          <w:lang w:val="hu-HU"/>
+        </w:rPr>
+        <w:t>4</w:t>
+      </w:r>
+      <w:r>
+        <w:rPr>
+          <w:i/>
+          <w:noProof/>
+          <w:lang w:val="hu-HU"/>
+        </w:rPr>
+        <w:t>,S</w:t>
+      </w:r>
+      <w:r>
+        <w:rPr>
+          <w:i/>
+          <w:noProof/>
+          <w:vertAlign w:val="subscript"/>
+          <w:lang w:val="hu-HU"/>
+        </w:rPr>
+        <w:t>5</w:t>
+      </w:r>
+      <w:r>
+        <w:rPr>
+          <w:i/>
+          <w:noProof/>
+          <w:vertAlign w:val="subscript"/>
+          <w:lang w:val="hu-HU"/>
+        </w:rPr>
+        <w:t xml:space="preserve"> </w:t>
+      </w:r>
+      <w:r>
+        <w:rPr>
+          <w:noProof/>
+          <w:lang w:val="hu-HU"/>
+        </w:rPr>
+        <w:t>értékek) kiszámítása történik. Ebben a pontban hajtja végre a program a k-szoros keresztvalidációhot szükséges állományokat is. Az osztályozó futtattásával kerül végrehajtása a szupportvektor-gép tanítása és a rangsor értékek kiszámítása. A kiértékelés fázisában kerül kiszámításra a program hatékonysága a Top-K értékek szerint.</w:t>
       </w:r>
     </w:p>
     <w:p>
@@ -16535,28 +16067,175 @@
         <w:spacing w:line="360" w:lineRule="auto"/>
         <w:jc w:val="both"/>
         <w:rPr>
-          <w:lang w:val="hu-HU"/>
-        </w:rPr>
-      </w:pPr>
+          <w:highlight w:val="yellow"/>
+          <w:lang w:val="hu-HU"/>
+        </w:rPr>
+      </w:pPr>
+      <w:r>
+        <w:rPr>
+          <w:lang w:val="hu-HU"/>
+        </w:rPr>
+        <w:t xml:space="preserve">A program futási ideje a futtatott Windows 10 operációs rendszeren, 16 GB memóriájú, AMD FX-8350 8 szálas processzorú konfiguráción </w:t>
+      </w:r>
+      <w:r>
+        <w:rPr>
+          <w:lang w:val="hu-HU"/>
+        </w:rPr>
+        <w:t>a Bugzilláról gyűjtött adatokat nem számítva 70 perc körül alakul.</w:t>
+      </w:r>
+    </w:p>
+    <w:p>
+      <w:pPr>
+        <w:rPr>
+          <w:lang w:val="hu-HU"/>
+        </w:rPr>
+      </w:pPr>
+      <w:r>
+        <w:rPr>
+          <w:lang w:val="hu-HU"/>
+        </w:rPr>
+        <w:br w:type="page"/>
+      </w:r>
+    </w:p>
+    <w:p>
+      <w:pPr>
+        <w:pStyle w:val="Cmsor1"/>
+        <w:numPr>
+          <w:ilvl w:val="0"/>
+          <w:numId w:val="4"/>
+        </w:numPr>
+        <w:rPr>
+          <w:noProof/>
+          <w:lang w:val="hu-HU"/>
+        </w:rPr>
+      </w:pPr>
+      <w:bookmarkStart w:id="41" w:name="_Toc7354452"/>
+      <w:r>
+        <w:rPr>
+          <w:noProof/>
+          <w:lang w:val="hu-HU"/>
+        </w:rPr>
+        <w:lastRenderedPageBreak/>
+        <w:t>Kiértékelés</w:t>
+      </w:r>
+      <w:bookmarkEnd w:id="41"/>
+    </w:p>
+    <w:p>
+      <w:pPr>
+        <w:pStyle w:val="Cmsor2"/>
+        <w:numPr>
+          <w:ilvl w:val="1"/>
+          <w:numId w:val="4"/>
+        </w:numPr>
+        <w:rPr>
+          <w:noProof/>
+          <w:lang w:val="hu-HU"/>
+        </w:rPr>
+      </w:pPr>
+      <w:bookmarkStart w:id="42" w:name="_Toc7354453"/>
+      <w:r>
+        <w:rPr>
+          <w:noProof/>
+          <w:lang w:val="hu-HU"/>
+        </w:rPr>
+        <w:t>Elért eredmények</w:t>
+      </w:r>
+      <w:r>
+        <w:rPr>
+          <w:noProof/>
+          <w:lang w:val="hu-HU"/>
+        </w:rPr>
+        <w:t xml:space="preserve"> </w:t>
+      </w:r>
+      <w:r>
+        <w:rPr>
+          <w:noProof/>
+          <w:lang w:val="hu-HU"/>
+        </w:rPr>
+        <w:t>kiértékelése</w:t>
+      </w:r>
+      <w:bookmarkEnd w:id="42"/>
+      <w:r>
+        <w:rPr>
+          <w:noProof/>
+          <w:lang w:val="hu-HU"/>
+        </w:rPr>
+        <w:t xml:space="preserve">                                   </w:t>
+      </w:r>
     </w:p>
     <w:p>
       <w:pPr>
         <w:spacing w:line="360" w:lineRule="auto"/>
-        <w:jc w:val="center"/>
-        <w:rPr>
-          <w:lang w:val="hu-HU"/>
-        </w:rPr>
-      </w:pPr>
-      <w:r>
-        <w:rPr>
-          <w:noProof/>
+        <w:jc w:val="both"/>
+        <w:rPr>
+          <w:noProof/>
+          <w:lang w:val="hu-HU"/>
+        </w:rPr>
+      </w:pPr>
+      <w:r>
+        <w:rPr>
+          <w:noProof/>
+          <w:lang w:val="hu-HU"/>
+        </w:rPr>
+        <w:t>A program lefuttatása időpontjában (2019. április 28.</w:t>
+      </w:r>
+      <w:r>
+        <w:rPr>
+          <w:noProof/>
+          <w:lang w:val="hu-HU"/>
+        </w:rPr>
+        <w:t>-</w:t>
+      </w:r>
+      <w:r>
+        <w:rPr>
+          <w:noProof/>
+          <w:lang w:val="hu-HU"/>
+        </w:rPr>
+        <w:t>án) 518</w:t>
+      </w:r>
+      <w:r>
+        <w:rPr>
+          <w:noProof/>
+          <w:lang w:val="hu-HU"/>
+        </w:rPr>
+        <w:t>0</w:t>
+      </w:r>
+      <w:r>
+        <w:rPr>
+          <w:noProof/>
+          <w:lang w:val="hu-HU"/>
+        </w:rPr>
+        <w:t xml:space="preserve"> hibabejelentés került kigyűjtésre a Mozilla Gecko GIT repository-ából. A vizsgálandó java forrásállományok száma pedig 3030 darab fájl. A nagy számú </w:t>
+      </w:r>
+      <w:r>
+        <w:rPr>
+          <w:noProof/>
+          <w:lang w:val="hu-HU"/>
+        </w:rPr>
+        <w:t>hibabejelentés és forrásállományból kiindulva a k-szoros keresztvalidációt a program úgy hajtja végre, hogy az osztályozó az előző csomagon tanít és az aktuális csomagon osztályoz. Így kapunk 9 darab egymástól független eredményt. A 9 darab osztályozó által rangsorolt adatokon a Top-K szabatosság mérést alkalmaztam. Ennél módszernél azok a találatok számítanak sikeresnek, ahol a legjobb K rangsorolt fájl közül legalább az egyiket ténylegesen javítani kellet a hiba megoldása érdekében. Ezt több K érték esetén is leválogatja a program és a feldolgozás ablakban meg is jeleníti.</w:t>
+      </w:r>
+    </w:p>
+    <w:p>
+      <w:pPr>
+        <w:spacing w:line="360" w:lineRule="auto"/>
+        <w:jc w:val="both"/>
+        <w:rPr>
+          <w:noProof/>
+          <w:highlight w:val="yellow"/>
+          <w:lang w:val="hu-HU"/>
+        </w:rPr>
+      </w:pPr>
+      <w:r>
+        <w:rPr>
+          <w:noProof/>
+          <w:highlight w:val="yellow"/>
           <w:lang w:val="hu-HU"/>
         </w:rPr>
         <w:drawing>
-          <wp:inline distT="0" distB="0" distL="0" distR="0" wp14:anchorId="57F1F13D" wp14:editId="77C08E38">
-            <wp:extent cx="3688223" cy="1885950"/>
-            <wp:effectExtent l="0" t="0" r="7620" b="0"/>
-            <wp:docPr id="25" name="Kép 25"/>
+          <wp:inline distT="0" distB="0" distL="0" distR="0">
+            <wp:extent cx="5753100" cy="4305300"/>
+            <wp:effectExtent l="0" t="0" r="0" b="0"/>
+            <wp:docPr id="23" name="Kép 23"/>
             <wp:cNvGraphicFramePr>
               <a:graphicFrameLocks xmlns:a="http://schemas.openxmlformats.org/drawingml/2006/main" noChangeAspect="1"/>
             </wp:cNvGraphicFramePr>
@@ -16564,7 +16243,7 @@
               <a:graphicData uri="http://schemas.openxmlformats.org/drawingml/2006/picture">
                 <pic:pic xmlns:pic="http://schemas.openxmlformats.org/drawingml/2006/picture">
                   <pic:nvPicPr>
-                    <pic:cNvPr id="0" name="Picture 2"/>
+                    <pic:cNvPr id="0" name="Picture 4"/>
                     <pic:cNvPicPr>
                       <a:picLocks noChangeAspect="1" noChangeArrowheads="1"/>
                     </pic:cNvPicPr>
@@ -16585,7 +16264,7 @@
                   <pic:spPr bwMode="auto">
                     <a:xfrm>
                       <a:off x="0" y="0"/>
-                      <a:ext cx="3694465" cy="1889142"/>
+                      <a:ext cx="5753100" cy="4305300"/>
                     </a:xfrm>
                     <a:prstGeom prst="rect">
                       <a:avLst/>
@@ -16606,42 +16285,39 @@
       <w:pPr>
         <w:pStyle w:val="Listaszerbekezds"/>
         <w:numPr>
-          <w:ilvl w:val="3"/>
+          <w:ilvl w:val="2"/>
           <w:numId w:val="4"/>
         </w:numPr>
         <w:spacing w:line="360" w:lineRule="auto"/>
         <w:jc w:val="center"/>
         <w:rPr>
-          <w:lang w:val="hu-HU"/>
-        </w:rPr>
-      </w:pPr>
-      <w:r>
-        <w:rPr>
-          <w:lang w:val="hu-HU"/>
-        </w:rPr>
-        <w:t xml:space="preserve"> Ábra: Paraméterek beállítása ablak</w:t>
+          <w:noProof/>
+          <w:lang w:val="hu-HU"/>
+        </w:rPr>
+      </w:pPr>
+      <w:r>
+        <w:rPr>
+          <w:noProof/>
+          <w:lang w:val="hu-HU"/>
+        </w:rPr>
+        <w:t>Ábra: A program által kiértékelt eredmények</w:t>
       </w:r>
     </w:p>
     <w:p>
       <w:pPr>
         <w:spacing w:line="360" w:lineRule="auto"/>
-        <w:jc w:val="both"/>
-        <w:rPr>
-          <w:lang w:val="hu-HU"/>
-        </w:rPr>
-      </w:pPr>
-      <w:r>
-        <w:rPr>
-          <w:lang w:val="hu-HU"/>
-        </w:rPr>
-        <w:t>A feldolgozás ablakban indíthatjuk a tényleges számításokat.</w:t>
-      </w:r>
+        <w:rPr>
+          <w:noProof/>
+          <w:lang w:val="hu-HU"/>
+        </w:rPr>
+      </w:pPr>
     </w:p>
     <w:p>
       <w:pPr>
         <w:spacing w:line="360" w:lineRule="auto"/>
-        <w:jc w:val="both"/>
-        <w:rPr>
+        <w:jc w:val="center"/>
+        <w:rPr>
+          <w:noProof/>
           <w:lang w:val="hu-HU"/>
         </w:rPr>
       </w:pPr>
@@ -16652,10 +16328,10 @@
         </w:rPr>
         <w:lastRenderedPageBreak/>
         <w:drawing>
-          <wp:inline distT="0" distB="0" distL="0" distR="0" wp14:anchorId="385C4B31" wp14:editId="47BD6075">
-            <wp:extent cx="5200650" cy="5762625"/>
-            <wp:effectExtent l="0" t="0" r="0" b="9525"/>
-            <wp:docPr id="26" name="Kép 26"/>
+          <wp:inline distT="0" distB="0" distL="0" distR="0" wp14:anchorId="24F2C68B">
+            <wp:extent cx="5419725" cy="2755900"/>
+            <wp:effectExtent l="0" t="0" r="9525" b="6350"/>
+            <wp:docPr id="34" name="Kép 34"/>
             <wp:cNvGraphicFramePr>
               <a:graphicFrameLocks xmlns:a="http://schemas.openxmlformats.org/drawingml/2006/main" noChangeAspect="1"/>
             </wp:cNvGraphicFramePr>
@@ -16663,7 +16339,7 @@
               <a:graphicData uri="http://schemas.openxmlformats.org/drawingml/2006/picture">
                 <pic:pic xmlns:pic="http://schemas.openxmlformats.org/drawingml/2006/picture">
                   <pic:nvPicPr>
-                    <pic:cNvPr id="0" name="Picture 5"/>
+                    <pic:cNvPr id="0" name="Picture 4"/>
                     <pic:cNvPicPr>
                       <a:picLocks noChangeAspect="1" noChangeArrowheads="1"/>
                     </pic:cNvPicPr>
@@ -16684,15 +16360,12 @@
                   <pic:spPr bwMode="auto">
                     <a:xfrm>
                       <a:off x="0" y="0"/>
-                      <a:ext cx="5200650" cy="5762625"/>
+                      <a:ext cx="5419725" cy="2755900"/>
                     </a:xfrm>
                     <a:prstGeom prst="rect">
                       <a:avLst/>
                     </a:prstGeom>
                     <a:noFill/>
-                    <a:ln>
-                      <a:noFill/>
-                    </a:ln>
                   </pic:spPr>
                 </pic:pic>
               </a:graphicData>
@@ -16704,59 +16377,69 @@
     <w:p>
       <w:pPr>
         <w:spacing w:line="360" w:lineRule="auto"/>
+        <w:jc w:val="center"/>
+        <w:rPr>
+          <w:noProof/>
+          <w:lang w:val="hu-HU"/>
+        </w:rPr>
+      </w:pPr>
+      <w:r>
+        <w:rPr>
+          <w:noProof/>
+          <w:lang w:val="hu-HU"/>
+        </w:rPr>
+        <w:t>4.1.2. Ábra: Találati értékek</w:t>
+      </w:r>
+      <w:r>
+        <w:rPr>
+          <w:noProof/>
+          <w:lang w:val="hu-HU"/>
+        </w:rPr>
+        <w:t xml:space="preserve"> diagramja</w:t>
+      </w:r>
+    </w:p>
+    <w:p>
+      <w:pPr>
+        <w:spacing w:line="360" w:lineRule="auto"/>
         <w:jc w:val="both"/>
         <w:rPr>
           <w:noProof/>
           <w:lang w:val="hu-HU"/>
         </w:rPr>
       </w:pPr>
-    </w:p>
-    <w:p>
-      <w:pPr>
-        <w:rPr>
-          <w:rFonts w:ascii="Arial" w:hAnsi="Arial" w:cs="Arial"/>
-          <w:b/>
-          <w:bCs/>
-          <w:noProof/>
-          <w:kern w:val="32"/>
-          <w:sz w:val="32"/>
-          <w:szCs w:val="32"/>
-          <w:lang w:val="hu-HU"/>
-        </w:rPr>
-      </w:pPr>
-      <w:r>
-        <w:rPr>
-          <w:noProof/>
-          <w:lang w:val="hu-HU"/>
-        </w:rPr>
-        <w:br w:type="page"/>
-      </w:r>
-    </w:p>
-    <w:p>
-      <w:pPr>
-        <w:pStyle w:val="Cmsor1"/>
-        <w:numPr>
-          <w:ilvl w:val="0"/>
-          <w:numId w:val="4"/>
-        </w:numPr>
-        <w:rPr>
-          <w:noProof/>
-          <w:lang w:val="hu-HU"/>
-        </w:rPr>
-      </w:pPr>
-      <w:bookmarkStart w:id="42" w:name="_Toc7179717"/>
-      <w:r>
-        <w:rPr>
-          <w:noProof/>
-          <w:lang w:val="hu-HU"/>
-        </w:rPr>
-        <w:lastRenderedPageBreak/>
-        <w:t>Kiértékelés</w:t>
-      </w:r>
-      <w:bookmarkEnd w:id="42"/>
-    </w:p>
-    <w:p>
-      <w:pPr>
+      <w:r>
+        <w:rPr>
+          <w:noProof/>
+          <w:lang w:val="hu-HU"/>
+        </w:rPr>
+        <w:t>A szupportvektor-gép osztályozó alkalmazásánál lehetőség van még a C regularizációs faktor módosítására. Ezt jelenleg 0.01 alapértelmezett értéken futtattam. A programban implementálásra került egy C érték optimalizáló, amely a GridSeacrh elvén a legrégebbi csomagon futtatja az osztályozót különböző C értékekkel, majd ezekből megadja a legjobbat. Az optimalizálót lefuttatva, illetve különböző nagyságrendű</w:t>
+      </w:r>
+      <w:r>
+        <w:rPr>
+          <w:noProof/>
+          <w:lang w:val="hu-HU"/>
+        </w:rPr>
+        <w:t xml:space="preserve"> {0.001, 0.01, 0.1, 1, 10, 100}</w:t>
+      </w:r>
+      <w:r>
+        <w:rPr>
+          <w:noProof/>
+          <w:lang w:val="hu-HU"/>
+        </w:rPr>
+        <w:t xml:space="preserve"> értékekkel próbálkozva</w:t>
+      </w:r>
+      <w:r>
+        <w:rPr>
+          <w:noProof/>
+          <w:lang w:val="hu-HU"/>
+        </w:rPr>
+        <w:t xml:space="preserve"> is futattam az osztályozót. Az eredmények tükrében megállapítottam, hogy pár százalékos eltérést leszámítva nagy különbség nincs a megválasztott értékek között.</w:t>
+      </w:r>
+    </w:p>
+    <w:p>
+      <w:pPr>
+        <w:spacing w:line="360" w:lineRule="auto"/>
+        <w:jc w:val="both"/>
         <w:rPr>
           <w:noProof/>
           <w:lang w:val="hu-HU"/>
@@ -16775,44 +16458,53 @@
           <w:lang w:val="hu-HU"/>
         </w:rPr>
       </w:pPr>
-      <w:bookmarkStart w:id="43" w:name="_Toc7179718"/>
-      <w:r>
-        <w:rPr>
-          <w:noProof/>
-          <w:lang w:val="hu-HU"/>
-        </w:rPr>
-        <w:t>Elért eredmények</w:t>
-      </w:r>
-      <w:r>
-        <w:rPr>
-          <w:noProof/>
-          <w:lang w:val="hu-HU"/>
-        </w:rPr>
-        <w:t xml:space="preserve"> </w:t>
-      </w:r>
-      <w:r>
-        <w:rPr>
-          <w:noProof/>
-          <w:lang w:val="hu-HU"/>
-        </w:rPr>
-        <w:t>kiértékelése</w:t>
+      <w:bookmarkStart w:id="43" w:name="_Toc7354454"/>
+      <w:r>
+        <w:rPr>
+          <w:noProof/>
+          <w:lang w:val="hu-HU"/>
+        </w:rPr>
+        <w:t>Összegzés</w:t>
       </w:r>
       <w:bookmarkEnd w:id="43"/>
-      <w:r>
-        <w:rPr>
-          <w:noProof/>
-          <w:lang w:val="hu-HU"/>
-        </w:rPr>
-        <w:t xml:space="preserve">                                   </w:t>
-      </w:r>
-    </w:p>
-    <w:p>
-      <w:pPr>
-        <w:rPr>
-          <w:noProof/>
-          <w:lang w:val="hu-HU"/>
-        </w:rPr>
-      </w:pPr>
+    </w:p>
+    <w:p>
+      <w:pPr>
+        <w:spacing w:line="360" w:lineRule="auto"/>
+        <w:jc w:val="both"/>
+        <w:rPr>
+          <w:noProof/>
+          <w:lang w:val="hu-HU"/>
+        </w:rPr>
+      </w:pPr>
+      <w:r>
+        <w:rPr>
+          <w:noProof/>
+          <w:lang w:val="hu-HU"/>
+        </w:rPr>
+        <w:t>Összességében a program véleményem szerint sikeresen megvalósítja a jóslást a javítandó forrásfájlok tekintetében. Úgy gondolom, hogy a dolgozatom során kitűzött célokat sikerült teljesíteni, miszerint a program kinyeri az adatokat, feldolgozza őket, majd azokon a szükséges számításokat elvégzi. Végeredményképp pedig ki is értékeli a</w:t>
+      </w:r>
+      <w:r>
+        <w:rPr>
+          <w:noProof/>
+          <w:lang w:val="hu-HU"/>
+        </w:rPr>
+        <w:t>zokat, melyeket meg is jelenít.</w:t>
+      </w:r>
+      <w:r>
+        <w:rPr>
+          <w:noProof/>
+          <w:lang w:val="hu-HU"/>
+        </w:rPr>
+        <w:t xml:space="preserve"> Az elért eredmények megközelítőleg azonosak más hasonló területen végzett kutatások eredményeivel.</w:t>
+      </w:r>
+      <w:r>
+        <w:rPr>
+          <w:noProof/>
+          <w:lang w:val="hu-HU"/>
+        </w:rPr>
+        <w:t xml:space="preserve"> A program fejlesztése folyamán nehézség főként a futási idő redukálása folytán adódott. Többször is optimalizálni kellett az osztályok működését. </w:t>
+      </w:r>
     </w:p>
     <w:p>
       <w:pPr>
@@ -16826,92 +16518,121 @@
           <w:lang w:val="hu-HU"/>
         </w:rPr>
       </w:pPr>
-      <w:bookmarkStart w:id="44" w:name="_Toc7179719"/>
-      <w:r>
-        <w:rPr>
-          <w:noProof/>
-          <w:lang w:val="hu-HU"/>
-        </w:rPr>
-        <w:t>Összegzés</w:t>
+      <w:bookmarkStart w:id="44" w:name="_Toc7354455"/>
+      <w:r>
+        <w:rPr>
+          <w:noProof/>
+          <w:lang w:val="hu-HU"/>
+        </w:rPr>
+        <w:t>Fejlesztési lehetőségek</w:t>
       </w:r>
       <w:bookmarkEnd w:id="44"/>
     </w:p>
     <w:p>
       <w:pPr>
-        <w:rPr>
-          <w:noProof/>
-          <w:lang w:val="hu-HU"/>
-        </w:rPr>
-      </w:pPr>
-    </w:p>
-    <w:p>
-      <w:pPr>
-        <w:pStyle w:val="Cmsor2"/>
+        <w:pStyle w:val="Listaszerbekezds"/>
         <w:numPr>
-          <w:ilvl w:val="1"/>
-          <w:numId w:val="4"/>
+          <w:ilvl w:val="0"/>
+          <w:numId w:val="29"/>
         </w:numPr>
-        <w:rPr>
-          <w:noProof/>
-          <w:lang w:val="hu-HU"/>
-        </w:rPr>
-      </w:pPr>
-      <w:bookmarkStart w:id="45" w:name="_Toc7179720"/>
-      <w:r>
-        <w:rPr>
-          <w:noProof/>
-          <w:lang w:val="hu-HU"/>
-        </w:rPr>
-        <w:t>Fejlesztési lehetőségek</w:t>
-      </w:r>
-      <w:bookmarkEnd w:id="45"/>
-    </w:p>
-    <w:p>
-      <w:pPr>
-        <w:rPr>
-          <w:noProof/>
-          <w:lang w:val="hu-HU"/>
-        </w:rPr>
-      </w:pPr>
-    </w:p>
-    <w:p>
-      <w:pPr>
-        <w:rPr>
-          <w:noProof/>
-          <w:lang w:val="hu-HU"/>
-        </w:rPr>
-      </w:pPr>
-    </w:p>
-    <w:p>
-      <w:pPr>
-        <w:rPr>
-          <w:noProof/>
-          <w:lang w:val="hu-HU"/>
-        </w:rPr>
-      </w:pPr>
-    </w:p>
-    <w:p>
-      <w:pPr>
-        <w:rPr>
-          <w:noProof/>
-          <w:lang w:val="hu-HU"/>
-        </w:rPr>
-      </w:pPr>
-      <w:r>
-        <w:rPr>
-          <w:noProof/>
+        <w:spacing w:line="360" w:lineRule="auto"/>
+        <w:jc w:val="both"/>
+        <w:rPr>
+          <w:lang w:val="hu-HU"/>
+        </w:rPr>
+      </w:pPr>
+      <w:r>
+        <w:rPr>
+          <w:lang w:val="hu-HU"/>
+        </w:rPr>
+        <w:t>A program egyik fejlesztési lehetőségének látom más osztályozó algoritmus felhasználását. Gondolok itt példának a neurális hálózat alapú módszerek</w:t>
+      </w:r>
+      <w:r>
+        <w:rPr>
+          <w:lang w:val="hu-HU"/>
+        </w:rPr>
+        <w:t>re</w:t>
+      </w:r>
+      <w:r>
+        <w:rPr>
+          <w:lang w:val="hu-HU"/>
+        </w:rPr>
+        <w:t xml:space="preserve">, mint például a </w:t>
+      </w:r>
+      <w:proofErr w:type="spellStart"/>
+      <w:r>
+        <w:rPr>
+          <w:lang w:val="hu-HU"/>
+        </w:rPr>
+        <w:t>Rocchio</w:t>
+      </w:r>
+      <w:proofErr w:type="spellEnd"/>
+      <w:r>
+        <w:rPr>
+          <w:lang w:val="hu-HU"/>
+        </w:rPr>
+        <w:t xml:space="preserve"> osztályozóra, mely kötegelt tanulást végez, azaz az összes tanítóadatot egyszerre használja fel.</w:t>
+      </w:r>
+    </w:p>
+    <w:p>
+      <w:pPr>
+        <w:pStyle w:val="Listaszerbekezds"/>
+        <w:numPr>
+          <w:ilvl w:val="0"/>
+          <w:numId w:val="29"/>
+        </w:numPr>
+        <w:spacing w:line="360" w:lineRule="auto"/>
+        <w:jc w:val="both"/>
+        <w:rPr>
+          <w:lang w:val="hu-HU"/>
+        </w:rPr>
+      </w:pPr>
+      <w:r>
+        <w:rPr>
+          <w:lang w:val="hu-HU"/>
+        </w:rPr>
+        <w:lastRenderedPageBreak/>
+        <w:t xml:space="preserve">Egy másik fejlesztési lehetőség lehetne az, hogy a program bemenetét univerzálissá téve más ilyen típusú adatbázisok feldolgozása. Egy másik </w:t>
+      </w:r>
+      <w:r>
+        <w:rPr>
+          <w:lang w:val="hu-HU"/>
+        </w:rPr>
+        <w:t>eshetőség</w:t>
+      </w:r>
+      <w:r>
+        <w:rPr>
+          <w:lang w:val="hu-HU"/>
+        </w:rPr>
+        <w:t>ként pedig a feldolgozható forrás</w:t>
+      </w:r>
+      <w:proofErr w:type="gramStart"/>
+      <w:r>
+        <w:rPr>
+          <w:lang w:val="hu-HU"/>
+        </w:rPr>
+        <w:t>fájlok</w:t>
+      </w:r>
+      <w:proofErr w:type="gramEnd"/>
+      <w:r>
+        <w:rPr>
+          <w:lang w:val="hu-HU"/>
+        </w:rPr>
+        <w:t xml:space="preserve"> típusainak bővítését látom, hogy ne csak a java forrásállományokat dolgozza fel.</w:t>
+      </w:r>
+    </w:p>
+    <w:p>
+      <w:pPr>
+        <w:rPr>
+          <w:lang w:val="hu-HU"/>
+        </w:rPr>
+      </w:pPr>
+      <w:r>
+        <w:rPr>
           <w:lang w:val="hu-HU"/>
         </w:rPr>
         <w:br w:type="page"/>
       </w:r>
-    </w:p>
-    <w:p>
-      <w:pPr>
-        <w:rPr>
-          <w:noProof/>
-          <w:lang w:val="hu-HU"/>
-        </w:rPr>
-      </w:pPr>
     </w:p>
     <w:p>
       <w:pPr>
@@ -16922,15 +16643,16 @@
           <w:lang w:val="hu-HU"/>
         </w:rPr>
       </w:pPr>
-      <w:bookmarkStart w:id="46" w:name="_Toc7179721"/>
-      <w:r>
-        <w:rPr>
-          <w:noProof/>
-          <w:lang w:val="hu-HU"/>
-        </w:rPr>
+      <w:bookmarkStart w:id="45" w:name="_Toc7354456"/>
+      <w:r>
+        <w:rPr>
+          <w:noProof/>
+          <w:lang w:val="hu-HU"/>
+        </w:rPr>
+        <w:lastRenderedPageBreak/>
         <w:t>Irodalomjegyzék</w:t>
       </w:r>
-      <w:bookmarkEnd w:id="46"/>
+      <w:bookmarkEnd w:id="45"/>
     </w:p>
     <w:p>
       <w:pPr>
@@ -17558,7 +17280,7 @@
           <w:lang w:val="hu-HU"/>
         </w:rPr>
       </w:pPr>
-      <w:bookmarkStart w:id="47" w:name="_Toc7179722"/>
+      <w:bookmarkStart w:id="46" w:name="_Toc7354457"/>
       <w:r>
         <w:rPr>
           <w:noProof/>
@@ -17567,7 +17289,7 @@
         <w:lastRenderedPageBreak/>
         <w:t>Nyilatkozat</w:t>
       </w:r>
-      <w:bookmarkEnd w:id="47"/>
+      <w:bookmarkEnd w:id="46"/>
     </w:p>
     <w:p>
       <w:pPr>
@@ -17882,7 +17604,7 @@
           <w:noProof/>
           <w:lang w:val="hu-HU"/>
         </w:rPr>
-        <w:t>2019. április 27.</w:t>
+        <w:t>2019. április 29.</w:t>
       </w:r>
       <w:r>
         <w:rPr>
@@ -18005,7 +17727,7 @@
           <w:lang w:val="hu-HU"/>
         </w:rPr>
       </w:pPr>
-      <w:bookmarkStart w:id="48" w:name="_Toc7179723"/>
+      <w:bookmarkStart w:id="47" w:name="_Toc7354458"/>
       <w:r>
         <w:rPr>
           <w:noProof/>
@@ -18028,7 +17750,7 @@
         </w:rPr>
         <w:t>lvánítás</w:t>
       </w:r>
-      <w:bookmarkEnd w:id="48"/>
+      <w:bookmarkEnd w:id="47"/>
     </w:p>
     <w:p>
       <w:pPr>
@@ -18084,16 +17806,6 @@
         </w:rPr>
         <w:t xml:space="preserve"> ötleteit és jó tanácsait. </w:t>
       </w:r>
-    </w:p>
-    <w:p>
-      <w:pPr>
-        <w:spacing w:line="360" w:lineRule="auto"/>
-        <w:jc w:val="both"/>
-        <w:rPr>
-          <w:noProof/>
-          <w:lang w:val="hu-HU"/>
-        </w:rPr>
-      </w:pPr>
     </w:p>
     <w:p>
       <w:pPr>
@@ -18174,7 +17886,7 @@
         <w:rStyle w:val="Oldalszm"/>
         <w:noProof/>
       </w:rPr>
-      <w:t>30</w:t>
+      <w:t>22</w:t>
     </w:r>
     <w:r>
       <w:rPr>
@@ -19435,6 +19147,119 @@
     </w:lvl>
   </w:abstractNum>
   <w:abstractNum w:abstractNumId="12" w15:restartNumberingAfterBreak="0">
+    <w:nsid w:val="3B6E22B3"/>
+    <w:multiLevelType w:val="hybridMultilevel"/>
+    <w:tmpl w:val="AD285A6A"/>
+    <w:lvl w:ilvl="0" w:tplc="A1B294BC">
+      <w:start w:val="3"/>
+      <w:numFmt w:val="bullet"/>
+      <w:lvlText w:val="-"/>
+      <w:lvlJc w:val="left"/>
+      <w:pPr>
+        <w:ind w:left="720" w:hanging="360"/>
+      </w:pPr>
+      <w:rPr>
+        <w:rFonts w:ascii="Times New Roman" w:eastAsia="Times New Roman" w:hAnsi="Times New Roman" w:cs="Times New Roman" w:hint="default"/>
+      </w:rPr>
+    </w:lvl>
+    <w:lvl w:ilvl="1" w:tplc="040E0003" w:tentative="1">
+      <w:start w:val="1"/>
+      <w:numFmt w:val="bullet"/>
+      <w:lvlText w:val="o"/>
+      <w:lvlJc w:val="left"/>
+      <w:pPr>
+        <w:ind w:left="1440" w:hanging="360"/>
+      </w:pPr>
+      <w:rPr>
+        <w:rFonts w:ascii="Courier New" w:hAnsi="Courier New" w:cs="Courier New" w:hint="default"/>
+      </w:rPr>
+    </w:lvl>
+    <w:lvl w:ilvl="2" w:tplc="040E0005" w:tentative="1">
+      <w:start w:val="1"/>
+      <w:numFmt w:val="bullet"/>
+      <w:lvlText w:val=""/>
+      <w:lvlJc w:val="left"/>
+      <w:pPr>
+        <w:ind w:left="2160" w:hanging="360"/>
+      </w:pPr>
+      <w:rPr>
+        <w:rFonts w:ascii="Wingdings" w:hAnsi="Wingdings" w:hint="default"/>
+      </w:rPr>
+    </w:lvl>
+    <w:lvl w:ilvl="3" w:tplc="040E0001" w:tentative="1">
+      <w:start w:val="1"/>
+      <w:numFmt w:val="bullet"/>
+      <w:lvlText w:val=""/>
+      <w:lvlJc w:val="left"/>
+      <w:pPr>
+        <w:ind w:left="2880" w:hanging="360"/>
+      </w:pPr>
+      <w:rPr>
+        <w:rFonts w:ascii="Symbol" w:hAnsi="Symbol" w:hint="default"/>
+      </w:rPr>
+    </w:lvl>
+    <w:lvl w:ilvl="4" w:tplc="040E0003" w:tentative="1">
+      <w:start w:val="1"/>
+      <w:numFmt w:val="bullet"/>
+      <w:lvlText w:val="o"/>
+      <w:lvlJc w:val="left"/>
+      <w:pPr>
+        <w:ind w:left="3600" w:hanging="360"/>
+      </w:pPr>
+      <w:rPr>
+        <w:rFonts w:ascii="Courier New" w:hAnsi="Courier New" w:cs="Courier New" w:hint="default"/>
+      </w:rPr>
+    </w:lvl>
+    <w:lvl w:ilvl="5" w:tplc="040E0005" w:tentative="1">
+      <w:start w:val="1"/>
+      <w:numFmt w:val="bullet"/>
+      <w:lvlText w:val=""/>
+      <w:lvlJc w:val="left"/>
+      <w:pPr>
+        <w:ind w:left="4320" w:hanging="360"/>
+      </w:pPr>
+      <w:rPr>
+        <w:rFonts w:ascii="Wingdings" w:hAnsi="Wingdings" w:hint="default"/>
+      </w:rPr>
+    </w:lvl>
+    <w:lvl w:ilvl="6" w:tplc="040E0001" w:tentative="1">
+      <w:start w:val="1"/>
+      <w:numFmt w:val="bullet"/>
+      <w:lvlText w:val=""/>
+      <w:lvlJc w:val="left"/>
+      <w:pPr>
+        <w:ind w:left="5040" w:hanging="360"/>
+      </w:pPr>
+      <w:rPr>
+        <w:rFonts w:ascii="Symbol" w:hAnsi="Symbol" w:hint="default"/>
+      </w:rPr>
+    </w:lvl>
+    <w:lvl w:ilvl="7" w:tplc="040E0003" w:tentative="1">
+      <w:start w:val="1"/>
+      <w:numFmt w:val="bullet"/>
+      <w:lvlText w:val="o"/>
+      <w:lvlJc w:val="left"/>
+      <w:pPr>
+        <w:ind w:left="5760" w:hanging="360"/>
+      </w:pPr>
+      <w:rPr>
+        <w:rFonts w:ascii="Courier New" w:hAnsi="Courier New" w:cs="Courier New" w:hint="default"/>
+      </w:rPr>
+    </w:lvl>
+    <w:lvl w:ilvl="8" w:tplc="040E0005" w:tentative="1">
+      <w:start w:val="1"/>
+      <w:numFmt w:val="bullet"/>
+      <w:lvlText w:val=""/>
+      <w:lvlJc w:val="left"/>
+      <w:pPr>
+        <w:ind w:left="6480" w:hanging="360"/>
+      </w:pPr>
+      <w:rPr>
+        <w:rFonts w:ascii="Wingdings" w:hAnsi="Wingdings" w:hint="default"/>
+      </w:rPr>
+    </w:lvl>
+  </w:abstractNum>
+  <w:abstractNum w:abstractNumId="13" w15:restartNumberingAfterBreak="0">
     <w:nsid w:val="3DF46F37"/>
     <w:multiLevelType w:val="multilevel"/>
     <w:tmpl w:val="95AA4492"/>
@@ -19547,7 +19372,7 @@
       </w:rPr>
     </w:lvl>
   </w:abstractNum>
-  <w:abstractNum w:abstractNumId="13" w15:restartNumberingAfterBreak="0">
+  <w:abstractNum w:abstractNumId="14" w15:restartNumberingAfterBreak="0">
     <w:nsid w:val="3F072869"/>
     <w:multiLevelType w:val="hybridMultilevel"/>
     <w:tmpl w:val="1AAA661E"/>
@@ -19633,7 +19458,7 @@
       </w:pPr>
     </w:lvl>
   </w:abstractNum>
-  <w:abstractNum w:abstractNumId="14" w15:restartNumberingAfterBreak="0">
+  <w:abstractNum w:abstractNumId="15" w15:restartNumberingAfterBreak="0">
     <w:nsid w:val="465624DF"/>
     <w:multiLevelType w:val="hybridMultilevel"/>
     <w:tmpl w:val="4EFC7B2E"/>
@@ -19719,7 +19544,7 @@
       </w:pPr>
     </w:lvl>
   </w:abstractNum>
-  <w:abstractNum w:abstractNumId="15" w15:restartNumberingAfterBreak="0">
+  <w:abstractNum w:abstractNumId="16" w15:restartNumberingAfterBreak="0">
     <w:nsid w:val="470A7B75"/>
     <w:multiLevelType w:val="multilevel"/>
     <w:tmpl w:val="1EBEA2D6"/>
@@ -19832,7 +19657,7 @@
       </w:rPr>
     </w:lvl>
   </w:abstractNum>
-  <w:abstractNum w:abstractNumId="16" w15:restartNumberingAfterBreak="0">
+  <w:abstractNum w:abstractNumId="17" w15:restartNumberingAfterBreak="0">
     <w:nsid w:val="49796D13"/>
     <w:multiLevelType w:val="multilevel"/>
     <w:tmpl w:val="0C241AAE"/>
@@ -19945,7 +19770,7 @@
       </w:rPr>
     </w:lvl>
   </w:abstractNum>
-  <w:abstractNum w:abstractNumId="17" w15:restartNumberingAfterBreak="0">
+  <w:abstractNum w:abstractNumId="18" w15:restartNumberingAfterBreak="0">
     <w:nsid w:val="51B42052"/>
     <w:multiLevelType w:val="hybridMultilevel"/>
     <w:tmpl w:val="A198D988"/>
@@ -20058,7 +19883,7 @@
       </w:rPr>
     </w:lvl>
   </w:abstractNum>
-  <w:abstractNum w:abstractNumId="18" w15:restartNumberingAfterBreak="0">
+  <w:abstractNum w:abstractNumId="19" w15:restartNumberingAfterBreak="0">
     <w:nsid w:val="5FA50210"/>
     <w:multiLevelType w:val="multilevel"/>
     <w:tmpl w:val="95AA4492"/>
@@ -20171,7 +19996,120 @@
       </w:rPr>
     </w:lvl>
   </w:abstractNum>
-  <w:abstractNum w:abstractNumId="19" w15:restartNumberingAfterBreak="0">
+  <w:abstractNum w:abstractNumId="20" w15:restartNumberingAfterBreak="0">
+    <w:nsid w:val="6518037A"/>
+    <w:multiLevelType w:val="hybridMultilevel"/>
+    <w:tmpl w:val="A53433B0"/>
+    <w:lvl w:ilvl="0" w:tplc="A1B294BC">
+      <w:start w:val="3"/>
+      <w:numFmt w:val="bullet"/>
+      <w:lvlText w:val="-"/>
+      <w:lvlJc w:val="left"/>
+      <w:pPr>
+        <w:ind w:left="720" w:hanging="360"/>
+      </w:pPr>
+      <w:rPr>
+        <w:rFonts w:ascii="Times New Roman" w:eastAsia="Times New Roman" w:hAnsi="Times New Roman" w:cs="Times New Roman" w:hint="default"/>
+      </w:rPr>
+    </w:lvl>
+    <w:lvl w:ilvl="1" w:tplc="040E0003" w:tentative="1">
+      <w:start w:val="1"/>
+      <w:numFmt w:val="bullet"/>
+      <w:lvlText w:val="o"/>
+      <w:lvlJc w:val="left"/>
+      <w:pPr>
+        <w:ind w:left="1440" w:hanging="360"/>
+      </w:pPr>
+      <w:rPr>
+        <w:rFonts w:ascii="Courier New" w:hAnsi="Courier New" w:cs="Courier New" w:hint="default"/>
+      </w:rPr>
+    </w:lvl>
+    <w:lvl w:ilvl="2" w:tplc="040E0005" w:tentative="1">
+      <w:start w:val="1"/>
+      <w:numFmt w:val="bullet"/>
+      <w:lvlText w:val=""/>
+      <w:lvlJc w:val="left"/>
+      <w:pPr>
+        <w:ind w:left="2160" w:hanging="360"/>
+      </w:pPr>
+      <w:rPr>
+        <w:rFonts w:ascii="Wingdings" w:hAnsi="Wingdings" w:hint="default"/>
+      </w:rPr>
+    </w:lvl>
+    <w:lvl w:ilvl="3" w:tplc="040E0001" w:tentative="1">
+      <w:start w:val="1"/>
+      <w:numFmt w:val="bullet"/>
+      <w:lvlText w:val=""/>
+      <w:lvlJc w:val="left"/>
+      <w:pPr>
+        <w:ind w:left="2880" w:hanging="360"/>
+      </w:pPr>
+      <w:rPr>
+        <w:rFonts w:ascii="Symbol" w:hAnsi="Symbol" w:hint="default"/>
+      </w:rPr>
+    </w:lvl>
+    <w:lvl w:ilvl="4" w:tplc="040E0003" w:tentative="1">
+      <w:start w:val="1"/>
+      <w:numFmt w:val="bullet"/>
+      <w:lvlText w:val="o"/>
+      <w:lvlJc w:val="left"/>
+      <w:pPr>
+        <w:ind w:left="3600" w:hanging="360"/>
+      </w:pPr>
+      <w:rPr>
+        <w:rFonts w:ascii="Courier New" w:hAnsi="Courier New" w:cs="Courier New" w:hint="default"/>
+      </w:rPr>
+    </w:lvl>
+    <w:lvl w:ilvl="5" w:tplc="040E0005" w:tentative="1">
+      <w:start w:val="1"/>
+      <w:numFmt w:val="bullet"/>
+      <w:lvlText w:val=""/>
+      <w:lvlJc w:val="left"/>
+      <w:pPr>
+        <w:ind w:left="4320" w:hanging="360"/>
+      </w:pPr>
+      <w:rPr>
+        <w:rFonts w:ascii="Wingdings" w:hAnsi="Wingdings" w:hint="default"/>
+      </w:rPr>
+    </w:lvl>
+    <w:lvl w:ilvl="6" w:tplc="040E0001" w:tentative="1">
+      <w:start w:val="1"/>
+      <w:numFmt w:val="bullet"/>
+      <w:lvlText w:val=""/>
+      <w:lvlJc w:val="left"/>
+      <w:pPr>
+        <w:ind w:left="5040" w:hanging="360"/>
+      </w:pPr>
+      <w:rPr>
+        <w:rFonts w:ascii="Symbol" w:hAnsi="Symbol" w:hint="default"/>
+      </w:rPr>
+    </w:lvl>
+    <w:lvl w:ilvl="7" w:tplc="040E0003" w:tentative="1">
+      <w:start w:val="1"/>
+      <w:numFmt w:val="bullet"/>
+      <w:lvlText w:val="o"/>
+      <w:lvlJc w:val="left"/>
+      <w:pPr>
+        <w:ind w:left="5760" w:hanging="360"/>
+      </w:pPr>
+      <w:rPr>
+        <w:rFonts w:ascii="Courier New" w:hAnsi="Courier New" w:cs="Courier New" w:hint="default"/>
+      </w:rPr>
+    </w:lvl>
+    <w:lvl w:ilvl="8" w:tplc="040E0005" w:tentative="1">
+      <w:start w:val="1"/>
+      <w:numFmt w:val="bullet"/>
+      <w:lvlText w:val=""/>
+      <w:lvlJc w:val="left"/>
+      <w:pPr>
+        <w:ind w:left="6480" w:hanging="360"/>
+      </w:pPr>
+      <w:rPr>
+        <w:rFonts w:ascii="Wingdings" w:hAnsi="Wingdings" w:hint="default"/>
+      </w:rPr>
+    </w:lvl>
+  </w:abstractNum>
+  <w:abstractNum w:abstractNumId="21" w15:restartNumberingAfterBreak="0">
     <w:nsid w:val="67CD7CF2"/>
     <w:multiLevelType w:val="multilevel"/>
     <w:tmpl w:val="95AA4492"/>
@@ -20284,7 +20222,7 @@
       </w:rPr>
     </w:lvl>
   </w:abstractNum>
-  <w:abstractNum w:abstractNumId="20" w15:restartNumberingAfterBreak="0">
+  <w:abstractNum w:abstractNumId="22" w15:restartNumberingAfterBreak="0">
     <w:nsid w:val="6881700C"/>
     <w:multiLevelType w:val="hybridMultilevel"/>
     <w:tmpl w:val="9DB0F9A4"/>
@@ -20397,7 +20335,7 @@
       </w:rPr>
     </w:lvl>
   </w:abstractNum>
-  <w:abstractNum w:abstractNumId="21" w15:restartNumberingAfterBreak="0">
+  <w:abstractNum w:abstractNumId="23" w15:restartNumberingAfterBreak="0">
     <w:nsid w:val="691216B5"/>
     <w:multiLevelType w:val="multilevel"/>
     <w:tmpl w:val="95AA4492"/>
@@ -20510,7 +20448,7 @@
       </w:rPr>
     </w:lvl>
   </w:abstractNum>
-  <w:abstractNum w:abstractNumId="22" w15:restartNumberingAfterBreak="0">
+  <w:abstractNum w:abstractNumId="24" w15:restartNumberingAfterBreak="0">
     <w:nsid w:val="70954744"/>
     <w:multiLevelType w:val="multilevel"/>
     <w:tmpl w:val="95AA4492"/>
@@ -20623,7 +20561,7 @@
       </w:rPr>
     </w:lvl>
   </w:abstractNum>
-  <w:abstractNum w:abstractNumId="23" w15:restartNumberingAfterBreak="0">
+  <w:abstractNum w:abstractNumId="25" w15:restartNumberingAfterBreak="0">
     <w:nsid w:val="73460450"/>
     <w:multiLevelType w:val="hybridMultilevel"/>
     <w:tmpl w:val="5F48CB0A"/>
@@ -20709,7 +20647,7 @@
       </w:pPr>
     </w:lvl>
   </w:abstractNum>
-  <w:abstractNum w:abstractNumId="24" w15:restartNumberingAfterBreak="0">
+  <w:abstractNum w:abstractNumId="26" w15:restartNumberingAfterBreak="0">
     <w:nsid w:val="7AB7080D"/>
     <w:multiLevelType w:val="multilevel"/>
     <w:tmpl w:val="F788B94C"/>
@@ -20835,13 +20773,13 @@
     <w:abstractNumId w:val="10"/>
   </w:num>
   <w:num w:numId="5">
-    <w:abstractNumId w:val="24"/>
+    <w:abstractNumId w:val="26"/>
   </w:num>
   <w:num w:numId="6">
-    <w:abstractNumId w:val="15"/>
+    <w:abstractNumId w:val="16"/>
   </w:num>
   <w:num w:numId="7">
-    <w:abstractNumId w:val="14"/>
+    <w:abstractNumId w:val="15"/>
   </w:num>
   <w:num w:numId="8">
     <w:abstractNumId w:val="3"/>
@@ -20853,10 +20791,10 @@
     <w:abstractNumId w:val="7"/>
   </w:num>
   <w:num w:numId="11">
-    <w:abstractNumId w:val="23"/>
+    <w:abstractNumId w:val="25"/>
   </w:num>
   <w:num w:numId="12">
-    <w:abstractNumId w:val="21"/>
+    <w:abstractNumId w:val="23"/>
   </w:num>
   <w:num w:numId="13">
     <w:abstractNumId w:val="4"/>
@@ -20865,43 +20803,49 @@
     <w:abstractNumId w:val="5"/>
   </w:num>
   <w:num w:numId="15">
-    <w:abstractNumId w:val="16"/>
+    <w:abstractNumId w:val="17"/>
   </w:num>
   <w:num w:numId="16">
-    <w:abstractNumId w:val="19"/>
+    <w:abstractNumId w:val="21"/>
   </w:num>
   <w:num w:numId="17">
     <w:abstractNumId w:val="0"/>
   </w:num>
   <w:num w:numId="18">
-    <w:abstractNumId w:val="13"/>
+    <w:abstractNumId w:val="14"/>
   </w:num>
   <w:num w:numId="19">
     <w:abstractNumId w:val="2"/>
   </w:num>
   <w:num w:numId="20">
-    <w:abstractNumId w:val="20"/>
+    <w:abstractNumId w:val="22"/>
   </w:num>
   <w:num w:numId="21">
-    <w:abstractNumId w:val="22"/>
+    <w:abstractNumId w:val="24"/>
   </w:num>
   <w:num w:numId="22">
-    <w:abstractNumId w:val="18"/>
+    <w:abstractNumId w:val="19"/>
   </w:num>
   <w:num w:numId="23">
-    <w:abstractNumId w:val="12"/>
+    <w:abstractNumId w:val="13"/>
   </w:num>
   <w:num w:numId="24">
     <w:abstractNumId w:val="6"/>
   </w:num>
   <w:num w:numId="25">
-    <w:abstractNumId w:val="17"/>
+    <w:abstractNumId w:val="18"/>
   </w:num>
   <w:num w:numId="26">
     <w:abstractNumId w:val="11"/>
   </w:num>
   <w:num w:numId="27">
     <w:abstractNumId w:val="8"/>
+  </w:num>
+  <w:num w:numId="28">
+    <w:abstractNumId w:val="12"/>
+  </w:num>
+  <w:num w:numId="29">
+    <w:abstractNumId w:val="20"/>
   </w:num>
 </w:numbering>
 </file>
@@ -21889,6 +21833,29 @@
       <w:lang w:val="en-US"/>
     </w:rPr>
   </w:style>
+  <w:style w:type="paragraph" w:styleId="Buborkszveg">
+    <w:name w:val="Balloon Text"/>
+    <w:basedOn w:val="Norml"/>
+    <w:link w:val="BuborkszvegChar"/>
+    <w:rsid w:val="001E2BBB"/>
+    <w:rPr>
+      <w:rFonts w:ascii="Segoe UI" w:hAnsi="Segoe UI" w:cs="Segoe UI"/>
+      <w:sz w:val="18"/>
+      <w:szCs w:val="18"/>
+    </w:rPr>
+  </w:style>
+  <w:style w:type="character" w:customStyle="1" w:styleId="BuborkszvegChar">
+    <w:name w:val="Buborékszöveg Char"/>
+    <w:basedOn w:val="Bekezdsalapbettpusa"/>
+    <w:link w:val="Buborkszveg"/>
+    <w:rsid w:val="001E2BBB"/>
+    <w:rPr>
+      <w:rFonts w:ascii="Segoe UI" w:hAnsi="Segoe UI" w:cs="Segoe UI"/>
+      <w:sz w:val="18"/>
+      <w:szCs w:val="18"/>
+      <w:lang w:val="en-US"/>
+    </w:rPr>
+  </w:style>
 </w:styles>
 </file>
 
@@ -22158,7 +22125,7 @@
 </file>
 
 <file path=customXml/itemProps1.xml><?xml version="1.0" encoding="utf-8"?>
-<ds:datastoreItem xmlns:ds="http://schemas.openxmlformats.org/officeDocument/2006/customXml" ds:itemID="{5883A95B-84AE-4CF9-87AB-651805ED5B76}">
+<ds:datastoreItem xmlns:ds="http://schemas.openxmlformats.org/officeDocument/2006/customXml" ds:itemID="{6A688E42-B2C1-4DE7-B10B-9320F1BF53CD}">
   <ds:schemaRefs>
     <ds:schemaRef ds:uri="http://schemas.openxmlformats.org/officeDocument/2006/bibliography"/>
   </ds:schemaRefs>

--- a/Docs/Szakdolgozat_Krcsmárik_Robin_2019.docx
+++ b/Docs/Szakdolgozat_Krcsmárik_Robin_2019.docx
@@ -9,8 +9,6 @@
           <w:noProof/>
         </w:rPr>
       </w:pPr>
-      <w:bookmarkStart w:id="0" w:name="_GoBack"/>
-      <w:bookmarkEnd w:id="0"/>
       <w:r>
         <w:rPr>
           <w:noProof/>
@@ -985,7 +983,7 @@
           <w:lang w:val="hu-HU"/>
         </w:rPr>
       </w:pPr>
-      <w:bookmarkStart w:id="1" w:name="_Toc7354411"/>
+      <w:bookmarkStart w:id="0" w:name="_Toc7354411"/>
       <w:r>
         <w:rPr>
           <w:noProof/>
@@ -994,7 +992,7 @@
         <w:lastRenderedPageBreak/>
         <w:t>Feladatkiírás</w:t>
       </w:r>
-      <w:bookmarkEnd w:id="1"/>
+      <w:bookmarkEnd w:id="0"/>
     </w:p>
     <w:p>
       <w:pPr>
@@ -1067,7 +1065,7 @@
           <w:lang w:val="hu-HU"/>
         </w:rPr>
       </w:pPr>
-      <w:bookmarkStart w:id="2" w:name="_Toc7354412"/>
+      <w:bookmarkStart w:id="1" w:name="_Toc7354412"/>
       <w:r>
         <w:rPr>
           <w:noProof/>
@@ -1076,7 +1074,7 @@
         <w:lastRenderedPageBreak/>
         <w:t>Tartalmi összefoglaló</w:t>
       </w:r>
-      <w:bookmarkEnd w:id="2"/>
+      <w:bookmarkEnd w:id="1"/>
     </w:p>
     <w:p>
       <w:pPr>
@@ -1514,7 +1512,7 @@
           <w:lang w:val="hu-HU"/>
         </w:rPr>
       </w:pPr>
-      <w:bookmarkStart w:id="3" w:name="_Toc7354413"/>
+      <w:bookmarkStart w:id="2" w:name="_Toc7354413"/>
       <w:r>
         <w:rPr>
           <w:noProof/>
@@ -1523,7 +1521,7 @@
         <w:lastRenderedPageBreak/>
         <w:t>Tartalomjegyzék</w:t>
       </w:r>
-      <w:bookmarkEnd w:id="3"/>
+      <w:bookmarkEnd w:id="2"/>
     </w:p>
     <w:p>
       <w:pPr>
@@ -2951,6 +2949,12 @@
             <w:noProof/>
             <w:webHidden/>
           </w:rPr>
+        </w:r>
+        <w:r>
+          <w:rPr>
+            <w:noProof/>
+            <w:webHidden/>
+          </w:rPr>
           <w:fldChar w:fldCharType="separate"/>
         </w:r>
         <w:r>
@@ -5945,7 +5949,7 @@
           <w:lang w:val="hu-HU"/>
         </w:rPr>
       </w:pPr>
-      <w:bookmarkStart w:id="4" w:name="_Toc7354414"/>
+      <w:bookmarkStart w:id="3" w:name="_Toc7354414"/>
       <w:r>
         <w:rPr>
           <w:noProof/>
@@ -5954,7 +5958,7 @@
         <w:lastRenderedPageBreak/>
         <w:t>BEVEZETÉS</w:t>
       </w:r>
-      <w:bookmarkEnd w:id="4"/>
+      <w:bookmarkEnd w:id="3"/>
       <w:r>
         <w:rPr>
           <w:noProof/>
@@ -6410,7 +6414,7 @@
           <w:lang w:val="hu-HU"/>
         </w:rPr>
       </w:pPr>
-      <w:bookmarkStart w:id="5" w:name="_Toc7354415"/>
+      <w:bookmarkStart w:id="4" w:name="_Toc7354415"/>
       <w:r>
         <w:rPr>
           <w:noProof/>
@@ -6439,7 +6443,7 @@
         </w:rPr>
         <w:t>, mint módszer</w:t>
       </w:r>
-      <w:bookmarkEnd w:id="5"/>
+      <w:bookmarkEnd w:id="4"/>
     </w:p>
     <w:p>
       <w:pPr>
@@ -6453,7 +6457,7 @@
           <w:lang w:val="hu-HU"/>
         </w:rPr>
       </w:pPr>
-      <w:bookmarkStart w:id="6" w:name="_Toc7354416"/>
+      <w:bookmarkStart w:id="5" w:name="_Toc7354416"/>
       <w:r>
         <w:rPr>
           <w:noProof/>
@@ -6461,7 +6465,7 @@
         </w:rPr>
         <w:t>Előfeldolgozás és modellalkotás</w:t>
       </w:r>
-      <w:bookmarkEnd w:id="6"/>
+      <w:bookmarkEnd w:id="5"/>
     </w:p>
     <w:p>
       <w:pPr>
@@ -6475,7 +6479,7 @@
           <w:lang w:val="hu-HU"/>
         </w:rPr>
       </w:pPr>
-      <w:bookmarkStart w:id="7" w:name="_Toc7354417"/>
+      <w:bookmarkStart w:id="6" w:name="_Toc7354417"/>
       <w:r>
         <w:rPr>
           <w:noProof/>
@@ -6483,7 +6487,7 @@
         </w:rPr>
         <w:t>Szövegbányászat feladata</w:t>
       </w:r>
-      <w:bookmarkEnd w:id="7"/>
+      <w:bookmarkEnd w:id="6"/>
     </w:p>
     <w:p>
       <w:pPr>
@@ -6640,7 +6644,7 @@
           <w:lang w:val="hu-HU"/>
         </w:rPr>
       </w:pPr>
-      <w:bookmarkStart w:id="8" w:name="_Toc7354418"/>
+      <w:bookmarkStart w:id="7" w:name="_Toc7354418"/>
       <w:r>
         <w:rPr>
           <w:noProof/>
@@ -6648,7 +6652,7 @@
         </w:rPr>
         <w:t>Vektortérmodellalkotás</w:t>
       </w:r>
-      <w:bookmarkEnd w:id="8"/>
+      <w:bookmarkEnd w:id="7"/>
     </w:p>
     <w:p>
       <w:pPr>
@@ -6999,7 +7003,7 @@
           <w:lang w:val="hu-HU"/>
         </w:rPr>
       </w:pPr>
-      <w:bookmarkStart w:id="9" w:name="_Toc7354419"/>
+      <w:bookmarkStart w:id="8" w:name="_Toc7354419"/>
       <w:r>
         <w:rPr>
           <w:noProof/>
@@ -7007,7 +7011,7 @@
         </w:rPr>
         <w:t>Dokumentum feldolgozása vektortérmodellé</w:t>
       </w:r>
-      <w:bookmarkEnd w:id="9"/>
+      <w:bookmarkEnd w:id="8"/>
     </w:p>
     <w:p>
       <w:pPr>
@@ -7188,7 +7192,7 @@
           <w:lang w:val="hu-HU"/>
         </w:rPr>
       </w:pPr>
-      <w:bookmarkStart w:id="10" w:name="_Toc7354420"/>
+      <w:bookmarkStart w:id="9" w:name="_Toc7354420"/>
       <w:r>
         <w:rPr>
           <w:noProof/>
@@ -7197,7 +7201,7 @@
         <w:lastRenderedPageBreak/>
         <w:t>Modell súlyozása</w:t>
       </w:r>
-      <w:bookmarkEnd w:id="10"/>
+      <w:bookmarkEnd w:id="9"/>
     </w:p>
     <w:p>
       <w:pPr>
@@ -8076,7 +8080,7 @@
           <v:shape id="_x0000_i1025" type="#_x0000_t75" style="width:148.5pt;height:42.75pt" o:ole="">
             <v:imagedata r:id="rId12" o:title=""/>
           </v:shape>
-          <o:OLEObject Type="Embed" ProgID="Equation.3" ShapeID="_x0000_i1025" DrawAspect="Content" ObjectID="_1618007199" r:id="rId13"/>
+          <o:OLEObject Type="Embed" ProgID="Equation.3" ShapeID="_x0000_i1025" DrawAspect="Content" ObjectID="_1619082199" r:id="rId13"/>
         </w:object>
       </w:r>
     </w:p>
@@ -8114,7 +8118,7 @@
           <w:lang w:val="hu-HU"/>
         </w:rPr>
       </w:pPr>
-      <w:bookmarkStart w:id="11" w:name="_Toc7354421"/>
+      <w:bookmarkStart w:id="10" w:name="_Toc7354421"/>
       <w:r>
         <w:rPr>
           <w:noProof/>
@@ -8123,7 +8127,7 @@
         <w:lastRenderedPageBreak/>
         <w:t>Osztályozás</w:t>
       </w:r>
-      <w:bookmarkEnd w:id="11"/>
+      <w:bookmarkEnd w:id="10"/>
     </w:p>
     <w:p>
       <w:pPr>
@@ -8137,7 +8141,7 @@
           <w:lang w:val="hu-HU"/>
         </w:rPr>
       </w:pPr>
-      <w:bookmarkStart w:id="12" w:name="_Toc7354422"/>
+      <w:bookmarkStart w:id="11" w:name="_Toc7354422"/>
       <w:r>
         <w:rPr>
           <w:noProof/>
@@ -8152,7 +8156,7 @@
         </w:rPr>
         <w:t>, típusai</w:t>
       </w:r>
-      <w:bookmarkEnd w:id="12"/>
+      <w:bookmarkEnd w:id="11"/>
     </w:p>
     <w:p>
       <w:pPr>
@@ -8702,7 +8706,7 @@
           <w:lang w:val="hu-HU"/>
         </w:rPr>
       </w:pPr>
-      <w:bookmarkStart w:id="13" w:name="_Toc7354423"/>
+      <w:bookmarkStart w:id="12" w:name="_Toc7354423"/>
       <w:r>
         <w:rPr>
           <w:noProof/>
@@ -8717,7 +8721,7 @@
         </w:rPr>
         <w:t>sztályozó algoritmus</w:t>
       </w:r>
-      <w:bookmarkEnd w:id="13"/>
+      <w:bookmarkEnd w:id="12"/>
     </w:p>
     <w:p>
       <w:pPr>
@@ -9413,7 +9417,7 @@
           <w:lang w:val="hu-HU"/>
         </w:rPr>
       </w:pPr>
-      <w:bookmarkStart w:id="14" w:name="_Toc7354424"/>
+      <w:bookmarkStart w:id="13" w:name="_Toc7354424"/>
       <w:r>
         <w:rPr>
           <w:noProof/>
@@ -9436,7 +9440,7 @@
         </w:rPr>
         <w:t xml:space="preserve"> mérése</w:t>
       </w:r>
-      <w:bookmarkEnd w:id="14"/>
+      <w:bookmarkEnd w:id="13"/>
       <w:r>
         <w:rPr>
           <w:noProof/>
@@ -9457,7 +9461,7 @@
           <w:lang w:val="hu-HU"/>
         </w:rPr>
       </w:pPr>
-      <w:bookmarkStart w:id="15" w:name="_Toc7354425"/>
+      <w:bookmarkStart w:id="14" w:name="_Toc7354425"/>
       <w:r>
         <w:rPr>
           <w:noProof/>
@@ -9465,7 +9469,7 @@
         </w:rPr>
         <w:t>Osztályozó kiértékelés k-szoros keresztvalidáció szerint</w:t>
       </w:r>
-      <w:bookmarkEnd w:id="15"/>
+      <w:bookmarkEnd w:id="14"/>
     </w:p>
     <w:p>
       <w:pPr>
@@ -10016,7 +10020,7 @@
           <w:lang w:val="hu-HU"/>
         </w:rPr>
       </w:pPr>
-      <w:bookmarkStart w:id="16" w:name="_Toc7354427"/>
+      <w:bookmarkStart w:id="15" w:name="_Toc7354427"/>
       <w:r>
         <w:rPr>
           <w:noProof/>
@@ -10025,7 +10029,7 @@
         <w:lastRenderedPageBreak/>
         <w:t>Felhasznált eszközök</w:t>
       </w:r>
-      <w:bookmarkEnd w:id="16"/>
+      <w:bookmarkEnd w:id="15"/>
       <w:r>
         <w:rPr>
           <w:noProof/>
@@ -10046,7 +10050,7 @@
           <w:lang w:val="hu-HU"/>
         </w:rPr>
       </w:pPr>
-      <w:bookmarkStart w:id="17" w:name="_Toc7354428"/>
+      <w:bookmarkStart w:id="16" w:name="_Toc7354428"/>
       <w:r>
         <w:rPr>
           <w:noProof/>
@@ -10054,7 +10058,7 @@
         </w:rPr>
         <w:t>Fejlesztéshez használt eszközök</w:t>
       </w:r>
-      <w:bookmarkEnd w:id="17"/>
+      <w:bookmarkEnd w:id="16"/>
     </w:p>
     <w:p>
       <w:pPr>
@@ -10068,7 +10072,7 @@
           <w:lang w:val="hu-HU"/>
         </w:rPr>
       </w:pPr>
-      <w:bookmarkStart w:id="18" w:name="_Toc7354429"/>
+      <w:bookmarkStart w:id="17" w:name="_Toc7354429"/>
       <w:r>
         <w:rPr>
           <w:noProof/>
@@ -10076,7 +10080,7 @@
         </w:rPr>
         <w:t>Java</w:t>
       </w:r>
-      <w:bookmarkEnd w:id="18"/>
+      <w:bookmarkEnd w:id="17"/>
     </w:p>
     <w:p>
       <w:pPr>
@@ -10163,7 +10167,7 @@
           <w:lang w:val="hu-HU"/>
         </w:rPr>
       </w:pPr>
-      <w:bookmarkStart w:id="19" w:name="_Toc7354430"/>
+      <w:bookmarkStart w:id="18" w:name="_Toc7354430"/>
       <w:r>
         <w:rPr>
           <w:noProof/>
@@ -10178,7 +10182,7 @@
         </w:rPr>
         <w:t xml:space="preserve"> IDE</w:t>
       </w:r>
-      <w:bookmarkEnd w:id="19"/>
+      <w:bookmarkEnd w:id="18"/>
     </w:p>
     <w:p>
       <w:pPr>
@@ -10237,7 +10241,7 @@
           <w:lang w:val="hu-HU"/>
         </w:rPr>
       </w:pPr>
-      <w:bookmarkStart w:id="20" w:name="_Toc7354431"/>
+      <w:bookmarkStart w:id="19" w:name="_Toc7354431"/>
       <w:r>
         <w:rPr>
           <w:noProof/>
@@ -10245,7 +10249,7 @@
         </w:rPr>
         <w:t>Vizsgált rendszer</w:t>
       </w:r>
-      <w:bookmarkEnd w:id="20"/>
+      <w:bookmarkEnd w:id="19"/>
     </w:p>
     <w:p>
       <w:pPr>
@@ -10259,7 +10263,7 @@
           <w:lang w:val="hu-HU"/>
         </w:rPr>
       </w:pPr>
-      <w:bookmarkStart w:id="21" w:name="_Toc7354432"/>
+      <w:bookmarkStart w:id="20" w:name="_Toc7354432"/>
       <w:r>
         <w:rPr>
           <w:noProof/>
@@ -10267,7 +10271,7 @@
         </w:rPr>
         <w:t>Mozilla Gecko</w:t>
       </w:r>
-      <w:bookmarkEnd w:id="21"/>
+      <w:bookmarkEnd w:id="20"/>
     </w:p>
     <w:p>
       <w:pPr>
@@ -10371,7 +10375,7 @@
           <w:lang w:val="hu-HU"/>
         </w:rPr>
       </w:pPr>
-      <w:bookmarkStart w:id="22" w:name="_Toc7354433"/>
+      <w:bookmarkStart w:id="21" w:name="_Toc7354433"/>
       <w:r>
         <w:rPr>
           <w:noProof/>
@@ -10379,7 +10383,7 @@
         </w:rPr>
         <w:t>Bugzilla</w:t>
       </w:r>
-      <w:bookmarkEnd w:id="22"/>
+      <w:bookmarkEnd w:id="21"/>
     </w:p>
     <w:p>
       <w:pPr>
@@ -10542,7 +10546,7 @@
           <w:lang w:val="hu-HU"/>
         </w:rPr>
       </w:pPr>
-      <w:bookmarkStart w:id="23" w:name="_Toc7354434"/>
+      <w:bookmarkStart w:id="22" w:name="_Toc7354434"/>
       <w:r>
         <w:rPr>
           <w:noProof/>
@@ -10557,7 +10561,7 @@
         </w:rPr>
         <w:t xml:space="preserve"> és programok</w:t>
       </w:r>
-      <w:bookmarkEnd w:id="23"/>
+      <w:bookmarkEnd w:id="22"/>
     </w:p>
     <w:p>
       <w:pPr>
@@ -10571,7 +10575,7 @@
           <w:lang w:val="hu-HU"/>
         </w:rPr>
       </w:pPr>
-      <w:bookmarkStart w:id="24" w:name="_Toc7354435"/>
+      <w:bookmarkStart w:id="23" w:name="_Toc7354435"/>
       <w:r>
         <w:rPr>
           <w:noProof/>
@@ -10579,7 +10583,7 @@
         </w:rPr>
         <w:t>JGit</w:t>
       </w:r>
-      <w:bookmarkEnd w:id="24"/>
+      <w:bookmarkEnd w:id="23"/>
     </w:p>
     <w:p>
       <w:pPr>
@@ -10658,7 +10662,7 @@
           <w:lang w:val="hu-HU"/>
         </w:rPr>
       </w:pPr>
-      <w:bookmarkStart w:id="25" w:name="_Toc7354436"/>
+      <w:bookmarkStart w:id="24" w:name="_Toc7354436"/>
       <w:r>
         <w:rPr>
           <w:noProof/>
@@ -10674,7 +10678,7 @@
         </w:rPr>
         <w:t>ON</w:t>
       </w:r>
-      <w:bookmarkEnd w:id="25"/>
+      <w:bookmarkEnd w:id="24"/>
     </w:p>
     <w:p>
       <w:pPr>
@@ -10843,7 +10847,7 @@
           <w:lang w:val="hu-HU"/>
         </w:rPr>
       </w:pPr>
-      <w:bookmarkStart w:id="26" w:name="_Toc7354437"/>
+      <w:bookmarkStart w:id="25" w:name="_Toc7354437"/>
       <w:r>
         <w:rPr>
           <w:noProof/>
@@ -10851,7 +10855,7 @@
         </w:rPr>
         <w:t>Apache OpenNLP</w:t>
       </w:r>
-      <w:bookmarkEnd w:id="26"/>
+      <w:bookmarkEnd w:id="25"/>
     </w:p>
     <w:p>
       <w:pPr>
@@ -10924,7 +10928,7 @@
           <w:lang w:val="hu-HU"/>
         </w:rPr>
       </w:pPr>
-      <w:bookmarkStart w:id="27" w:name="_Toc7354438"/>
+      <w:bookmarkStart w:id="26" w:name="_Toc7354438"/>
       <w:r>
         <w:rPr>
           <w:noProof/>
@@ -10932,7 +10936,7 @@
         </w:rPr>
         <w:t>SVMRank</w:t>
       </w:r>
-      <w:bookmarkEnd w:id="27"/>
+      <w:bookmarkEnd w:id="26"/>
     </w:p>
     <w:p>
       <w:pPr>
@@ -11026,7 +11030,7 @@
           <w:lang w:val="hu-HU"/>
         </w:rPr>
       </w:pPr>
-      <w:bookmarkStart w:id="28" w:name="_Toc7354439"/>
+      <w:bookmarkStart w:id="27" w:name="_Toc7354439"/>
       <w:r>
         <w:rPr>
           <w:noProof/>
@@ -11070,7 +11074,7 @@
         </w:rPr>
         <w:t>a program felépítésén keresztül</w:t>
       </w:r>
-      <w:bookmarkEnd w:id="28"/>
+      <w:bookmarkEnd w:id="27"/>
     </w:p>
     <w:p>
       <w:pPr>
@@ -11084,7 +11088,7 @@
           <w:lang w:val="hu-HU"/>
         </w:rPr>
       </w:pPr>
-      <w:bookmarkStart w:id="29" w:name="_Toc7354440"/>
+      <w:bookmarkStart w:id="28" w:name="_Toc7354440"/>
       <w:r>
         <w:rPr>
           <w:noProof/>
@@ -11092,7 +11096,7 @@
         </w:rPr>
         <w:t>A hibakeresés folyamata a program végrehajtásának szemszögéből</w:t>
       </w:r>
-      <w:bookmarkEnd w:id="29"/>
+      <w:bookmarkEnd w:id="28"/>
     </w:p>
     <w:p>
       <w:pPr>
@@ -11106,7 +11110,7 @@
           <w:lang w:val="hu-HU"/>
         </w:rPr>
       </w:pPr>
-      <w:bookmarkStart w:id="30" w:name="_Toc7354441"/>
+      <w:bookmarkStart w:id="29" w:name="_Toc7354441"/>
       <w:r>
         <w:rPr>
           <w:noProof/>
@@ -11114,7 +11118,7 @@
         </w:rPr>
         <w:t>Adatgyűjtés</w:t>
       </w:r>
-      <w:bookmarkEnd w:id="30"/>
+      <w:bookmarkEnd w:id="29"/>
     </w:p>
     <w:p>
       <w:pPr>
@@ -11454,7 +11458,7 @@
           <w:lang w:val="hu-HU"/>
         </w:rPr>
       </w:pPr>
-      <w:bookmarkStart w:id="31" w:name="_Toc7354442"/>
+      <w:bookmarkStart w:id="30" w:name="_Toc7354442"/>
       <w:r>
         <w:rPr>
           <w:noProof/>
@@ -11462,7 +11466,7 @@
         </w:rPr>
         <w:t>Szövegfeldolgozás és vektrotérmodell előállítása</w:t>
       </w:r>
-      <w:bookmarkEnd w:id="31"/>
+      <w:bookmarkEnd w:id="30"/>
     </w:p>
     <w:p>
       <w:pPr>
@@ -11667,7 +11671,7 @@
           <w:lang w:val="hu-HU"/>
         </w:rPr>
       </w:pPr>
-      <w:bookmarkStart w:id="32" w:name="_Toc7354443"/>
+      <w:bookmarkStart w:id="31" w:name="_Toc7354443"/>
       <w:r>
         <w:rPr>
           <w:noProof/>
@@ -11675,7 +11679,7 @@
         </w:rPr>
         <w:t>Szupportvektor-gép osztályozó algoritmus alkalmazása</w:t>
       </w:r>
-      <w:bookmarkEnd w:id="32"/>
+      <w:bookmarkEnd w:id="31"/>
     </w:p>
     <w:p>
       <w:pPr>
@@ -12821,7 +12825,7 @@
           <w:lang w:val="hu-HU"/>
         </w:rPr>
       </w:pPr>
-      <w:bookmarkStart w:id="33" w:name="_Toc7354444"/>
+      <w:bookmarkStart w:id="32" w:name="_Toc7354444"/>
       <w:r>
         <w:rPr>
           <w:noProof/>
@@ -12829,7 +12833,7 @@
         </w:rPr>
         <w:t>Eredmény kiértékelése</w:t>
       </w:r>
-      <w:bookmarkEnd w:id="33"/>
+      <w:bookmarkEnd w:id="32"/>
     </w:p>
     <w:p>
       <w:pPr>
@@ -12937,7 +12941,7 @@
           <w:lang w:val="hu-HU"/>
         </w:rPr>
       </w:pPr>
-      <w:bookmarkStart w:id="34" w:name="_Toc7354445"/>
+      <w:bookmarkStart w:id="33" w:name="_Toc7354445"/>
       <w:r>
         <w:rPr>
           <w:noProof/>
@@ -12953,7 +12957,7 @@
         </w:rPr>
         <w:t xml:space="preserve"> és működése</w:t>
       </w:r>
-      <w:bookmarkEnd w:id="34"/>
+      <w:bookmarkEnd w:id="33"/>
     </w:p>
     <w:p>
       <w:pPr>
@@ -12967,7 +12971,7 @@
           <w:lang w:val="hu-HU"/>
         </w:rPr>
       </w:pPr>
-      <w:bookmarkStart w:id="35" w:name="_Toc7354446"/>
+      <w:bookmarkStart w:id="34" w:name="_Toc7354446"/>
       <w:r>
         <w:rPr>
           <w:noProof/>
@@ -12975,7 +12979,7 @@
         </w:rPr>
         <w:t>A Program szerkezete</w:t>
       </w:r>
-      <w:bookmarkEnd w:id="35"/>
+      <w:bookmarkEnd w:id="34"/>
     </w:p>
     <w:p>
       <w:pPr>
@@ -13097,7 +13101,7 @@
           <w:lang w:val="hu-HU"/>
         </w:rPr>
       </w:pPr>
-      <w:bookmarkStart w:id="36" w:name="_Toc7354447"/>
+      <w:bookmarkStart w:id="35" w:name="_Toc7354447"/>
       <w:r>
         <w:rPr>
           <w:noProof/>
@@ -13105,7 +13109,7 @@
         </w:rPr>
         <w:t>Adatgyűjtés</w:t>
       </w:r>
-      <w:bookmarkEnd w:id="36"/>
+      <w:bookmarkEnd w:id="35"/>
     </w:p>
     <w:p>
       <w:pPr>
@@ -13712,7 +13716,7 @@
           <w:lang w:val="hu-HU"/>
         </w:rPr>
       </w:pPr>
-      <w:bookmarkStart w:id="37" w:name="_Toc7354448"/>
+      <w:bookmarkStart w:id="36" w:name="_Toc7354448"/>
       <w:r>
         <w:rPr>
           <w:noProof/>
@@ -13720,7 +13724,7 @@
         </w:rPr>
         <w:t>Előkészítés</w:t>
       </w:r>
-      <w:bookmarkEnd w:id="37"/>
+      <w:bookmarkEnd w:id="36"/>
     </w:p>
     <w:p>
       <w:pPr>
@@ -14332,7 +14336,7 @@
           <w:lang w:val="hu-HU"/>
         </w:rPr>
       </w:pPr>
-      <w:bookmarkStart w:id="38" w:name="_Toc7354449"/>
+      <w:bookmarkStart w:id="37" w:name="_Toc7354449"/>
       <w:r>
         <w:rPr>
           <w:noProof/>
@@ -14340,7 +14344,7 @@
         </w:rPr>
         <w:t>Modellképzés</w:t>
       </w:r>
-      <w:bookmarkEnd w:id="38"/>
+      <w:bookmarkEnd w:id="37"/>
     </w:p>
     <w:p>
       <w:pPr>
@@ -14774,7 +14778,7 @@
           <w:lang w:val="hu-HU"/>
         </w:rPr>
       </w:pPr>
-      <w:bookmarkStart w:id="39" w:name="_Toc7354450"/>
+      <w:bookmarkStart w:id="38" w:name="_Toc7354450"/>
       <w:r>
         <w:rPr>
           <w:noProof/>
@@ -14782,7 +14786,7 @@
         </w:rPr>
         <w:t>Rangsoroló osztályozás</w:t>
       </w:r>
-      <w:bookmarkEnd w:id="39"/>
+      <w:bookmarkEnd w:id="38"/>
     </w:p>
     <w:p>
       <w:pPr>
@@ -15420,7 +15424,7 @@
           <w:lang w:val="hu-HU"/>
         </w:rPr>
       </w:pPr>
-      <w:bookmarkStart w:id="40" w:name="_Toc7354451"/>
+      <w:bookmarkStart w:id="39" w:name="_Toc7354451"/>
       <w:r>
         <w:rPr>
           <w:noProof/>
@@ -15428,7 +15432,7 @@
         </w:rPr>
         <w:t>A program használata GUI-n keresztül</w:t>
       </w:r>
-      <w:bookmarkEnd w:id="40"/>
+      <w:bookmarkEnd w:id="39"/>
     </w:p>
     <w:p>
       <w:pPr>
@@ -16109,7 +16113,7 @@
           <w:lang w:val="hu-HU"/>
         </w:rPr>
       </w:pPr>
-      <w:bookmarkStart w:id="41" w:name="_Toc7354452"/>
+      <w:bookmarkStart w:id="40" w:name="_Toc7354452"/>
       <w:r>
         <w:rPr>
           <w:noProof/>
@@ -16118,7 +16122,7 @@
         <w:lastRenderedPageBreak/>
         <w:t>Kiértékelés</w:t>
       </w:r>
-      <w:bookmarkEnd w:id="41"/>
+      <w:bookmarkEnd w:id="40"/>
     </w:p>
     <w:p>
       <w:pPr>
@@ -16132,7 +16136,7 @@
           <w:lang w:val="hu-HU"/>
         </w:rPr>
       </w:pPr>
-      <w:bookmarkStart w:id="42" w:name="_Toc7354453"/>
+      <w:bookmarkStart w:id="41" w:name="_Toc7354453"/>
       <w:r>
         <w:rPr>
           <w:noProof/>
@@ -16154,7 +16158,7 @@
         </w:rPr>
         <w:t>kiértékelése</w:t>
       </w:r>
-      <w:bookmarkEnd w:id="42"/>
+      <w:bookmarkEnd w:id="41"/>
       <w:r>
         <w:rPr>
           <w:noProof/>
@@ -16218,7 +16222,7 @@
     <w:p>
       <w:pPr>
         <w:spacing w:line="360" w:lineRule="auto"/>
-        <w:jc w:val="both"/>
+        <w:jc w:val="center"/>
         <w:rPr>
           <w:noProof/>
           <w:highlight w:val="yellow"/>
@@ -16228,14 +16232,13 @@
       <w:r>
         <w:rPr>
           <w:noProof/>
-          <w:highlight w:val="yellow"/>
           <w:lang w:val="hu-HU"/>
         </w:rPr>
         <w:drawing>
           <wp:inline distT="0" distB="0" distL="0" distR="0">
-            <wp:extent cx="5753100" cy="4305300"/>
-            <wp:effectExtent l="0" t="0" r="0" b="0"/>
-            <wp:docPr id="23" name="Kép 23"/>
+            <wp:extent cx="4505954" cy="3372321"/>
+            <wp:effectExtent l="0" t="0" r="9525" b="0"/>
+            <wp:docPr id="20" name="Kép 20"/>
             <wp:cNvGraphicFramePr>
               <a:graphicFrameLocks xmlns:a="http://schemas.openxmlformats.org/drawingml/2006/main" noChangeAspect="1"/>
             </wp:cNvGraphicFramePr>
@@ -16243,10 +16246,8 @@
               <a:graphicData uri="http://schemas.openxmlformats.org/drawingml/2006/picture">
                 <pic:pic xmlns:pic="http://schemas.openxmlformats.org/drawingml/2006/picture">
                   <pic:nvPicPr>
-                    <pic:cNvPr id="0" name="Picture 4"/>
-                    <pic:cNvPicPr>
-                      <a:picLocks noChangeAspect="1" noChangeArrowheads="1"/>
-                    </pic:cNvPicPr>
+                    <pic:cNvPr id="20" name="Névtelen.png"/>
+                    <pic:cNvPicPr/>
                   </pic:nvPicPr>
                   <pic:blipFill>
                     <a:blip r:embed="rId38">
@@ -16256,23 +16257,18 @@
                         </a:ext>
                       </a:extLst>
                     </a:blip>
-                    <a:srcRect/>
                     <a:stretch>
                       <a:fillRect/>
                     </a:stretch>
                   </pic:blipFill>
-                  <pic:spPr bwMode="auto">
+                  <pic:spPr>
                     <a:xfrm>
                       <a:off x="0" y="0"/>
-                      <a:ext cx="5753100" cy="4305300"/>
+                      <a:ext cx="4505954" cy="3372321"/>
                     </a:xfrm>
                     <a:prstGeom prst="rect">
                       <a:avLst/>
                     </a:prstGeom>
-                    <a:noFill/>
-                    <a:ln>
-                      <a:noFill/>
-                    </a:ln>
                   </pic:spPr>
                 </pic:pic>
               </a:graphicData>
@@ -16302,6 +16298,24 @@
         </w:rPr>
         <w:t>Ábra: A program által kiértékelt eredmények</w:t>
       </w:r>
+    </w:p>
+    <w:p>
+      <w:pPr>
+        <w:spacing w:line="360" w:lineRule="auto"/>
+        <w:rPr>
+          <w:noProof/>
+          <w:lang w:val="hu-HU"/>
+        </w:rPr>
+      </w:pPr>
+    </w:p>
+    <w:p>
+      <w:pPr>
+        <w:spacing w:line="360" w:lineRule="auto"/>
+        <w:rPr>
+          <w:noProof/>
+          <w:lang w:val="hu-HU"/>
+        </w:rPr>
+      </w:pPr>
     </w:p>
     <w:p>
       <w:pPr>
@@ -16376,6 +16390,11 @@
     </w:p>
     <w:p>
       <w:pPr>
+        <w:pStyle w:val="Listaszerbekezds"/>
+        <w:numPr>
+          <w:ilvl w:val="2"/>
+          <w:numId w:val="4"/>
+        </w:numPr>
         <w:spacing w:line="360" w:lineRule="auto"/>
         <w:jc w:val="center"/>
         <w:rPr>
@@ -16388,7 +16407,7 @@
           <w:noProof/>
           <w:lang w:val="hu-HU"/>
         </w:rPr>
-        <w:t>4.1.2. Ábra: Találati értékek</w:t>
+        <w:t>Ábra: Találati értékek</w:t>
       </w:r>
       <w:r>
         <w:rPr>
@@ -16397,6 +16416,137 @@
         </w:rPr>
         <w:t xml:space="preserve"> diagramja</w:t>
       </w:r>
+    </w:p>
+    <w:p>
+      <w:pPr>
+        <w:spacing w:line="360" w:lineRule="auto"/>
+        <w:rPr>
+          <w:noProof/>
+          <w:lang w:val="hu-HU"/>
+        </w:rPr>
+      </w:pPr>
+    </w:p>
+    <w:p>
+      <w:pPr>
+        <w:spacing w:line="360" w:lineRule="auto"/>
+        <w:rPr>
+          <w:noProof/>
+          <w:lang w:val="hu-HU"/>
+        </w:rPr>
+      </w:pPr>
+    </w:p>
+    <w:p>
+      <w:pPr>
+        <w:spacing w:line="360" w:lineRule="auto"/>
+        <w:jc w:val="center"/>
+        <w:rPr>
+          <w:noProof/>
+          <w:lang w:val="hu-HU"/>
+        </w:rPr>
+      </w:pPr>
+      <w:r>
+        <w:rPr>
+          <w:noProof/>
+          <w:lang w:val="hu-HU"/>
+        </w:rPr>
+        <w:drawing>
+          <wp:inline distT="0" distB="0" distL="0" distR="0" wp14:anchorId="7A01FB44" wp14:editId="391150B2">
+            <wp:extent cx="3376411" cy="1981200"/>
+            <wp:effectExtent l="0" t="0" r="0" b="0"/>
+            <wp:docPr id="8" name="Kép 8"/>
+            <wp:cNvGraphicFramePr>
+              <a:graphicFrameLocks xmlns:a="http://schemas.openxmlformats.org/drawingml/2006/main" noChangeAspect="1"/>
+            </wp:cNvGraphicFramePr>
+            <a:graphic xmlns:a="http://schemas.openxmlformats.org/drawingml/2006/main">
+              <a:graphicData uri="http://schemas.openxmlformats.org/drawingml/2006/picture">
+                <pic:pic xmlns:pic="http://schemas.openxmlformats.org/drawingml/2006/picture">
+                  <pic:nvPicPr>
+                    <pic:cNvPr id="0" name="Picture 2"/>
+                    <pic:cNvPicPr>
+                      <a:picLocks noChangeAspect="1" noChangeArrowheads="1"/>
+                    </pic:cNvPicPr>
+                  </pic:nvPicPr>
+                  <pic:blipFill>
+                    <a:blip r:embed="rId40" cstate="print">
+                      <a:extLst>
+                        <a:ext uri="{28A0092B-C50C-407E-A947-70E740481C1C}">
+                          <a14:useLocalDpi xmlns:a14="http://schemas.microsoft.com/office/drawing/2010/main" val="0"/>
+                        </a:ext>
+                      </a:extLst>
+                    </a:blip>
+                    <a:srcRect/>
+                    <a:stretch>
+                      <a:fillRect/>
+                    </a:stretch>
+                  </pic:blipFill>
+                  <pic:spPr bwMode="auto">
+                    <a:xfrm>
+                      <a:off x="0" y="0"/>
+                      <a:ext cx="3382460" cy="1984750"/>
+                    </a:xfrm>
+                    <a:prstGeom prst="rect">
+                      <a:avLst/>
+                    </a:prstGeom>
+                    <a:noFill/>
+                    <a:ln>
+                      <a:noFill/>
+                    </a:ln>
+                  </pic:spPr>
+                </pic:pic>
+              </a:graphicData>
+            </a:graphic>
+          </wp:inline>
+        </w:drawing>
+      </w:r>
+    </w:p>
+    <w:p>
+      <w:pPr>
+        <w:pStyle w:val="Listaszerbekezds"/>
+        <w:numPr>
+          <w:ilvl w:val="2"/>
+          <w:numId w:val="4"/>
+        </w:numPr>
+        <w:spacing w:line="360" w:lineRule="auto"/>
+        <w:jc w:val="center"/>
+        <w:rPr>
+          <w:noProof/>
+          <w:lang w:val="hu-HU"/>
+        </w:rPr>
+      </w:pPr>
+      <w:r>
+        <w:rPr>
+          <w:noProof/>
+          <w:lang w:val="hu-HU"/>
+        </w:rPr>
+        <w:t>Ábra: Átlagos pontosság átlaga</w:t>
+      </w:r>
+      <w:r>
+        <w:rPr>
+          <w:noProof/>
+          <w:lang w:val="hu-HU"/>
+        </w:rPr>
+        <w:t>[1]</w:t>
+      </w:r>
+      <w:bookmarkStart w:id="42" w:name="_GoBack"/>
+      <w:bookmarkEnd w:id="42"/>
+    </w:p>
+    <w:p>
+      <w:pPr>
+        <w:spacing w:line="360" w:lineRule="auto"/>
+        <w:rPr>
+          <w:noProof/>
+          <w:lang w:val="hu-HU"/>
+        </w:rPr>
+      </w:pPr>
+    </w:p>
+    <w:p>
+      <w:pPr>
+        <w:spacing w:line="360" w:lineRule="auto"/>
+        <w:rPr>
+          <w:noProof/>
+          <w:lang w:val="hu-HU"/>
+        </w:rPr>
+      </w:pPr>
     </w:p>
     <w:p>
       <w:pPr>
@@ -16464,6 +16614,7 @@
           <w:noProof/>
           <w:lang w:val="hu-HU"/>
         </w:rPr>
+        <w:lastRenderedPageBreak/>
         <w:t>Összegzés</w:t>
       </w:r>
       <w:bookmarkEnd w:id="43"/>
@@ -16591,7 +16742,6 @@
         <w:rPr>
           <w:lang w:val="hu-HU"/>
         </w:rPr>
-        <w:lastRenderedPageBreak/>
         <w:t xml:space="preserve">Egy másik fejlesztési lehetőség lehetne az, hogy a program bemenetét univerzálissá téve más ilyen típusú adatbázisok feldolgozása. Egy másik </w:t>
       </w:r>
       <w:r>
@@ -16757,7 +16907,7 @@
         </w:rPr>
         <w:t xml:space="preserve">[6] </w:t>
       </w:r>
-      <w:hyperlink r:id="rId40" w:history="1">
+      <w:hyperlink r:id="rId41" w:history="1">
         <w:r>
           <w:rPr>
             <w:rStyle w:val="Hiperhivatkozs"/>
@@ -16812,7 +16962,7 @@
         </w:rPr>
         <w:t xml:space="preserve">[9] </w:t>
       </w:r>
-      <w:hyperlink r:id="rId41" w:history="1">
+      <w:hyperlink r:id="rId42" w:history="1">
         <w:r>
           <w:rPr>
             <w:rStyle w:val="Hiperhivatkozs"/>
@@ -16837,7 +16987,7 @@
         </w:rPr>
         <w:t xml:space="preserve">[10] </w:t>
       </w:r>
-      <w:hyperlink r:id="rId42" w:history="1">
+      <w:hyperlink r:id="rId43" w:history="1">
         <w:r>
           <w:rPr>
             <w:rStyle w:val="Hiperhivatkozs"/>
@@ -16862,7 +17012,7 @@
         </w:rPr>
         <w:t xml:space="preserve">[11] </w:t>
       </w:r>
-      <w:hyperlink r:id="rId43" w:history="1">
+      <w:hyperlink r:id="rId44" w:history="1">
         <w:r>
           <w:rPr>
             <w:rStyle w:val="Hiperhivatkozs"/>
@@ -16887,7 +17037,7 @@
         </w:rPr>
         <w:t xml:space="preserve">[12] </w:t>
       </w:r>
-      <w:hyperlink r:id="rId44" w:history="1">
+      <w:hyperlink r:id="rId45" w:history="1">
         <w:r>
           <w:rPr>
             <w:rStyle w:val="Hiperhivatkozs"/>
@@ -16912,7 +17062,7 @@
         </w:rPr>
         <w:t>[13]</w:t>
       </w:r>
-      <w:hyperlink r:id="rId45" w:anchor="id568730" w:history="1">
+      <w:hyperlink r:id="rId46" w:anchor="id568730" w:history="1">
         <w:r>
           <w:rPr>
             <w:rStyle w:val="Hiperhivatkozs"/>
@@ -16937,7 +17087,7 @@
         </w:rPr>
         <w:t xml:space="preserve">[14] </w:t>
       </w:r>
-      <w:hyperlink r:id="rId46" w:history="1">
+      <w:hyperlink r:id="rId47" w:history="1">
         <w:r>
           <w:rPr>
             <w:rStyle w:val="Hiperhivatkozs"/>
@@ -16962,7 +17112,7 @@
         </w:rPr>
         <w:t xml:space="preserve">[15] </w:t>
       </w:r>
-      <w:hyperlink r:id="rId47" w:history="1">
+      <w:hyperlink r:id="rId48" w:history="1">
         <w:r>
           <w:rPr>
             <w:rStyle w:val="Hiperhivatkozs"/>
@@ -16987,7 +17137,7 @@
         </w:rPr>
         <w:t xml:space="preserve">[16] </w:t>
       </w:r>
-      <w:hyperlink r:id="rId48" w:history="1">
+      <w:hyperlink r:id="rId49" w:history="1">
         <w:r>
           <w:rPr>
             <w:rStyle w:val="Hiperhivatkozs"/>
@@ -17014,7 +17164,7 @@
         </w:rPr>
         <w:t xml:space="preserve">[17] </w:t>
       </w:r>
-      <w:hyperlink r:id="rId49" w:history="1">
+      <w:hyperlink r:id="rId50" w:history="1">
         <w:r>
           <w:rPr>
             <w:rStyle w:val="Hiperhivatkozs"/>
@@ -17039,7 +17189,7 @@
         </w:rPr>
         <w:t xml:space="preserve">[18] </w:t>
       </w:r>
-      <w:hyperlink r:id="rId50" w:history="1">
+      <w:hyperlink r:id="rId51" w:history="1">
         <w:r>
           <w:rPr>
             <w:rStyle w:val="Hiperhivatkozs"/>
@@ -17064,7 +17214,7 @@
         </w:rPr>
         <w:t xml:space="preserve">[19] </w:t>
       </w:r>
-      <w:hyperlink r:id="rId51" w:history="1">
+      <w:hyperlink r:id="rId52" w:history="1">
         <w:r>
           <w:rPr>
             <w:rStyle w:val="Hiperhivatkozs"/>
@@ -17090,7 +17240,7 @@
         </w:rPr>
         <w:t xml:space="preserve">[20] </w:t>
       </w:r>
-      <w:hyperlink r:id="rId52" w:history="1">
+      <w:hyperlink r:id="rId53" w:history="1">
         <w:r>
           <w:rPr>
             <w:rStyle w:val="Hiperhivatkozs"/>
@@ -17115,7 +17265,7 @@
         </w:rPr>
         <w:t xml:space="preserve">[21] </w:t>
       </w:r>
-      <w:hyperlink r:id="rId53" w:history="1">
+      <w:hyperlink r:id="rId54" w:history="1">
         <w:r>
           <w:rPr>
             <w:rStyle w:val="Hiperhivatkozs"/>
@@ -17140,7 +17290,7 @@
         </w:rPr>
         <w:t xml:space="preserve">[22] </w:t>
       </w:r>
-      <w:hyperlink r:id="rId54" w:history="1">
+      <w:hyperlink r:id="rId55" w:history="1">
         <w:r>
           <w:rPr>
             <w:rStyle w:val="Hiperhivatkozs"/>
@@ -17165,7 +17315,7 @@
         </w:rPr>
         <w:t xml:space="preserve">[23] </w:t>
       </w:r>
-      <w:hyperlink r:id="rId55" w:history="1">
+      <w:hyperlink r:id="rId56" w:history="1">
         <w:r>
           <w:rPr>
             <w:rStyle w:val="Hiperhivatkozs"/>
@@ -17604,7 +17754,7 @@
           <w:noProof/>
           <w:lang w:val="hu-HU"/>
         </w:rPr>
-        <w:t>2019. április 29.</w:t>
+        <w:t>2019. május 11.</w:t>
       </w:r>
       <w:r>
         <w:rPr>
@@ -17825,7 +17975,7 @@
       </w:r>
     </w:p>
     <w:sectPr>
-      <w:footerReference w:type="default" r:id="rId56"/>
+      <w:footerReference w:type="default" r:id="rId57"/>
       <w:pgSz w:w="11906" w:h="16838"/>
       <w:pgMar w:top="1417" w:right="1417" w:bottom="1417" w:left="1417" w:header="708" w:footer="708" w:gutter="0"/>
       <w:pgNumType w:start="1"/>
@@ -17886,7 +18036,7 @@
         <w:rStyle w:val="Oldalszm"/>
         <w:noProof/>
       </w:rPr>
-      <w:t>22</w:t>
+      <w:t>31</w:t>
     </w:r>
     <w:r>
       <w:rPr>
@@ -22125,7 +22275,7 @@
 </file>
 
 <file path=customXml/itemProps1.xml><?xml version="1.0" encoding="utf-8"?>
-<ds:datastoreItem xmlns:ds="http://schemas.openxmlformats.org/officeDocument/2006/customXml" ds:itemID="{6A688E42-B2C1-4DE7-B10B-9320F1BF53CD}">
+<ds:datastoreItem xmlns:ds="http://schemas.openxmlformats.org/officeDocument/2006/customXml" ds:itemID="{373860B8-6574-41C1-AD9B-2DBF429E079D}">
   <ds:schemaRefs>
     <ds:schemaRef ds:uri="http://schemas.openxmlformats.org/officeDocument/2006/bibliography"/>
   </ds:schemaRefs>

--- a/Docs/Szakdolgozat_Krcsmárik_Robin_2019.docx
+++ b/Docs/Szakdolgozat_Krcsmárik_Robin_2019.docx
@@ -4,337 +4,6 @@
   <w:body>
     <w:p>
       <w:pPr>
-        <w:pStyle w:val="dek1"/>
-        <w:rPr>
-          <w:noProof/>
-        </w:rPr>
-      </w:pPr>
-      <w:r>
-        <w:rPr>
-          <w:noProof/>
-        </w:rPr>
-        <w:t>Szegedi Tudományegyetem</w:t>
-      </w:r>
-    </w:p>
-    <w:p>
-      <w:pPr>
-        <w:pStyle w:val="dek1"/>
-        <w:rPr>
-          <w:noProof/>
-        </w:rPr>
-      </w:pPr>
-      <w:r>
-        <w:rPr>
-          <w:noProof/>
-        </w:rPr>
-        <w:t>Informatikai Intézet</w:t>
-      </w:r>
-    </w:p>
-    <w:p>
-      <w:pPr>
-        <w:rPr>
-          <w:noProof/>
-          <w:lang w:val="hu-HU"/>
-        </w:rPr>
-      </w:pPr>
-    </w:p>
-    <w:p>
-      <w:pPr>
-        <w:rPr>
-          <w:noProof/>
-          <w:lang w:val="hu-HU"/>
-        </w:rPr>
-      </w:pPr>
-    </w:p>
-    <w:p>
-      <w:pPr>
-        <w:rPr>
-          <w:noProof/>
-          <w:lang w:val="hu-HU"/>
-        </w:rPr>
-      </w:pPr>
-    </w:p>
-    <w:p>
-      <w:pPr>
-        <w:rPr>
-          <w:noProof/>
-          <w:lang w:val="hu-HU"/>
-        </w:rPr>
-      </w:pPr>
-    </w:p>
-    <w:p>
-      <w:pPr>
-        <w:rPr>
-          <w:noProof/>
-          <w:lang w:val="hu-HU"/>
-        </w:rPr>
-      </w:pPr>
-    </w:p>
-    <w:p>
-      <w:pPr>
-        <w:rPr>
-          <w:noProof/>
-          <w:lang w:val="hu-HU"/>
-        </w:rPr>
-      </w:pPr>
-    </w:p>
-    <w:p>
-      <w:pPr>
-        <w:rPr>
-          <w:noProof/>
-          <w:lang w:val="hu-HU"/>
-        </w:rPr>
-      </w:pPr>
-    </w:p>
-    <w:p>
-      <w:pPr>
-        <w:rPr>
-          <w:noProof/>
-          <w:lang w:val="hu-HU"/>
-        </w:rPr>
-      </w:pPr>
-    </w:p>
-    <w:p>
-      <w:pPr>
-        <w:rPr>
-          <w:noProof/>
-          <w:lang w:val="hu-HU"/>
-        </w:rPr>
-      </w:pPr>
-    </w:p>
-    <w:p>
-      <w:pPr>
-        <w:rPr>
-          <w:noProof/>
-          <w:lang w:val="hu-HU"/>
-        </w:rPr>
-      </w:pPr>
-    </w:p>
-    <w:p>
-      <w:pPr>
-        <w:rPr>
-          <w:noProof/>
-          <w:lang w:val="hu-HU"/>
-        </w:rPr>
-      </w:pPr>
-    </w:p>
-    <w:p>
-      <w:pPr>
-        <w:rPr>
-          <w:noProof/>
-          <w:lang w:val="hu-HU"/>
-        </w:rPr>
-      </w:pPr>
-    </w:p>
-    <w:p>
-      <w:pPr>
-        <w:rPr>
-          <w:noProof/>
-          <w:lang w:val="hu-HU"/>
-        </w:rPr>
-      </w:pPr>
-    </w:p>
-    <w:p>
-      <w:pPr>
-        <w:rPr>
-          <w:noProof/>
-          <w:lang w:val="hu-HU"/>
-        </w:rPr>
-      </w:pPr>
-    </w:p>
-    <w:p>
-      <w:pPr>
-        <w:rPr>
-          <w:noProof/>
-          <w:lang w:val="hu-HU"/>
-        </w:rPr>
-      </w:pPr>
-    </w:p>
-    <w:p>
-      <w:pPr>
-        <w:pStyle w:val="dek2"/>
-        <w:rPr>
-          <w:noProof/>
-          <w:lang w:val="hu-HU"/>
-        </w:rPr>
-      </w:pPr>
-      <w:r>
-        <w:rPr>
-          <w:noProof/>
-          <w:lang w:val="hu-HU"/>
-        </w:rPr>
-        <w:t>SZAKDOLGOZAT</w:t>
-      </w:r>
-    </w:p>
-    <w:p>
-      <w:pPr>
-        <w:rPr>
-          <w:noProof/>
-          <w:lang w:val="hu-HU"/>
-        </w:rPr>
-      </w:pPr>
-    </w:p>
-    <w:p>
-      <w:pPr>
-        <w:rPr>
-          <w:noProof/>
-          <w:lang w:val="hu-HU"/>
-        </w:rPr>
-      </w:pPr>
-    </w:p>
-    <w:p>
-      <w:pPr>
-        <w:rPr>
-          <w:noProof/>
-          <w:lang w:val="hu-HU"/>
-        </w:rPr>
-      </w:pPr>
-    </w:p>
-    <w:p>
-      <w:pPr>
-        <w:rPr>
-          <w:noProof/>
-          <w:lang w:val="hu-HU"/>
-        </w:rPr>
-      </w:pPr>
-    </w:p>
-    <w:p>
-      <w:pPr>
-        <w:rPr>
-          <w:noProof/>
-          <w:lang w:val="hu-HU"/>
-        </w:rPr>
-      </w:pPr>
-    </w:p>
-    <w:p>
-      <w:pPr>
-        <w:rPr>
-          <w:noProof/>
-          <w:lang w:val="hu-HU"/>
-        </w:rPr>
-      </w:pPr>
-    </w:p>
-    <w:p>
-      <w:pPr>
-        <w:rPr>
-          <w:noProof/>
-          <w:lang w:val="hu-HU"/>
-        </w:rPr>
-      </w:pPr>
-    </w:p>
-    <w:p>
-      <w:pPr>
-        <w:rPr>
-          <w:noProof/>
-          <w:lang w:val="hu-HU"/>
-        </w:rPr>
-      </w:pPr>
-    </w:p>
-    <w:p>
-      <w:pPr>
-        <w:rPr>
-          <w:noProof/>
-          <w:lang w:val="hu-HU"/>
-        </w:rPr>
-      </w:pPr>
-    </w:p>
-    <w:p>
-      <w:pPr>
-        <w:rPr>
-          <w:noProof/>
-          <w:lang w:val="hu-HU"/>
-        </w:rPr>
-      </w:pPr>
-    </w:p>
-    <w:p>
-      <w:pPr>
-        <w:rPr>
-          <w:noProof/>
-          <w:lang w:val="hu-HU"/>
-        </w:rPr>
-      </w:pPr>
-    </w:p>
-    <w:p>
-      <w:pPr>
-        <w:rPr>
-          <w:noProof/>
-          <w:lang w:val="hu-HU"/>
-        </w:rPr>
-      </w:pPr>
-    </w:p>
-    <w:p>
-      <w:pPr>
-        <w:rPr>
-          <w:noProof/>
-          <w:lang w:val="hu-HU"/>
-        </w:rPr>
-      </w:pPr>
-    </w:p>
-    <w:p>
-      <w:pPr>
-        <w:pStyle w:val="dek3"/>
-        <w:rPr>
-          <w:noProof/>
-          <w:lang w:val="hu-HU"/>
-        </w:rPr>
-      </w:pPr>
-      <w:r>
-        <w:rPr>
-          <w:noProof/>
-          <w:lang w:val="hu-HU"/>
-        </w:rPr>
-        <w:t>Krcsmárik Robin</w:t>
-      </w:r>
-    </w:p>
-    <w:p>
-      <w:pPr>
-        <w:rPr>
-          <w:noProof/>
-          <w:lang w:val="hu-HU"/>
-        </w:rPr>
-      </w:pPr>
-    </w:p>
-    <w:p>
-      <w:pPr>
-        <w:pStyle w:val="dek4"/>
-        <w:rPr>
-          <w:noProof/>
-          <w:lang w:val="hu-HU"/>
-        </w:rPr>
-      </w:pPr>
-      <w:r>
-        <w:rPr>
-          <w:noProof/>
-          <w:lang w:val="hu-HU"/>
-        </w:rPr>
-        <w:t>2019</w:t>
-      </w:r>
-    </w:p>
-    <w:p>
-      <w:pPr>
-        <w:rPr>
-          <w:noProof/>
-          <w:lang w:val="hu-HU"/>
-        </w:rPr>
-      </w:pPr>
-    </w:p>
-    <w:p>
-      <w:pPr>
-        <w:rPr>
-          <w:noProof/>
-          <w:lang w:val="hu-HU"/>
-        </w:rPr>
-      </w:pPr>
-      <w:r>
-        <w:rPr>
-          <w:noProof/>
-          <w:lang w:val="hu-HU"/>
-        </w:rPr>
-        <w:br w:type="page"/>
-      </w:r>
-    </w:p>
-    <w:p>
-      <w:pPr>
         <w:pStyle w:val="dco1"/>
         <w:rPr>
           <w:noProof/>
@@ -346,7 +15,6 @@
           <w:noProof/>
           <w:lang w:val="hu-HU"/>
         </w:rPr>
-        <w:lastRenderedPageBreak/>
         <w:t>Szegedi Tudományegyetem</w:t>
       </w:r>
     </w:p>
@@ -604,11 +272,11 @@
         <w:tblLook w:val="01E0" w:firstRow="1" w:lastRow="1" w:firstColumn="1" w:lastColumn="1" w:noHBand="0" w:noVBand="0"/>
       </w:tblPr>
       <w:tblGrid>
-        <w:gridCol w:w="812"/>
-        <w:gridCol w:w="3374"/>
-        <w:gridCol w:w="707"/>
-        <w:gridCol w:w="3546"/>
-        <w:gridCol w:w="633"/>
+        <w:gridCol w:w="745"/>
+        <w:gridCol w:w="3188"/>
+        <w:gridCol w:w="652"/>
+        <w:gridCol w:w="3331"/>
+        <w:gridCol w:w="587"/>
       </w:tblGrid>
       <w:tr>
         <w:tc>
@@ -858,7 +526,21 @@
                 <w:noProof/>
                 <w:lang w:val="hu-HU"/>
               </w:rPr>
-              <w:t>tudományos munkatárs</w:t>
+              <w:t xml:space="preserve">tudományos </w:t>
+            </w:r>
+            <w:r>
+              <w:rPr>
+                <w:noProof/>
+                <w:lang w:val="hu-HU"/>
+              </w:rPr>
+              <w:t>fő</w:t>
+            </w:r>
+            <w:r>
+              <w:rPr>
+                <w:noProof/>
+                <w:lang w:val="hu-HU"/>
+              </w:rPr>
+              <w:t>munkatárs</w:t>
             </w:r>
           </w:p>
         </w:tc>
@@ -983,7 +665,7 @@
           <w:lang w:val="hu-HU"/>
         </w:rPr>
       </w:pPr>
-      <w:bookmarkStart w:id="0" w:name="_Toc7354411"/>
+      <w:bookmarkStart w:id="0" w:name="_Toc8580222"/>
       <w:r>
         <w:rPr>
           <w:noProof/>
@@ -1020,7 +702,7 @@
           <w:sz w:val="24"/>
           <w:lang w:val="hu-HU"/>
         </w:rPr>
-        <w:t>Feladat a hibajelentés alapján (pl. https://bugs.webkit.org/show_bug.cgi?id=122565) a forráskódban beazonosítani azon osztályokat, melyek nagy valószínűséggel hibásak, vagyis a hiba javításához őket kell módosítani. Megoldásként szolgálhat a hibajelentésben szereplő szavak és az osztályokban szereplő azonosító nevek közötti egyezések vizsgálata.</w:t>
+        <w:t xml:space="preserve">Feladat egy automata ajánló rendszer megvalósítása, mely </w:t>
       </w:r>
       <w:r>
         <w:rPr>
@@ -1028,7 +710,87 @@
           <w:sz w:val="24"/>
           <w:lang w:val="hu-HU"/>
         </w:rPr>
+        <w:t>hibajelentés</w:t>
+      </w:r>
+      <w:r>
+        <w:rPr>
+          <w:noProof/>
+          <w:sz w:val="24"/>
+          <w:lang w:val="hu-HU"/>
+        </w:rPr>
+        <w:t>ek</w:t>
+      </w:r>
+      <w:r>
+        <w:rPr>
+          <w:noProof/>
+          <w:sz w:val="24"/>
+          <w:lang w:val="hu-HU"/>
+        </w:rPr>
+        <w:t xml:space="preserve"> alapján (pl. https://bugs.webkit.org/show_bug.cgi?id=122565) a forráskódban beazonosít</w:t>
+      </w:r>
+      <w:r>
+        <w:rPr>
+          <w:noProof/>
+          <w:sz w:val="24"/>
+          <w:lang w:val="hu-HU"/>
+        </w:rPr>
+        <w:t>ja</w:t>
+      </w:r>
+      <w:r>
+        <w:rPr>
+          <w:noProof/>
+          <w:sz w:val="24"/>
+          <w:lang w:val="hu-HU"/>
+        </w:rPr>
+        <w:t xml:space="preserve"> azon osztályokat, melyek nagy valószínűséggel hibásak, vagyis a hiba javításához </w:t>
+      </w:r>
+      <w:r>
+        <w:rPr>
+          <w:noProof/>
+          <w:sz w:val="24"/>
+          <w:lang w:val="hu-HU"/>
+        </w:rPr>
+        <w:t>ezeket az osztályokat</w:t>
+      </w:r>
+      <w:r>
+        <w:rPr>
+          <w:noProof/>
+          <w:sz w:val="24"/>
+          <w:lang w:val="hu-HU"/>
+        </w:rPr>
+        <w:t xml:space="preserve"> kell módosítani, illetve a</w:t>
+      </w:r>
+      <w:r>
+        <w:rPr>
+          <w:noProof/>
+          <w:sz w:val="24"/>
+          <w:lang w:val="hu-HU"/>
+        </w:rPr>
         <w:t xml:space="preserve"> </w:t>
+      </w:r>
+      <w:r>
+        <w:rPr>
+          <w:noProof/>
+          <w:sz w:val="24"/>
+          <w:lang w:val="hu-HU"/>
+        </w:rPr>
+        <w:t>rendszer által tett ajánlatok pontosságának kiértékelése valós szoftverrendszeren.</w:t>
+      </w:r>
+      <w:r>
+        <w:rPr>
+          <w:noProof/>
+          <w:sz w:val="24"/>
+          <w:lang w:val="hu-HU"/>
+        </w:rPr>
+        <w:t xml:space="preserve"> Megoldásként szolgálhat a hibajelentésben szereplő szavak és az osztályokban szereplő azonosító neve</w:t>
+      </w:r>
+      <w:r>
+        <w:rPr>
+          <w:noProof/>
+          <w:sz w:val="24"/>
+          <w:lang w:val="hu-HU"/>
+        </w:rPr>
+        <w:t>k közötti egyezések vizsgálata.</w:t>
       </w:r>
     </w:p>
     <w:p>
@@ -1065,7 +827,7 @@
           <w:lang w:val="hu-HU"/>
         </w:rPr>
       </w:pPr>
-      <w:bookmarkStart w:id="1" w:name="_Toc7354412"/>
+      <w:bookmarkStart w:id="1" w:name="_Toc8580223"/>
       <w:r>
         <w:rPr>
           <w:noProof/>
@@ -1075,14 +837,6 @@
         <w:t>Tartalmi összefoglaló</w:t>
       </w:r>
       <w:bookmarkEnd w:id="1"/>
-    </w:p>
-    <w:p>
-      <w:pPr>
-        <w:rPr>
-          <w:noProof/>
-          <w:lang w:val="hu-HU"/>
-        </w:rPr>
-      </w:pPr>
     </w:p>
     <w:p>
       <w:pPr>
@@ -1231,7 +985,21 @@
           <w:noProof/>
           <w:lang w:val="hu-HU"/>
         </w:rPr>
-        <w:t xml:space="preserve">Az általam választott project melyen a feladatban megadott program dolgozik a bugzilla hibakezelő rendszerben kezelt </w:t>
+        <w:t>Az általam választott proje</w:t>
+      </w:r>
+      <w:r>
+        <w:rPr>
+          <w:noProof/>
+          <w:lang w:val="hu-HU"/>
+        </w:rPr>
+        <w:t>k</w:t>
+      </w:r>
+      <w:r>
+        <w:rPr>
+          <w:noProof/>
+          <w:lang w:val="hu-HU"/>
+        </w:rPr>
+        <w:t xml:space="preserve">t melyen a feladatban megadott program dolgozik a bugzilla hibakezelő rendszerben kezelt </w:t>
       </w:r>
       <w:r>
         <w:rPr>
@@ -1273,7 +1041,21 @@
           <w:noProof/>
           <w:lang w:val="hu-HU"/>
         </w:rPr>
-        <w:t xml:space="preserve"> nyílt forráskódú verziókezelt projecthez kapcsolódó bejelentések részhalmaza (https://bugzilla.mozilla.org/). Ezek a részek java programnyelven készültek. A projekt forráskódja a https://github.com/mozilla/gecko-dev.git címen elérhető. Első körben az adatok gyűjtéséhez a mozilla project repository-ából a program kigyűjti a bejelentések alapján készített commitokat és a committal módosított fájl listát. Ezt követően a kigyűjtött bug azonosítók alapján a program lekérdezi a hibák adatait és leírásukat a bugzilláról.</w:t>
+        <w:t xml:space="preserve"> nyílt forráskódú verziókezelt projecthez kapcsolódó bejelentések részhalmaza (https://bugzilla.mozilla.org/). Ezek a részek java programnyelven készültek. A </w:t>
+      </w:r>
+      <w:r>
+        <w:rPr>
+          <w:noProof/>
+          <w:lang w:val="hu-HU"/>
+        </w:rPr>
+        <w:t>szoftverrendszer</w:t>
+      </w:r>
+      <w:r>
+        <w:rPr>
+          <w:noProof/>
+          <w:lang w:val="hu-HU"/>
+        </w:rPr>
+        <w:t xml:space="preserve"> forráskódja a https://github.com/mozilla/gecko-dev.git címen elérhető. Első körben az adatok gyűjtéséhez a mozilla project repository-ából a program kigyűjti a bejelentések alapján készített commitokat és a committal módosított fájl listát. Ezt követően a kigyűjtött bug azonosítók alapján a program lekérdezi a hibák adatait és leírásukat a bugzilláról.</w:t>
       </w:r>
       <w:r>
         <w:rPr>
@@ -1395,13 +1177,6 @@
         </w:rPr>
         <w:t>SVM  programot használja.</w:t>
       </w:r>
-      <w:r>
-        <w:rPr>
-          <w:noProof/>
-          <w:lang w:val="hu-HU"/>
-        </w:rPr>
-        <w:t xml:space="preserve"> A program az előzőeken felül módszerként alkalmazza a k-szoros keresztvalidációt a szupportvektor-gép tanulásához és teszteléséhez</w:t>
-      </w:r>
     </w:p>
     <w:p>
       <w:pPr>
@@ -1436,7 +1211,56 @@
           <w:noProof/>
           <w:lang w:val="hu-HU"/>
         </w:rPr>
-        <w:t>A feladat megvalósításával sikerült egy olyan programot létrehozni, mely képes meghatározni a javítandó osztályokat azonos területen más kutatási fejlesztés során elért eredményeivel azonos pontossággal.</w:t>
+        <w:t>A megvalósított program</w:t>
+      </w:r>
+      <w:r>
+        <w:rPr>
+          <w:noProof/>
+          <w:lang w:val="hu-HU"/>
+        </w:rPr>
+        <w:t xml:space="preserve"> képes meghatározni a javítandó osztályokat</w:t>
+      </w:r>
+      <w:r>
+        <w:rPr>
+          <w:noProof/>
+          <w:lang w:val="hu-HU"/>
+        </w:rPr>
+        <w:t xml:space="preserve"> az</w:t>
+      </w:r>
+      <w:r>
+        <w:rPr>
+          <w:noProof/>
+          <w:lang w:val="hu-HU"/>
+        </w:rPr>
+        <w:t xml:space="preserve"> azonos területen más kutatási fejlesztés során elért eredménye</w:t>
+      </w:r>
+      <w:r>
+        <w:rPr>
+          <w:noProof/>
+          <w:lang w:val="hu-HU"/>
+        </w:rPr>
+        <w:t>khez képest</w:t>
+      </w:r>
+      <w:r>
+        <w:rPr>
+          <w:noProof/>
+          <w:lang w:val="hu-HU"/>
+        </w:rPr>
+        <w:t xml:space="preserve"> </w:t>
+      </w:r>
+      <w:r>
+        <w:rPr>
+          <w:noProof/>
+          <w:lang w:val="hu-HU"/>
+        </w:rPr>
+        <w:t>hasonló</w:t>
+      </w:r>
+      <w:r>
+        <w:rPr>
+          <w:noProof/>
+          <w:lang w:val="hu-HU"/>
+        </w:rPr>
+        <w:t xml:space="preserve"> pontossággal.</w:t>
       </w:r>
     </w:p>
     <w:p>
@@ -1463,6 +1287,7 @@
       <w:pPr>
         <w:pStyle w:val="dto3"/>
         <w:rPr>
+          <w:i w:val="0"/>
           <w:noProof/>
           <w:lang w:val="hu-HU"/>
         </w:rPr>
@@ -1501,6 +1326,13 @@
           <w:lang w:val="hu-HU"/>
         </w:rPr>
         <w:t>, Apache OpenNLP, JGit</w:t>
+      </w:r>
+      <w:r>
+        <w:rPr>
+          <w:noProof/>
+          <w:lang w:val="hu-HU"/>
+        </w:rPr>
+        <w:br w:type="page"/>
       </w:r>
     </w:p>
     <w:p>
@@ -1512,7 +1344,7 @@
           <w:lang w:val="hu-HU"/>
         </w:rPr>
       </w:pPr>
-      <w:bookmarkStart w:id="2" w:name="_Toc7354413"/>
+      <w:bookmarkStart w:id="2" w:name="_Toc8580224"/>
       <w:r>
         <w:rPr>
           <w:noProof/>
@@ -1527,7 +1359,7 @@
       <w:pPr>
         <w:pStyle w:val="TJ2"/>
         <w:tabs>
-          <w:tab w:val="right" w:leader="dot" w:pos="9062"/>
+          <w:tab w:val="right" w:leader="dot" w:pos="8493"/>
         </w:tabs>
         <w:rPr>
           <w:rFonts w:asciiTheme="minorHAnsi" w:eastAsiaTheme="minorEastAsia" w:hAnsiTheme="minorHAnsi" w:cstheme="minorBidi"/>
@@ -1566,7 +1398,7 @@
         </w:rPr>
         <w:fldChar w:fldCharType="separate"/>
       </w:r>
-      <w:hyperlink w:anchor="_Toc7354411" w:history="1">
+      <w:hyperlink w:anchor="_Toc8580222" w:history="1">
         <w:r>
           <w:rPr>
             <w:rStyle w:val="Hiperhivatkozs"/>
@@ -1594,7 +1426,7 @@
             <w:noProof/>
             <w:webHidden/>
           </w:rPr>
-          <w:instrText xml:space="preserve"> PAGEREF _Toc7354411 \h </w:instrText>
+          <w:instrText xml:space="preserve"> PAGEREF _Toc8580222 \h </w:instrText>
         </w:r>
         <w:r>
           <w:rPr>
@@ -1614,7 +1446,7 @@
             <w:noProof/>
             <w:webHidden/>
           </w:rPr>
-          <w:t>3</w:t>
+          <w:t>2</w:t>
         </w:r>
         <w:r>
           <w:rPr>
@@ -1629,7 +1461,7 @@
       <w:pPr>
         <w:pStyle w:val="TJ2"/>
         <w:tabs>
-          <w:tab w:val="right" w:leader="dot" w:pos="9062"/>
+          <w:tab w:val="right" w:leader="dot" w:pos="8493"/>
         </w:tabs>
         <w:rPr>
           <w:rFonts w:asciiTheme="minorHAnsi" w:eastAsiaTheme="minorEastAsia" w:hAnsiTheme="minorHAnsi" w:cstheme="minorBidi"/>
@@ -1641,7 +1473,7 @@
           <w:lang w:val="hu-HU"/>
         </w:rPr>
       </w:pPr>
-      <w:hyperlink w:anchor="_Toc7354412" w:history="1">
+      <w:hyperlink w:anchor="_Toc8580223" w:history="1">
         <w:r>
           <w:rPr>
             <w:rStyle w:val="Hiperhivatkozs"/>
@@ -1669,7 +1501,7 @@
             <w:noProof/>
             <w:webHidden/>
           </w:rPr>
-          <w:instrText xml:space="preserve"> PAGEREF _Toc7354412 \h </w:instrText>
+          <w:instrText xml:space="preserve"> PAGEREF _Toc8580223 \h </w:instrText>
         </w:r>
         <w:r>
           <w:rPr>
@@ -1689,7 +1521,7 @@
             <w:noProof/>
             <w:webHidden/>
           </w:rPr>
-          <w:t>4</w:t>
+          <w:t>3</w:t>
         </w:r>
         <w:r>
           <w:rPr>
@@ -1704,7 +1536,7 @@
       <w:pPr>
         <w:pStyle w:val="TJ2"/>
         <w:tabs>
-          <w:tab w:val="right" w:leader="dot" w:pos="9062"/>
+          <w:tab w:val="right" w:leader="dot" w:pos="8493"/>
         </w:tabs>
         <w:rPr>
           <w:rFonts w:asciiTheme="minorHAnsi" w:eastAsiaTheme="minorEastAsia" w:hAnsiTheme="minorHAnsi" w:cstheme="minorBidi"/>
@@ -1716,7 +1548,7 @@
           <w:lang w:val="hu-HU"/>
         </w:rPr>
       </w:pPr>
-      <w:hyperlink w:anchor="_Toc7354413" w:history="1">
+      <w:hyperlink w:anchor="_Toc8580224" w:history="1">
         <w:r>
           <w:rPr>
             <w:rStyle w:val="Hiperhivatkozs"/>
@@ -1744,7 +1576,7 @@
             <w:noProof/>
             <w:webHidden/>
           </w:rPr>
-          <w:instrText xml:space="preserve"> PAGEREF _Toc7354413 \h </w:instrText>
+          <w:instrText xml:space="preserve"> PAGEREF _Toc8580224 \h </w:instrText>
         </w:r>
         <w:r>
           <w:rPr>
@@ -1764,7 +1596,7 @@
             <w:noProof/>
             <w:webHidden/>
           </w:rPr>
-          <w:t>5</w:t>
+          <w:t>4</w:t>
         </w:r>
         <w:r>
           <w:rPr>
@@ -1779,7 +1611,7 @@
       <w:pPr>
         <w:pStyle w:val="TJ1"/>
         <w:tabs>
-          <w:tab w:val="right" w:leader="dot" w:pos="9062"/>
+          <w:tab w:val="right" w:leader="dot" w:pos="8493"/>
         </w:tabs>
         <w:rPr>
           <w:rFonts w:asciiTheme="minorHAnsi" w:eastAsiaTheme="minorEastAsia" w:hAnsiTheme="minorHAnsi" w:cstheme="minorBidi"/>
@@ -1792,7 +1624,7 @@
           <w:lang w:val="hu-HU"/>
         </w:rPr>
       </w:pPr>
-      <w:hyperlink w:anchor="_Toc7354414" w:history="1">
+      <w:hyperlink w:anchor="_Toc8580225" w:history="1">
         <w:r>
           <w:rPr>
             <w:rStyle w:val="Hiperhivatkozs"/>
@@ -1820,7 +1652,7 @@
             <w:noProof/>
             <w:webHidden/>
           </w:rPr>
-          <w:instrText xml:space="preserve"> PAGEREF _Toc7354414 \h </w:instrText>
+          <w:instrText xml:space="preserve"> PAGEREF _Toc8580225 \h </w:instrText>
         </w:r>
         <w:r>
           <w:rPr>
@@ -1840,7 +1672,7 @@
             <w:noProof/>
             <w:webHidden/>
           </w:rPr>
-          <w:t>7</w:t>
+          <w:t>6</w:t>
         </w:r>
         <w:r>
           <w:rPr>
@@ -1856,7 +1688,7 @@
         <w:pStyle w:val="TJ1"/>
         <w:tabs>
           <w:tab w:val="left" w:pos="480"/>
-          <w:tab w:val="right" w:leader="dot" w:pos="9062"/>
+          <w:tab w:val="right" w:leader="dot" w:pos="8493"/>
         </w:tabs>
         <w:rPr>
           <w:rFonts w:asciiTheme="minorHAnsi" w:eastAsiaTheme="minorEastAsia" w:hAnsiTheme="minorHAnsi" w:cstheme="minorBidi"/>
@@ -1869,7 +1701,7 @@
           <w:lang w:val="hu-HU"/>
         </w:rPr>
       </w:pPr>
-      <w:hyperlink w:anchor="_Toc7354415" w:history="1">
+      <w:hyperlink w:anchor="_Toc8580226" w:history="1">
         <w:r>
           <w:rPr>
             <w:rStyle w:val="Hiperhivatkozs"/>
@@ -1918,7 +1750,7 @@
             <w:noProof/>
             <w:webHidden/>
           </w:rPr>
-          <w:instrText xml:space="preserve"> PAGEREF _Toc7354415 \h </w:instrText>
+          <w:instrText xml:space="preserve"> PAGEREF _Toc8580226 \h </w:instrText>
         </w:r>
         <w:r>
           <w:rPr>
@@ -1938,7 +1770,7 @@
             <w:noProof/>
             <w:webHidden/>
           </w:rPr>
-          <w:t>8</w:t>
+          <w:t>7</w:t>
         </w:r>
         <w:r>
           <w:rPr>
@@ -1954,7 +1786,7 @@
         <w:pStyle w:val="TJ2"/>
         <w:tabs>
           <w:tab w:val="left" w:pos="720"/>
-          <w:tab w:val="right" w:leader="dot" w:pos="9062"/>
+          <w:tab w:val="right" w:leader="dot" w:pos="8493"/>
         </w:tabs>
         <w:rPr>
           <w:rFonts w:asciiTheme="minorHAnsi" w:eastAsiaTheme="minorEastAsia" w:hAnsiTheme="minorHAnsi" w:cstheme="minorBidi"/>
@@ -1966,7 +1798,7 @@
           <w:lang w:val="hu-HU"/>
         </w:rPr>
       </w:pPr>
-      <w:hyperlink w:anchor="_Toc7354416" w:history="1">
+      <w:hyperlink w:anchor="_Toc8580227" w:history="1">
         <w:r>
           <w:rPr>
             <w:rStyle w:val="Hiperhivatkozs"/>
@@ -2014,7 +1846,7 @@
             <w:noProof/>
             <w:webHidden/>
           </w:rPr>
-          <w:instrText xml:space="preserve"> PAGEREF _Toc7354416 \h </w:instrText>
+          <w:instrText xml:space="preserve"> PAGEREF _Toc8580227 \h </w:instrText>
         </w:r>
         <w:r>
           <w:rPr>
@@ -2034,7 +1866,7 @@
             <w:noProof/>
             <w:webHidden/>
           </w:rPr>
-          <w:t>8</w:t>
+          <w:t>7</w:t>
         </w:r>
         <w:r>
           <w:rPr>
@@ -2050,7 +1882,7 @@
         <w:pStyle w:val="TJ3"/>
         <w:tabs>
           <w:tab w:val="left" w:pos="960"/>
-          <w:tab w:val="right" w:leader="dot" w:pos="9062"/>
+          <w:tab w:val="right" w:leader="dot" w:pos="8493"/>
         </w:tabs>
         <w:rPr>
           <w:rFonts w:asciiTheme="minorHAnsi" w:eastAsiaTheme="minorEastAsia" w:hAnsiTheme="minorHAnsi" w:cstheme="minorBidi"/>
@@ -2060,7 +1892,7 @@
           <w:lang w:val="hu-HU"/>
         </w:rPr>
       </w:pPr>
-      <w:hyperlink w:anchor="_Toc7354417" w:history="1">
+      <w:hyperlink w:anchor="_Toc8580228" w:history="1">
         <w:r>
           <w:rPr>
             <w:rStyle w:val="Hiperhivatkozs"/>
@@ -2106,7 +1938,7 @@
             <w:noProof/>
             <w:webHidden/>
           </w:rPr>
-          <w:instrText xml:space="preserve"> PAGEREF _Toc7354417 \h </w:instrText>
+          <w:instrText xml:space="preserve"> PAGEREF _Toc8580228 \h </w:instrText>
         </w:r>
         <w:r>
           <w:rPr>
@@ -2126,7 +1958,7 @@
             <w:noProof/>
             <w:webHidden/>
           </w:rPr>
-          <w:t>8</w:t>
+          <w:t>7</w:t>
         </w:r>
         <w:r>
           <w:rPr>
@@ -2142,7 +1974,7 @@
         <w:pStyle w:val="TJ3"/>
         <w:tabs>
           <w:tab w:val="left" w:pos="960"/>
-          <w:tab w:val="right" w:leader="dot" w:pos="9062"/>
+          <w:tab w:val="right" w:leader="dot" w:pos="8493"/>
         </w:tabs>
         <w:rPr>
           <w:rFonts w:asciiTheme="minorHAnsi" w:eastAsiaTheme="minorEastAsia" w:hAnsiTheme="minorHAnsi" w:cstheme="minorBidi"/>
@@ -2152,7 +1984,7 @@
           <w:lang w:val="hu-HU"/>
         </w:rPr>
       </w:pPr>
-      <w:hyperlink w:anchor="_Toc7354418" w:history="1">
+      <w:hyperlink w:anchor="_Toc8580229" w:history="1">
         <w:r>
           <w:rPr>
             <w:rStyle w:val="Hiperhivatkozs"/>
@@ -2198,7 +2030,7 @@
             <w:noProof/>
             <w:webHidden/>
           </w:rPr>
-          <w:instrText xml:space="preserve"> PAGEREF _Toc7354418 \h </w:instrText>
+          <w:instrText xml:space="preserve"> PAGEREF _Toc8580229 \h </w:instrText>
         </w:r>
         <w:r>
           <w:rPr>
@@ -2218,7 +2050,7 @@
             <w:noProof/>
             <w:webHidden/>
           </w:rPr>
-          <w:t>8</w:t>
+          <w:t>7</w:t>
         </w:r>
         <w:r>
           <w:rPr>
@@ -2234,7 +2066,7 @@
         <w:pStyle w:val="TJ3"/>
         <w:tabs>
           <w:tab w:val="left" w:pos="960"/>
-          <w:tab w:val="right" w:leader="dot" w:pos="9062"/>
+          <w:tab w:val="right" w:leader="dot" w:pos="8493"/>
         </w:tabs>
         <w:rPr>
           <w:rFonts w:asciiTheme="minorHAnsi" w:eastAsiaTheme="minorEastAsia" w:hAnsiTheme="minorHAnsi" w:cstheme="minorBidi"/>
@@ -2244,7 +2076,7 @@
           <w:lang w:val="hu-HU"/>
         </w:rPr>
       </w:pPr>
-      <w:hyperlink w:anchor="_Toc7354419" w:history="1">
+      <w:hyperlink w:anchor="_Toc8580230" w:history="1">
         <w:r>
           <w:rPr>
             <w:rStyle w:val="Hiperhivatkozs"/>
@@ -2290,7 +2122,7 @@
             <w:noProof/>
             <w:webHidden/>
           </w:rPr>
-          <w:instrText xml:space="preserve"> PAGEREF _Toc7354419 \h </w:instrText>
+          <w:instrText xml:space="preserve"> PAGEREF _Toc8580230 \h </w:instrText>
         </w:r>
         <w:r>
           <w:rPr>
@@ -2310,7 +2142,7 @@
             <w:noProof/>
             <w:webHidden/>
           </w:rPr>
-          <w:t>9</w:t>
+          <w:t>8</w:t>
         </w:r>
         <w:r>
           <w:rPr>
@@ -2326,7 +2158,7 @@
         <w:pStyle w:val="TJ3"/>
         <w:tabs>
           <w:tab w:val="left" w:pos="960"/>
-          <w:tab w:val="right" w:leader="dot" w:pos="9062"/>
+          <w:tab w:val="right" w:leader="dot" w:pos="8493"/>
         </w:tabs>
         <w:rPr>
           <w:rFonts w:asciiTheme="minorHAnsi" w:eastAsiaTheme="minorEastAsia" w:hAnsiTheme="minorHAnsi" w:cstheme="minorBidi"/>
@@ -2336,7 +2168,7 @@
           <w:lang w:val="hu-HU"/>
         </w:rPr>
       </w:pPr>
-      <w:hyperlink w:anchor="_Toc7354420" w:history="1">
+      <w:hyperlink w:anchor="_Toc8580231" w:history="1">
         <w:r>
           <w:rPr>
             <w:rStyle w:val="Hiperhivatkozs"/>
@@ -2382,7 +2214,7 @@
             <w:noProof/>
             <w:webHidden/>
           </w:rPr>
-          <w:instrText xml:space="preserve"> PAGEREF _Toc7354420 \h </w:instrText>
+          <w:instrText xml:space="preserve"> PAGEREF _Toc8580231 \h </w:instrText>
         </w:r>
         <w:r>
           <w:rPr>
@@ -2402,7 +2234,7 @@
             <w:noProof/>
             <w:webHidden/>
           </w:rPr>
-          <w:t>10</w:t>
+          <w:t>9</w:t>
         </w:r>
         <w:r>
           <w:rPr>
@@ -2418,7 +2250,7 @@
         <w:pStyle w:val="TJ2"/>
         <w:tabs>
           <w:tab w:val="left" w:pos="720"/>
-          <w:tab w:val="right" w:leader="dot" w:pos="9062"/>
+          <w:tab w:val="right" w:leader="dot" w:pos="8493"/>
         </w:tabs>
         <w:rPr>
           <w:rFonts w:asciiTheme="minorHAnsi" w:eastAsiaTheme="minorEastAsia" w:hAnsiTheme="minorHAnsi" w:cstheme="minorBidi"/>
@@ -2430,7 +2262,7 @@
           <w:lang w:val="hu-HU"/>
         </w:rPr>
       </w:pPr>
-      <w:hyperlink w:anchor="_Toc7354421" w:history="1">
+      <w:hyperlink w:anchor="_Toc8580232" w:history="1">
         <w:r>
           <w:rPr>
             <w:rStyle w:val="Hiperhivatkozs"/>
@@ -2478,7 +2310,7 @@
             <w:noProof/>
             <w:webHidden/>
           </w:rPr>
-          <w:instrText xml:space="preserve"> PAGEREF _Toc7354421 \h </w:instrText>
+          <w:instrText xml:space="preserve"> PAGEREF _Toc8580232 \h </w:instrText>
         </w:r>
         <w:r>
           <w:rPr>
@@ -2498,7 +2330,7 @@
             <w:noProof/>
             <w:webHidden/>
           </w:rPr>
-          <w:t>11</w:t>
+          <w:t>10</w:t>
         </w:r>
         <w:r>
           <w:rPr>
@@ -2514,7 +2346,7 @@
         <w:pStyle w:val="TJ3"/>
         <w:tabs>
           <w:tab w:val="left" w:pos="960"/>
-          <w:tab w:val="right" w:leader="dot" w:pos="9062"/>
+          <w:tab w:val="right" w:leader="dot" w:pos="8493"/>
         </w:tabs>
         <w:rPr>
           <w:rFonts w:asciiTheme="minorHAnsi" w:eastAsiaTheme="minorEastAsia" w:hAnsiTheme="minorHAnsi" w:cstheme="minorBidi"/>
@@ -2524,7 +2356,7 @@
           <w:lang w:val="hu-HU"/>
         </w:rPr>
       </w:pPr>
-      <w:hyperlink w:anchor="_Toc7354422" w:history="1">
+      <w:hyperlink w:anchor="_Toc8580233" w:history="1">
         <w:r>
           <w:rPr>
             <w:rStyle w:val="Hiperhivatkozs"/>
@@ -2570,7 +2402,7 @@
             <w:noProof/>
             <w:webHidden/>
           </w:rPr>
-          <w:instrText xml:space="preserve"> PAGEREF _Toc7354422 \h </w:instrText>
+          <w:instrText xml:space="preserve"> PAGEREF _Toc8580233 \h </w:instrText>
         </w:r>
         <w:r>
           <w:rPr>
@@ -2590,7 +2422,7 @@
             <w:noProof/>
             <w:webHidden/>
           </w:rPr>
-          <w:t>11</w:t>
+          <w:t>10</w:t>
         </w:r>
         <w:r>
           <w:rPr>
@@ -2606,7 +2438,7 @@
         <w:pStyle w:val="TJ3"/>
         <w:tabs>
           <w:tab w:val="left" w:pos="960"/>
-          <w:tab w:val="right" w:leader="dot" w:pos="9062"/>
+          <w:tab w:val="right" w:leader="dot" w:pos="8493"/>
         </w:tabs>
         <w:rPr>
           <w:rFonts w:asciiTheme="minorHAnsi" w:eastAsiaTheme="minorEastAsia" w:hAnsiTheme="minorHAnsi" w:cstheme="minorBidi"/>
@@ -2616,7 +2448,7 @@
           <w:lang w:val="hu-HU"/>
         </w:rPr>
       </w:pPr>
-      <w:hyperlink w:anchor="_Toc7354423" w:history="1">
+      <w:hyperlink w:anchor="_Toc8580234" w:history="1">
         <w:r>
           <w:rPr>
             <w:rStyle w:val="Hiperhivatkozs"/>
@@ -2662,7 +2494,7 @@
             <w:noProof/>
             <w:webHidden/>
           </w:rPr>
-          <w:instrText xml:space="preserve"> PAGEREF _Toc7354423 \h </w:instrText>
+          <w:instrText xml:space="preserve"> PAGEREF _Toc8580234 \h </w:instrText>
         </w:r>
         <w:r>
           <w:rPr>
@@ -2682,7 +2514,7 @@
             <w:noProof/>
             <w:webHidden/>
           </w:rPr>
-          <w:t>11</w:t>
+          <w:t>10</w:t>
         </w:r>
         <w:r>
           <w:rPr>
@@ -2698,7 +2530,7 @@
         <w:pStyle w:val="TJ2"/>
         <w:tabs>
           <w:tab w:val="left" w:pos="720"/>
-          <w:tab w:val="right" w:leader="dot" w:pos="9062"/>
+          <w:tab w:val="right" w:leader="dot" w:pos="8493"/>
         </w:tabs>
         <w:rPr>
           <w:rFonts w:asciiTheme="minorHAnsi" w:eastAsiaTheme="minorEastAsia" w:hAnsiTheme="minorHAnsi" w:cstheme="minorBidi"/>
@@ -2710,7 +2542,7 @@
           <w:lang w:val="hu-HU"/>
         </w:rPr>
       </w:pPr>
-      <w:hyperlink w:anchor="_Toc7354424" w:history="1">
+      <w:hyperlink w:anchor="_Toc8580235" w:history="1">
         <w:r>
           <w:rPr>
             <w:rStyle w:val="Hiperhivatkozs"/>
@@ -2758,7 +2590,7 @@
             <w:noProof/>
             <w:webHidden/>
           </w:rPr>
-          <w:instrText xml:space="preserve"> PAGEREF _Toc7354424 \h </w:instrText>
+          <w:instrText xml:space="preserve"> PAGEREF _Toc8580235 \h </w:instrText>
         </w:r>
         <w:r>
           <w:rPr>
@@ -2778,7 +2610,7 @@
             <w:noProof/>
             <w:webHidden/>
           </w:rPr>
-          <w:t>13</w:t>
+          <w:t>12</w:t>
         </w:r>
         <w:r>
           <w:rPr>
@@ -2794,7 +2626,7 @@
         <w:pStyle w:val="TJ3"/>
         <w:tabs>
           <w:tab w:val="left" w:pos="960"/>
-          <w:tab w:val="right" w:leader="dot" w:pos="9062"/>
+          <w:tab w:val="right" w:leader="dot" w:pos="8493"/>
         </w:tabs>
         <w:rPr>
           <w:rFonts w:asciiTheme="minorHAnsi" w:eastAsiaTheme="minorEastAsia" w:hAnsiTheme="minorHAnsi" w:cstheme="minorBidi"/>
@@ -2804,7 +2636,7 @@
           <w:lang w:val="hu-HU"/>
         </w:rPr>
       </w:pPr>
-      <w:hyperlink w:anchor="_Toc7354425" w:history="1">
+      <w:hyperlink w:anchor="_Toc8580236" w:history="1">
         <w:r>
           <w:rPr>
             <w:rStyle w:val="Hiperhivatkozs"/>
@@ -2850,7 +2682,7 @@
             <w:noProof/>
             <w:webHidden/>
           </w:rPr>
-          <w:instrText xml:space="preserve"> PAGEREF _Toc7354425 \h </w:instrText>
+          <w:instrText xml:space="preserve"> PAGEREF _Toc8580236 \h </w:instrText>
         </w:r>
         <w:r>
           <w:rPr>
@@ -2870,7 +2702,7 @@
             <w:noProof/>
             <w:webHidden/>
           </w:rPr>
-          <w:t>13</w:t>
+          <w:t>12</w:t>
         </w:r>
         <w:r>
           <w:rPr>
@@ -2886,7 +2718,7 @@
         <w:pStyle w:val="TJ3"/>
         <w:tabs>
           <w:tab w:val="left" w:pos="960"/>
-          <w:tab w:val="right" w:leader="dot" w:pos="9062"/>
+          <w:tab w:val="right" w:leader="dot" w:pos="8493"/>
         </w:tabs>
         <w:rPr>
           <w:rFonts w:asciiTheme="minorHAnsi" w:eastAsiaTheme="minorEastAsia" w:hAnsiTheme="minorHAnsi" w:cstheme="minorBidi"/>
@@ -2896,7 +2728,7 @@
           <w:lang w:val="hu-HU"/>
         </w:rPr>
       </w:pPr>
-      <w:hyperlink w:anchor="_Toc7354426" w:history="1">
+      <w:hyperlink w:anchor="_Toc8580237" w:history="1">
         <w:r>
           <w:rPr>
             <w:rStyle w:val="Hiperhivatkozs"/>
@@ -2921,7 +2753,7 @@
             <w:noProof/>
             <w:lang w:val="hu-HU"/>
           </w:rPr>
-          <w:t>11 pontos átlagos pontosság</w:t>
+          <w:t>Hatékonyság kiértékelés átlagos pontossági értékek átlaga szerint</w:t>
         </w:r>
         <w:r>
           <w:rPr>
@@ -2942,7 +2774,7 @@
             <w:noProof/>
             <w:webHidden/>
           </w:rPr>
-          <w:instrText xml:space="preserve"> PAGEREF _Toc7354426 \h </w:instrText>
+          <w:instrText xml:space="preserve"> PAGEREF _Toc8580237 \h </w:instrText>
         </w:r>
         <w:r>
           <w:rPr>
@@ -2959,13 +2791,10 @@
         </w:r>
         <w:r>
           <w:rPr>
-            <w:b/>
-            <w:bCs/>
-            <w:noProof/>
-            <w:webHidden/>
-            <w:lang w:val="hu-HU"/>
-          </w:rPr>
-          <w:t>Hiba! A könyvjelző nem létezik.</w:t>
+            <w:noProof/>
+            <w:webHidden/>
+          </w:rPr>
+          <w:t>12</w:t>
         </w:r>
         <w:r>
           <w:rPr>
@@ -2981,7 +2810,7 @@
         <w:pStyle w:val="TJ1"/>
         <w:tabs>
           <w:tab w:val="left" w:pos="480"/>
-          <w:tab w:val="right" w:leader="dot" w:pos="9062"/>
+          <w:tab w:val="right" w:leader="dot" w:pos="8493"/>
         </w:tabs>
         <w:rPr>
           <w:rFonts w:asciiTheme="minorHAnsi" w:eastAsiaTheme="minorEastAsia" w:hAnsiTheme="minorHAnsi" w:cstheme="minorBidi"/>
@@ -2994,7 +2823,7 @@
           <w:lang w:val="hu-HU"/>
         </w:rPr>
       </w:pPr>
-      <w:hyperlink w:anchor="_Toc7354427" w:history="1">
+      <w:hyperlink w:anchor="_Toc8580238" w:history="1">
         <w:r>
           <w:rPr>
             <w:rStyle w:val="Hiperhivatkozs"/>
@@ -3043,7 +2872,7 @@
             <w:noProof/>
             <w:webHidden/>
           </w:rPr>
-          <w:instrText xml:space="preserve"> PAGEREF _Toc7354427 \h </w:instrText>
+          <w:instrText xml:space="preserve"> PAGEREF _Toc8580238 \h </w:instrText>
         </w:r>
         <w:r>
           <w:rPr>
@@ -3079,7 +2908,7 @@
         <w:pStyle w:val="TJ2"/>
         <w:tabs>
           <w:tab w:val="left" w:pos="720"/>
-          <w:tab w:val="right" w:leader="dot" w:pos="9062"/>
+          <w:tab w:val="right" w:leader="dot" w:pos="8493"/>
         </w:tabs>
         <w:rPr>
           <w:rFonts w:asciiTheme="minorHAnsi" w:eastAsiaTheme="minorEastAsia" w:hAnsiTheme="minorHAnsi" w:cstheme="minorBidi"/>
@@ -3091,7 +2920,7 @@
           <w:lang w:val="hu-HU"/>
         </w:rPr>
       </w:pPr>
-      <w:hyperlink w:anchor="_Toc7354428" w:history="1">
+      <w:hyperlink w:anchor="_Toc8580239" w:history="1">
         <w:r>
           <w:rPr>
             <w:rStyle w:val="Hiperhivatkozs"/>
@@ -3139,7 +2968,7 @@
             <w:noProof/>
             <w:webHidden/>
           </w:rPr>
-          <w:instrText xml:space="preserve"> PAGEREF _Toc7354428 \h </w:instrText>
+          <w:instrText xml:space="preserve"> PAGEREF _Toc8580239 \h </w:instrText>
         </w:r>
         <w:r>
           <w:rPr>
@@ -3175,7 +3004,7 @@
         <w:pStyle w:val="TJ3"/>
         <w:tabs>
           <w:tab w:val="left" w:pos="960"/>
-          <w:tab w:val="right" w:leader="dot" w:pos="9062"/>
+          <w:tab w:val="right" w:leader="dot" w:pos="8493"/>
         </w:tabs>
         <w:rPr>
           <w:rFonts w:asciiTheme="minorHAnsi" w:eastAsiaTheme="minorEastAsia" w:hAnsiTheme="minorHAnsi" w:cstheme="minorBidi"/>
@@ -3185,7 +3014,7 @@
           <w:lang w:val="hu-HU"/>
         </w:rPr>
       </w:pPr>
-      <w:hyperlink w:anchor="_Toc7354429" w:history="1">
+      <w:hyperlink w:anchor="_Toc8580240" w:history="1">
         <w:r>
           <w:rPr>
             <w:rStyle w:val="Hiperhivatkozs"/>
@@ -3231,7 +3060,7 @@
             <w:noProof/>
             <w:webHidden/>
           </w:rPr>
-          <w:instrText xml:space="preserve"> PAGEREF _Toc7354429 \h </w:instrText>
+          <w:instrText xml:space="preserve"> PAGEREF _Toc8580240 \h </w:instrText>
         </w:r>
         <w:r>
           <w:rPr>
@@ -3267,7 +3096,7 @@
         <w:pStyle w:val="TJ3"/>
         <w:tabs>
           <w:tab w:val="left" w:pos="960"/>
-          <w:tab w:val="right" w:leader="dot" w:pos="9062"/>
+          <w:tab w:val="right" w:leader="dot" w:pos="8493"/>
         </w:tabs>
         <w:rPr>
           <w:rFonts w:asciiTheme="minorHAnsi" w:eastAsiaTheme="minorEastAsia" w:hAnsiTheme="minorHAnsi" w:cstheme="minorBidi"/>
@@ -3277,7 +3106,7 @@
           <w:lang w:val="hu-HU"/>
         </w:rPr>
       </w:pPr>
-      <w:hyperlink w:anchor="_Toc7354430" w:history="1">
+      <w:hyperlink w:anchor="_Toc8580241" w:history="1">
         <w:r>
           <w:rPr>
             <w:rStyle w:val="Hiperhivatkozs"/>
@@ -3323,7 +3152,7 @@
             <w:noProof/>
             <w:webHidden/>
           </w:rPr>
-          <w:instrText xml:space="preserve"> PAGEREF _Toc7354430 \h </w:instrText>
+          <w:instrText xml:space="preserve"> PAGEREF _Toc8580241 \h </w:instrText>
         </w:r>
         <w:r>
           <w:rPr>
@@ -3359,7 +3188,7 @@
         <w:pStyle w:val="TJ2"/>
         <w:tabs>
           <w:tab w:val="left" w:pos="720"/>
-          <w:tab w:val="right" w:leader="dot" w:pos="9062"/>
+          <w:tab w:val="right" w:leader="dot" w:pos="8493"/>
         </w:tabs>
         <w:rPr>
           <w:rFonts w:asciiTheme="minorHAnsi" w:eastAsiaTheme="minorEastAsia" w:hAnsiTheme="minorHAnsi" w:cstheme="minorBidi"/>
@@ -3371,7 +3200,7 @@
           <w:lang w:val="hu-HU"/>
         </w:rPr>
       </w:pPr>
-      <w:hyperlink w:anchor="_Toc7354431" w:history="1">
+      <w:hyperlink w:anchor="_Toc8580242" w:history="1">
         <w:r>
           <w:rPr>
             <w:rStyle w:val="Hiperhivatkozs"/>
@@ -3419,7 +3248,7 @@
             <w:noProof/>
             <w:webHidden/>
           </w:rPr>
-          <w:instrText xml:space="preserve"> PAGEREF _Toc7354431 \h </w:instrText>
+          <w:instrText xml:space="preserve"> PAGEREF _Toc8580242 \h </w:instrText>
         </w:r>
         <w:r>
           <w:rPr>
@@ -3455,7 +3284,7 @@
         <w:pStyle w:val="TJ3"/>
         <w:tabs>
           <w:tab w:val="left" w:pos="960"/>
-          <w:tab w:val="right" w:leader="dot" w:pos="9062"/>
+          <w:tab w:val="right" w:leader="dot" w:pos="8493"/>
         </w:tabs>
         <w:rPr>
           <w:rFonts w:asciiTheme="minorHAnsi" w:eastAsiaTheme="minorEastAsia" w:hAnsiTheme="minorHAnsi" w:cstheme="minorBidi"/>
@@ -3465,7 +3294,7 @@
           <w:lang w:val="hu-HU"/>
         </w:rPr>
       </w:pPr>
-      <w:hyperlink w:anchor="_Toc7354432" w:history="1">
+      <w:hyperlink w:anchor="_Toc8580243" w:history="1">
         <w:r>
           <w:rPr>
             <w:rStyle w:val="Hiperhivatkozs"/>
@@ -3511,7 +3340,7 @@
             <w:noProof/>
             <w:webHidden/>
           </w:rPr>
-          <w:instrText xml:space="preserve"> PAGEREF _Toc7354432 \h </w:instrText>
+          <w:instrText xml:space="preserve"> PAGEREF _Toc8580243 \h </w:instrText>
         </w:r>
         <w:r>
           <w:rPr>
@@ -3547,7 +3376,7 @@
         <w:pStyle w:val="TJ3"/>
         <w:tabs>
           <w:tab w:val="left" w:pos="960"/>
-          <w:tab w:val="right" w:leader="dot" w:pos="9062"/>
+          <w:tab w:val="right" w:leader="dot" w:pos="8493"/>
         </w:tabs>
         <w:rPr>
           <w:rFonts w:asciiTheme="minorHAnsi" w:eastAsiaTheme="minorEastAsia" w:hAnsiTheme="minorHAnsi" w:cstheme="minorBidi"/>
@@ -3557,7 +3386,7 @@
           <w:lang w:val="hu-HU"/>
         </w:rPr>
       </w:pPr>
-      <w:hyperlink w:anchor="_Toc7354433" w:history="1">
+      <w:hyperlink w:anchor="_Toc8580244" w:history="1">
         <w:r>
           <w:rPr>
             <w:rStyle w:val="Hiperhivatkozs"/>
@@ -3603,7 +3432,7 @@
             <w:noProof/>
             <w:webHidden/>
           </w:rPr>
-          <w:instrText xml:space="preserve"> PAGEREF _Toc7354433 \h </w:instrText>
+          <w:instrText xml:space="preserve"> PAGEREF _Toc8580244 \h </w:instrText>
         </w:r>
         <w:r>
           <w:rPr>
@@ -3639,7 +3468,7 @@
         <w:pStyle w:val="TJ2"/>
         <w:tabs>
           <w:tab w:val="left" w:pos="720"/>
-          <w:tab w:val="right" w:leader="dot" w:pos="9062"/>
+          <w:tab w:val="right" w:leader="dot" w:pos="8493"/>
         </w:tabs>
         <w:rPr>
           <w:rFonts w:asciiTheme="minorHAnsi" w:eastAsiaTheme="minorEastAsia" w:hAnsiTheme="minorHAnsi" w:cstheme="minorBidi"/>
@@ -3651,7 +3480,7 @@
           <w:lang w:val="hu-HU"/>
         </w:rPr>
       </w:pPr>
-      <w:hyperlink w:anchor="_Toc7354434" w:history="1">
+      <w:hyperlink w:anchor="_Toc8580245" w:history="1">
         <w:r>
           <w:rPr>
             <w:rStyle w:val="Hiperhivatkozs"/>
@@ -3699,7 +3528,7 @@
             <w:noProof/>
             <w:webHidden/>
           </w:rPr>
-          <w:instrText xml:space="preserve"> PAGEREF _Toc7354434 \h </w:instrText>
+          <w:instrText xml:space="preserve"> PAGEREF _Toc8580245 \h </w:instrText>
         </w:r>
         <w:r>
           <w:rPr>
@@ -3735,7 +3564,7 @@
         <w:pStyle w:val="TJ3"/>
         <w:tabs>
           <w:tab w:val="left" w:pos="960"/>
-          <w:tab w:val="right" w:leader="dot" w:pos="9062"/>
+          <w:tab w:val="right" w:leader="dot" w:pos="8493"/>
         </w:tabs>
         <w:rPr>
           <w:rFonts w:asciiTheme="minorHAnsi" w:eastAsiaTheme="minorEastAsia" w:hAnsiTheme="minorHAnsi" w:cstheme="minorBidi"/>
@@ -3745,7 +3574,7 @@
           <w:lang w:val="hu-HU"/>
         </w:rPr>
       </w:pPr>
-      <w:hyperlink w:anchor="_Toc7354435" w:history="1">
+      <w:hyperlink w:anchor="_Toc8580246" w:history="1">
         <w:r>
           <w:rPr>
             <w:rStyle w:val="Hiperhivatkozs"/>
@@ -3791,7 +3620,7 @@
             <w:noProof/>
             <w:webHidden/>
           </w:rPr>
-          <w:instrText xml:space="preserve"> PAGEREF _Toc7354435 \h </w:instrText>
+          <w:instrText xml:space="preserve"> PAGEREF _Toc8580246 \h </w:instrText>
         </w:r>
         <w:r>
           <w:rPr>
@@ -3827,7 +3656,7 @@
         <w:pStyle w:val="TJ3"/>
         <w:tabs>
           <w:tab w:val="left" w:pos="960"/>
-          <w:tab w:val="right" w:leader="dot" w:pos="9062"/>
+          <w:tab w:val="right" w:leader="dot" w:pos="8493"/>
         </w:tabs>
         <w:rPr>
           <w:rFonts w:asciiTheme="minorHAnsi" w:eastAsiaTheme="minorEastAsia" w:hAnsiTheme="minorHAnsi" w:cstheme="minorBidi"/>
@@ -3837,7 +3666,7 @@
           <w:lang w:val="hu-HU"/>
         </w:rPr>
       </w:pPr>
-      <w:hyperlink w:anchor="_Toc7354436" w:history="1">
+      <w:hyperlink w:anchor="_Toc8580247" w:history="1">
         <w:r>
           <w:rPr>
             <w:rStyle w:val="Hiperhivatkozs"/>
@@ -3883,7 +3712,7 @@
             <w:noProof/>
             <w:webHidden/>
           </w:rPr>
-          <w:instrText xml:space="preserve"> PAGEREF _Toc7354436 \h </w:instrText>
+          <w:instrText xml:space="preserve"> PAGEREF _Toc8580247 \h </w:instrText>
         </w:r>
         <w:r>
           <w:rPr>
@@ -3919,7 +3748,7 @@
         <w:pStyle w:val="TJ3"/>
         <w:tabs>
           <w:tab w:val="left" w:pos="960"/>
-          <w:tab w:val="right" w:leader="dot" w:pos="9062"/>
+          <w:tab w:val="right" w:leader="dot" w:pos="8493"/>
         </w:tabs>
         <w:rPr>
           <w:rFonts w:asciiTheme="minorHAnsi" w:eastAsiaTheme="minorEastAsia" w:hAnsiTheme="minorHAnsi" w:cstheme="minorBidi"/>
@@ -3929,7 +3758,7 @@
           <w:lang w:val="hu-HU"/>
         </w:rPr>
       </w:pPr>
-      <w:hyperlink w:anchor="_Toc7354437" w:history="1">
+      <w:hyperlink w:anchor="_Toc8580248" w:history="1">
         <w:r>
           <w:rPr>
             <w:rStyle w:val="Hiperhivatkozs"/>
@@ -3975,7 +3804,7 @@
             <w:noProof/>
             <w:webHidden/>
           </w:rPr>
-          <w:instrText xml:space="preserve"> PAGEREF _Toc7354437 \h </w:instrText>
+          <w:instrText xml:space="preserve"> PAGEREF _Toc8580248 \h </w:instrText>
         </w:r>
         <w:r>
           <w:rPr>
@@ -4011,7 +3840,7 @@
         <w:pStyle w:val="TJ3"/>
         <w:tabs>
           <w:tab w:val="left" w:pos="960"/>
-          <w:tab w:val="right" w:leader="dot" w:pos="9062"/>
+          <w:tab w:val="right" w:leader="dot" w:pos="8493"/>
         </w:tabs>
         <w:rPr>
           <w:rFonts w:asciiTheme="minorHAnsi" w:eastAsiaTheme="minorEastAsia" w:hAnsiTheme="minorHAnsi" w:cstheme="minorBidi"/>
@@ -4021,7 +3850,7 @@
           <w:lang w:val="hu-HU"/>
         </w:rPr>
       </w:pPr>
-      <w:hyperlink w:anchor="_Toc7354438" w:history="1">
+      <w:hyperlink w:anchor="_Toc8580249" w:history="1">
         <w:r>
           <w:rPr>
             <w:rStyle w:val="Hiperhivatkozs"/>
@@ -4067,7 +3896,7 @@
             <w:noProof/>
             <w:webHidden/>
           </w:rPr>
-          <w:instrText xml:space="preserve"> PAGEREF _Toc7354438 \h </w:instrText>
+          <w:instrText xml:space="preserve"> PAGEREF _Toc8580249 \h </w:instrText>
         </w:r>
         <w:r>
           <w:rPr>
@@ -4103,7 +3932,7 @@
         <w:pStyle w:val="TJ1"/>
         <w:tabs>
           <w:tab w:val="left" w:pos="480"/>
-          <w:tab w:val="right" w:leader="dot" w:pos="9062"/>
+          <w:tab w:val="right" w:leader="dot" w:pos="8493"/>
         </w:tabs>
         <w:rPr>
           <w:rFonts w:asciiTheme="minorHAnsi" w:eastAsiaTheme="minorEastAsia" w:hAnsiTheme="minorHAnsi" w:cstheme="minorBidi"/>
@@ -4116,7 +3945,7 @@
           <w:lang w:val="hu-HU"/>
         </w:rPr>
       </w:pPr>
-      <w:hyperlink w:anchor="_Toc7354439" w:history="1">
+      <w:hyperlink w:anchor="_Toc8580250" w:history="1">
         <w:r>
           <w:rPr>
             <w:rStyle w:val="Hiperhivatkozs"/>
@@ -4165,7 +3994,7 @@
             <w:noProof/>
             <w:webHidden/>
           </w:rPr>
-          <w:instrText xml:space="preserve"> PAGEREF _Toc7354439 \h </w:instrText>
+          <w:instrText xml:space="preserve"> PAGEREF _Toc8580250 \h </w:instrText>
         </w:r>
         <w:r>
           <w:rPr>
@@ -4201,7 +4030,7 @@
         <w:pStyle w:val="TJ2"/>
         <w:tabs>
           <w:tab w:val="left" w:pos="720"/>
-          <w:tab w:val="right" w:leader="dot" w:pos="9062"/>
+          <w:tab w:val="right" w:leader="dot" w:pos="8493"/>
         </w:tabs>
         <w:rPr>
           <w:rFonts w:asciiTheme="minorHAnsi" w:eastAsiaTheme="minorEastAsia" w:hAnsiTheme="minorHAnsi" w:cstheme="minorBidi"/>
@@ -4213,7 +4042,7 @@
           <w:lang w:val="hu-HU"/>
         </w:rPr>
       </w:pPr>
-      <w:hyperlink w:anchor="_Toc7354440" w:history="1">
+      <w:hyperlink w:anchor="_Toc8580251" w:history="1">
         <w:r>
           <w:rPr>
             <w:rStyle w:val="Hiperhivatkozs"/>
@@ -4261,7 +4090,7 @@
             <w:noProof/>
             <w:webHidden/>
           </w:rPr>
-          <w:instrText xml:space="preserve"> PAGEREF _Toc7354440 \h </w:instrText>
+          <w:instrText xml:space="preserve"> PAGEREF _Toc8580251 \h </w:instrText>
         </w:r>
         <w:r>
           <w:rPr>
@@ -4297,7 +4126,7 @@
         <w:pStyle w:val="TJ3"/>
         <w:tabs>
           <w:tab w:val="left" w:pos="960"/>
-          <w:tab w:val="right" w:leader="dot" w:pos="9062"/>
+          <w:tab w:val="right" w:leader="dot" w:pos="8493"/>
         </w:tabs>
         <w:rPr>
           <w:rFonts w:asciiTheme="minorHAnsi" w:eastAsiaTheme="minorEastAsia" w:hAnsiTheme="minorHAnsi" w:cstheme="minorBidi"/>
@@ -4307,7 +4136,7 @@
           <w:lang w:val="hu-HU"/>
         </w:rPr>
       </w:pPr>
-      <w:hyperlink w:anchor="_Toc7354441" w:history="1">
+      <w:hyperlink w:anchor="_Toc8580252" w:history="1">
         <w:r>
           <w:rPr>
             <w:rStyle w:val="Hiperhivatkozs"/>
@@ -4353,7 +4182,7 @@
             <w:noProof/>
             <w:webHidden/>
           </w:rPr>
-          <w:instrText xml:space="preserve"> PAGEREF _Toc7354441 \h </w:instrText>
+          <w:instrText xml:space="preserve"> PAGEREF _Toc8580252 \h </w:instrText>
         </w:r>
         <w:r>
           <w:rPr>
@@ -4389,7 +4218,7 @@
         <w:pStyle w:val="TJ3"/>
         <w:tabs>
           <w:tab w:val="left" w:pos="960"/>
-          <w:tab w:val="right" w:leader="dot" w:pos="9062"/>
+          <w:tab w:val="right" w:leader="dot" w:pos="8493"/>
         </w:tabs>
         <w:rPr>
           <w:rFonts w:asciiTheme="minorHAnsi" w:eastAsiaTheme="minorEastAsia" w:hAnsiTheme="minorHAnsi" w:cstheme="minorBidi"/>
@@ -4399,7 +4228,7 @@
           <w:lang w:val="hu-HU"/>
         </w:rPr>
       </w:pPr>
-      <w:hyperlink w:anchor="_Toc7354442" w:history="1">
+      <w:hyperlink w:anchor="_Toc8580253" w:history="1">
         <w:r>
           <w:rPr>
             <w:rStyle w:val="Hiperhivatkozs"/>
@@ -4445,7 +4274,7 @@
             <w:noProof/>
             <w:webHidden/>
           </w:rPr>
-          <w:instrText xml:space="preserve"> PAGEREF _Toc7354442 \h </w:instrText>
+          <w:instrText xml:space="preserve"> PAGEREF _Toc8580253 \h </w:instrText>
         </w:r>
         <w:r>
           <w:rPr>
@@ -4481,7 +4310,7 @@
         <w:pStyle w:val="TJ3"/>
         <w:tabs>
           <w:tab w:val="left" w:pos="960"/>
-          <w:tab w:val="right" w:leader="dot" w:pos="9062"/>
+          <w:tab w:val="right" w:leader="dot" w:pos="8493"/>
         </w:tabs>
         <w:rPr>
           <w:rFonts w:asciiTheme="minorHAnsi" w:eastAsiaTheme="minorEastAsia" w:hAnsiTheme="minorHAnsi" w:cstheme="minorBidi"/>
@@ -4491,7 +4320,7 @@
           <w:lang w:val="hu-HU"/>
         </w:rPr>
       </w:pPr>
-      <w:hyperlink w:anchor="_Toc7354443" w:history="1">
+      <w:hyperlink w:anchor="_Toc8580254" w:history="1">
         <w:r>
           <w:rPr>
             <w:rStyle w:val="Hiperhivatkozs"/>
@@ -4537,7 +4366,7 @@
             <w:noProof/>
             <w:webHidden/>
           </w:rPr>
-          <w:instrText xml:space="preserve"> PAGEREF _Toc7354443 \h </w:instrText>
+          <w:instrText xml:space="preserve"> PAGEREF _Toc8580254 \h </w:instrText>
         </w:r>
         <w:r>
           <w:rPr>
@@ -4573,7 +4402,7 @@
         <w:pStyle w:val="TJ3"/>
         <w:tabs>
           <w:tab w:val="left" w:pos="960"/>
-          <w:tab w:val="right" w:leader="dot" w:pos="9062"/>
+          <w:tab w:val="right" w:leader="dot" w:pos="8493"/>
         </w:tabs>
         <w:rPr>
           <w:rFonts w:asciiTheme="minorHAnsi" w:eastAsiaTheme="minorEastAsia" w:hAnsiTheme="minorHAnsi" w:cstheme="minorBidi"/>
@@ -4583,7 +4412,7 @@
           <w:lang w:val="hu-HU"/>
         </w:rPr>
       </w:pPr>
-      <w:hyperlink w:anchor="_Toc7354444" w:history="1">
+      <w:hyperlink w:anchor="_Toc8580255" w:history="1">
         <w:r>
           <w:rPr>
             <w:rStyle w:val="Hiperhivatkozs"/>
@@ -4629,7 +4458,7 @@
             <w:noProof/>
             <w:webHidden/>
           </w:rPr>
-          <w:instrText xml:space="preserve"> PAGEREF _Toc7354444 \h </w:instrText>
+          <w:instrText xml:space="preserve"> PAGEREF _Toc8580255 \h </w:instrText>
         </w:r>
         <w:r>
           <w:rPr>
@@ -4665,7 +4494,7 @@
         <w:pStyle w:val="TJ2"/>
         <w:tabs>
           <w:tab w:val="left" w:pos="720"/>
-          <w:tab w:val="right" w:leader="dot" w:pos="9062"/>
+          <w:tab w:val="right" w:leader="dot" w:pos="8493"/>
         </w:tabs>
         <w:rPr>
           <w:rFonts w:asciiTheme="minorHAnsi" w:eastAsiaTheme="minorEastAsia" w:hAnsiTheme="minorHAnsi" w:cstheme="minorBidi"/>
@@ -4677,7 +4506,7 @@
           <w:lang w:val="hu-HU"/>
         </w:rPr>
       </w:pPr>
-      <w:hyperlink w:anchor="_Toc7354445" w:history="1">
+      <w:hyperlink w:anchor="_Toc8580256" w:history="1">
         <w:r>
           <w:rPr>
             <w:rStyle w:val="Hiperhivatkozs"/>
@@ -4725,7 +4554,7 @@
             <w:noProof/>
             <w:webHidden/>
           </w:rPr>
-          <w:instrText xml:space="preserve"> PAGEREF _Toc7354445 \h </w:instrText>
+          <w:instrText xml:space="preserve"> PAGEREF _Toc8580256 \h </w:instrText>
         </w:r>
         <w:r>
           <w:rPr>
@@ -4761,7 +4590,7 @@
         <w:pStyle w:val="TJ3"/>
         <w:tabs>
           <w:tab w:val="left" w:pos="960"/>
-          <w:tab w:val="right" w:leader="dot" w:pos="9062"/>
+          <w:tab w:val="right" w:leader="dot" w:pos="8493"/>
         </w:tabs>
         <w:rPr>
           <w:rFonts w:asciiTheme="minorHAnsi" w:eastAsiaTheme="minorEastAsia" w:hAnsiTheme="minorHAnsi" w:cstheme="minorBidi"/>
@@ -4771,7 +4600,7 @@
           <w:lang w:val="hu-HU"/>
         </w:rPr>
       </w:pPr>
-      <w:hyperlink w:anchor="_Toc7354446" w:history="1">
+      <w:hyperlink w:anchor="_Toc8580257" w:history="1">
         <w:r>
           <w:rPr>
             <w:rStyle w:val="Hiperhivatkozs"/>
@@ -4817,7 +4646,7 @@
             <w:noProof/>
             <w:webHidden/>
           </w:rPr>
-          <w:instrText xml:space="preserve"> PAGEREF _Toc7354446 \h </w:instrText>
+          <w:instrText xml:space="preserve"> PAGEREF _Toc8580257 \h </w:instrText>
         </w:r>
         <w:r>
           <w:rPr>
@@ -4853,7 +4682,7 @@
         <w:pStyle w:val="TJ3"/>
         <w:tabs>
           <w:tab w:val="left" w:pos="960"/>
-          <w:tab w:val="right" w:leader="dot" w:pos="9062"/>
+          <w:tab w:val="right" w:leader="dot" w:pos="8493"/>
         </w:tabs>
         <w:rPr>
           <w:rFonts w:asciiTheme="minorHAnsi" w:eastAsiaTheme="minorEastAsia" w:hAnsiTheme="minorHAnsi" w:cstheme="minorBidi"/>
@@ -4863,7 +4692,7 @@
           <w:lang w:val="hu-HU"/>
         </w:rPr>
       </w:pPr>
-      <w:hyperlink w:anchor="_Toc7354447" w:history="1">
+      <w:hyperlink w:anchor="_Toc8580258" w:history="1">
         <w:r>
           <w:rPr>
             <w:rStyle w:val="Hiperhivatkozs"/>
@@ -4909,7 +4738,7 @@
             <w:noProof/>
             <w:webHidden/>
           </w:rPr>
-          <w:instrText xml:space="preserve"> PAGEREF _Toc7354447 \h </w:instrText>
+          <w:instrText xml:space="preserve"> PAGEREF _Toc8580258 \h </w:instrText>
         </w:r>
         <w:r>
           <w:rPr>
@@ -4945,7 +4774,7 @@
         <w:pStyle w:val="TJ3"/>
         <w:tabs>
           <w:tab w:val="left" w:pos="960"/>
-          <w:tab w:val="right" w:leader="dot" w:pos="9062"/>
+          <w:tab w:val="right" w:leader="dot" w:pos="8493"/>
         </w:tabs>
         <w:rPr>
           <w:rFonts w:asciiTheme="minorHAnsi" w:eastAsiaTheme="minorEastAsia" w:hAnsiTheme="minorHAnsi" w:cstheme="minorBidi"/>
@@ -4955,7 +4784,7 @@
           <w:lang w:val="hu-HU"/>
         </w:rPr>
       </w:pPr>
-      <w:hyperlink w:anchor="_Toc7354448" w:history="1">
+      <w:hyperlink w:anchor="_Toc8580259" w:history="1">
         <w:r>
           <w:rPr>
             <w:rStyle w:val="Hiperhivatkozs"/>
@@ -5001,7 +4830,7 @@
             <w:noProof/>
             <w:webHidden/>
           </w:rPr>
-          <w:instrText xml:space="preserve"> PAGEREF _Toc7354448 \h </w:instrText>
+          <w:instrText xml:space="preserve"> PAGEREF _Toc8580259 \h </w:instrText>
         </w:r>
         <w:r>
           <w:rPr>
@@ -5037,7 +4866,7 @@
         <w:pStyle w:val="TJ3"/>
         <w:tabs>
           <w:tab w:val="left" w:pos="960"/>
-          <w:tab w:val="right" w:leader="dot" w:pos="9062"/>
+          <w:tab w:val="right" w:leader="dot" w:pos="8493"/>
         </w:tabs>
         <w:rPr>
           <w:rFonts w:asciiTheme="minorHAnsi" w:eastAsiaTheme="minorEastAsia" w:hAnsiTheme="minorHAnsi" w:cstheme="minorBidi"/>
@@ -5047,7 +4876,7 @@
           <w:lang w:val="hu-HU"/>
         </w:rPr>
       </w:pPr>
-      <w:hyperlink w:anchor="_Toc7354449" w:history="1">
+      <w:hyperlink w:anchor="_Toc8580260" w:history="1">
         <w:r>
           <w:rPr>
             <w:rStyle w:val="Hiperhivatkozs"/>
@@ -5093,7 +4922,7 @@
             <w:noProof/>
             <w:webHidden/>
           </w:rPr>
-          <w:instrText xml:space="preserve"> PAGEREF _Toc7354449 \h </w:instrText>
+          <w:instrText xml:space="preserve"> PAGEREF _Toc8580260 \h </w:instrText>
         </w:r>
         <w:r>
           <w:rPr>
@@ -5129,7 +4958,7 @@
         <w:pStyle w:val="TJ3"/>
         <w:tabs>
           <w:tab w:val="left" w:pos="960"/>
-          <w:tab w:val="right" w:leader="dot" w:pos="9062"/>
+          <w:tab w:val="right" w:leader="dot" w:pos="8493"/>
         </w:tabs>
         <w:rPr>
           <w:rFonts w:asciiTheme="minorHAnsi" w:eastAsiaTheme="minorEastAsia" w:hAnsiTheme="minorHAnsi" w:cstheme="minorBidi"/>
@@ -5139,7 +4968,7 @@
           <w:lang w:val="hu-HU"/>
         </w:rPr>
       </w:pPr>
-      <w:hyperlink w:anchor="_Toc7354450" w:history="1">
+      <w:hyperlink w:anchor="_Toc8580261" w:history="1">
         <w:r>
           <w:rPr>
             <w:rStyle w:val="Hiperhivatkozs"/>
@@ -5185,7 +5014,7 @@
             <w:noProof/>
             <w:webHidden/>
           </w:rPr>
-          <w:instrText xml:space="preserve"> PAGEREF _Toc7354450 \h </w:instrText>
+          <w:instrText xml:space="preserve"> PAGEREF _Toc8580261 \h </w:instrText>
         </w:r>
         <w:r>
           <w:rPr>
@@ -5221,7 +5050,7 @@
         <w:pStyle w:val="TJ3"/>
         <w:tabs>
           <w:tab w:val="left" w:pos="960"/>
-          <w:tab w:val="right" w:leader="dot" w:pos="9062"/>
+          <w:tab w:val="right" w:leader="dot" w:pos="8493"/>
         </w:tabs>
         <w:rPr>
           <w:rFonts w:asciiTheme="minorHAnsi" w:eastAsiaTheme="minorEastAsia" w:hAnsiTheme="minorHAnsi" w:cstheme="minorBidi"/>
@@ -5231,7 +5060,7 @@
           <w:lang w:val="hu-HU"/>
         </w:rPr>
       </w:pPr>
-      <w:hyperlink w:anchor="_Toc7354451" w:history="1">
+      <w:hyperlink w:anchor="_Toc8580262" w:history="1">
         <w:r>
           <w:rPr>
             <w:rStyle w:val="Hiperhivatkozs"/>
@@ -5277,7 +5106,7 @@
             <w:noProof/>
             <w:webHidden/>
           </w:rPr>
-          <w:instrText xml:space="preserve"> PAGEREF _Toc7354451 \h </w:instrText>
+          <w:instrText xml:space="preserve"> PAGEREF _Toc8580262 \h </w:instrText>
         </w:r>
         <w:r>
           <w:rPr>
@@ -5313,7 +5142,7 @@
         <w:pStyle w:val="TJ1"/>
         <w:tabs>
           <w:tab w:val="left" w:pos="480"/>
-          <w:tab w:val="right" w:leader="dot" w:pos="9062"/>
+          <w:tab w:val="right" w:leader="dot" w:pos="8493"/>
         </w:tabs>
         <w:rPr>
           <w:rFonts w:asciiTheme="minorHAnsi" w:eastAsiaTheme="minorEastAsia" w:hAnsiTheme="minorHAnsi" w:cstheme="minorBidi"/>
@@ -5326,7 +5155,7 @@
           <w:lang w:val="hu-HU"/>
         </w:rPr>
       </w:pPr>
-      <w:hyperlink w:anchor="_Toc7354452" w:history="1">
+      <w:hyperlink w:anchor="_Toc8580263" w:history="1">
         <w:r>
           <w:rPr>
             <w:rStyle w:val="Hiperhivatkozs"/>
@@ -5375,7 +5204,7 @@
             <w:noProof/>
             <w:webHidden/>
           </w:rPr>
-          <w:instrText xml:space="preserve"> PAGEREF _Toc7354452 \h </w:instrText>
+          <w:instrText xml:space="preserve"> PAGEREF _Toc8580263 \h </w:instrText>
         </w:r>
         <w:r>
           <w:rPr>
@@ -5411,7 +5240,7 @@
         <w:pStyle w:val="TJ2"/>
         <w:tabs>
           <w:tab w:val="left" w:pos="720"/>
-          <w:tab w:val="right" w:leader="dot" w:pos="9062"/>
+          <w:tab w:val="right" w:leader="dot" w:pos="8493"/>
         </w:tabs>
         <w:rPr>
           <w:rFonts w:asciiTheme="minorHAnsi" w:eastAsiaTheme="minorEastAsia" w:hAnsiTheme="minorHAnsi" w:cstheme="minorBidi"/>
@@ -5423,7 +5252,7 @@
           <w:lang w:val="hu-HU"/>
         </w:rPr>
       </w:pPr>
-      <w:hyperlink w:anchor="_Toc7354453" w:history="1">
+      <w:hyperlink w:anchor="_Toc8580264" w:history="1">
         <w:r>
           <w:rPr>
             <w:rStyle w:val="Hiperhivatkozs"/>
@@ -5471,7 +5300,7 @@
             <w:noProof/>
             <w:webHidden/>
           </w:rPr>
-          <w:instrText xml:space="preserve"> PAGEREF _Toc7354453 \h </w:instrText>
+          <w:instrText xml:space="preserve"> PAGEREF _Toc8580264 \h </w:instrText>
         </w:r>
         <w:r>
           <w:rPr>
@@ -5507,7 +5336,7 @@
         <w:pStyle w:val="TJ2"/>
         <w:tabs>
           <w:tab w:val="left" w:pos="720"/>
-          <w:tab w:val="right" w:leader="dot" w:pos="9062"/>
+          <w:tab w:val="right" w:leader="dot" w:pos="8493"/>
         </w:tabs>
         <w:rPr>
           <w:rFonts w:asciiTheme="minorHAnsi" w:eastAsiaTheme="minorEastAsia" w:hAnsiTheme="minorHAnsi" w:cstheme="minorBidi"/>
@@ -5519,7 +5348,7 @@
           <w:lang w:val="hu-HU"/>
         </w:rPr>
       </w:pPr>
-      <w:hyperlink w:anchor="_Toc7354454" w:history="1">
+      <w:hyperlink w:anchor="_Toc8580265" w:history="1">
         <w:r>
           <w:rPr>
             <w:rStyle w:val="Hiperhivatkozs"/>
@@ -5567,7 +5396,7 @@
             <w:noProof/>
             <w:webHidden/>
           </w:rPr>
-          <w:instrText xml:space="preserve"> PAGEREF _Toc7354454 \h </w:instrText>
+          <w:instrText xml:space="preserve"> PAGEREF _Toc8580265 \h </w:instrText>
         </w:r>
         <w:r>
           <w:rPr>
@@ -5587,7 +5416,7 @@
             <w:noProof/>
             <w:webHidden/>
           </w:rPr>
-          <w:t>30</w:t>
+          <w:t>31</w:t>
         </w:r>
         <w:r>
           <w:rPr>
@@ -5603,7 +5432,7 @@
         <w:pStyle w:val="TJ2"/>
         <w:tabs>
           <w:tab w:val="left" w:pos="720"/>
-          <w:tab w:val="right" w:leader="dot" w:pos="9062"/>
+          <w:tab w:val="right" w:leader="dot" w:pos="8493"/>
         </w:tabs>
         <w:rPr>
           <w:rFonts w:asciiTheme="minorHAnsi" w:eastAsiaTheme="minorEastAsia" w:hAnsiTheme="minorHAnsi" w:cstheme="minorBidi"/>
@@ -5615,7 +5444,7 @@
           <w:lang w:val="hu-HU"/>
         </w:rPr>
       </w:pPr>
-      <w:hyperlink w:anchor="_Toc7354455" w:history="1">
+      <w:hyperlink w:anchor="_Toc8580266" w:history="1">
         <w:r>
           <w:rPr>
             <w:rStyle w:val="Hiperhivatkozs"/>
@@ -5663,7 +5492,7 @@
             <w:noProof/>
             <w:webHidden/>
           </w:rPr>
-          <w:instrText xml:space="preserve"> PAGEREF _Toc7354455 \h </w:instrText>
+          <w:instrText xml:space="preserve"> PAGEREF _Toc8580266 \h </w:instrText>
         </w:r>
         <w:r>
           <w:rPr>
@@ -5683,7 +5512,7 @@
             <w:noProof/>
             <w:webHidden/>
           </w:rPr>
-          <w:t>30</w:t>
+          <w:t>31</w:t>
         </w:r>
         <w:r>
           <w:rPr>
@@ -5698,7 +5527,7 @@
       <w:pPr>
         <w:pStyle w:val="TJ2"/>
         <w:tabs>
-          <w:tab w:val="right" w:leader="dot" w:pos="9062"/>
+          <w:tab w:val="right" w:leader="dot" w:pos="8493"/>
         </w:tabs>
         <w:rPr>
           <w:rFonts w:asciiTheme="minorHAnsi" w:eastAsiaTheme="minorEastAsia" w:hAnsiTheme="minorHAnsi" w:cstheme="minorBidi"/>
@@ -5710,7 +5539,7 @@
           <w:lang w:val="hu-HU"/>
         </w:rPr>
       </w:pPr>
-      <w:hyperlink w:anchor="_Toc7354456" w:history="1">
+      <w:hyperlink w:anchor="_Toc8580267" w:history="1">
         <w:r>
           <w:rPr>
             <w:rStyle w:val="Hiperhivatkozs"/>
@@ -5738,7 +5567,7 @@
             <w:noProof/>
             <w:webHidden/>
           </w:rPr>
-          <w:instrText xml:space="preserve"> PAGEREF _Toc7354456 \h </w:instrText>
+          <w:instrText xml:space="preserve"> PAGEREF _Toc8580267 \h </w:instrText>
         </w:r>
         <w:r>
           <w:rPr>
@@ -5773,7 +5602,7 @@
       <w:pPr>
         <w:pStyle w:val="TJ2"/>
         <w:tabs>
-          <w:tab w:val="right" w:leader="dot" w:pos="9062"/>
+          <w:tab w:val="right" w:leader="dot" w:pos="8493"/>
         </w:tabs>
         <w:rPr>
           <w:rFonts w:asciiTheme="minorHAnsi" w:eastAsiaTheme="minorEastAsia" w:hAnsiTheme="minorHAnsi" w:cstheme="minorBidi"/>
@@ -5785,7 +5614,7 @@
           <w:lang w:val="hu-HU"/>
         </w:rPr>
       </w:pPr>
-      <w:hyperlink w:anchor="_Toc7354457" w:history="1">
+      <w:hyperlink w:anchor="_Toc8580268" w:history="1">
         <w:r>
           <w:rPr>
             <w:rStyle w:val="Hiperhivatkozs"/>
@@ -5813,7 +5642,7 @@
             <w:noProof/>
             <w:webHidden/>
           </w:rPr>
-          <w:instrText xml:space="preserve"> PAGEREF _Toc7354457 \h </w:instrText>
+          <w:instrText xml:space="preserve"> PAGEREF _Toc8580268 \h </w:instrText>
         </w:r>
         <w:r>
           <w:rPr>
@@ -5848,7 +5677,7 @@
       <w:pPr>
         <w:pStyle w:val="TJ2"/>
         <w:tabs>
-          <w:tab w:val="right" w:leader="dot" w:pos="9062"/>
+          <w:tab w:val="right" w:leader="dot" w:pos="8493"/>
         </w:tabs>
         <w:rPr>
           <w:rFonts w:asciiTheme="minorHAnsi" w:eastAsiaTheme="minorEastAsia" w:hAnsiTheme="minorHAnsi" w:cstheme="minorBidi"/>
@@ -5860,7 +5689,7 @@
           <w:lang w:val="hu-HU"/>
         </w:rPr>
       </w:pPr>
-      <w:hyperlink w:anchor="_Toc7354458" w:history="1">
+      <w:hyperlink w:anchor="_Toc8580269" w:history="1">
         <w:r>
           <w:rPr>
             <w:rStyle w:val="Hiperhivatkozs"/>
@@ -5888,7 +5717,7 @@
             <w:noProof/>
             <w:webHidden/>
           </w:rPr>
-          <w:instrText xml:space="preserve"> PAGEREF _Toc7354458 \h </w:instrText>
+          <w:instrText xml:space="preserve"> PAGEREF _Toc8580269 \h </w:instrText>
         </w:r>
         <w:r>
           <w:rPr>
@@ -5933,6 +5762,8 @@
         </w:rPr>
         <w:fldChar w:fldCharType="end"/>
       </w:r>
+      <w:bookmarkStart w:id="3" w:name="_GoBack"/>
+      <w:bookmarkEnd w:id="3"/>
       <w:r>
         <w:rPr>
           <w:noProof/>
@@ -5949,7 +5780,7 @@
           <w:lang w:val="hu-HU"/>
         </w:rPr>
       </w:pPr>
-      <w:bookmarkStart w:id="3" w:name="_Toc7354414"/>
+      <w:bookmarkStart w:id="4" w:name="_Toc8580225"/>
       <w:r>
         <w:rPr>
           <w:noProof/>
@@ -5958,7 +5789,7 @@
         <w:lastRenderedPageBreak/>
         <w:t>BEVEZETÉS</w:t>
       </w:r>
-      <w:bookmarkEnd w:id="3"/>
+      <w:bookmarkEnd w:id="4"/>
       <w:r>
         <w:rPr>
           <w:noProof/>
@@ -5995,14 +5826,35 @@
           <w:noProof/>
           <w:lang w:val="hu-HU"/>
         </w:rPr>
-        <w:t>anak végre a projekt résztvevői. Viszont</w:t>
-      </w:r>
-      <w:r>
-        <w:rPr>
-          <w:noProof/>
-          <w:lang w:val="hu-HU"/>
-        </w:rPr>
-        <w:t xml:space="preserve"> az elkészült rendszerek </w:t>
+        <w:t xml:space="preserve">anak végre a projekt résztvevői. </w:t>
+      </w:r>
+      <w:r>
+        <w:rPr>
+          <w:noProof/>
+          <w:lang w:val="hu-HU"/>
+        </w:rPr>
+        <w:t>A</w:t>
+      </w:r>
+      <w:r>
+        <w:rPr>
+          <w:noProof/>
+          <w:lang w:val="hu-HU"/>
+        </w:rPr>
+        <w:t>z elkészült rendszerek</w:t>
+      </w:r>
+      <w:r>
+        <w:rPr>
+          <w:noProof/>
+          <w:lang w:val="hu-HU"/>
+        </w:rPr>
+        <w:t xml:space="preserve"> viszont</w:t>
+      </w:r>
+      <w:r>
+        <w:rPr>
+          <w:noProof/>
+          <w:lang w:val="hu-HU"/>
+        </w:rPr>
+        <w:t xml:space="preserve"> </w:t>
       </w:r>
       <w:r>
         <w:rPr>
@@ -6016,7 +5868,21 @@
           <w:noProof/>
           <w:lang w:val="hu-HU"/>
         </w:rPr>
-        <w:t xml:space="preserve">számos hibákat tartalmaznak a valóságban. Egy nagy és fejlődő szoftverrendszer </w:t>
+        <w:t>számos hibákat tartalmaznak a valóságban. Egy nagy és fejlődő szoftverrendszer</w:t>
+      </w:r>
+      <w:r>
+        <w:rPr>
+          <w:noProof/>
+          <w:lang w:val="hu-HU"/>
+        </w:rPr>
+        <w:t>,</w:t>
+      </w:r>
+      <w:r>
+        <w:rPr>
+          <w:noProof/>
+          <w:lang w:val="hu-HU"/>
+        </w:rPr>
+        <w:t xml:space="preserve"> </w:t>
       </w:r>
       <w:r>
         <w:rPr>
@@ -6072,7 +5938,21 @@
           <w:noProof/>
           <w:lang w:val="hu-HU"/>
         </w:rPr>
-        <w:t xml:space="preserve">módosításon esett át. Egy átlagos hibajavítás során a hibabejelentés megtörténte, megerősítése is továbbítása után a fejlesztőknek meg kell találnia azokat a forráskódfájlokat, amelyeket javítani vagy módosítani szükséges a hiba javításának érdekében. Ezen </w:t>
+        <w:t xml:space="preserve">módosításon esett át. Egy átlagos hibajavítás során a hibabejelentés megtörténte, megerősítése </w:t>
+      </w:r>
+      <w:r>
+        <w:rPr>
+          <w:noProof/>
+          <w:lang w:val="hu-HU"/>
+        </w:rPr>
+        <w:t>é</w:t>
+      </w:r>
+      <w:r>
+        <w:rPr>
+          <w:noProof/>
+          <w:lang w:val="hu-HU"/>
+        </w:rPr>
+        <w:t xml:space="preserve">s továbbítása után a fejlesztőknek meg kell találnia azokat a forráskódfájlokat, amelyeket javítani vagy módosítani szükséges a hiba javításának érdekében. Ezen </w:t>
       </w:r>
       <w:r>
         <w:rPr>
@@ -6114,7 +5994,28 @@
           <w:noProof/>
           <w:lang w:val="hu-HU"/>
         </w:rPr>
-        <w:t xml:space="preserve"> ezáltal költséges feladat, különösen egy nagy projekt esetében ahol a kód több ezer </w:t>
+        <w:t xml:space="preserve"> ezáltal költséges feladat</w:t>
+      </w:r>
+      <w:r>
+        <w:rPr>
+          <w:noProof/>
+          <w:lang w:val="hu-HU"/>
+        </w:rPr>
+        <w:t xml:space="preserve"> különösen egy nagy projekt esetében</w:t>
+      </w:r>
+      <w:r>
+        <w:rPr>
+          <w:noProof/>
+          <w:lang w:val="hu-HU"/>
+        </w:rPr>
+        <w:t>,</w:t>
+      </w:r>
+      <w:r>
+        <w:rPr>
+          <w:noProof/>
+          <w:lang w:val="hu-HU"/>
+        </w:rPr>
+        <w:t xml:space="preserve"> ahol a kód több ezer </w:t>
       </w:r>
       <w:r>
         <w:rPr>
@@ -6376,15 +6277,6 @@
         </w:rPr>
         <w:t>információ visszakeresésen alapszik. A hibabejelentésekhez a forráskódok relevanciáját szupportvektor-gép osztályozó rangsorolja.</w:t>
       </w:r>
-    </w:p>
-    <w:p>
-      <w:pPr>
-        <w:spacing w:line="360" w:lineRule="auto"/>
-        <w:rPr>
-          <w:noProof/>
-          <w:lang w:val="hu-HU"/>
-        </w:rPr>
-      </w:pPr>
       <w:r>
         <w:rPr>
           <w:noProof/>
@@ -6392,14 +6284,6 @@
         </w:rPr>
         <w:br w:type="page"/>
       </w:r>
-    </w:p>
-    <w:p>
-      <w:pPr>
-        <w:rPr>
-          <w:noProof/>
-          <w:lang w:val="hu-HU"/>
-        </w:rPr>
-      </w:pPr>
     </w:p>
     <w:p>
       <w:pPr>
@@ -6414,12 +6298,13 @@
           <w:lang w:val="hu-HU"/>
         </w:rPr>
       </w:pPr>
-      <w:bookmarkStart w:id="4" w:name="_Toc7354415"/>
-      <w:r>
-        <w:rPr>
-          <w:noProof/>
-          <w:lang w:val="hu-HU"/>
-        </w:rPr>
+      <w:bookmarkStart w:id="5" w:name="_Toc8580226"/>
+      <w:r>
+        <w:rPr>
+          <w:noProof/>
+          <w:lang w:val="hu-HU"/>
+        </w:rPr>
+        <w:lastRenderedPageBreak/>
         <w:t xml:space="preserve">A </w:t>
       </w:r>
       <w:r>
@@ -6443,7 +6328,7 @@
         </w:rPr>
         <w:t>, mint módszer</w:t>
       </w:r>
-      <w:bookmarkEnd w:id="4"/>
+      <w:bookmarkEnd w:id="5"/>
     </w:p>
     <w:p>
       <w:pPr>
@@ -6457,7 +6342,7 @@
           <w:lang w:val="hu-HU"/>
         </w:rPr>
       </w:pPr>
-      <w:bookmarkStart w:id="5" w:name="_Toc7354416"/>
+      <w:bookmarkStart w:id="6" w:name="_Toc8580227"/>
       <w:r>
         <w:rPr>
           <w:noProof/>
@@ -6465,7 +6350,7 @@
         </w:rPr>
         <w:t>Előfeldolgozás és modellalkotás</w:t>
       </w:r>
-      <w:bookmarkEnd w:id="5"/>
+      <w:bookmarkEnd w:id="6"/>
     </w:p>
     <w:p>
       <w:pPr>
@@ -6479,7 +6364,7 @@
           <w:lang w:val="hu-HU"/>
         </w:rPr>
       </w:pPr>
-      <w:bookmarkStart w:id="6" w:name="_Toc7354417"/>
+      <w:bookmarkStart w:id="7" w:name="_Toc8580228"/>
       <w:r>
         <w:rPr>
           <w:noProof/>
@@ -6487,7 +6372,7 @@
         </w:rPr>
         <w:t>Szövegbányászat feladata</w:t>
       </w:r>
-      <w:bookmarkEnd w:id="6"/>
+      <w:bookmarkEnd w:id="7"/>
     </w:p>
     <w:p>
       <w:pPr>
@@ -6503,18 +6388,29 @@
           <w:noProof/>
           <w:lang w:val="hu-HU"/>
         </w:rPr>
-        <w:t>A szövegbányászat az emberek közötti szóbeli vagy írásbeli kommunikáció céljára alakult ki nem a számítógépes feldolgozás szerint. Az emberek könnyedén felismerik és alkalmazzák a nyelvi mintákat. Nem okoznak nekik gondot a helyesírási variációk kezelése, a kontextus felismerése vagy a stilisztikai jelleg azonosítása. Viszont nincs meg bennünk a számítógépeknek az a képessége, hogy a szöveget nagy mennyiségben, vagy nagy sebességgel</w:t>
-      </w:r>
-    </w:p>
-    <w:p>
-      <w:pPr>
-        <w:spacing w:line="360" w:lineRule="auto"/>
-        <w:jc w:val="both"/>
-        <w:rPr>
-          <w:noProof/>
-          <w:lang w:val="hu-HU"/>
-        </w:rPr>
-      </w:pPr>
+        <w:t>A szövegbányászat az emberek közötti szóbeli vagy írásbeli kommunikáció céljára alakult ki</w:t>
+      </w:r>
+      <w:r>
+        <w:rPr>
+          <w:noProof/>
+          <w:lang w:val="hu-HU"/>
+        </w:rPr>
+        <w:t>,</w:t>
+      </w:r>
+      <w:r>
+        <w:rPr>
+          <w:noProof/>
+          <w:lang w:val="hu-HU"/>
+        </w:rPr>
+        <w:t xml:space="preserve"> nem a számítógépes feldolgozás szerint. Az emberek könnyedén felismerik és alkalmazzák a nyelvi mintákat. Nem okoznak nekik gondot a helyesírási variációk kezelése, a kontextus felismerése vagy a stilisztikai jelleg azonosítása. Viszont nincs meg bennünk a számítógépeknek az a képessége, hogy a szöveget nagy mennyiségben, vagy nagy sebességgel</w:t>
+      </w:r>
+      <w:r>
+        <w:rPr>
+          <w:noProof/>
+          <w:lang w:val="hu-HU"/>
+        </w:rPr>
+        <w:t xml:space="preserve"> </w:t>
+      </w:r>
       <w:r>
         <w:rPr>
           <w:noProof/>
@@ -6644,7 +6540,7 @@
           <w:lang w:val="hu-HU"/>
         </w:rPr>
       </w:pPr>
-      <w:bookmarkStart w:id="7" w:name="_Toc7354418"/>
+      <w:bookmarkStart w:id="8" w:name="_Toc8580229"/>
       <w:r>
         <w:rPr>
           <w:noProof/>
@@ -6652,7 +6548,7 @@
         </w:rPr>
         <w:t>Vektortérmodellalkotás</w:t>
       </w:r>
-      <w:bookmarkEnd w:id="7"/>
+      <w:bookmarkEnd w:id="8"/>
     </w:p>
     <w:p>
       <w:pPr>
@@ -6671,7 +6567,21 @@
           <w:noProof/>
           <w:lang w:val="hu-HU"/>
         </w:rPr>
-        <w:t xml:space="preserve">A szövegbányászati feladatoknak két altípusa, van a keresés és a rendszerezés. Az előbbi esetben olyan dokumentumokat keresünk, amelyekben egy adott keresőkifejezés fordul elő, utóbbiban pedig dokumentumokat hasonlítunk össze, </w:t>
+        <w:t>A szövegbányá</w:t>
+      </w:r>
+      <w:r>
+        <w:rPr>
+          <w:noProof/>
+          <w:lang w:val="hu-HU"/>
+        </w:rPr>
+        <w:t>szati feladatoknak két altípusa</w:t>
+      </w:r>
+      <w:r>
+        <w:rPr>
+          <w:noProof/>
+          <w:lang w:val="hu-HU"/>
+        </w:rPr>
+        <w:t xml:space="preserve"> van a keresés és a rendszerezés. Az előbbi esetben olyan dokumentumokat keresünk, amelyekben egy adott keresőkifejezés fordul elő, utóbbiban pedig dokumentumokat hasonlítunk össze, </w:t>
       </w:r>
       <w:r>
         <w:rPr>
@@ -6972,7 +6882,23 @@
           <w:noProof/>
           <w:lang w:val="hu-HU"/>
         </w:rPr>
-        <w:t xml:space="preserve">ellnek </w:t>
+        <w:t>ellnek</w:t>
+      </w:r>
+      <w:r>
+        <w:rPr>
+          <w:iCs/>
+          <w:noProof/>
+          <w:lang w:val="hu-HU"/>
+        </w:rPr>
+        <w:t xml:space="preserve"> is</w:t>
+      </w:r>
+      <w:r>
+        <w:rPr>
+          <w:iCs/>
+          <w:noProof/>
+          <w:lang w:val="hu-HU"/>
+        </w:rPr>
+        <w:t xml:space="preserve"> </w:t>
       </w:r>
       <w:r>
         <w:rPr>
@@ -7003,7 +6929,7 @@
           <w:lang w:val="hu-HU"/>
         </w:rPr>
       </w:pPr>
-      <w:bookmarkStart w:id="8" w:name="_Toc7354419"/>
+      <w:bookmarkStart w:id="9" w:name="_Toc8580230"/>
       <w:r>
         <w:rPr>
           <w:noProof/>
@@ -7011,7 +6937,7 @@
         </w:rPr>
         <w:t>Dokumentum feldolgozása vektortérmodellé</w:t>
       </w:r>
-      <w:bookmarkEnd w:id="8"/>
+      <w:bookmarkEnd w:id="9"/>
     </w:p>
     <w:p>
       <w:pPr>
@@ -7192,7 +7118,7 @@
           <w:lang w:val="hu-HU"/>
         </w:rPr>
       </w:pPr>
-      <w:bookmarkStart w:id="9" w:name="_Toc7354420"/>
+      <w:bookmarkStart w:id="10" w:name="_Toc8580231"/>
       <w:r>
         <w:rPr>
           <w:noProof/>
@@ -7201,7 +7127,7 @@
         <w:lastRenderedPageBreak/>
         <w:t>Modell súlyozása</w:t>
       </w:r>
-      <w:bookmarkEnd w:id="9"/>
+      <w:bookmarkEnd w:id="10"/>
     </w:p>
     <w:p>
       <w:pPr>
@@ -8077,10 +8003,10 @@
             <v:path o:extrusionok="f" gradientshapeok="t" o:connecttype="rect"/>
             <o:lock v:ext="edit" aspectratio="t"/>
           </v:shapetype>
-          <v:shape id="_x0000_i1025" type="#_x0000_t75" style="width:148.5pt;height:42.75pt" o:ole="">
+          <v:shape id="_x0000_i1025" type="#_x0000_t75" style="width:148.7pt;height:43pt" o:ole="">
             <v:imagedata r:id="rId12" o:title=""/>
           </v:shape>
-          <o:OLEObject Type="Embed" ProgID="Equation.3" ShapeID="_x0000_i1025" DrawAspect="Content" ObjectID="_1619082199" r:id="rId13"/>
+          <o:OLEObject Type="Embed" ProgID="Equation.3" ShapeID="_x0000_i1025" DrawAspect="Content" ObjectID="_1619193002" r:id="rId13"/>
         </w:object>
       </w:r>
     </w:p>
@@ -8118,7 +8044,7 @@
           <w:lang w:val="hu-HU"/>
         </w:rPr>
       </w:pPr>
-      <w:bookmarkStart w:id="10" w:name="_Toc7354421"/>
+      <w:bookmarkStart w:id="11" w:name="_Toc8580232"/>
       <w:r>
         <w:rPr>
           <w:noProof/>
@@ -8127,7 +8053,7 @@
         <w:lastRenderedPageBreak/>
         <w:t>Osztályozás</w:t>
       </w:r>
-      <w:bookmarkEnd w:id="10"/>
+      <w:bookmarkEnd w:id="11"/>
     </w:p>
     <w:p>
       <w:pPr>
@@ -8141,7 +8067,7 @@
           <w:lang w:val="hu-HU"/>
         </w:rPr>
       </w:pPr>
-      <w:bookmarkStart w:id="11" w:name="_Toc7354422"/>
+      <w:bookmarkStart w:id="12" w:name="_Toc8580233"/>
       <w:r>
         <w:rPr>
           <w:noProof/>
@@ -8156,7 +8082,7 @@
         </w:rPr>
         <w:t>, típusai</w:t>
       </w:r>
-      <w:bookmarkEnd w:id="11"/>
+      <w:bookmarkEnd w:id="12"/>
     </w:p>
     <w:p>
       <w:pPr>
@@ -8706,7 +8632,7 @@
           <w:lang w:val="hu-HU"/>
         </w:rPr>
       </w:pPr>
-      <w:bookmarkStart w:id="12" w:name="_Toc7354423"/>
+      <w:bookmarkStart w:id="13" w:name="_Toc8580234"/>
       <w:r>
         <w:rPr>
           <w:noProof/>
@@ -8721,44 +8647,7 @@
         </w:rPr>
         <w:t>sztályozó algoritmus</w:t>
       </w:r>
-      <w:bookmarkEnd w:id="12"/>
-    </w:p>
-    <w:p>
-      <w:pPr>
-        <w:spacing w:line="360" w:lineRule="auto"/>
-        <w:rPr>
-          <w:noProof/>
-          <w:lang w:val="hu-HU"/>
-        </w:rPr>
-      </w:pPr>
-      <w:r>
-        <w:rPr>
-          <w:noProof/>
-          <w:lang w:val="hu-HU"/>
-        </w:rPr>
-        <w:t xml:space="preserve">A szupportvektor-gép (Support Vector Machine – SVM) osztályozó a szövegbányászat terén az egyik leghatékonyabb gépi tanulási módszeren alapuló </w:t>
-      </w:r>
-      <w:r>
-        <w:rPr>
-          <w:noProof/>
-          <w:lang w:val="hu-HU"/>
-        </w:rPr>
-        <w:t>eljárás</w:t>
-      </w:r>
-      <w:r>
-        <w:rPr>
-          <w:noProof/>
-          <w:lang w:val="hu-HU"/>
-        </w:rPr>
-        <w:t>.</w:t>
-      </w:r>
-      <w:r>
-        <w:rPr>
-          <w:noProof/>
-          <w:lang w:val="hu-HU"/>
-        </w:rPr>
-        <w:t xml:space="preserve"> Az SVM alapja a lineáris </w:t>
-      </w:r>
+      <w:bookmarkEnd w:id="13"/>
     </w:p>
     <w:p>
       <w:pPr>
@@ -8774,7 +8663,42 @@
           <w:noProof/>
           <w:lang w:val="hu-HU"/>
         </w:rPr>
-        <w:t>osztályozók csoportjába tartozik és bináris osztályozási problémák megoldására alkalmas.</w:t>
+        <w:t xml:space="preserve">A szupportvektor-gép (Support Vector Machine – SVM) osztályozó a szövegbányászat terén az egyik leghatékonyabb gépi tanulási módszeren alapuló </w:t>
+      </w:r>
+      <w:r>
+        <w:rPr>
+          <w:noProof/>
+          <w:lang w:val="hu-HU"/>
+        </w:rPr>
+        <w:t>eljárás</w:t>
+      </w:r>
+      <w:r>
+        <w:rPr>
+          <w:noProof/>
+          <w:lang w:val="hu-HU"/>
+        </w:rPr>
+        <w:t>.</w:t>
+      </w:r>
+      <w:r>
+        <w:rPr>
+          <w:noProof/>
+          <w:lang w:val="hu-HU"/>
+        </w:rPr>
+        <w:t xml:space="preserve"> Az SVM alapja a lineáris osztályozók csoportjába tartozik és</w:t>
+      </w:r>
+      <w:r>
+        <w:rPr>
+          <w:noProof/>
+          <w:lang w:val="hu-HU"/>
+        </w:rPr>
+        <w:t xml:space="preserve"> bináris osztályozási problémák </w:t>
+      </w:r>
+      <w:r>
+        <w:rPr>
+          <w:noProof/>
+          <w:lang w:val="hu-HU"/>
+        </w:rPr>
+        <w:t>megoldására alkalmas.</w:t>
       </w:r>
     </w:p>
     <w:p>
@@ -9381,14 +9305,43 @@
           <w:noProof/>
           <w:lang w:val="hu-HU"/>
         </w:rPr>
-        <w:t xml:space="preserve"> potnok</w:t>
-      </w:r>
-      <w:r>
-        <w:rPr>
-          <w:noProof/>
-          <w:lang w:val="hu-HU"/>
-        </w:rPr>
-        <w:t xml:space="preserve">, és a biztonsági sávba benyúló pontok száma közötti optimalizálást hajtunk végre. Fontos megemlíteni az SVM osztályozóknál megadható C regularizációs faktort, amellyel az adatok fontossága szabályozható. A kicsi </w:t>
+        <w:t xml:space="preserve"> po</w:t>
+      </w:r>
+      <w:r>
+        <w:rPr>
+          <w:noProof/>
+          <w:lang w:val="hu-HU"/>
+        </w:rPr>
+        <w:t>n</w:t>
+      </w:r>
+      <w:r>
+        <w:rPr>
+          <w:noProof/>
+          <w:lang w:val="hu-HU"/>
+        </w:rPr>
+        <w:t>t</w:t>
+      </w:r>
+      <w:r>
+        <w:rPr>
+          <w:noProof/>
+          <w:lang w:val="hu-HU"/>
+        </w:rPr>
+        <w:t>ok</w:t>
+      </w:r>
+      <w:r>
+        <w:rPr>
+          <w:noProof/>
+          <w:lang w:val="hu-HU"/>
+        </w:rPr>
+        <w:t xml:space="preserve">, és a biztonsági sávba benyúló pontok száma közötti optimalizálást hajtunk végre. Fontos megemlíteni az SVM osztályozóknál megadható C regularizációs faktort, amellyel az </w:t>
+      </w:r>
+      <w:r>
+        <w:rPr>
+          <w:noProof/>
+          <w:lang w:val="hu-HU"/>
+        </w:rPr>
+        <w:lastRenderedPageBreak/>
+        <w:t xml:space="preserve">adatok fontossága szabályozható. A kicsi </w:t>
       </w:r>
       <w:r>
         <w:rPr>
@@ -9417,13 +9370,12 @@
           <w:lang w:val="hu-HU"/>
         </w:rPr>
       </w:pPr>
-      <w:bookmarkStart w:id="13" w:name="_Toc7354424"/>
-      <w:r>
-        <w:rPr>
-          <w:noProof/>
-          <w:lang w:val="hu-HU"/>
-        </w:rPr>
-        <w:lastRenderedPageBreak/>
+      <w:bookmarkStart w:id="14" w:name="_Toc8580235"/>
+      <w:r>
+        <w:rPr>
+          <w:noProof/>
+          <w:lang w:val="hu-HU"/>
+        </w:rPr>
         <w:t xml:space="preserve">A </w:t>
       </w:r>
       <w:r>
@@ -9440,7 +9392,7 @@
         </w:rPr>
         <w:t xml:space="preserve"> mérése</w:t>
       </w:r>
-      <w:bookmarkEnd w:id="13"/>
+      <w:bookmarkEnd w:id="14"/>
       <w:r>
         <w:rPr>
           <w:noProof/>
@@ -9461,7 +9413,7 @@
           <w:lang w:val="hu-HU"/>
         </w:rPr>
       </w:pPr>
-      <w:bookmarkStart w:id="14" w:name="_Toc7354425"/>
+      <w:bookmarkStart w:id="15" w:name="_Toc8580236"/>
       <w:r>
         <w:rPr>
           <w:noProof/>
@@ -9469,7 +9421,7 @@
         </w:rPr>
         <w:t>Osztályozó kiértékelés k-szoros keresztvalidáció szerint</w:t>
       </w:r>
-      <w:bookmarkEnd w:id="14"/>
+      <w:bookmarkEnd w:id="15"/>
     </w:p>
     <w:p>
       <w:pPr>
@@ -9485,91 +9437,7 @@
           <w:noProof/>
           <w:lang w:val="hu-HU"/>
         </w:rPr>
-        <w:t xml:space="preserve">A feladat megoldásánál magát </w:t>
-      </w:r>
-      <w:r>
-        <w:rPr>
-          <w:noProof/>
-          <w:lang w:val="hu-HU"/>
-        </w:rPr>
-        <w:t xml:space="preserve">az </w:t>
-      </w:r>
-      <w:r>
-        <w:rPr>
-          <w:noProof/>
-          <w:lang w:val="hu-HU"/>
-        </w:rPr>
-        <w:t>osztályozót tanítóhalmazok segítségével tanítottam k-szoros keresztvalidáció szerint. Ez úgy néz ki a gyakorlatban</w:t>
-      </w:r>
-      <w:r>
-        <w:rPr>
-          <w:noProof/>
-          <w:lang w:val="hu-HU"/>
-        </w:rPr>
-        <w:t xml:space="preserve"> általában</w:t>
-      </w:r>
-      <w:r>
-        <w:rPr>
-          <w:noProof/>
-          <w:lang w:val="hu-HU"/>
-        </w:rPr>
-        <w:t>, hogy a kiinduló hibabejelentések halmazát 10 diszjunkt részre oszt</w:t>
-      </w:r>
-      <w:r>
-        <w:rPr>
-          <w:noProof/>
-          <w:lang w:val="hu-HU"/>
-        </w:rPr>
-        <w:t>juk</w:t>
-      </w:r>
-      <w:r>
-        <w:rPr>
-          <w:noProof/>
-          <w:lang w:val="hu-HU"/>
-        </w:rPr>
-        <w:t>. Az első csomag (fold1) a legújabb hibabejelentéseket, míg a (fold10) a legrégebbieket tartalmazza. Ebből fel lehe</w:t>
-      </w:r>
-      <w:r>
-        <w:rPr>
-          <w:noProof/>
-          <w:lang w:val="hu-HU"/>
-        </w:rPr>
-        <w:t>t építeni 10 darab osztályozót. Az osztályozókat így mindig a k tanítóhalmazon tanítjuk és a k-1 halamazon értékeljük ki. A hatékonyság rátá</w:t>
-      </w:r>
-      <w:r>
-        <w:rPr>
-          <w:noProof/>
-          <w:lang w:val="hu-HU"/>
-        </w:rPr>
-        <w:t>já</w:t>
-      </w:r>
-      <w:r>
-        <w:rPr>
-          <w:noProof/>
-          <w:lang w:val="hu-HU"/>
-        </w:rPr>
-        <w:t xml:space="preserve">t </w:t>
-      </w:r>
-      <w:r>
-        <w:rPr>
-          <w:noProof/>
-          <w:lang w:val="hu-HU"/>
-        </w:rPr>
-        <w:t>a</w:t>
-      </w:r>
-      <w:r>
-        <w:rPr>
-          <w:noProof/>
-          <w:lang w:val="hu-HU"/>
-        </w:rPr>
-        <w:t xml:space="preserve"> tíz érték átlagaként kapjuk</w:t>
-      </w:r>
-      <w:r>
-        <w:rPr>
-          <w:noProof/>
-          <w:lang w:val="hu-HU"/>
-        </w:rPr>
-        <w:t>.</w:t>
+        <w:t>A feladat megoldásánál magát az osztályozót tanítóhalmazok segítségével tanítottam k-szoros keresztvalidáció szerint. Ez úgy néz ki a gyakorlatban általában, hogy a kiinduló hibabejelentések halmazát 10 diszjunkt részre osztjuk. Az első csomag (fold1) a legújabb hibabejelentéseket, míg a (fold10) a legrégebbieket tartalmazza. Ebből fel lehet építeni 10 darab osztályozót. Az osztályozókat így mindig a k tanítóhalmazon tanítjuk és a k-1 halamazon értékeljük ki. A hatékonyság rátáját a tíz érték átlagaként kapjuk.</w:t>
       </w:r>
     </w:p>
     <w:p>
@@ -9587,10 +9455,10 @@
           <w:lang w:val="hu-HU"/>
         </w:rPr>
         <w:drawing>
-          <wp:inline distT="0" distB="0" distL="0" distR="0">
+          <wp:inline distT="0" distB="0" distL="0" distR="0" wp14:anchorId="563E6368" wp14:editId="3278693E">
             <wp:extent cx="2770837" cy="1879600"/>
             <wp:effectExtent l="0" t="0" r="0" b="6350"/>
-            <wp:docPr id="14" name="Kép 14"/>
+            <wp:docPr id="8" name="Kép 8"/>
             <wp:cNvGraphicFramePr>
               <a:graphicFrameLocks xmlns:a="http://schemas.openxmlformats.org/drawingml/2006/main" noChangeAspect="1"/>
             </wp:cNvGraphicFramePr>
@@ -9648,21 +9516,7 @@
           <w:noProof/>
           <w:lang w:val="hu-HU"/>
         </w:rPr>
-        <w:t xml:space="preserve"> Ábra: K szoros keresztvalidáció</w:t>
-      </w:r>
-      <w:r>
-        <w:rPr>
-          <w:noProof/>
-          <w:lang w:val="hu-HU"/>
-        </w:rPr>
-        <w:t xml:space="preserve"> </w:t>
-      </w:r>
-      <w:r>
-        <w:rPr>
-          <w:noProof/>
-          <w:lang w:val="hu-HU"/>
-        </w:rPr>
-        <w:t>[20]</w:t>
+        <w:t xml:space="preserve"> Ábra: K szoros keresztvalidáció [20]</w:t>
       </w:r>
     </w:p>
     <w:p>
@@ -9679,21 +9533,7 @@
           <w:noProof/>
           <w:lang w:val="hu-HU"/>
         </w:rPr>
-        <w:t xml:space="preserve">A dolgozatomban a hatékonysági rátát Top </w:t>
-      </w:r>
-      <w:r>
-        <w:rPr>
-          <w:noProof/>
-          <w:lang w:val="hu-HU"/>
-        </w:rPr>
-        <w:t>k</w:t>
-      </w:r>
-      <w:r>
-        <w:rPr>
-          <w:noProof/>
-          <w:lang w:val="hu-HU"/>
-        </w:rPr>
-        <w:t xml:space="preserve"> hatékonyság szerint mértem. Ez akkor számít sikeresnek, ha az osztályozó által az első k pozitívként rangsorolt listában van legalább egy találat.</w:t>
+        <w:t>A dolgozatomban a hatékonysági rátát Top k hatékonyság szerint mértem. Ez akkor számít sikeresnek, ha az osztályozó által az első k pozitívként rangsorolt listában van legalább egy találat.</w:t>
       </w:r>
     </w:p>
     <w:p>
@@ -9887,7 +9727,7 @@
       <w:pPr>
         <w:pStyle w:val="Listaszerbekezds"/>
         <w:numPr>
-          <w:ilvl w:val="2"/>
+          <w:ilvl w:val="3"/>
           <w:numId w:val="4"/>
         </w:numPr>
         <w:spacing w:line="360" w:lineRule="auto"/>
@@ -9984,10 +9824,218 @@
     </w:p>
     <w:p>
       <w:pPr>
+        <w:pStyle w:val="Cmsor3"/>
+        <w:numPr>
+          <w:ilvl w:val="2"/>
+          <w:numId w:val="4"/>
+        </w:numPr>
+        <w:rPr>
+          <w:lang w:val="hu-HU"/>
+        </w:rPr>
+      </w:pPr>
+      <w:bookmarkStart w:id="16" w:name="_Toc8580237"/>
+      <w:r>
+        <w:rPr>
+          <w:noProof/>
+          <w:lang w:val="hu-HU"/>
+        </w:rPr>
+        <w:t>Hatékonyság</w:t>
+      </w:r>
+      <w:r>
+        <w:rPr>
+          <w:noProof/>
+          <w:lang w:val="hu-HU"/>
+        </w:rPr>
+        <w:t xml:space="preserve"> kiértékelés</w:t>
+      </w:r>
+      <w:r>
+        <w:rPr>
+          <w:lang w:val="hu-HU"/>
+        </w:rPr>
+        <w:t xml:space="preserve"> á</w:t>
+      </w:r>
+      <w:r>
+        <w:rPr>
+          <w:lang w:val="hu-HU"/>
+        </w:rPr>
+        <w:t>tlagos pontossági értékek átlaga</w:t>
+      </w:r>
+      <w:r>
+        <w:rPr>
+          <w:lang w:val="hu-HU"/>
+        </w:rPr>
+        <w:t xml:space="preserve"> szerint</w:t>
+      </w:r>
+      <w:bookmarkEnd w:id="16"/>
+    </w:p>
+    <w:p>
+      <w:pPr>
         <w:spacing w:line="360" w:lineRule="auto"/>
         <w:jc w:val="both"/>
         <w:rPr>
-          <w:noProof/>
+          <w:lang w:val="hu-HU"/>
+        </w:rPr>
+      </w:pPr>
+      <w:r>
+        <w:rPr>
+          <w:lang w:val="hu-HU"/>
+        </w:rPr>
+        <w:t>A Top K hatékonyság mellett kiértékelési szempont lehet az átlagos pontossági értékek átlaga (</w:t>
+      </w:r>
+      <w:proofErr w:type="spellStart"/>
+      <w:r>
+        <w:rPr>
+          <w:lang w:val="hu-HU"/>
+        </w:rPr>
+        <w:t>Mean</w:t>
+      </w:r>
+      <w:proofErr w:type="spellEnd"/>
+      <w:r>
+        <w:rPr>
+          <w:lang w:val="hu-HU"/>
+        </w:rPr>
+        <w:t xml:space="preserve"> </w:t>
+      </w:r>
+      <w:proofErr w:type="spellStart"/>
+      <w:r>
+        <w:rPr>
+          <w:lang w:val="hu-HU"/>
+        </w:rPr>
+        <w:t>Average</w:t>
+      </w:r>
+      <w:proofErr w:type="spellEnd"/>
+      <w:r>
+        <w:rPr>
+          <w:lang w:val="hu-HU"/>
+        </w:rPr>
+        <w:t xml:space="preserve"> </w:t>
+      </w:r>
+      <w:proofErr w:type="spellStart"/>
+      <w:r>
+        <w:rPr>
+          <w:lang w:val="hu-HU"/>
+        </w:rPr>
+        <w:t>Precision</w:t>
+      </w:r>
+      <w:proofErr w:type="spellEnd"/>
+      <w:r>
+        <w:rPr>
+          <w:lang w:val="hu-HU"/>
+        </w:rPr>
+        <w:t xml:space="preserve">, MAP). Ezt az értéket minden releváns találat megfigyelése esetén mért egyedi pontossági értékek átlagaként számoljuk. </w:t>
+      </w:r>
+    </w:p>
+    <w:p>
+      <w:pPr>
+        <w:rPr>
+          <w:lang w:val="hu-HU"/>
+        </w:rPr>
+      </w:pPr>
+    </w:p>
+    <w:p>
+      <w:pPr>
+        <w:jc w:val="center"/>
+        <w:rPr>
+          <w:lang w:val="hu-HU"/>
+        </w:rPr>
+      </w:pPr>
+      <w:r>
+        <w:rPr>
+          <w:noProof/>
+          <w:lang w:val="hu-HU"/>
+        </w:rPr>
+        <w:drawing>
+          <wp:inline distT="0" distB="0" distL="0" distR="0">
+            <wp:extent cx="3822217" cy="2790825"/>
+            <wp:effectExtent l="0" t="0" r="6985" b="0"/>
+            <wp:docPr id="15" name="Kép 15"/>
+            <wp:cNvGraphicFramePr>
+              <a:graphicFrameLocks xmlns:a="http://schemas.openxmlformats.org/drawingml/2006/main" noChangeAspect="1"/>
+            </wp:cNvGraphicFramePr>
+            <a:graphic xmlns:a="http://schemas.openxmlformats.org/drawingml/2006/main">
+              <a:graphicData uri="http://schemas.openxmlformats.org/drawingml/2006/picture">
+                <pic:pic xmlns:pic="http://schemas.openxmlformats.org/drawingml/2006/picture">
+                  <pic:nvPicPr>
+                    <pic:cNvPr id="0" name="Picture 2"/>
+                    <pic:cNvPicPr>
+                      <a:picLocks noChangeAspect="1" noChangeArrowheads="1"/>
+                    </pic:cNvPicPr>
+                  </pic:nvPicPr>
+                  <pic:blipFill>
+                    <a:blip r:embed="rId18">
+                      <a:extLst>
+                        <a:ext uri="{28A0092B-C50C-407E-A947-70E740481C1C}">
+                          <a14:useLocalDpi xmlns:a14="http://schemas.microsoft.com/office/drawing/2010/main" val="0"/>
+                        </a:ext>
+                      </a:extLst>
+                    </a:blip>
+                    <a:srcRect/>
+                    <a:stretch>
+                      <a:fillRect/>
+                    </a:stretch>
+                  </pic:blipFill>
+                  <pic:spPr bwMode="auto">
+                    <a:xfrm>
+                      <a:off x="0" y="0"/>
+                      <a:ext cx="3840734" cy="2804345"/>
+                    </a:xfrm>
+                    <a:prstGeom prst="rect">
+                      <a:avLst/>
+                    </a:prstGeom>
+                    <a:noFill/>
+                    <a:ln>
+                      <a:noFill/>
+                    </a:ln>
+                  </pic:spPr>
+                </pic:pic>
+              </a:graphicData>
+            </a:graphic>
+          </wp:inline>
+        </w:drawing>
+      </w:r>
+    </w:p>
+    <w:p>
+      <w:pPr>
+        <w:pStyle w:val="Listaszerbekezds"/>
+        <w:numPr>
+          <w:ilvl w:val="3"/>
+          <w:numId w:val="4"/>
+        </w:numPr>
+        <w:jc w:val="center"/>
+        <w:rPr>
+          <w:lang w:val="hu-HU"/>
+        </w:rPr>
+      </w:pPr>
+      <w:r>
+        <w:rPr>
+          <w:lang w:val="hu-HU"/>
+        </w:rPr>
+        <w:t xml:space="preserve"> Ábra: Példa az átlagos pontossági értékek átlagának </w:t>
+      </w:r>
+      <w:proofErr w:type="gramStart"/>
+      <w:r>
+        <w:rPr>
+          <w:lang w:val="hu-HU"/>
+        </w:rPr>
+        <w:t>számítására</w:t>
+      </w:r>
+      <w:r>
+        <w:rPr>
+          <w:lang w:val="hu-HU"/>
+        </w:rPr>
+        <w:t>[</w:t>
+      </w:r>
+      <w:proofErr w:type="gramEnd"/>
+      <w:r>
+        <w:rPr>
+          <w:lang w:val="hu-HU"/>
+        </w:rPr>
+        <w:t>24]</w:t>
+      </w:r>
+    </w:p>
+    <w:p>
+      <w:pPr>
+        <w:rPr>
           <w:lang w:val="hu-HU"/>
         </w:rPr>
       </w:pPr>
@@ -9995,14 +10043,40 @@
     <w:p>
       <w:pPr>
         <w:spacing w:line="360" w:lineRule="auto"/>
-        <w:rPr>
-          <w:noProof/>
-          <w:lang w:val="hu-HU"/>
-        </w:rPr>
-      </w:pPr>
-      <w:r>
-        <w:rPr>
-          <w:noProof/>
+        <w:jc w:val="both"/>
+        <w:rPr>
+          <w:lang w:val="hu-HU"/>
+        </w:rPr>
+      </w:pPr>
+      <w:r>
+        <w:rPr>
+          <w:lang w:val="hu-HU"/>
+        </w:rPr>
+        <w:t>A hibabejelentéshez adott rangsorolt (javítandó forrás</w:t>
+      </w:r>
+      <w:proofErr w:type="gramStart"/>
+      <w:r>
+        <w:rPr>
+          <w:lang w:val="hu-HU"/>
+        </w:rPr>
+        <w:t>fájl</w:t>
+      </w:r>
+      <w:proofErr w:type="gramEnd"/>
+      <w:r>
+        <w:rPr>
+          <w:lang w:val="hu-HU"/>
+        </w:rPr>
+        <w:t>) ajánlatokat sorba véve, minden egyes releváns forrásfájlnál számoljuk a pontosságot, azaz az addig talált releváns forrásállomány szám és a találat rangsorának hányadosát, míg el nem érjük az összes javítandó osztályt. Az így összegyűjtött értékek átlagaként kapjuk az átlagos pontossági érték átlagát egy hibabejelentéshez.</w:t>
+      </w:r>
+    </w:p>
+    <w:p>
+      <w:pPr>
+        <w:rPr>
+          <w:lang w:val="hu-HU"/>
+        </w:rPr>
+      </w:pPr>
+      <w:r>
+        <w:rPr>
           <w:lang w:val="hu-HU"/>
         </w:rPr>
         <w:br w:type="page"/>
@@ -10020,7 +10094,7 @@
           <w:lang w:val="hu-HU"/>
         </w:rPr>
       </w:pPr>
-      <w:bookmarkStart w:id="15" w:name="_Toc7354427"/>
+      <w:bookmarkStart w:id="17" w:name="_Toc8580238"/>
       <w:r>
         <w:rPr>
           <w:noProof/>
@@ -10029,7 +10103,7 @@
         <w:lastRenderedPageBreak/>
         <w:t>Felhasznált eszközök</w:t>
       </w:r>
-      <w:bookmarkEnd w:id="15"/>
+      <w:bookmarkEnd w:id="17"/>
       <w:r>
         <w:rPr>
           <w:noProof/>
@@ -10050,7 +10124,7 @@
           <w:lang w:val="hu-HU"/>
         </w:rPr>
       </w:pPr>
-      <w:bookmarkStart w:id="16" w:name="_Toc7354428"/>
+      <w:bookmarkStart w:id="18" w:name="_Toc8580239"/>
       <w:r>
         <w:rPr>
           <w:noProof/>
@@ -10058,7 +10132,7 @@
         </w:rPr>
         <w:t>Fejlesztéshez használt eszközök</w:t>
       </w:r>
-      <w:bookmarkEnd w:id="16"/>
+      <w:bookmarkEnd w:id="18"/>
     </w:p>
     <w:p>
       <w:pPr>
@@ -10072,7 +10146,7 @@
           <w:lang w:val="hu-HU"/>
         </w:rPr>
       </w:pPr>
-      <w:bookmarkStart w:id="17" w:name="_Toc7354429"/>
+      <w:bookmarkStart w:id="19" w:name="_Toc8580240"/>
       <w:r>
         <w:rPr>
           <w:noProof/>
@@ -10080,7 +10154,7 @@
         </w:rPr>
         <w:t>Java</w:t>
       </w:r>
-      <w:bookmarkEnd w:id="17"/>
+      <w:bookmarkEnd w:id="19"/>
     </w:p>
     <w:p>
       <w:pPr>
@@ -10167,7 +10241,7 @@
           <w:lang w:val="hu-HU"/>
         </w:rPr>
       </w:pPr>
-      <w:bookmarkStart w:id="18" w:name="_Toc7354430"/>
+      <w:bookmarkStart w:id="20" w:name="_Toc8580241"/>
       <w:r>
         <w:rPr>
           <w:noProof/>
@@ -10182,7 +10256,7 @@
         </w:rPr>
         <w:t xml:space="preserve"> IDE</w:t>
       </w:r>
-      <w:bookmarkEnd w:id="18"/>
+      <w:bookmarkEnd w:id="20"/>
     </w:p>
     <w:p>
       <w:pPr>
@@ -10241,7 +10315,7 @@
           <w:lang w:val="hu-HU"/>
         </w:rPr>
       </w:pPr>
-      <w:bookmarkStart w:id="19" w:name="_Toc7354431"/>
+      <w:bookmarkStart w:id="21" w:name="_Toc8580242"/>
       <w:r>
         <w:rPr>
           <w:noProof/>
@@ -10249,7 +10323,7 @@
         </w:rPr>
         <w:t>Vizsgált rendszer</w:t>
       </w:r>
-      <w:bookmarkEnd w:id="19"/>
+      <w:bookmarkEnd w:id="21"/>
     </w:p>
     <w:p>
       <w:pPr>
@@ -10263,7 +10337,7 @@
           <w:lang w:val="hu-HU"/>
         </w:rPr>
       </w:pPr>
-      <w:bookmarkStart w:id="20" w:name="_Toc7354432"/>
+      <w:bookmarkStart w:id="22" w:name="_Toc8580243"/>
       <w:r>
         <w:rPr>
           <w:noProof/>
@@ -10271,7 +10345,7 @@
         </w:rPr>
         <w:t>Mozilla Gecko</w:t>
       </w:r>
-      <w:bookmarkEnd w:id="20"/>
+      <w:bookmarkEnd w:id="22"/>
     </w:p>
     <w:p>
       <w:pPr>
@@ -10345,7 +10419,7 @@
         </w:rPr>
         <w:t xml:space="preserve">epository tartalma a </w:t>
       </w:r>
-      <w:hyperlink r:id="rId18" w:history="1">
+      <w:hyperlink r:id="rId19" w:history="1">
         <w:r>
           <w:rPr>
             <w:rStyle w:val="Hiperhivatkozs"/>
@@ -10375,7 +10449,7 @@
           <w:lang w:val="hu-HU"/>
         </w:rPr>
       </w:pPr>
-      <w:bookmarkStart w:id="21" w:name="_Toc7354433"/>
+      <w:bookmarkStart w:id="23" w:name="_Toc8580244"/>
       <w:r>
         <w:rPr>
           <w:noProof/>
@@ -10383,7 +10457,7 @@
         </w:rPr>
         <w:t>Bugzilla</w:t>
       </w:r>
-      <w:bookmarkEnd w:id="21"/>
+      <w:bookmarkEnd w:id="23"/>
     </w:p>
     <w:p>
       <w:pPr>
@@ -10436,7 +10510,7 @@
         </w:rPr>
         <w:t xml:space="preserve">A Mozilla Gecko Bugzilla hibakövető rendszere a </w:t>
       </w:r>
-      <w:hyperlink r:id="rId19" w:history="1">
+      <w:hyperlink r:id="rId20" w:history="1">
         <w:r>
           <w:rPr>
             <w:rStyle w:val="Hiperhivatkozs"/>
@@ -10485,7 +10559,7 @@
                     <pic:cNvPicPr/>
                   </pic:nvPicPr>
                   <pic:blipFill>
-                    <a:blip r:embed="rId20">
+                    <a:blip r:embed="rId21">
                       <a:extLst>
                         <a:ext uri="{28A0092B-C50C-407E-A947-70E740481C1C}">
                           <a14:useLocalDpi xmlns:a14="http://schemas.microsoft.com/office/drawing/2010/main" val="0"/>
@@ -10546,7 +10620,7 @@
           <w:lang w:val="hu-HU"/>
         </w:rPr>
       </w:pPr>
-      <w:bookmarkStart w:id="22" w:name="_Toc7354434"/>
+      <w:bookmarkStart w:id="24" w:name="_Toc8580245"/>
       <w:r>
         <w:rPr>
           <w:noProof/>
@@ -10561,7 +10635,7 @@
         </w:rPr>
         <w:t xml:space="preserve"> és programok</w:t>
       </w:r>
-      <w:bookmarkEnd w:id="22"/>
+      <w:bookmarkEnd w:id="24"/>
     </w:p>
     <w:p>
       <w:pPr>
@@ -10575,7 +10649,7 @@
           <w:lang w:val="hu-HU"/>
         </w:rPr>
       </w:pPr>
-      <w:bookmarkStart w:id="23" w:name="_Toc7354435"/>
+      <w:bookmarkStart w:id="25" w:name="_Toc8580246"/>
       <w:r>
         <w:rPr>
           <w:noProof/>
@@ -10583,7 +10657,7 @@
         </w:rPr>
         <w:t>JGit</w:t>
       </w:r>
-      <w:bookmarkEnd w:id="23"/>
+      <w:bookmarkEnd w:id="25"/>
     </w:p>
     <w:p>
       <w:pPr>
@@ -10620,34 +10694,7 @@
           <w:noProof/>
           <w:lang w:val="hu-HU"/>
         </w:rPr>
-        <w:t xml:space="preserve"> implementálva van szinte az összes verziókezeléshez szükséges parancs. A JGit-nek nagyon kevés függősége van, ami alkalmassá teszi bármilyen Java alkalmazás beágyazására, függetlenül attól, hogy az alkalmazás kihasználja-e az egyéb Eclipse technológiákat. A dolgozatomban ahhoz, hogy megállapítsam mely forráskód állományok javítása volt szükséges az adott hibajavításhoz, a programnak szükséges volt csatlakozni és adatokat gyűjteni a helyi repository-ból.</w:t>
-      </w:r>
-    </w:p>
-    <w:p>
-      <w:pPr>
-        <w:spacing w:line="360" w:lineRule="auto"/>
-        <w:jc w:val="both"/>
-        <w:rPr>
-          <w:noProof/>
-          <w:lang w:val="hu-HU"/>
-        </w:rPr>
-      </w:pPr>
-    </w:p>
-    <w:p>
-      <w:pPr>
-        <w:spacing w:line="360" w:lineRule="auto"/>
-        <w:jc w:val="both"/>
-        <w:rPr>
-          <w:noProof/>
-          <w:lang w:val="hu-HU"/>
-        </w:rPr>
-      </w:pPr>
-      <w:r>
-        <w:rPr>
-          <w:noProof/>
-          <w:lang w:val="hu-HU"/>
-        </w:rPr>
-        <w:t xml:space="preserve"> </w:t>
+        <w:t xml:space="preserve"> implementálva van szinte az összes verziókezeléshez szükséges parancs. A JGit-nek nagyon kevés függősége van, ami alkalmassá teszi bármilyen Java alkalmazás beágyazására, függetlenül attól, hogy az alkalmazás kihasználja-e az egyéb Eclipse technológiákat. A dolgozatomban ahhoz, hogy megállapítsam mely forráskód állományok javítása volt szükséges az adott hibajavításhoz, szükséges volt csatlakozni és adatokat gyűjteni a helyi repository-ból.</w:t>
       </w:r>
     </w:p>
     <w:p>
@@ -10662,7 +10709,7 @@
           <w:lang w:val="hu-HU"/>
         </w:rPr>
       </w:pPr>
-      <w:bookmarkStart w:id="24" w:name="_Toc7354436"/>
+      <w:bookmarkStart w:id="26" w:name="_Toc8580247"/>
       <w:r>
         <w:rPr>
           <w:noProof/>
@@ -10678,7 +10725,7 @@
         </w:rPr>
         <w:t>ON</w:t>
       </w:r>
-      <w:bookmarkEnd w:id="24"/>
+      <w:bookmarkEnd w:id="26"/>
     </w:p>
     <w:p>
       <w:pPr>
@@ -10769,7 +10816,7 @@
                     <pic:cNvPicPr/>
                   </pic:nvPicPr>
                   <pic:blipFill>
-                    <a:blip r:embed="rId21">
+                    <a:blip r:embed="rId22">
                       <a:extLst>
                         <a:ext uri="{28A0092B-C50C-407E-A947-70E740481C1C}">
                           <a14:useLocalDpi xmlns:a14="http://schemas.microsoft.com/office/drawing/2010/main" val="0"/>
@@ -10847,7 +10894,7 @@
           <w:lang w:val="hu-HU"/>
         </w:rPr>
       </w:pPr>
-      <w:bookmarkStart w:id="25" w:name="_Toc7354437"/>
+      <w:bookmarkStart w:id="27" w:name="_Toc8580248"/>
       <w:r>
         <w:rPr>
           <w:noProof/>
@@ -10855,7 +10902,7 @@
         </w:rPr>
         <w:t>Apache OpenNLP</w:t>
       </w:r>
-      <w:bookmarkEnd w:id="25"/>
+      <w:bookmarkEnd w:id="27"/>
     </w:p>
     <w:p>
       <w:pPr>
@@ -10928,7 +10975,7 @@
           <w:lang w:val="hu-HU"/>
         </w:rPr>
       </w:pPr>
-      <w:bookmarkStart w:id="26" w:name="_Toc7354438"/>
+      <w:bookmarkStart w:id="28" w:name="_Toc8580249"/>
       <w:r>
         <w:rPr>
           <w:noProof/>
@@ -10936,7 +10983,7 @@
         </w:rPr>
         <w:t>SVMRank</w:t>
       </w:r>
-      <w:bookmarkEnd w:id="26"/>
+      <w:bookmarkEnd w:id="28"/>
     </w:p>
     <w:p>
       <w:pPr>
@@ -11030,7 +11077,7 @@
           <w:lang w:val="hu-HU"/>
         </w:rPr>
       </w:pPr>
-      <w:bookmarkStart w:id="27" w:name="_Toc7354439"/>
+      <w:bookmarkStart w:id="29" w:name="_Toc8580250"/>
       <w:r>
         <w:rPr>
           <w:noProof/>
@@ -11074,7 +11121,7 @@
         </w:rPr>
         <w:t>a program felépítésén keresztül</w:t>
       </w:r>
-      <w:bookmarkEnd w:id="27"/>
+      <w:bookmarkEnd w:id="29"/>
     </w:p>
     <w:p>
       <w:pPr>
@@ -11088,7 +11135,7 @@
           <w:lang w:val="hu-HU"/>
         </w:rPr>
       </w:pPr>
-      <w:bookmarkStart w:id="28" w:name="_Toc7354440"/>
+      <w:bookmarkStart w:id="30" w:name="_Toc8580251"/>
       <w:r>
         <w:rPr>
           <w:noProof/>
@@ -11096,7 +11143,7 @@
         </w:rPr>
         <w:t>A hibakeresés folyamata a program végrehajtásának szemszögéből</w:t>
       </w:r>
-      <w:bookmarkEnd w:id="28"/>
+      <w:bookmarkEnd w:id="30"/>
     </w:p>
     <w:p>
       <w:pPr>
@@ -11110,7 +11157,7 @@
           <w:lang w:val="hu-HU"/>
         </w:rPr>
       </w:pPr>
-      <w:bookmarkStart w:id="29" w:name="_Toc7354441"/>
+      <w:bookmarkStart w:id="31" w:name="_Toc8580252"/>
       <w:r>
         <w:rPr>
           <w:noProof/>
@@ -11118,7 +11165,7 @@
         </w:rPr>
         <w:t>Adatgyűjtés</w:t>
       </w:r>
-      <w:bookmarkEnd w:id="29"/>
+      <w:bookmarkEnd w:id="31"/>
     </w:p>
     <w:p>
       <w:pPr>
@@ -11209,8 +11256,8 @@
         </w:rPr>
         <w:drawing>
           <wp:inline distT="0" distB="0" distL="0" distR="0">
-            <wp:extent cx="5760720" cy="345440"/>
-            <wp:effectExtent l="0" t="0" r="0" b="0"/>
+            <wp:extent cx="5383033" cy="322792"/>
+            <wp:effectExtent l="0" t="0" r="0" b="1270"/>
             <wp:docPr id="11" name="Kép 11"/>
             <wp:cNvGraphicFramePr>
               <a:graphicFrameLocks xmlns:a="http://schemas.openxmlformats.org/drawingml/2006/main" noChangeAspect="1"/>
@@ -11225,7 +11272,7 @@
                     </pic:cNvPicPr>
                   </pic:nvPicPr>
                   <pic:blipFill>
-                    <a:blip r:embed="rId22">
+                    <a:blip r:embed="rId23">
                       <a:extLst>
                         <a:ext uri="{28A0092B-C50C-407E-A947-70E740481C1C}">
                           <a14:useLocalDpi xmlns:a14="http://schemas.microsoft.com/office/drawing/2010/main" val="0"/>
@@ -11240,7 +11287,7 @@
                   <pic:spPr bwMode="auto">
                     <a:xfrm>
                       <a:off x="0" y="0"/>
-                      <a:ext cx="5760720" cy="345440"/>
+                      <a:ext cx="5553478" cy="333013"/>
                     </a:xfrm>
                     <a:prstGeom prst="rect">
                       <a:avLst/>
@@ -11363,7 +11410,21 @@
           <w:noProof/>
           <w:lang w:val="hu-HU"/>
         </w:rPr>
-        <w:t xml:space="preserve">ományok tekintetében csak a java állományok kerültek kigyűjtésre. </w:t>
+        <w:t xml:space="preserve">ományok tekintetében csak a java állományok kerültek </w:t>
+      </w:r>
+      <w:r>
+        <w:rPr>
+          <w:noProof/>
+          <w:lang w:val="hu-HU"/>
+        </w:rPr>
+        <w:t>figyelembevételre</w:t>
+      </w:r>
+      <w:r>
+        <w:rPr>
+          <w:noProof/>
+          <w:lang w:val="hu-HU"/>
+        </w:rPr>
+        <w:t xml:space="preserve">. </w:t>
       </w:r>
       <w:r>
         <w:rPr>
@@ -11372,7 +11433,7 @@
         </w:rPr>
         <w:t xml:space="preserve">Az így elkészült hibalista alapján a hibák tételes leírása az azonosítójuk alapján lekérdezhetők a </w:t>
       </w:r>
-      <w:hyperlink r:id="rId23" w:history="1">
+      <w:hyperlink r:id="rId24" w:history="1">
         <w:r>
           <w:rPr>
             <w:rStyle w:val="Hiperhivatkozs"/>
@@ -11458,7 +11519,7 @@
           <w:lang w:val="hu-HU"/>
         </w:rPr>
       </w:pPr>
-      <w:bookmarkStart w:id="30" w:name="_Toc7354442"/>
+      <w:bookmarkStart w:id="32" w:name="_Toc8580253"/>
       <w:r>
         <w:rPr>
           <w:noProof/>
@@ -11466,7 +11527,7 @@
         </w:rPr>
         <w:t>Szövegfeldolgozás és vektrotérmodell előállítása</w:t>
       </w:r>
-      <w:bookmarkEnd w:id="30"/>
+      <w:bookmarkEnd w:id="32"/>
     </w:p>
     <w:p>
       <w:pPr>
@@ -11566,7 +11627,7 @@
                     </pic:cNvPicPr>
                   </pic:nvPicPr>
                   <pic:blipFill>
-                    <a:blip r:embed="rId24">
+                    <a:blip r:embed="rId25">
                       <a:extLst>
                         <a:ext uri="{28A0092B-C50C-407E-A947-70E740481C1C}">
                           <a14:useLocalDpi xmlns:a14="http://schemas.microsoft.com/office/drawing/2010/main" val="0"/>
@@ -11617,6 +11678,7 @@
           <w:noProof/>
           <w:lang w:val="hu-HU"/>
         </w:rPr>
+        <w:lastRenderedPageBreak/>
         <w:t xml:space="preserve"> Ábra: szózsák modell[19]</w:t>
       </w:r>
     </w:p>
@@ -11634,7 +11696,6 @@
           <w:noProof/>
           <w:lang w:val="hu-HU"/>
         </w:rPr>
-        <w:lastRenderedPageBreak/>
         <w:t>A szózsák modell elkészülte után a program előállítja magát a vektortérmodellt és a modellhez tartozó szótárat</w:t>
       </w:r>
       <w:r>
@@ -11671,7 +11732,7 @@
           <w:lang w:val="hu-HU"/>
         </w:rPr>
       </w:pPr>
-      <w:bookmarkStart w:id="31" w:name="_Toc7354443"/>
+      <w:bookmarkStart w:id="33" w:name="_Toc8580254"/>
       <w:r>
         <w:rPr>
           <w:noProof/>
@@ -11679,7 +11740,7 @@
         </w:rPr>
         <w:t>Szupportvektor-gép osztályozó algoritmus alkalmazása</w:t>
       </w:r>
-      <w:bookmarkEnd w:id="31"/>
+      <w:bookmarkEnd w:id="33"/>
     </w:p>
     <w:p>
       <w:pPr>
@@ -11724,24 +11785,7 @@
           <w:noProof/>
           <w:lang w:val="hu-HU"/>
         </w:rPr>
-        <w:t xml:space="preserve">a program </w:t>
-      </w:r>
-    </w:p>
-    <w:p>
-      <w:pPr>
-        <w:spacing w:line="360" w:lineRule="auto"/>
-        <w:jc w:val="both"/>
-        <w:rPr>
-          <w:noProof/>
-          <w:lang w:val="hu-HU"/>
-        </w:rPr>
-      </w:pPr>
-      <w:r>
-        <w:rPr>
-          <w:noProof/>
-          <w:lang w:val="hu-HU"/>
-        </w:rPr>
-        <w:t xml:space="preserve">kiszámítja minden </w:t>
+        <w:t xml:space="preserve">a program kiszámítja minden </w:t>
       </w:r>
       <w:r>
         <w:rPr>
@@ -11758,16 +11802,6 @@
         </w:rPr>
         <w:t xml:space="preserve"> párhoz az alábbi paramétereket:</w:t>
       </w:r>
-    </w:p>
-    <w:p>
-      <w:pPr>
-        <w:spacing w:line="360" w:lineRule="auto"/>
-        <w:jc w:val="both"/>
-        <w:rPr>
-          <w:noProof/>
-          <w:lang w:val="hu-HU"/>
-        </w:rPr>
-      </w:pPr>
     </w:p>
     <w:p>
       <w:pPr>
@@ -11834,7 +11868,21 @@
           <w:noProof/>
           <w:lang w:val="hu-HU"/>
         </w:rPr>
-        <w:t xml:space="preserve"> tekintetében a hibabejelentés és forrásállomány vektora között koszinusz távolság </w:t>
+        <w:t xml:space="preserve"> tekintetében a hibabejelentés és forrásállomány vektora között</w:t>
+      </w:r>
+      <w:r>
+        <w:rPr>
+          <w:noProof/>
+          <w:lang w:val="hu-HU"/>
+        </w:rPr>
+        <w:t>i</w:t>
+      </w:r>
+      <w:r>
+        <w:rPr>
+          <w:noProof/>
+          <w:lang w:val="hu-HU"/>
+        </w:rPr>
+        <w:t xml:space="preserve"> koszinusz távolság </w:t>
       </w:r>
       <w:r>
         <w:rPr>
@@ -12644,7 +12692,7 @@
                     </pic:cNvPicPr>
                   </pic:nvPicPr>
                   <pic:blipFill>
-                    <a:blip r:embed="rId25">
+                    <a:blip r:embed="rId26">
                       <a:extLst>
                         <a:ext uri="{28A0092B-C50C-407E-A947-70E740481C1C}">
                           <a14:useLocalDpi xmlns:a14="http://schemas.microsoft.com/office/drawing/2010/main" val="0"/>
@@ -12695,6 +12743,13 @@
           <w:noProof/>
           <w:lang w:val="hu-HU"/>
         </w:rPr>
+        <w:t xml:space="preserve"> </w:t>
+      </w:r>
+      <w:r>
+        <w:rPr>
+          <w:noProof/>
+          <w:lang w:val="hu-HU"/>
+        </w:rPr>
         <w:t>Ábra: Az SVM Ranking egy bemenetjének részlete</w:t>
       </w:r>
     </w:p>
@@ -12825,7 +12880,7 @@
           <w:lang w:val="hu-HU"/>
         </w:rPr>
       </w:pPr>
-      <w:bookmarkStart w:id="32" w:name="_Toc7354444"/>
+      <w:bookmarkStart w:id="34" w:name="_Toc8580255"/>
       <w:r>
         <w:rPr>
           <w:noProof/>
@@ -12833,7 +12888,7 @@
         </w:rPr>
         <w:t>Eredmény kiértékelése</w:t>
       </w:r>
-      <w:bookmarkEnd w:id="32"/>
+      <w:bookmarkEnd w:id="34"/>
     </w:p>
     <w:p>
       <w:pPr>
@@ -12849,7 +12904,21 @@
           <w:noProof/>
           <w:lang w:val="hu-HU"/>
         </w:rPr>
-        <w:t xml:space="preserve">Az eredmény kiértékelését a program a k szoros keresztvalidáció szerint végzi. A rendelkezésre álló hibabejelentéseket 10 egyenlő részre osztva a 3.1.3.1 ábra szerinti 10 text fájlban tárolja. Ezeken végzi el az osztályozást. A megkapott eredményeket visszaolvasva méri a </w:t>
+        <w:t xml:space="preserve">Az eredmény kiértékelését a program </w:t>
+      </w:r>
+      <w:r>
+        <w:rPr>
+          <w:noProof/>
+          <w:lang w:val="hu-HU"/>
+        </w:rPr>
+        <w:t xml:space="preserve">az átlagos pontosság átlaga és </w:t>
+      </w:r>
+      <w:r>
+        <w:rPr>
+          <w:noProof/>
+          <w:lang w:val="hu-HU"/>
+        </w:rPr>
+        <w:t xml:space="preserve">a k szoros keresztvalidáció szerint végzi. A rendelkezésre álló hibabejelentéseket 10 egyenlő részre osztva a 3.1.3.1 ábra szerinti 10 text fájlban tárolja. Ezeken végzi el az osztályozást. A megkapott eredményeket visszaolvasva méri a </w:t>
       </w:r>
       <w:r>
         <w:rPr>
@@ -12926,7 +12995,28 @@
           <w:noProof/>
           <w:lang w:val="hu-HU"/>
         </w:rPr>
-        <w:t xml:space="preserve">. </w:t>
+        <w:t>.</w:t>
+      </w:r>
+      <w:r>
+        <w:rPr>
+          <w:noProof/>
+          <w:lang w:val="hu-HU"/>
+        </w:rPr>
+        <w:t xml:space="preserve"> Az átlagos pontosságot a program a</w:t>
+      </w:r>
+      <w:r>
+        <w:rPr>
+          <w:noProof/>
+          <w:lang w:val="hu-HU"/>
+        </w:rPr>
+        <w:t>z</w:t>
+      </w:r>
+      <w:r>
+        <w:rPr>
+          <w:noProof/>
+          <w:lang w:val="hu-HU"/>
+        </w:rPr>
+        <w:t xml:space="preserve"> 1.3.2. pontban foglaltak szerint az összes rendelkezésre álló hibabejelentésen futtatva számolja.</w:t>
       </w:r>
     </w:p>
     <w:p>
@@ -12941,7 +13031,7 @@
           <w:lang w:val="hu-HU"/>
         </w:rPr>
       </w:pPr>
-      <w:bookmarkStart w:id="33" w:name="_Toc7354445"/>
+      <w:bookmarkStart w:id="35" w:name="_Toc8580256"/>
       <w:r>
         <w:rPr>
           <w:noProof/>
@@ -12957,7 +13047,7 @@
         </w:rPr>
         <w:t xml:space="preserve"> és működése</w:t>
       </w:r>
-      <w:bookmarkEnd w:id="33"/>
+      <w:bookmarkEnd w:id="35"/>
     </w:p>
     <w:p>
       <w:pPr>
@@ -12971,7 +13061,7 @@
           <w:lang w:val="hu-HU"/>
         </w:rPr>
       </w:pPr>
-      <w:bookmarkStart w:id="34" w:name="_Toc7354446"/>
+      <w:bookmarkStart w:id="36" w:name="_Toc8580257"/>
       <w:r>
         <w:rPr>
           <w:noProof/>
@@ -12979,7 +13069,7 @@
         </w:rPr>
         <w:t>A Program szerkezete</w:t>
       </w:r>
-      <w:bookmarkEnd w:id="34"/>
+      <w:bookmarkEnd w:id="36"/>
     </w:p>
     <w:p>
       <w:pPr>
@@ -13012,7 +13102,7 @@
                     </pic:cNvPicPr>
                   </pic:nvPicPr>
                   <pic:blipFill>
-                    <a:blip r:embed="rId26">
+                    <a:blip r:embed="rId27">
                       <a:extLst>
                         <a:ext uri="{28A0092B-C50C-407E-A947-70E740481C1C}">
                           <a14:useLocalDpi xmlns:a14="http://schemas.microsoft.com/office/drawing/2010/main" val="0"/>
@@ -13101,7 +13191,7 @@
           <w:lang w:val="hu-HU"/>
         </w:rPr>
       </w:pPr>
-      <w:bookmarkStart w:id="35" w:name="_Toc7354447"/>
+      <w:bookmarkStart w:id="37" w:name="_Toc8580258"/>
       <w:r>
         <w:rPr>
           <w:noProof/>
@@ -13109,7 +13199,7 @@
         </w:rPr>
         <w:t>Adatgyűjtés</w:t>
       </w:r>
-      <w:bookmarkEnd w:id="35"/>
+      <w:bookmarkEnd w:id="37"/>
     </w:p>
     <w:p>
       <w:pPr>
@@ -13160,7 +13250,7 @@
           <w:noProof/>
           <w:lang w:val="hu-HU"/>
         </w:rPr>
-        <w:t xml:space="preserve">CollectGitRepoData konstruktoraként szükséges megadni a </w:t>
+        <w:t xml:space="preserve">CollectGitRepoData </w:t>
       </w:r>
       <w:r>
         <w:rPr>
@@ -13168,7 +13258,7 @@
           <w:lang w:val="hu-HU"/>
         </w:rPr>
         <w:lastRenderedPageBreak/>
-        <w:t>repository helyét, az adatokból létrehozott vagy létrehozandó sqlite adatbázis helyét és a kigyűjteni kívánt forrásfájlok kiterjesztését esetünkben a .java forrásállományokat. Az osztály a collectBugGitData() metódussal a JGit API segítségével kigyűjti az összes branch összes commit-jából a 3.1.1 fejezetben részletezett commit üzenetekből a hibabejelentések azonosítóit, és a commit-tal módosított java fájlok listáját. Ezt egy GetCommitData belső osztály példányosításával oldja meg, ami implementálja a Runnable interfészt. Így a commitok adatainak kigyűjtése szálkezelést használva történik a feladat gyorsítása érdekében.</w:t>
+        <w:t>konstruktoraként szükséges megadni a repository helyét, az adatokból létrehozott vagy létrehozandó sqlite adatbázis helyét és a kigyűjteni kívánt forrásfájlok kiterjesztését esetünkben a .java forrásállományokat. Az osztály a collectBugGitData() metódussal a JGit API segítségével kigyűjti az összes branch összes commit-jából a 3.1.1 fejezetben részletezett commit üzenetekből a hibabejelentések azonosítóit, és a commit-tal módosított java fájlok listáját. Ezt egy GetCommitData belső osztály példányosításával oldja meg, ami implementálja a Runnable interfészt. Így a commitok adatainak kigyűjtése szálkezelést használva történik a feladat gyorsítása érdekében.</w:t>
       </w:r>
       <w:r>
         <w:rPr>
@@ -13220,7 +13310,7 @@
                     </pic:cNvPicPr>
                   </pic:nvPicPr>
                   <pic:blipFill>
-                    <a:blip r:embed="rId27">
+                    <a:blip r:embed="rId28">
                       <a:extLst>
                         <a:ext uri="{28A0092B-C50C-407E-A947-70E740481C1C}">
                           <a14:useLocalDpi xmlns:a14="http://schemas.microsoft.com/office/drawing/2010/main" val="0"/>
@@ -13455,7 +13545,7 @@
                     </pic:cNvPicPr>
                   </pic:nvPicPr>
                   <pic:blipFill>
-                    <a:blip r:embed="rId28">
+                    <a:blip r:embed="rId29">
                       <a:extLst>
                         <a:ext uri="{28A0092B-C50C-407E-A947-70E740481C1C}">
                           <a14:useLocalDpi xmlns:a14="http://schemas.microsoft.com/office/drawing/2010/main" val="0"/>
@@ -13581,26 +13671,22 @@
         </w:rPr>
         <w:t xml:space="preserve"> leíró adatainak lekérdezése a </w:t>
       </w:r>
-      <w:r>
-        <w:rPr>
-          <w:noProof/>
-          <w:lang w:val="hu-HU"/>
-        </w:rPr>
-        <w:t>h</w:t>
-      </w:r>
-      <w:r>
-        <w:rPr>
-          <w:noProof/>
-          <w:lang w:val="hu-HU"/>
-        </w:rPr>
-        <w:t>t</w:t>
-      </w:r>
-      <w:r>
-        <w:rPr>
-          <w:noProof/>
-          <w:lang w:val="hu-HU"/>
-        </w:rPr>
-        <w:t>tps://bugzilla.mozilla.org-ról. Ezt a CollectHttpBugData osztály collectBugHttpData metódusa hajtja végre. Először kigyűjti az összes olyan hibát</w:t>
+      <w:hyperlink r:id="rId30" w:history="1">
+        <w:r>
+          <w:rPr>
+            <w:rStyle w:val="Hiperhivatkozs"/>
+            <w:noProof/>
+            <w:lang w:val="hu-HU"/>
+          </w:rPr>
+          <w:t>https://bugzilla.mozilla.org</w:t>
+        </w:r>
+      </w:hyperlink>
+      <w:r>
+        <w:rPr>
+          <w:noProof/>
+          <w:lang w:val="hu-HU"/>
+        </w:rPr>
+        <w:t>-ról. Ezt a CollectHttpBugData osztály collectBugHttpData metódusa hajtja végre. Először kigyűjti az összes olyan hibát</w:t>
       </w:r>
       <w:r>
         <w:rPr>
@@ -13673,7 +13759,21 @@
           <w:noProof/>
           <w:lang w:val="hu-HU"/>
         </w:rPr>
-        <w:t>JSON formátumban a szükséges adatokat, úgymint a hibabejelentés rövid leírását, hosszú leírását, státuszát és a módosítás dátumát. Ezt követően a DAO osztály segítségével hibánként letárolja az adatok.</w:t>
+        <w:t>JSON formátumban a szükséges adatokat, úgymint a hibabejelentés rövid leírását, hosszú leírását, státuszát és a módosítás dátumát. Ezt követően a DAO osztály segítségével hibánként letárolja az adatok</w:t>
+      </w:r>
+      <w:r>
+        <w:rPr>
+          <w:noProof/>
+          <w:lang w:val="hu-HU"/>
+        </w:rPr>
+        <w:t>at</w:t>
+      </w:r>
+      <w:r>
+        <w:rPr>
+          <w:noProof/>
+          <w:lang w:val="hu-HU"/>
+        </w:rPr>
+        <w:t>.</w:t>
       </w:r>
       <w:r>
         <w:rPr>
@@ -13716,7 +13816,7 @@
           <w:lang w:val="hu-HU"/>
         </w:rPr>
       </w:pPr>
-      <w:bookmarkStart w:id="36" w:name="_Toc7354448"/>
+      <w:bookmarkStart w:id="38" w:name="_Toc8580259"/>
       <w:r>
         <w:rPr>
           <w:noProof/>
@@ -13724,7 +13824,7 @@
         </w:rPr>
         <w:t>Előkészítés</w:t>
       </w:r>
-      <w:bookmarkEnd w:id="36"/>
+      <w:bookmarkEnd w:id="38"/>
     </w:p>
     <w:p>
       <w:pPr>
@@ -13747,7 +13847,21 @@
           <w:noProof/>
           <w:lang w:val="hu-HU"/>
         </w:rPr>
-        <w:t>ál</w:t>
+        <w:t>á</w:t>
+      </w:r>
+      <w:r>
+        <w:rPr>
+          <w:noProof/>
+          <w:lang w:val="hu-HU"/>
+        </w:rPr>
+        <w:t>j</w:t>
+      </w:r>
+      <w:r>
+        <w:rPr>
+          <w:noProof/>
+          <w:lang w:val="hu-HU"/>
+        </w:rPr>
+        <w:t>l</w:t>
       </w:r>
       <w:r>
         <w:rPr>
@@ -13761,7 +13875,7 @@
           <w:noProof/>
           <w:lang w:val="hu-HU"/>
         </w:rPr>
-        <w:t>. A BagOfWords objektum fogja magában foglalni, hogy a fáj</w:t>
+        <w:t>. A BagOfWords objektum fogja magában foglalni, hogy  fáj</w:t>
       </w:r>
       <w:r>
         <w:rPr>
@@ -13775,7 +13889,14 @@
           <w:noProof/>
           <w:lang w:val="hu-HU"/>
         </w:rPr>
-        <w:t xml:space="preserve">szó, illetve itt lesz letárolva a feldolgozott szavak halmaza (szózsák) is. </w:t>
+        <w:t>szó, illetve itt lesz letárolva a feldolgozo</w:t>
+      </w:r>
+      <w:r>
+        <w:rPr>
+          <w:noProof/>
+          <w:lang w:val="hu-HU"/>
+        </w:rPr>
+        <w:t>tt szavak halmaza (szózsák) is.</w:t>
       </w:r>
     </w:p>
     <w:p>
@@ -13795,8 +13916,8 @@
         <w:lastRenderedPageBreak/>
         <w:drawing>
           <wp:inline distT="0" distB="0" distL="0" distR="0">
-            <wp:extent cx="5753100" cy="2295525"/>
-            <wp:effectExtent l="0" t="0" r="0" b="9525"/>
+            <wp:extent cx="5418895" cy="2162175"/>
+            <wp:effectExtent l="0" t="0" r="0" b="0"/>
             <wp:docPr id="28" name="Kép 28"/>
             <wp:cNvGraphicFramePr>
               <a:graphicFrameLocks xmlns:a="http://schemas.openxmlformats.org/drawingml/2006/main" noChangeAspect="1"/>
@@ -13811,7 +13932,7 @@
                     </pic:cNvPicPr>
                   </pic:nvPicPr>
                   <pic:blipFill>
-                    <a:blip r:embed="rId29">
+                    <a:blip r:embed="rId31">
                       <a:extLst>
                         <a:ext uri="{28A0092B-C50C-407E-A947-70E740481C1C}">
                           <a14:useLocalDpi xmlns:a14="http://schemas.microsoft.com/office/drawing/2010/main" val="0"/>
@@ -13826,7 +13947,7 @@
                   <pic:spPr bwMode="auto">
                     <a:xfrm>
                       <a:off x="0" y="0"/>
-                      <a:ext cx="5753100" cy="2295525"/>
+                      <a:ext cx="5424617" cy="2164458"/>
                     </a:xfrm>
                     <a:prstGeom prst="rect">
                       <a:avLst/>
@@ -14026,7 +14147,7 @@
                     </pic:cNvPicPr>
                   </pic:nvPicPr>
                   <pic:blipFill>
-                    <a:blip r:embed="rId30">
+                    <a:blip r:embed="rId32">
                       <a:extLst>
                         <a:ext uri="{28A0092B-C50C-407E-A947-70E740481C1C}">
                           <a14:useLocalDpi xmlns:a14="http://schemas.microsoft.com/office/drawing/2010/main" val="0"/>
@@ -14122,7 +14243,7 @@
         </w:rPr>
         <w:t xml:space="preserve">removeStopWords(String[] sourceString): Ez nem az OpenNLP Api része, de mégis itt kell megemlítenem a folyamat megtartása végett. Ezzel a metódussal a szövegtömbből egy angol stop szó szótár lista segítségével, amit  a </w:t>
       </w:r>
-      <w:hyperlink r:id="rId31" w:history="1">
+      <w:hyperlink r:id="rId33" w:history="1">
         <w:r>
           <w:rPr>
             <w:rStyle w:val="Hiperhivatkozs"/>
@@ -14137,7 +14258,7 @@
           <w:noProof/>
           <w:lang w:val="hu-HU"/>
         </w:rPr>
-        <w:t xml:space="preserve"> webhelyről töltöttem le, illetve kiegészítve az általam készített java stop szó listával, </w:t>
+        <w:t xml:space="preserve"> webhelyről töltöttem le, illetve kiegészítve az általam készített java stop szó </w:t>
       </w:r>
       <w:r>
         <w:rPr>
@@ -14145,7 +14266,7 @@
           <w:lang w:val="hu-HU"/>
         </w:rPr>
         <w:lastRenderedPageBreak/>
-        <w:t>ami tartalmazza például a protected, private, abstract, final stb. szavakat eltávolítja a szükségtelen szavakat és írásjeleket.</w:t>
+        <w:t>listával, ami tartalmazza például a protected, private, abstract, final stb. szavakat eltávolítja a szükségtelen szavakat és írásjeleket.</w:t>
       </w:r>
     </w:p>
     <w:p>
@@ -14210,7 +14331,7 @@
                     </pic:cNvPicPr>
                   </pic:nvPicPr>
                   <pic:blipFill>
-                    <a:blip r:embed="rId32">
+                    <a:blip r:embed="rId34">
                       <a:extLst>
                         <a:ext uri="{28A0092B-C50C-407E-A947-70E740481C1C}">
                           <a14:useLocalDpi xmlns:a14="http://schemas.microsoft.com/office/drawing/2010/main" val="0"/>
@@ -14336,7 +14457,7 @@
           <w:lang w:val="hu-HU"/>
         </w:rPr>
       </w:pPr>
-      <w:bookmarkStart w:id="37" w:name="_Toc7354449"/>
+      <w:bookmarkStart w:id="39" w:name="_Toc8580260"/>
       <w:r>
         <w:rPr>
           <w:noProof/>
@@ -14344,7 +14465,7 @@
         </w:rPr>
         <w:t>Modellképzés</w:t>
       </w:r>
-      <w:bookmarkEnd w:id="37"/>
+      <w:bookmarkEnd w:id="39"/>
     </w:p>
     <w:p>
       <w:pPr>
@@ -14717,7 +14838,7 @@
                     </pic:cNvPicPr>
                   </pic:nvPicPr>
                   <pic:blipFill>
-                    <a:blip r:embed="rId33">
+                    <a:blip r:embed="rId35">
                       <a:extLst>
                         <a:ext uri="{28A0092B-C50C-407E-A947-70E740481C1C}">
                           <a14:useLocalDpi xmlns:a14="http://schemas.microsoft.com/office/drawing/2010/main" val="0"/>
@@ -14778,7 +14899,7 @@
           <w:lang w:val="hu-HU"/>
         </w:rPr>
       </w:pPr>
-      <w:bookmarkStart w:id="38" w:name="_Toc7354450"/>
+      <w:bookmarkStart w:id="40" w:name="_Toc8580261"/>
       <w:r>
         <w:rPr>
           <w:noProof/>
@@ -14786,7 +14907,7 @@
         </w:rPr>
         <w:t>Rangsoroló osztályozás</w:t>
       </w:r>
-      <w:bookmarkEnd w:id="38"/>
+      <w:bookmarkEnd w:id="40"/>
     </w:p>
     <w:p>
       <w:pPr>
@@ -14802,7 +14923,7 @@
           <w:noProof/>
           <w:lang w:val="hu-HU"/>
         </w:rPr>
-        <w:t xml:space="preserve">Az szupportvektor-gép osztályozó használatáért a RankSvm osztály a felelős. Konstruktorán keresztül vagy megkapja az előzőekben megalkotott BagOfWords objektumokat és a szükséges értékeket (a tf-idf súlyozást, a koszinusz távolságot, az </w:t>
+        <w:t xml:space="preserve">A szupportvektor-gép osztályozó használatáért a RankSvm osztály a felelős. Konstruktorán keresztül vagy megkapja az előzőekben megalkotott BagOfWords objektumokat és a szükséges értékeket (a tf-idf súlyozást, a koszinusz távolságot, az </w:t>
       </w:r>
       <w:r>
         <w:rPr>
@@ -14947,7 +15068,57 @@
           <w:shd w:val="clear" w:color="auto" w:fill="FFFFFF"/>
           <w:lang w:val="hu-HU"/>
         </w:rPr>
-        <w:t>Az osztályozónak kiírt 10 csomagban a fájlok rangsorolásához a pozitív minták mellett, minden hibabajelentéshez csak a koszinusz távolság szemszögéből legközelebb álló irreleváns forrásfáljok kerültek kiiírásra. Erre azért volt szükség, mert a Mozilla Gecko projekt több, mint 3000 java forrásfájlt tartalmaz aminek a számítása rendkívül időigényes feladat lenne.</w:t>
+        <w:t xml:space="preserve">Az osztályozónak kiírt 10 csomagban a fájlok rangsorolásához a pozitív minták mellett, minden hibabajelentéshez csak a koszinusz távolság szemszögéből legközelebb álló </w:t>
+      </w:r>
+      <w:r>
+        <w:rPr>
+          <w:rStyle w:val="apple-converted-space"/>
+          <w:noProof/>
+          <w:color w:val="000000"/>
+          <w:shd w:val="clear" w:color="auto" w:fill="FFFFFF"/>
+          <w:lang w:val="hu-HU"/>
+        </w:rPr>
+        <w:t>irreleváns forrásfálj</w:t>
+      </w:r>
+      <w:r>
+        <w:rPr>
+          <w:rStyle w:val="apple-converted-space"/>
+          <w:noProof/>
+          <w:color w:val="000000"/>
+          <w:shd w:val="clear" w:color="auto" w:fill="FFFFFF"/>
+          <w:lang w:val="hu-HU"/>
+        </w:rPr>
+        <w:t>ok</w:t>
+      </w:r>
+      <w:r>
+        <w:rPr>
+          <w:rStyle w:val="apple-converted-space"/>
+          <w:noProof/>
+          <w:color w:val="000000"/>
+          <w:shd w:val="clear" w:color="auto" w:fill="FFFFFF"/>
+          <w:lang w:val="hu-HU"/>
+        </w:rPr>
+        <w:t xml:space="preserve"> került</w:t>
+      </w:r>
+      <w:r>
+        <w:rPr>
+          <w:rStyle w:val="apple-converted-space"/>
+          <w:noProof/>
+          <w:color w:val="000000"/>
+          <w:shd w:val="clear" w:color="auto" w:fill="FFFFFF"/>
+          <w:lang w:val="hu-HU"/>
+        </w:rPr>
+        <w:t>ek</w:t>
+      </w:r>
+      <w:r>
+        <w:rPr>
+          <w:rStyle w:val="apple-converted-space"/>
+          <w:noProof/>
+          <w:color w:val="000000"/>
+          <w:shd w:val="clear" w:color="auto" w:fill="FFFFFF"/>
+          <w:lang w:val="hu-HU"/>
+        </w:rPr>
+        <w:t xml:space="preserve"> kiírásra. Erre azért volt szükség, mert a Mozilla Gecko projekt több, mint 3000 java forrásfájlt tartalmaz aminek a számítása rendkívül időigényes feladat lenne.</w:t>
       </w:r>
     </w:p>
     <w:p>
@@ -15187,375 +15358,9 @@
         </w:rPr>
         <w:drawing>
           <wp:inline distT="0" distB="0" distL="0" distR="0">
-            <wp:extent cx="5800725" cy="2569577"/>
-            <wp:effectExtent l="0" t="0" r="0" b="2540"/>
-            <wp:docPr id="30" name="Kép 30"/>
-            <wp:cNvGraphicFramePr>
-              <a:graphicFrameLocks xmlns:a="http://schemas.openxmlformats.org/drawingml/2006/main" noChangeAspect="1"/>
-            </wp:cNvGraphicFramePr>
-            <a:graphic xmlns:a="http://schemas.openxmlformats.org/drawingml/2006/main">
-              <a:graphicData uri="http://schemas.openxmlformats.org/drawingml/2006/picture">
-                <pic:pic xmlns:pic="http://schemas.openxmlformats.org/drawingml/2006/picture">
-                  <pic:nvPicPr>
-                    <pic:cNvPr id="0" name="Picture 5"/>
-                    <pic:cNvPicPr>
-                      <a:picLocks noChangeAspect="1" noChangeArrowheads="1"/>
-                    </pic:cNvPicPr>
-                  </pic:nvPicPr>
-                  <pic:blipFill>
-                    <a:blip r:embed="rId34">
-                      <a:extLst>
-                        <a:ext uri="{28A0092B-C50C-407E-A947-70E740481C1C}">
-                          <a14:useLocalDpi xmlns:a14="http://schemas.microsoft.com/office/drawing/2010/main" val="0"/>
-                        </a:ext>
-                      </a:extLst>
-                    </a:blip>
-                    <a:srcRect/>
-                    <a:stretch>
-                      <a:fillRect/>
-                    </a:stretch>
-                  </pic:blipFill>
-                  <pic:spPr bwMode="auto">
-                    <a:xfrm>
-                      <a:off x="0" y="0"/>
-                      <a:ext cx="5802899" cy="2570540"/>
-                    </a:xfrm>
-                    <a:prstGeom prst="rect">
-                      <a:avLst/>
-                    </a:prstGeom>
-                    <a:noFill/>
-                    <a:ln>
-                      <a:noFill/>
-                    </a:ln>
-                  </pic:spPr>
-                </pic:pic>
-              </a:graphicData>
-            </a:graphic>
-          </wp:inline>
-        </w:drawing>
-      </w:r>
-    </w:p>
-    <w:p>
-      <w:pPr>
-        <w:spacing w:line="360" w:lineRule="auto"/>
-        <w:jc w:val="center"/>
-        <w:rPr>
-          <w:noProof/>
-          <w:lang w:val="hu-HU"/>
-        </w:rPr>
-      </w:pPr>
-      <w:r>
-        <w:rPr>
-          <w:noProof/>
-          <w:lang w:val="hu-HU"/>
-        </w:rPr>
-        <w:t xml:space="preserve">3.2.5.1 Ábra: </w:t>
-      </w:r>
-      <w:r>
-        <w:rPr>
-          <w:noProof/>
-          <w:lang w:val="hu-HU"/>
-        </w:rPr>
-        <w:t>A RankSvm és a KFoldTrainTest osztálydiagram részlete</w:t>
-      </w:r>
-    </w:p>
-    <w:p>
-      <w:pPr>
-        <w:spacing w:line="360" w:lineRule="auto"/>
-        <w:jc w:val="both"/>
-        <w:rPr>
-          <w:noProof/>
-          <w:lang w:val="hu-HU"/>
-        </w:rPr>
-      </w:pPr>
-    </w:p>
-    <w:p>
-      <w:pPr>
-        <w:spacing w:line="360" w:lineRule="auto"/>
-        <w:jc w:val="both"/>
-        <w:rPr>
-          <w:noProof/>
-          <w:lang w:val="hu-HU"/>
-        </w:rPr>
-      </w:pPr>
-      <w:r>
-        <w:rPr>
-          <w:noProof/>
-          <w:lang w:val="hu-HU"/>
-        </w:rPr>
-        <w:t>A program fontosabb összetettebb osztályai közül már csak a BugAndFilesRel osztály maradt, ami az előzőekben említett csomagfájlokból és a rangsor értékeket tartalmazó fájlokból hibabejelentésenként példányosítva összefogja a hibabajelentésekhez tartozó pozitív és negatív mintájú fájlok neveit és rangsorát.</w:t>
-      </w:r>
-    </w:p>
-    <w:p>
-      <w:pPr>
-        <w:jc w:val="both"/>
-        <w:rPr>
-          <w:noProof/>
-          <w:lang w:val="hu-HU"/>
-        </w:rPr>
-      </w:pPr>
-      <w:r>
-        <w:rPr>
-          <w:noProof/>
-          <w:lang w:val="hu-HU"/>
-        </w:rPr>
-        <w:t>A getTopKHit() metódus segítségével megkaphatjuk, h</w:t>
-      </w:r>
-      <w:r>
-        <w:rPr>
-          <w:noProof/>
-          <w:lang w:val="hu-HU"/>
-        </w:rPr>
-        <w:t xml:space="preserve">ogy a legjobb rangsorú k </w:t>
-      </w:r>
-      <w:r>
-        <w:rPr>
-          <w:noProof/>
-          <w:lang w:val="hu-HU"/>
-        </w:rPr>
-        <w:t>állománylistában van-e találat.</w:t>
-      </w:r>
-    </w:p>
-    <w:p>
-      <w:pPr>
-        <w:jc w:val="both"/>
-        <w:rPr>
-          <w:noProof/>
-          <w:lang w:val="hu-HU"/>
-        </w:rPr>
-      </w:pPr>
-    </w:p>
-    <w:p>
-      <w:pPr>
-        <w:jc w:val="center"/>
-        <w:rPr>
-          <w:noProof/>
-          <w:lang w:val="hu-HU"/>
-        </w:rPr>
-      </w:pPr>
-      <w:r>
-        <w:rPr>
-          <w:noProof/>
-          <w:lang w:val="hu-HU"/>
-        </w:rPr>
-        <w:lastRenderedPageBreak/>
-        <w:drawing>
-          <wp:inline distT="0" distB="0" distL="0" distR="0">
-            <wp:extent cx="4686300" cy="2343150"/>
-            <wp:effectExtent l="0" t="0" r="0" b="0"/>
-            <wp:docPr id="31" name="Kép 31"/>
-            <wp:cNvGraphicFramePr>
-              <a:graphicFrameLocks xmlns:a="http://schemas.openxmlformats.org/drawingml/2006/main" noChangeAspect="1"/>
-            </wp:cNvGraphicFramePr>
-            <a:graphic xmlns:a="http://schemas.openxmlformats.org/drawingml/2006/main">
-              <a:graphicData uri="http://schemas.openxmlformats.org/drawingml/2006/picture">
-                <pic:pic xmlns:pic="http://schemas.openxmlformats.org/drawingml/2006/picture">
-                  <pic:nvPicPr>
-                    <pic:cNvPr id="0" name="Picture 6"/>
-                    <pic:cNvPicPr>
-                      <a:picLocks noChangeAspect="1" noChangeArrowheads="1"/>
-                    </pic:cNvPicPr>
-                  </pic:nvPicPr>
-                  <pic:blipFill>
-                    <a:blip r:embed="rId35">
-                      <a:extLst>
-                        <a:ext uri="{28A0092B-C50C-407E-A947-70E740481C1C}">
-                          <a14:useLocalDpi xmlns:a14="http://schemas.microsoft.com/office/drawing/2010/main" val="0"/>
-                        </a:ext>
-                      </a:extLst>
-                    </a:blip>
-                    <a:srcRect/>
-                    <a:stretch>
-                      <a:fillRect/>
-                    </a:stretch>
-                  </pic:blipFill>
-                  <pic:spPr bwMode="auto">
-                    <a:xfrm>
-                      <a:off x="0" y="0"/>
-                      <a:ext cx="4690872" cy="2345436"/>
-                    </a:xfrm>
-                    <a:prstGeom prst="rect">
-                      <a:avLst/>
-                    </a:prstGeom>
-                    <a:noFill/>
-                    <a:ln>
-                      <a:noFill/>
-                    </a:ln>
-                  </pic:spPr>
-                </pic:pic>
-              </a:graphicData>
-            </a:graphic>
-          </wp:inline>
-        </w:drawing>
-      </w:r>
-    </w:p>
-    <w:p>
-      <w:pPr>
-        <w:jc w:val="center"/>
-        <w:rPr>
-          <w:noProof/>
-          <w:lang w:val="hu-HU"/>
-        </w:rPr>
-      </w:pPr>
-      <w:r>
-        <w:rPr>
-          <w:noProof/>
-          <w:lang w:val="hu-HU"/>
-        </w:rPr>
-        <w:t xml:space="preserve">3.2.5.2 Ábra: </w:t>
-      </w:r>
-      <w:r>
-        <w:rPr>
-          <w:noProof/>
-          <w:lang w:val="hu-HU"/>
-        </w:rPr>
-        <w:t>A BugAndFilesRel és a FilesWithRank osztálydiagram részlete</w:t>
-      </w:r>
-    </w:p>
-    <w:p>
-      <w:pPr>
-        <w:pStyle w:val="Cmsor3"/>
-        <w:numPr>
-          <w:ilvl w:val="2"/>
-          <w:numId w:val="4"/>
-        </w:numPr>
-        <w:rPr>
-          <w:noProof/>
-          <w:lang w:val="hu-HU"/>
-        </w:rPr>
-      </w:pPr>
-      <w:bookmarkStart w:id="39" w:name="_Toc7354451"/>
-      <w:r>
-        <w:rPr>
-          <w:noProof/>
-          <w:lang w:val="hu-HU"/>
-        </w:rPr>
-        <w:t>A program használata GUI-n keresztül</w:t>
-      </w:r>
-      <w:bookmarkEnd w:id="39"/>
-    </w:p>
-    <w:p>
-      <w:pPr>
-        <w:spacing w:line="360" w:lineRule="auto"/>
-        <w:jc w:val="both"/>
-        <w:rPr>
-          <w:lang w:val="hu-HU"/>
-        </w:rPr>
-      </w:pPr>
-      <w:r>
-        <w:rPr>
-          <w:lang w:val="hu-HU"/>
-        </w:rPr>
-        <w:t>A program az Eclipse-</w:t>
-      </w:r>
-      <w:proofErr w:type="spellStart"/>
-      <w:r>
-        <w:rPr>
-          <w:lang w:val="hu-HU"/>
-        </w:rPr>
-        <w:t>ből</w:t>
-      </w:r>
-      <w:proofErr w:type="spellEnd"/>
-      <w:r>
-        <w:rPr>
-          <w:lang w:val="hu-HU"/>
-        </w:rPr>
-        <w:t xml:space="preserve"> a Main osztály main </w:t>
-      </w:r>
-      <w:proofErr w:type="gramStart"/>
-      <w:r>
-        <w:rPr>
-          <w:lang w:val="hu-HU"/>
-        </w:rPr>
-        <w:t>metódusával</w:t>
-      </w:r>
-      <w:proofErr w:type="gramEnd"/>
-      <w:r>
-        <w:rPr>
-          <w:lang w:val="hu-HU"/>
-        </w:rPr>
-        <w:t xml:space="preserve"> indul. Ezután két a</w:t>
-      </w:r>
-      <w:r>
-        <w:rPr>
-          <w:lang w:val="hu-HU"/>
-        </w:rPr>
-        <w:t>blak megnyitására van lehetőség,</w:t>
-      </w:r>
-      <w:r>
-        <w:rPr>
-          <w:lang w:val="hu-HU"/>
-        </w:rPr>
-        <w:t xml:space="preserve"> </w:t>
-      </w:r>
-      <w:r>
-        <w:rPr>
-          <w:lang w:val="hu-HU"/>
-        </w:rPr>
-        <w:t>a</w:t>
-      </w:r>
-      <w:r>
-        <w:rPr>
-          <w:lang w:val="hu-HU"/>
-        </w:rPr>
-        <w:t xml:space="preserve"> paraméter beállítására vagy a feldolgozásra. A paraméter beállításnál szükséges megadni többek között a </w:t>
-      </w:r>
-      <w:proofErr w:type="spellStart"/>
-      <w:r>
-        <w:rPr>
-          <w:lang w:val="hu-HU"/>
-        </w:rPr>
-        <w:t>munkakönyvtárat</w:t>
-      </w:r>
-      <w:proofErr w:type="spellEnd"/>
-      <w:r>
-        <w:rPr>
-          <w:lang w:val="hu-HU"/>
-        </w:rPr>
-        <w:t xml:space="preserve">, ahol a külső </w:t>
-      </w:r>
-      <w:proofErr w:type="gramStart"/>
-      <w:r>
-        <w:rPr>
-          <w:lang w:val="hu-HU"/>
-        </w:rPr>
-        <w:t>fájlok</w:t>
-      </w:r>
-      <w:proofErr w:type="gramEnd"/>
-      <w:r>
-        <w:rPr>
-          <w:lang w:val="hu-HU"/>
-        </w:rPr>
-        <w:t xml:space="preserve"> találhatóak (adatbázis, mentések stb.) és a Mozilla Gecko repository elérési útvonalát.</w:t>
-      </w:r>
-    </w:p>
-    <w:p>
-      <w:pPr>
-        <w:spacing w:line="360" w:lineRule="auto"/>
-        <w:jc w:val="both"/>
-        <w:rPr>
-          <w:lang w:val="hu-HU"/>
-        </w:rPr>
-      </w:pPr>
-    </w:p>
-    <w:p>
-      <w:pPr>
-        <w:spacing w:line="360" w:lineRule="auto"/>
-        <w:jc w:val="center"/>
-        <w:rPr>
-          <w:lang w:val="hu-HU"/>
-        </w:rPr>
-      </w:pPr>
-      <w:r>
-        <w:rPr>
-          <w:noProof/>
-          <w:lang w:val="hu-HU"/>
-        </w:rPr>
-        <w:drawing>
-          <wp:inline distT="0" distB="0" distL="0" distR="0">
-            <wp:extent cx="4686300" cy="2375921"/>
-            <wp:effectExtent l="0" t="0" r="0" b="5715"/>
-            <wp:docPr id="21" name="Kép 21"/>
+            <wp:extent cx="5400675" cy="2314575"/>
+            <wp:effectExtent l="0" t="0" r="9525" b="9525"/>
+            <wp:docPr id="22" name="Kép 22"/>
             <wp:cNvGraphicFramePr>
               <a:graphicFrameLocks xmlns:a="http://schemas.openxmlformats.org/drawingml/2006/main" noChangeAspect="1"/>
             </wp:cNvGraphicFramePr>
@@ -15584,7 +15389,7 @@
                   <pic:spPr bwMode="auto">
                     <a:xfrm>
                       <a:off x="0" y="0"/>
-                      <a:ext cx="4719276" cy="2392640"/>
+                      <a:ext cx="5400675" cy="2314575"/>
                     </a:xfrm>
                     <a:prstGeom prst="rect">
                       <a:avLst/>
@@ -15603,6 +15408,372 @@
     </w:p>
     <w:p>
       <w:pPr>
+        <w:spacing w:line="360" w:lineRule="auto"/>
+        <w:jc w:val="center"/>
+        <w:rPr>
+          <w:noProof/>
+          <w:lang w:val="hu-HU"/>
+        </w:rPr>
+      </w:pPr>
+      <w:r>
+        <w:rPr>
+          <w:noProof/>
+          <w:lang w:val="hu-HU"/>
+        </w:rPr>
+        <w:t xml:space="preserve">3.2.5.1 Ábra: </w:t>
+      </w:r>
+      <w:r>
+        <w:rPr>
+          <w:noProof/>
+          <w:lang w:val="hu-HU"/>
+        </w:rPr>
+        <w:t>A RankSvm és a KFoldTrainTest osztálydiagram részlete</w:t>
+      </w:r>
+    </w:p>
+    <w:p>
+      <w:pPr>
+        <w:spacing w:line="360" w:lineRule="auto"/>
+        <w:jc w:val="both"/>
+        <w:rPr>
+          <w:noProof/>
+          <w:lang w:val="hu-HU"/>
+        </w:rPr>
+      </w:pPr>
+    </w:p>
+    <w:p>
+      <w:pPr>
+        <w:spacing w:line="360" w:lineRule="auto"/>
+        <w:jc w:val="both"/>
+        <w:rPr>
+          <w:noProof/>
+          <w:lang w:val="hu-HU"/>
+        </w:rPr>
+      </w:pPr>
+      <w:r>
+        <w:rPr>
+          <w:noProof/>
+          <w:lang w:val="hu-HU"/>
+        </w:rPr>
+        <w:t>A program fontosabb összetettebb osztályai közül már csak a BugAndFilesRel osztály maradt, ami az előzőekben említett csomagfájlokból és a rangsor értékeket tartalmazó fájlokból hibabejelentésenként példányosítva összefogja a hibabajelentésekhez tartozó pozitív és negatív mintájú fájlok neveit és rangsorát.</w:t>
+      </w:r>
+    </w:p>
+    <w:p>
+      <w:pPr>
+        <w:jc w:val="both"/>
+        <w:rPr>
+          <w:noProof/>
+          <w:lang w:val="hu-HU"/>
+        </w:rPr>
+      </w:pPr>
+      <w:r>
+        <w:rPr>
+          <w:noProof/>
+          <w:lang w:val="hu-HU"/>
+        </w:rPr>
+        <w:t>A getTopKHit() metódus segítségével megkaphatjuk, h</w:t>
+      </w:r>
+      <w:r>
+        <w:rPr>
+          <w:noProof/>
+          <w:lang w:val="hu-HU"/>
+        </w:rPr>
+        <w:t xml:space="preserve">ogy a legjobb rangsorú k </w:t>
+      </w:r>
+      <w:r>
+        <w:rPr>
+          <w:noProof/>
+          <w:lang w:val="hu-HU"/>
+        </w:rPr>
+        <w:t>állománylistában van-e találat.</w:t>
+      </w:r>
+    </w:p>
+    <w:p>
+      <w:pPr>
+        <w:jc w:val="both"/>
+        <w:rPr>
+          <w:noProof/>
+          <w:lang w:val="hu-HU"/>
+        </w:rPr>
+      </w:pPr>
+    </w:p>
+    <w:p>
+      <w:pPr>
+        <w:jc w:val="center"/>
+        <w:rPr>
+          <w:noProof/>
+          <w:lang w:val="hu-HU"/>
+        </w:rPr>
+      </w:pPr>
+      <w:r>
+        <w:rPr>
+          <w:noProof/>
+          <w:lang w:val="hu-HU"/>
+        </w:rPr>
+        <w:lastRenderedPageBreak/>
+        <w:drawing>
+          <wp:inline distT="0" distB="0" distL="0" distR="0">
+            <wp:extent cx="4214191" cy="1967141"/>
+            <wp:effectExtent l="0" t="0" r="0" b="0"/>
+            <wp:docPr id="23" name="Kép 23"/>
+            <wp:cNvGraphicFramePr>
+              <a:graphicFrameLocks xmlns:a="http://schemas.openxmlformats.org/drawingml/2006/main" noChangeAspect="1"/>
+            </wp:cNvGraphicFramePr>
+            <a:graphic xmlns:a="http://schemas.openxmlformats.org/drawingml/2006/main">
+              <a:graphicData uri="http://schemas.openxmlformats.org/drawingml/2006/picture">
+                <pic:pic xmlns:pic="http://schemas.openxmlformats.org/drawingml/2006/picture">
+                  <pic:nvPicPr>
+                    <pic:cNvPr id="0" name="Picture 3"/>
+                    <pic:cNvPicPr>
+                      <a:picLocks noChangeAspect="1" noChangeArrowheads="1"/>
+                    </pic:cNvPicPr>
+                  </pic:nvPicPr>
+                  <pic:blipFill>
+                    <a:blip r:embed="rId37">
+                      <a:extLst>
+                        <a:ext uri="{28A0092B-C50C-407E-A947-70E740481C1C}">
+                          <a14:useLocalDpi xmlns:a14="http://schemas.microsoft.com/office/drawing/2010/main" val="0"/>
+                        </a:ext>
+                      </a:extLst>
+                    </a:blip>
+                    <a:srcRect/>
+                    <a:stretch>
+                      <a:fillRect/>
+                    </a:stretch>
+                  </pic:blipFill>
+                  <pic:spPr bwMode="auto">
+                    <a:xfrm>
+                      <a:off x="0" y="0"/>
+                      <a:ext cx="4229045" cy="1974075"/>
+                    </a:xfrm>
+                    <a:prstGeom prst="rect">
+                      <a:avLst/>
+                    </a:prstGeom>
+                    <a:noFill/>
+                    <a:ln>
+                      <a:noFill/>
+                    </a:ln>
+                  </pic:spPr>
+                </pic:pic>
+              </a:graphicData>
+            </a:graphic>
+          </wp:inline>
+        </w:drawing>
+      </w:r>
+    </w:p>
+    <w:p>
+      <w:pPr>
+        <w:jc w:val="center"/>
+        <w:rPr>
+          <w:noProof/>
+          <w:lang w:val="hu-HU"/>
+        </w:rPr>
+      </w:pPr>
+      <w:r>
+        <w:rPr>
+          <w:noProof/>
+          <w:lang w:val="hu-HU"/>
+        </w:rPr>
+        <w:t xml:space="preserve">3.2.5.2 Ábra: </w:t>
+      </w:r>
+      <w:r>
+        <w:rPr>
+          <w:noProof/>
+          <w:lang w:val="hu-HU"/>
+        </w:rPr>
+        <w:t>A BugAndFilesRel és a FilesWithRank osztálydiagram részlete</w:t>
+      </w:r>
+    </w:p>
+    <w:p>
+      <w:pPr>
+        <w:pStyle w:val="Cmsor3"/>
+        <w:numPr>
+          <w:ilvl w:val="2"/>
+          <w:numId w:val="4"/>
+        </w:numPr>
+        <w:rPr>
+          <w:noProof/>
+          <w:lang w:val="hu-HU"/>
+        </w:rPr>
+      </w:pPr>
+      <w:bookmarkStart w:id="41" w:name="_Toc8580262"/>
+      <w:r>
+        <w:rPr>
+          <w:noProof/>
+          <w:lang w:val="hu-HU"/>
+        </w:rPr>
+        <w:t>A program használata GUI-n keresztül</w:t>
+      </w:r>
+      <w:bookmarkEnd w:id="41"/>
+    </w:p>
+    <w:p>
+      <w:pPr>
+        <w:spacing w:line="360" w:lineRule="auto"/>
+        <w:jc w:val="both"/>
+        <w:rPr>
+          <w:lang w:val="hu-HU"/>
+        </w:rPr>
+      </w:pPr>
+      <w:r>
+        <w:rPr>
+          <w:lang w:val="hu-HU"/>
+        </w:rPr>
+        <w:t>A program az Eclipse-</w:t>
+      </w:r>
+      <w:proofErr w:type="spellStart"/>
+      <w:r>
+        <w:rPr>
+          <w:lang w:val="hu-HU"/>
+        </w:rPr>
+        <w:t>ből</w:t>
+      </w:r>
+      <w:proofErr w:type="spellEnd"/>
+      <w:r>
+        <w:rPr>
+          <w:lang w:val="hu-HU"/>
+        </w:rPr>
+        <w:t xml:space="preserve"> a Main osztály main </w:t>
+      </w:r>
+      <w:proofErr w:type="gramStart"/>
+      <w:r>
+        <w:rPr>
+          <w:lang w:val="hu-HU"/>
+        </w:rPr>
+        <w:t>metódusával</w:t>
+      </w:r>
+      <w:proofErr w:type="gramEnd"/>
+      <w:r>
+        <w:rPr>
+          <w:lang w:val="hu-HU"/>
+        </w:rPr>
+        <w:t xml:space="preserve"> indul. Ezután két a</w:t>
+      </w:r>
+      <w:r>
+        <w:rPr>
+          <w:lang w:val="hu-HU"/>
+        </w:rPr>
+        <w:t>blak megnyitására van lehetőség,</w:t>
+      </w:r>
+      <w:r>
+        <w:rPr>
+          <w:lang w:val="hu-HU"/>
+        </w:rPr>
+        <w:t xml:space="preserve"> </w:t>
+      </w:r>
+      <w:r>
+        <w:rPr>
+          <w:lang w:val="hu-HU"/>
+        </w:rPr>
+        <w:t>a</w:t>
+      </w:r>
+      <w:r>
+        <w:rPr>
+          <w:lang w:val="hu-HU"/>
+        </w:rPr>
+        <w:t xml:space="preserve"> paraméter beállítására vagy a feldolgozásra. A paraméter beállításnál szükséges megadni többek között a </w:t>
+      </w:r>
+      <w:proofErr w:type="spellStart"/>
+      <w:r>
+        <w:rPr>
+          <w:lang w:val="hu-HU"/>
+        </w:rPr>
+        <w:t>munkakönyvtárat</w:t>
+      </w:r>
+      <w:proofErr w:type="spellEnd"/>
+      <w:r>
+        <w:rPr>
+          <w:lang w:val="hu-HU"/>
+        </w:rPr>
+        <w:t xml:space="preserve">, ahol a külső </w:t>
+      </w:r>
+      <w:proofErr w:type="gramStart"/>
+      <w:r>
+        <w:rPr>
+          <w:lang w:val="hu-HU"/>
+        </w:rPr>
+        <w:t>fájlok</w:t>
+      </w:r>
+      <w:proofErr w:type="gramEnd"/>
+      <w:r>
+        <w:rPr>
+          <w:lang w:val="hu-HU"/>
+        </w:rPr>
+        <w:t xml:space="preserve"> találhatóak (adatbázis, mentések stb.) és a Mozilla Gecko repository elérési útvonalát.</w:t>
+      </w:r>
+    </w:p>
+    <w:p>
+      <w:pPr>
+        <w:spacing w:line="360" w:lineRule="auto"/>
+        <w:jc w:val="both"/>
+        <w:rPr>
+          <w:lang w:val="hu-HU"/>
+        </w:rPr>
+      </w:pPr>
+    </w:p>
+    <w:p>
+      <w:pPr>
+        <w:spacing w:line="360" w:lineRule="auto"/>
+        <w:jc w:val="center"/>
+        <w:rPr>
+          <w:lang w:val="hu-HU"/>
+        </w:rPr>
+      </w:pPr>
+      <w:r>
+        <w:rPr>
+          <w:noProof/>
+          <w:lang w:val="hu-HU"/>
+        </w:rPr>
+        <w:drawing>
+          <wp:inline distT="0" distB="0" distL="0" distR="0">
+            <wp:extent cx="4150581" cy="2104316"/>
+            <wp:effectExtent l="0" t="0" r="2540" b="0"/>
+            <wp:docPr id="21" name="Kép 21"/>
+            <wp:cNvGraphicFramePr>
+              <a:graphicFrameLocks xmlns:a="http://schemas.openxmlformats.org/drawingml/2006/main" noChangeAspect="1"/>
+            </wp:cNvGraphicFramePr>
+            <a:graphic xmlns:a="http://schemas.openxmlformats.org/drawingml/2006/main">
+              <a:graphicData uri="http://schemas.openxmlformats.org/drawingml/2006/picture">
+                <pic:pic xmlns:pic="http://schemas.openxmlformats.org/drawingml/2006/picture">
+                  <pic:nvPicPr>
+                    <pic:cNvPr id="0" name="Picture 2"/>
+                    <pic:cNvPicPr>
+                      <a:picLocks noChangeAspect="1" noChangeArrowheads="1"/>
+                    </pic:cNvPicPr>
+                  </pic:nvPicPr>
+                  <pic:blipFill>
+                    <a:blip r:embed="rId38">
+                      <a:extLst>
+                        <a:ext uri="{28A0092B-C50C-407E-A947-70E740481C1C}">
+                          <a14:useLocalDpi xmlns:a14="http://schemas.microsoft.com/office/drawing/2010/main" val="0"/>
+                        </a:ext>
+                      </a:extLst>
+                    </a:blip>
+                    <a:srcRect/>
+                    <a:stretch>
+                      <a:fillRect/>
+                    </a:stretch>
+                  </pic:blipFill>
+                  <pic:spPr bwMode="auto">
+                    <a:xfrm>
+                      <a:off x="0" y="0"/>
+                      <a:ext cx="4212640" cy="2135779"/>
+                    </a:xfrm>
+                    <a:prstGeom prst="rect">
+                      <a:avLst/>
+                    </a:prstGeom>
+                    <a:noFill/>
+                    <a:ln>
+                      <a:noFill/>
+                    </a:ln>
+                  </pic:spPr>
+                </pic:pic>
+              </a:graphicData>
+            </a:graphic>
+          </wp:inline>
+        </w:drawing>
+      </w:r>
+    </w:p>
+    <w:p>
+      <w:pPr>
         <w:pStyle w:val="Listaszerbekezds"/>
         <w:numPr>
           <w:ilvl w:val="3"/>
@@ -15685,59 +15856,75 @@
         <w:rPr>
           <w:lang w:val="hu-HU"/>
         </w:rPr>
-        <w:t xml:space="preserve"> a </w:t>
+        <w:t xml:space="preserve"> a hibab</w:t>
+      </w:r>
+      <w:r>
+        <w:rPr>
+          <w:lang w:val="hu-HU"/>
+        </w:rPr>
+        <w:t>e</w:t>
+      </w:r>
+      <w:r>
+        <w:rPr>
+          <w:lang w:val="hu-HU"/>
+        </w:rPr>
+        <w:t xml:space="preserve">jelentések </w:t>
       </w:r>
       <w:proofErr w:type="spellStart"/>
       <w:r>
         <w:rPr>
           <w:lang w:val="hu-HU"/>
         </w:rPr>
-        <w:t>hibabjelentések</w:t>
+        <w:t>commit</w:t>
+      </w:r>
+      <w:r>
+        <w:rPr>
+          <w:lang w:val="hu-HU"/>
+        </w:rPr>
+        <w:t>-</w:t>
+      </w:r>
+      <w:r>
+        <w:rPr>
+          <w:lang w:val="hu-HU"/>
+        </w:rPr>
+        <w:t>jaiból</w:t>
       </w:r>
       <w:proofErr w:type="spellEnd"/>
       <w:r>
         <w:rPr>
           <w:lang w:val="hu-HU"/>
         </w:rPr>
+        <w:t xml:space="preserve"> gyűjthetők az adatok a 3.1.1. fejezetben említett módon. </w:t>
+      </w:r>
+      <w:r>
+        <w:rPr>
+          <w:lang w:val="hu-HU"/>
+        </w:rPr>
+        <w:t xml:space="preserve">A hibabejelentések lekérdezésének </w:t>
+      </w:r>
+      <w:r>
+        <w:rPr>
+          <w:lang w:val="hu-HU"/>
+        </w:rPr>
+        <w:t>végrehajtása</w:t>
+      </w:r>
+      <w:r>
+        <w:rPr>
+          <w:lang w:val="hu-HU"/>
+        </w:rPr>
         <w:t xml:space="preserve"> </w:t>
       </w:r>
-      <w:proofErr w:type="spellStart"/>
-      <w:r>
-        <w:rPr>
-          <w:lang w:val="hu-HU"/>
-        </w:rPr>
-        <w:t>commit</w:t>
-      </w:r>
-      <w:r>
-        <w:rPr>
-          <w:lang w:val="hu-HU"/>
-        </w:rPr>
-        <w:t>-</w:t>
-      </w:r>
-      <w:r>
-        <w:rPr>
-          <w:lang w:val="hu-HU"/>
-        </w:rPr>
-        <w:t>jaiból</w:t>
-      </w:r>
-      <w:proofErr w:type="spellEnd"/>
-      <w:r>
-        <w:rPr>
-          <w:lang w:val="hu-HU"/>
-        </w:rPr>
-        <w:t xml:space="preserve"> gyűjthetők az adatok a 3.1.1. fejezetben említett módon. </w:t>
-      </w:r>
-      <w:r>
-        <w:rPr>
-          <w:lang w:val="hu-HU"/>
-        </w:rPr>
-        <w:t xml:space="preserve">A hibabejelentések lekérdezésének </w:t>
-      </w:r>
-      <w:r>
-        <w:rPr>
-          <w:lang w:val="hu-HU"/>
-        </w:rPr>
-        <w:t>végrehajtása</w:t>
+      <w:r>
+        <w:rPr>
+          <w:lang w:val="hu-HU"/>
+        </w:rPr>
+        <w:t xml:space="preserve">az adatbázis </w:t>
+      </w:r>
+      <w:r>
+        <w:rPr>
+          <w:lang w:val="hu-HU"/>
+        </w:rPr>
+        <w:t>építésekor</w:t>
       </w:r>
       <w:r>
         <w:rPr>
@@ -15749,32 +15936,7 @@
         <w:rPr>
           <w:lang w:val="hu-HU"/>
         </w:rPr>
-        <w:t xml:space="preserve">az adatbázis </w:t>
-      </w:r>
-      <w:r>
-        <w:rPr>
-          <w:lang w:val="hu-HU"/>
-        </w:rPr>
-        <w:t>építésekor</w:t>
-      </w:r>
-      <w:r>
-        <w:rPr>
-          <w:lang w:val="hu-HU"/>
-        </w:rPr>
-        <w:t xml:space="preserve"> </w:t>
-      </w:r>
-      <w:r>
-        <w:rPr>
-          <w:lang w:val="hu-HU"/>
-        </w:rPr>
-        <w:t xml:space="preserve">rendkívül időigényes feladat, mivel a program egyenként kérdezi le a </w:t>
-      </w:r>
-      <w:r>
-        <w:rPr>
-          <w:lang w:val="hu-HU"/>
-        </w:rPr>
-        <w:lastRenderedPageBreak/>
-        <w:t xml:space="preserve">hibabejelentéseket és közte várakozik 3 másodpercet, hogy ne </w:t>
+        <w:t xml:space="preserve">rendkívül időigényes feladat, mivel a program egyenként kérdezi le a hibabejelentéseket és közte várakozik 3 másodpercet, hogy ne </w:t>
       </w:r>
       <w:proofErr w:type="spellStart"/>
       <w:r>
@@ -15822,6 +15984,7 @@
           <w:noProof/>
           <w:lang w:val="hu-HU"/>
         </w:rPr>
+        <w:lastRenderedPageBreak/>
         <w:drawing>
           <wp:inline distT="0" distB="0" distL="0" distR="0" wp14:anchorId="385C4B31" wp14:editId="47BD6075">
             <wp:extent cx="3361082" cy="3724275"/>
@@ -15840,7 +16003,7 @@
                     </pic:cNvPicPr>
                   </pic:nvPicPr>
                   <pic:blipFill>
-                    <a:blip r:embed="rId37">
+                    <a:blip r:embed="rId39">
                       <a:extLst>
                         <a:ext uri="{28A0092B-C50C-407E-A947-70E740481C1C}">
                           <a14:useLocalDpi xmlns:a14="http://schemas.microsoft.com/office/drawing/2010/main" val="0"/>
@@ -16113,7 +16276,7 @@
           <w:lang w:val="hu-HU"/>
         </w:rPr>
       </w:pPr>
-      <w:bookmarkStart w:id="40" w:name="_Toc7354452"/>
+      <w:bookmarkStart w:id="42" w:name="_Toc8580263"/>
       <w:r>
         <w:rPr>
           <w:noProof/>
@@ -16122,7 +16285,7 @@
         <w:lastRenderedPageBreak/>
         <w:t>Kiértékelés</w:t>
       </w:r>
-      <w:bookmarkEnd w:id="40"/>
+      <w:bookmarkEnd w:id="42"/>
     </w:p>
     <w:p>
       <w:pPr>
@@ -16136,7 +16299,7 @@
           <w:lang w:val="hu-HU"/>
         </w:rPr>
       </w:pPr>
-      <w:bookmarkStart w:id="41" w:name="_Toc7354453"/>
+      <w:bookmarkStart w:id="43" w:name="_Toc8580264"/>
       <w:r>
         <w:rPr>
           <w:noProof/>
@@ -16158,7 +16321,7 @@
         </w:rPr>
         <w:t>kiértékelése</w:t>
       </w:r>
-      <w:bookmarkEnd w:id="41"/>
+      <w:bookmarkEnd w:id="43"/>
       <w:r>
         <w:rPr>
           <w:noProof/>
@@ -16235,9 +16398,9 @@
           <w:lang w:val="hu-HU"/>
         </w:rPr>
         <w:drawing>
-          <wp:inline distT="0" distB="0" distL="0" distR="0">
-            <wp:extent cx="4505954" cy="3372321"/>
-            <wp:effectExtent l="0" t="0" r="9525" b="0"/>
+          <wp:inline distT="0" distB="0" distL="0" distR="0" wp14:anchorId="7B3D6BF4" wp14:editId="7E637336">
+            <wp:extent cx="4079020" cy="3052797"/>
+            <wp:effectExtent l="0" t="0" r="0" b="0"/>
             <wp:docPr id="20" name="Kép 20"/>
             <wp:cNvGraphicFramePr>
               <a:graphicFrameLocks xmlns:a="http://schemas.openxmlformats.org/drawingml/2006/main" noChangeAspect="1"/>
@@ -16250,7 +16413,7 @@
                     <pic:cNvPicPr/>
                   </pic:nvPicPr>
                   <pic:blipFill>
-                    <a:blip r:embed="rId38">
+                    <a:blip r:embed="rId40">
                       <a:extLst>
                         <a:ext uri="{28A0092B-C50C-407E-A947-70E740481C1C}">
                           <a14:useLocalDpi xmlns:a14="http://schemas.microsoft.com/office/drawing/2010/main" val="0"/>
@@ -16264,7 +16427,7 @@
                   <pic:spPr>
                     <a:xfrm>
                       <a:off x="0" y="0"/>
-                      <a:ext cx="4505954" cy="3372321"/>
+                      <a:ext cx="4137464" cy="3096537"/>
                     </a:xfrm>
                     <a:prstGeom prst="rect">
                       <a:avLst/>
@@ -16311,24 +16474,6 @@
     <w:p>
       <w:pPr>
         <w:spacing w:line="360" w:lineRule="auto"/>
-        <w:rPr>
-          <w:noProof/>
-          <w:lang w:val="hu-HU"/>
-        </w:rPr>
-      </w:pPr>
-    </w:p>
-    <w:p>
-      <w:pPr>
-        <w:spacing w:line="360" w:lineRule="auto"/>
-        <w:rPr>
-          <w:noProof/>
-          <w:lang w:val="hu-HU"/>
-        </w:rPr>
-      </w:pPr>
-    </w:p>
-    <w:p>
-      <w:pPr>
-        <w:spacing w:line="360" w:lineRule="auto"/>
         <w:jc w:val="center"/>
         <w:rPr>
           <w:noProof/>
@@ -16343,8 +16488,8 @@
         <w:lastRenderedPageBreak/>
         <w:drawing>
           <wp:inline distT="0" distB="0" distL="0" distR="0" wp14:anchorId="24F2C68B">
-            <wp:extent cx="5419725" cy="2755900"/>
-            <wp:effectExtent l="0" t="0" r="9525" b="6350"/>
+            <wp:extent cx="4325510" cy="2199497"/>
+            <wp:effectExtent l="0" t="0" r="0" b="0"/>
             <wp:docPr id="34" name="Kép 34"/>
             <wp:cNvGraphicFramePr>
               <a:graphicFrameLocks xmlns:a="http://schemas.openxmlformats.org/drawingml/2006/main" noChangeAspect="1"/>
@@ -16359,7 +16504,7 @@
                     </pic:cNvPicPr>
                   </pic:nvPicPr>
                   <pic:blipFill>
-                    <a:blip r:embed="rId39">
+                    <a:blip r:embed="rId41">
                       <a:extLst>
                         <a:ext uri="{28A0092B-C50C-407E-A947-70E740481C1C}">
                           <a14:useLocalDpi xmlns:a14="http://schemas.microsoft.com/office/drawing/2010/main" val="0"/>
@@ -16374,7 +16519,7 @@
                   <pic:spPr bwMode="auto">
                     <a:xfrm>
                       <a:off x="0" y="0"/>
-                      <a:ext cx="5419725" cy="2755900"/>
+                      <a:ext cx="4345538" cy="2209681"/>
                     </a:xfrm>
                     <a:prstGeom prst="rect">
                       <a:avLst/>
@@ -16420,6 +16565,7 @@
     <w:p>
       <w:pPr>
         <w:spacing w:line="360" w:lineRule="auto"/>
+        <w:jc w:val="both"/>
         <w:rPr>
           <w:noProof/>
           <w:lang w:val="hu-HU"/>
@@ -16429,11 +16575,102 @@
     <w:p>
       <w:pPr>
         <w:spacing w:line="360" w:lineRule="auto"/>
-        <w:rPr>
-          <w:noProof/>
-          <w:lang w:val="hu-HU"/>
-        </w:rPr>
-      </w:pPr>
+        <w:jc w:val="both"/>
+        <w:rPr>
+          <w:noProof/>
+          <w:lang w:val="hu-HU"/>
+        </w:rPr>
+      </w:pPr>
+      <w:r>
+        <w:rPr>
+          <w:noProof/>
+          <w:lang w:val="hu-HU"/>
+        </w:rPr>
+        <w:t xml:space="preserve">A fenti ábrából leolvasható, hogy a program </w:t>
+      </w:r>
+      <w:r>
+        <w:rPr>
+          <w:noProof/>
+          <w:lang w:val="hu-HU"/>
+        </w:rPr>
+        <w:t>által rangsorolt</w:t>
+      </w:r>
+      <w:r>
+        <w:rPr>
+          <w:noProof/>
+          <w:lang w:val="hu-HU"/>
+        </w:rPr>
+        <w:t xml:space="preserve"> legjobb 20 forrásállományból </w:t>
+      </w:r>
+    </w:p>
+    <w:p>
+      <w:pPr>
+        <w:spacing w:line="360" w:lineRule="auto"/>
+        <w:jc w:val="both"/>
+        <w:rPr>
+          <w:noProof/>
+          <w:lang w:val="hu-HU"/>
+        </w:rPr>
+      </w:pPr>
+      <w:r>
+        <w:rPr>
+          <w:noProof/>
+          <w:lang w:val="hu-HU"/>
+        </w:rPr>
+        <w:t xml:space="preserve">86%-ban az egyiket ténylegesen javítani kellett. Hasonló területen a </w:t>
+      </w:r>
+      <w:r>
+        <w:rPr>
+          <w:noProof/>
+          <w:lang w:val="hu-HU"/>
+        </w:rPr>
+        <w:t>Xin Ye, Razvan Bunescu, and Chang Liu - Learning to Rank Relevant Files for Bug Reports using Domain Knowledge</w:t>
+      </w:r>
+      <w:r>
+        <w:rPr>
+          <w:noProof/>
+          <w:lang w:val="hu-HU"/>
+        </w:rPr>
+        <w:t xml:space="preserve"> tudományos cikkében fejlesztett program Top-K hatékonyság szempotjából a legjobb eredményt az SWT projekten érte el k = 20 értéken 80%-os találati aránnyal.</w:t>
+      </w:r>
+    </w:p>
+    <w:p>
+      <w:pPr>
+        <w:spacing w:line="360" w:lineRule="auto"/>
+        <w:jc w:val="both"/>
+        <w:rPr>
+          <w:noProof/>
+          <w:lang w:val="hu-HU"/>
+        </w:rPr>
+      </w:pPr>
+      <w:r>
+        <w:rPr>
+          <w:noProof/>
+          <w:lang w:val="hu-HU"/>
+        </w:rPr>
+        <w:t>Az átlagos pontosság átlagának (Mean Average Precision) szempontjából az általam fejlesztett program</w:t>
+      </w:r>
+      <w:r>
+        <w:rPr>
+          <w:noProof/>
+          <w:lang w:val="hu-HU"/>
+        </w:rPr>
+        <w:t xml:space="preserve"> 0.28 p</w:t>
+      </w:r>
+      <w:r>
+        <w:rPr>
+          <w:noProof/>
+          <w:lang w:val="hu-HU"/>
+        </w:rPr>
+        <w:t>ontossági értéket ért el, mely</w:t>
+      </w:r>
+      <w:r>
+        <w:rPr>
+          <w:noProof/>
+          <w:lang w:val="hu-HU"/>
+        </w:rPr>
+        <w:t xml:space="preserve"> az azonos területen végzett más kutatásokkal összehasonlítva is jó eredménynek könyvelhető el.</w:t>
+      </w:r>
     </w:p>
     <w:p>
       <w:pPr>
@@ -16450,10 +16687,10 @@
           <w:lang w:val="hu-HU"/>
         </w:rPr>
         <w:drawing>
-          <wp:inline distT="0" distB="0" distL="0" distR="0" wp14:anchorId="7A01FB44" wp14:editId="391150B2">
-            <wp:extent cx="3376411" cy="1981200"/>
-            <wp:effectExtent l="0" t="0" r="0" b="0"/>
-            <wp:docPr id="8" name="Kép 8"/>
+          <wp:inline distT="0" distB="0" distL="0" distR="0" wp14:anchorId="110ECB8A" wp14:editId="7FA332F6">
+            <wp:extent cx="2687541" cy="1576988"/>
+            <wp:effectExtent l="0" t="0" r="0" b="4445"/>
+            <wp:docPr id="14" name="Kép 14"/>
             <wp:cNvGraphicFramePr>
               <a:graphicFrameLocks xmlns:a="http://schemas.openxmlformats.org/drawingml/2006/main" noChangeAspect="1"/>
             </wp:cNvGraphicFramePr>
@@ -16467,7 +16704,7 @@
                     </pic:cNvPicPr>
                   </pic:nvPicPr>
                   <pic:blipFill>
-                    <a:blip r:embed="rId40" cstate="print">
+                    <a:blip r:embed="rId42" cstate="print">
                       <a:extLst>
                         <a:ext uri="{28A0092B-C50C-407E-A947-70E740481C1C}">
                           <a14:useLocalDpi xmlns:a14="http://schemas.microsoft.com/office/drawing/2010/main" val="0"/>
@@ -16482,7 +16719,7 @@
                   <pic:spPr bwMode="auto">
                     <a:xfrm>
                       <a:off x="0" y="0"/>
-                      <a:ext cx="3382460" cy="1984750"/>
+                      <a:ext cx="2709199" cy="1589696"/>
                     </a:xfrm>
                     <a:prstGeom prst="rect">
                       <a:avLst/>
@@ -16518,35 +16755,50 @@
           <w:noProof/>
           <w:lang w:val="hu-HU"/>
         </w:rPr>
-        <w:t>Ábra: Átlagos pontosság átlaga</w:t>
-      </w:r>
-      <w:r>
-        <w:rPr>
-          <w:noProof/>
-          <w:lang w:val="hu-HU"/>
-        </w:rPr>
-        <w:t>[1]</w:t>
-      </w:r>
-      <w:bookmarkStart w:id="42" w:name="_GoBack"/>
-      <w:bookmarkEnd w:id="42"/>
-    </w:p>
-    <w:p>
-      <w:pPr>
-        <w:spacing w:line="360" w:lineRule="auto"/>
-        <w:rPr>
-          <w:noProof/>
-          <w:lang w:val="hu-HU"/>
-        </w:rPr>
-      </w:pPr>
-    </w:p>
-    <w:p>
-      <w:pPr>
-        <w:spacing w:line="360" w:lineRule="auto"/>
-        <w:rPr>
-          <w:noProof/>
-          <w:lang w:val="hu-HU"/>
-        </w:rPr>
-      </w:pPr>
+        <w:t>Ábra: Átlagos pontosság</w:t>
+      </w:r>
+      <w:r>
+        <w:rPr>
+          <w:noProof/>
+          <w:lang w:val="hu-HU"/>
+        </w:rPr>
+        <w:t xml:space="preserve">ok </w:t>
+      </w:r>
+      <w:r>
+        <w:rPr>
+          <w:noProof/>
+          <w:lang w:val="hu-HU"/>
+        </w:rPr>
+        <w:t>átlaga</w:t>
+      </w:r>
+      <w:r>
+        <w:rPr>
+          <w:noProof/>
+          <w:lang w:val="hu-HU"/>
+        </w:rPr>
+        <w:t xml:space="preserve"> azonos területen végzett más kutatásokkal</w:t>
+      </w:r>
+      <w:r>
+        <w:rPr>
+          <w:noProof/>
+          <w:lang w:val="hu-HU"/>
+        </w:rPr>
+        <w:t>[</w:t>
+      </w:r>
+      <w:r>
+        <w:rPr>
+          <w:noProof/>
+          <w:lang w:val="hu-HU"/>
+        </w:rPr>
+        <w:t>3</w:t>
+      </w:r>
+      <w:r>
+        <w:rPr>
+          <w:noProof/>
+          <w:lang w:val="hu-HU"/>
+        </w:rPr>
+        <w:t>]</w:t>
+      </w:r>
     </w:p>
     <w:p>
       <w:pPr>
@@ -16557,34 +16809,6 @@
           <w:lang w:val="hu-HU"/>
         </w:rPr>
       </w:pPr>
-      <w:r>
-        <w:rPr>
-          <w:noProof/>
-          <w:lang w:val="hu-HU"/>
-        </w:rPr>
-        <w:t>A szupportvektor-gép osztályozó alkalmazásánál lehetőség van még a C regularizációs faktor módosítására. Ezt jelenleg 0.01 alapértelmezett értéken futtattam. A programban implementálásra került egy C érték optimalizáló, amely a GridSeacrh elvén a legrégebbi csomagon futtatja az osztályozót különböző C értékekkel, majd ezekből megadja a legjobbat. Az optimalizálót lefuttatva, illetve különböző nagyságrendű</w:t>
-      </w:r>
-      <w:r>
-        <w:rPr>
-          <w:noProof/>
-          <w:lang w:val="hu-HU"/>
-        </w:rPr>
-        <w:t xml:space="preserve"> {0.001, 0.01, 0.1, 1, 10, 100}</w:t>
-      </w:r>
-      <w:r>
-        <w:rPr>
-          <w:noProof/>
-          <w:lang w:val="hu-HU"/>
-        </w:rPr>
-        <w:t xml:space="preserve"> értékekkel próbálkozva</w:t>
-      </w:r>
-      <w:r>
-        <w:rPr>
-          <w:noProof/>
-          <w:lang w:val="hu-HU"/>
-        </w:rPr>
-        <w:t xml:space="preserve"> is futattam az osztályozót. Az eredmények tükrében megállapítottam, hogy pár százalékos eltérést leszámítva nagy különbség nincs a megválasztott értékek között.</w:t>
-      </w:r>
     </w:p>
     <w:p>
       <w:pPr>
@@ -16595,6 +16819,42 @@
           <w:lang w:val="hu-HU"/>
         </w:rPr>
       </w:pPr>
+      <w:r>
+        <w:rPr>
+          <w:noProof/>
+          <w:lang w:val="hu-HU"/>
+        </w:rPr>
+        <w:t>A szupportvektor-gép osztályozó alkalmazásánál lehetőség van még a C regularizációs faktor módosítására. Ezt jelenleg 0.01 alapértelmezett értéken futtattam. A programban implementálásra került egy C érték optimalizáló, amely a GridSeacrh elvén a legrégebbi csomagon futtatja az osztályozót különböző C értékekkel, majd ezekből megadja a legjobbat. Az optimalizálót lefuttatva, illetve különböző nagyságrendű</w:t>
+      </w:r>
+      <w:r>
+        <w:rPr>
+          <w:noProof/>
+          <w:lang w:val="hu-HU"/>
+        </w:rPr>
+        <w:t xml:space="preserve"> {0.001, 0.01, 0.1, 1, 10, 100}</w:t>
+      </w:r>
+      <w:r>
+        <w:rPr>
+          <w:noProof/>
+          <w:lang w:val="hu-HU"/>
+        </w:rPr>
+        <w:t xml:space="preserve"> értékekkel próbálkozva</w:t>
+      </w:r>
+      <w:r>
+        <w:rPr>
+          <w:noProof/>
+          <w:lang w:val="hu-HU"/>
+        </w:rPr>
+        <w:t xml:space="preserve"> is futattam az osztályozót. Az eredmények tükrében </w:t>
+      </w:r>
+      <w:r>
+        <w:rPr>
+          <w:noProof/>
+          <w:lang w:val="hu-HU"/>
+        </w:rPr>
+        <w:lastRenderedPageBreak/>
+        <w:t>megállapítottam, hogy pár százalékos eltérést leszámítva nagy különbség nincs a megválasztott értékek között.</w:t>
+      </w:r>
     </w:p>
     <w:p>
       <w:pPr>
@@ -16608,16 +16868,15 @@
           <w:lang w:val="hu-HU"/>
         </w:rPr>
       </w:pPr>
-      <w:bookmarkStart w:id="43" w:name="_Toc7354454"/>
-      <w:r>
-        <w:rPr>
-          <w:noProof/>
-          <w:lang w:val="hu-HU"/>
-        </w:rPr>
-        <w:lastRenderedPageBreak/>
+      <w:bookmarkStart w:id="44" w:name="_Toc8580265"/>
+      <w:r>
+        <w:rPr>
+          <w:noProof/>
+          <w:lang w:val="hu-HU"/>
+        </w:rPr>
         <w:t>Összegzés</w:t>
       </w:r>
-      <w:bookmarkEnd w:id="43"/>
+      <w:bookmarkEnd w:id="44"/>
     </w:p>
     <w:p>
       <w:pPr>
@@ -16669,7 +16928,7 @@
           <w:lang w:val="hu-HU"/>
         </w:rPr>
       </w:pPr>
-      <w:bookmarkStart w:id="44" w:name="_Toc7354455"/>
+      <w:bookmarkStart w:id="45" w:name="_Toc8580266"/>
       <w:r>
         <w:rPr>
           <w:noProof/>
@@ -16677,7 +16936,7 @@
         </w:rPr>
         <w:t>Fejlesztési lehetőségek</w:t>
       </w:r>
-      <w:bookmarkEnd w:id="44"/>
+      <w:bookmarkEnd w:id="45"/>
     </w:p>
     <w:p>
       <w:pPr>
@@ -16742,7 +17001,31 @@
         <w:rPr>
           <w:lang w:val="hu-HU"/>
         </w:rPr>
-        <w:t xml:space="preserve">Egy másik fejlesztési lehetőség lehetne az, hogy a program bemenetét univerzálissá téve más ilyen típusú adatbázisok feldolgozása. Egy másik </w:t>
+        <w:t xml:space="preserve">Egy másik fejlesztési lehetőség lehetne az, hogy a program bemenetét univerzálissá </w:t>
+      </w:r>
+      <w:r>
+        <w:rPr>
+          <w:lang w:val="hu-HU"/>
+        </w:rPr>
+        <w:t>tegyük</w:t>
+      </w:r>
+      <w:r>
+        <w:rPr>
+          <w:lang w:val="hu-HU"/>
+        </w:rPr>
+        <w:t xml:space="preserve"> más ilyen tí</w:t>
+      </w:r>
+      <w:r>
+        <w:rPr>
+          <w:lang w:val="hu-HU"/>
+        </w:rPr>
+        <w:t>pusú adatbázisok feldolgozása céljából</w:t>
+      </w:r>
+      <w:r>
+        <w:rPr>
+          <w:lang w:val="hu-HU"/>
+        </w:rPr>
+        <w:t xml:space="preserve">. Egy másik </w:t>
       </w:r>
       <w:r>
         <w:rPr>
@@ -16793,7 +17076,7 @@
           <w:lang w:val="hu-HU"/>
         </w:rPr>
       </w:pPr>
-      <w:bookmarkStart w:id="45" w:name="_Toc7354456"/>
+      <w:bookmarkStart w:id="46" w:name="_Toc8580267"/>
       <w:r>
         <w:rPr>
           <w:noProof/>
@@ -16802,18 +17085,29 @@
         <w:lastRenderedPageBreak/>
         <w:t>Irodalomjegyzék</w:t>
       </w:r>
-      <w:bookmarkEnd w:id="45"/>
-    </w:p>
-    <w:p>
-      <w:pPr>
-        <w:rPr>
-          <w:noProof/>
-          <w:lang w:val="hu-HU"/>
-        </w:rPr>
-      </w:pPr>
-      <w:r>
-        <w:rPr>
-          <w:noProof/>
+      <w:bookmarkEnd w:id="46"/>
+    </w:p>
+    <w:p>
+      <w:pPr>
+        <w:rPr>
+          <w:lang w:val="hu-HU"/>
+        </w:rPr>
+      </w:pPr>
+    </w:p>
+    <w:p>
+      <w:pPr>
+        <w:rPr>
+          <w:noProof/>
+          <w:sz w:val="20"/>
+          <w:szCs w:val="20"/>
+          <w:lang w:val="hu-HU"/>
+        </w:rPr>
+      </w:pPr>
+      <w:r>
+        <w:rPr>
+          <w:noProof/>
+          <w:sz w:val="20"/>
+          <w:szCs w:val="20"/>
           <w:lang w:val="hu-HU"/>
         </w:rPr>
         <w:t>[1] Anh Tuan Nguyen, Tung Thanh Nguyen, Jafar Al-Kofahi, Hung Viet Nguyen, Tien N. Nguyen - A Topic-based Approach for Narrowing the Search Space of Buggy Files from a Bug Report</w:t>
@@ -16823,12 +17117,16 @@
       <w:pPr>
         <w:rPr>
           <w:noProof/>
-          <w:lang w:val="hu-HU"/>
-        </w:rPr>
-      </w:pPr>
-      <w:r>
-        <w:rPr>
-          <w:noProof/>
+          <w:sz w:val="20"/>
+          <w:szCs w:val="20"/>
+          <w:lang w:val="hu-HU"/>
+        </w:rPr>
+      </w:pPr>
+      <w:r>
+        <w:rPr>
+          <w:noProof/>
+          <w:sz w:val="20"/>
+          <w:szCs w:val="20"/>
           <w:lang w:val="hu-HU"/>
         </w:rPr>
         <w:t>[2] Jian Zhou, Hongyu Zhang, and David Lo - Where Should the Bugs Be Fixed?  More Accurate Information Retrieval-Based Bug Localization Based on Bug Reports</w:t>
@@ -16838,12 +17136,16 @@
       <w:pPr>
         <w:rPr>
           <w:noProof/>
-          <w:lang w:val="hu-HU"/>
-        </w:rPr>
-      </w:pPr>
-      <w:r>
-        <w:rPr>
-          <w:noProof/>
+          <w:sz w:val="20"/>
+          <w:szCs w:val="20"/>
+          <w:lang w:val="hu-HU"/>
+        </w:rPr>
+      </w:pPr>
+      <w:r>
+        <w:rPr>
+          <w:noProof/>
+          <w:sz w:val="20"/>
+          <w:szCs w:val="20"/>
           <w:lang w:val="hu-HU"/>
         </w:rPr>
         <w:t>[3] Xin Ye, Razvan Bunescu, and Chang Liu - Learning to Rank Relevant Files for Bug Reports using Domain Knowledge</w:t>
@@ -16853,12 +17155,16 @@
       <w:pPr>
         <w:rPr>
           <w:noProof/>
-          <w:lang w:val="hu-HU"/>
-        </w:rPr>
-      </w:pPr>
-      <w:r>
-        <w:rPr>
-          <w:noProof/>
+          <w:sz w:val="20"/>
+          <w:szCs w:val="20"/>
+          <w:lang w:val="hu-HU"/>
+        </w:rPr>
+      </w:pPr>
+      <w:r>
+        <w:rPr>
+          <w:noProof/>
+          <w:sz w:val="20"/>
+          <w:szCs w:val="20"/>
           <w:lang w:val="hu-HU"/>
         </w:rPr>
         <w:t>[4] Tikk Domonkos – Szövegbányászat, a szövegbányászat feladata, TypoTex, 2007</w:t>
@@ -16868,12 +17174,16 @@
       <w:pPr>
         <w:rPr>
           <w:noProof/>
-          <w:lang w:val="hu-HU"/>
-        </w:rPr>
-      </w:pPr>
-      <w:r>
-        <w:rPr>
-          <w:noProof/>
+          <w:sz w:val="20"/>
+          <w:szCs w:val="20"/>
+          <w:lang w:val="hu-HU"/>
+        </w:rPr>
+      </w:pPr>
+      <w:r>
+        <w:rPr>
+          <w:noProof/>
+          <w:sz w:val="20"/>
+          <w:szCs w:val="20"/>
           <w:lang w:val="hu-HU"/>
         </w:rPr>
         <w:t xml:space="preserve">[5] Tikk Domonkos – Szövegbányászat, </w:t>
@@ -16881,6 +17191,8 @@
       <w:r>
         <w:rPr>
           <w:noProof/>
+          <w:sz w:val="20"/>
+          <w:szCs w:val="20"/>
           <w:lang w:val="hu-HU"/>
         </w:rPr>
         <w:t>dokumentum reprezentálása vektortérmodellben</w:t>
@@ -16888,6 +17200,8 @@
       <w:r>
         <w:rPr>
           <w:noProof/>
+          <w:sz w:val="20"/>
+          <w:szCs w:val="20"/>
           <w:lang w:val="hu-HU"/>
         </w:rPr>
         <w:t>, TypoTex, 2007</w:t>
@@ -16897,21 +17211,27 @@
       <w:pPr>
         <w:rPr>
           <w:noProof/>
-          <w:lang w:val="hu-HU"/>
-        </w:rPr>
-      </w:pPr>
-      <w:r>
-        <w:rPr>
-          <w:noProof/>
+          <w:sz w:val="20"/>
+          <w:szCs w:val="20"/>
+          <w:lang w:val="hu-HU"/>
+        </w:rPr>
+      </w:pPr>
+      <w:r>
+        <w:rPr>
+          <w:noProof/>
+          <w:sz w:val="20"/>
+          <w:szCs w:val="20"/>
           <w:lang w:val="hu-HU"/>
         </w:rPr>
         <w:t xml:space="preserve">[6] </w:t>
       </w:r>
-      <w:hyperlink r:id="rId41" w:history="1">
+      <w:hyperlink r:id="rId43" w:history="1">
         <w:r>
           <w:rPr>
             <w:rStyle w:val="Hiperhivatkozs"/>
             <w:noProof/>
+            <w:sz w:val="20"/>
+            <w:szCs w:val="20"/>
             <w:lang w:val="hu-HU"/>
           </w:rPr>
           <w:t>https://www.tankonyvtar.hu/hu/tartalom/tamop425/0046_adatbanyaszat/ch05s05.html</w:t>
@@ -16922,12 +17242,16 @@
       <w:pPr>
         <w:rPr>
           <w:noProof/>
-          <w:lang w:val="hu-HU"/>
-        </w:rPr>
-      </w:pPr>
-      <w:r>
-        <w:rPr>
-          <w:noProof/>
+          <w:sz w:val="20"/>
+          <w:szCs w:val="20"/>
+          <w:lang w:val="hu-HU"/>
+        </w:rPr>
+      </w:pPr>
+      <w:r>
+        <w:rPr>
+          <w:noProof/>
+          <w:sz w:val="20"/>
+          <w:szCs w:val="20"/>
           <w:lang w:val="hu-HU"/>
         </w:rPr>
         <w:t>[7] Tikk Domonkos – Szövegbányászat, Osztályozás, TypoTex, 2007</w:t>
@@ -16937,12 +17261,16 @@
       <w:pPr>
         <w:rPr>
           <w:noProof/>
-          <w:lang w:val="hu-HU"/>
-        </w:rPr>
-      </w:pPr>
-      <w:r>
-        <w:rPr>
-          <w:noProof/>
+          <w:sz w:val="20"/>
+          <w:szCs w:val="20"/>
+          <w:lang w:val="hu-HU"/>
+        </w:rPr>
+      </w:pPr>
+      <w:r>
+        <w:rPr>
+          <w:noProof/>
+          <w:sz w:val="20"/>
+          <w:szCs w:val="20"/>
           <w:lang w:val="hu-HU"/>
         </w:rPr>
         <w:t>[8] Tikk Domonkos – Szövegbányászat, Osztályozók elemzése, TypoTex, 2007</w:t>
@@ -16952,21 +17280,27 @@
       <w:pPr>
         <w:rPr>
           <w:noProof/>
-          <w:lang w:val="hu-HU"/>
-        </w:rPr>
-      </w:pPr>
-      <w:r>
-        <w:rPr>
-          <w:noProof/>
+          <w:sz w:val="20"/>
+          <w:szCs w:val="20"/>
+          <w:lang w:val="hu-HU"/>
+        </w:rPr>
+      </w:pPr>
+      <w:r>
+        <w:rPr>
+          <w:noProof/>
+          <w:sz w:val="20"/>
+          <w:szCs w:val="20"/>
           <w:lang w:val="hu-HU"/>
         </w:rPr>
         <w:t xml:space="preserve">[9] </w:t>
       </w:r>
-      <w:hyperlink r:id="rId42" w:history="1">
+      <w:hyperlink r:id="rId44" w:history="1">
         <w:r>
           <w:rPr>
             <w:rStyle w:val="Hiperhivatkozs"/>
             <w:noProof/>
+            <w:sz w:val="20"/>
+            <w:szCs w:val="20"/>
             <w:lang w:val="hu-HU"/>
           </w:rPr>
           <w:t>https://www.oracle.com/java/index.html</w:t>
@@ -16977,21 +17311,27 @@
       <w:pPr>
         <w:rPr>
           <w:noProof/>
-          <w:lang w:val="hu-HU"/>
-        </w:rPr>
-      </w:pPr>
-      <w:r>
-        <w:rPr>
-          <w:noProof/>
+          <w:sz w:val="20"/>
+          <w:szCs w:val="20"/>
+          <w:lang w:val="hu-HU"/>
+        </w:rPr>
+      </w:pPr>
+      <w:r>
+        <w:rPr>
+          <w:noProof/>
+          <w:sz w:val="20"/>
+          <w:szCs w:val="20"/>
           <w:lang w:val="hu-HU"/>
         </w:rPr>
         <w:t xml:space="preserve">[10] </w:t>
       </w:r>
-      <w:hyperlink r:id="rId43" w:history="1">
+      <w:hyperlink r:id="rId45" w:history="1">
         <w:r>
           <w:rPr>
             <w:rStyle w:val="Hiperhivatkozs"/>
             <w:noProof/>
+            <w:sz w:val="20"/>
+            <w:szCs w:val="20"/>
             <w:lang w:val="hu-HU"/>
           </w:rPr>
           <w:t>https://www.eclipse.org/</w:t>
@@ -17002,21 +17342,27 @@
       <w:pPr>
         <w:rPr>
           <w:noProof/>
-          <w:lang w:val="hu-HU"/>
-        </w:rPr>
-      </w:pPr>
-      <w:r>
-        <w:rPr>
-          <w:noProof/>
+          <w:sz w:val="20"/>
+          <w:szCs w:val="20"/>
+          <w:lang w:val="hu-HU"/>
+        </w:rPr>
+      </w:pPr>
+      <w:r>
+        <w:rPr>
+          <w:noProof/>
+          <w:sz w:val="20"/>
+          <w:szCs w:val="20"/>
           <w:lang w:val="hu-HU"/>
         </w:rPr>
         <w:t xml:space="preserve">[11] </w:t>
       </w:r>
-      <w:hyperlink r:id="rId44" w:history="1">
+      <w:hyperlink r:id="rId46" w:history="1">
         <w:r>
           <w:rPr>
             <w:rStyle w:val="Hiperhivatkozs"/>
             <w:noProof/>
+            <w:sz w:val="20"/>
+            <w:szCs w:val="20"/>
             <w:lang w:val="hu-HU"/>
           </w:rPr>
           <w:t>https://developer.mozilla.org/hu/docs/Mozilla/Gecko</w:t>
@@ -17027,21 +17373,27 @@
       <w:pPr>
         <w:rPr>
           <w:noProof/>
-          <w:lang w:val="hu-HU"/>
-        </w:rPr>
-      </w:pPr>
-      <w:r>
-        <w:rPr>
-          <w:noProof/>
+          <w:sz w:val="20"/>
+          <w:szCs w:val="20"/>
+          <w:lang w:val="hu-HU"/>
+        </w:rPr>
+      </w:pPr>
+      <w:r>
+        <w:rPr>
+          <w:noProof/>
+          <w:sz w:val="20"/>
+          <w:szCs w:val="20"/>
           <w:lang w:val="hu-HU"/>
         </w:rPr>
         <w:t xml:space="preserve">[12] </w:t>
       </w:r>
-      <w:hyperlink r:id="rId45" w:history="1">
+      <w:hyperlink r:id="rId47" w:history="1">
         <w:r>
           <w:rPr>
             <w:rStyle w:val="Hiperhivatkozs"/>
             <w:noProof/>
+            <w:sz w:val="20"/>
+            <w:szCs w:val="20"/>
             <w:lang w:val="hu-HU"/>
           </w:rPr>
           <w:t>https://www.bugzilla.org/</w:t>
@@ -17052,21 +17404,27 @@
       <w:pPr>
         <w:rPr>
           <w:noProof/>
-          <w:lang w:val="hu-HU"/>
-        </w:rPr>
-      </w:pPr>
-      <w:r>
-        <w:rPr>
-          <w:noProof/>
+          <w:sz w:val="20"/>
+          <w:szCs w:val="20"/>
+          <w:lang w:val="hu-HU"/>
+        </w:rPr>
+      </w:pPr>
+      <w:r>
+        <w:rPr>
+          <w:noProof/>
+          <w:sz w:val="20"/>
+          <w:szCs w:val="20"/>
           <w:lang w:val="hu-HU"/>
         </w:rPr>
         <w:t>[13]</w:t>
       </w:r>
-      <w:hyperlink r:id="rId46" w:anchor="id568730" w:history="1">
+      <w:hyperlink r:id="rId48" w:anchor="id568730" w:history="1">
         <w:r>
           <w:rPr>
             <w:rStyle w:val="Hiperhivatkozs"/>
             <w:noProof/>
+            <w:sz w:val="20"/>
+            <w:szCs w:val="20"/>
             <w:lang w:val="hu-HU"/>
           </w:rPr>
           <w:t>https://www.tankonyvtar.hu/hu/tartalom/tamop425/0046_szoftverteszteles/ch09.html#id568730</w:t>
@@ -17077,21 +17435,27 @@
       <w:pPr>
         <w:rPr>
           <w:noProof/>
-          <w:lang w:val="hu-HU"/>
-        </w:rPr>
-      </w:pPr>
-      <w:r>
-        <w:rPr>
-          <w:noProof/>
+          <w:sz w:val="20"/>
+          <w:szCs w:val="20"/>
+          <w:lang w:val="hu-HU"/>
+        </w:rPr>
+      </w:pPr>
+      <w:r>
+        <w:rPr>
+          <w:noProof/>
+          <w:sz w:val="20"/>
+          <w:szCs w:val="20"/>
           <w:lang w:val="hu-HU"/>
         </w:rPr>
         <w:t xml:space="preserve">[14] </w:t>
       </w:r>
-      <w:hyperlink r:id="rId47" w:history="1">
+      <w:hyperlink r:id="rId49" w:history="1">
         <w:r>
           <w:rPr>
             <w:rStyle w:val="Hiperhivatkozs"/>
             <w:noProof/>
+            <w:sz w:val="20"/>
+            <w:szCs w:val="20"/>
             <w:lang w:val="hu-HU"/>
           </w:rPr>
           <w:t>https://www.eclipse.org/jgit/</w:t>
@@ -17102,21 +17466,27 @@
       <w:pPr>
         <w:rPr>
           <w:noProof/>
-          <w:lang w:val="hu-HU"/>
-        </w:rPr>
-      </w:pPr>
-      <w:r>
-        <w:rPr>
-          <w:noProof/>
+          <w:sz w:val="20"/>
+          <w:szCs w:val="20"/>
+          <w:lang w:val="hu-HU"/>
+        </w:rPr>
+      </w:pPr>
+      <w:r>
+        <w:rPr>
+          <w:noProof/>
+          <w:sz w:val="20"/>
+          <w:szCs w:val="20"/>
           <w:lang w:val="hu-HU"/>
         </w:rPr>
         <w:t xml:space="preserve">[15] </w:t>
       </w:r>
-      <w:hyperlink r:id="rId48" w:history="1">
+      <w:hyperlink r:id="rId50" w:history="1">
         <w:r>
           <w:rPr>
             <w:rStyle w:val="Hiperhivatkozs"/>
             <w:noProof/>
+            <w:sz w:val="20"/>
+            <w:szCs w:val="20"/>
             <w:lang w:val="hu-HU"/>
           </w:rPr>
           <w:t>http://www.json.org/</w:t>
@@ -17127,21 +17497,27 @@
       <w:pPr>
         <w:rPr>
           <w:noProof/>
-          <w:lang w:val="hu-HU"/>
-        </w:rPr>
-      </w:pPr>
-      <w:r>
-        <w:rPr>
-          <w:noProof/>
+          <w:sz w:val="20"/>
+          <w:szCs w:val="20"/>
+          <w:lang w:val="hu-HU"/>
+        </w:rPr>
+      </w:pPr>
+      <w:r>
+        <w:rPr>
+          <w:noProof/>
+          <w:sz w:val="20"/>
+          <w:szCs w:val="20"/>
           <w:lang w:val="hu-HU"/>
         </w:rPr>
         <w:t xml:space="preserve">[16] </w:t>
       </w:r>
-      <w:hyperlink r:id="rId49" w:history="1">
+      <w:hyperlink r:id="rId51" w:history="1">
         <w:r>
           <w:rPr>
             <w:rStyle w:val="Hiperhivatkozs"/>
             <w:noProof/>
+            <w:sz w:val="20"/>
+            <w:szCs w:val="20"/>
             <w:lang w:val="hu-HU"/>
           </w:rPr>
           <w:t>https://opennlp.apache.org/</w:t>
@@ -17153,6 +17529,8 @@
         <w:rPr>
           <w:noProof/>
           <w:color w:val="0000FF"/>
+          <w:sz w:val="20"/>
+          <w:szCs w:val="20"/>
           <w:u w:val="single"/>
           <w:lang w:val="hu-HU"/>
         </w:rPr>
@@ -17160,15 +17538,19 @@
       <w:r>
         <w:rPr>
           <w:noProof/>
+          <w:sz w:val="20"/>
+          <w:szCs w:val="20"/>
           <w:lang w:val="hu-HU"/>
         </w:rPr>
         <w:t xml:space="preserve">[17] </w:t>
       </w:r>
-      <w:hyperlink r:id="rId50" w:history="1">
+      <w:hyperlink r:id="rId52" w:history="1">
         <w:r>
           <w:rPr>
             <w:rStyle w:val="Hiperhivatkozs"/>
             <w:noProof/>
+            <w:sz w:val="20"/>
+            <w:szCs w:val="20"/>
             <w:lang w:val="hu-HU"/>
           </w:rPr>
           <w:t>http://www.cs.cornell.edu/people/tj/svm_light/svm_rank.html</w:t>
@@ -17179,21 +17561,27 @@
       <w:pPr>
         <w:rPr>
           <w:noProof/>
-          <w:lang w:val="hu-HU"/>
-        </w:rPr>
-      </w:pPr>
-      <w:r>
-        <w:rPr>
-          <w:noProof/>
+          <w:sz w:val="20"/>
+          <w:szCs w:val="20"/>
+          <w:lang w:val="hu-HU"/>
+        </w:rPr>
+      </w:pPr>
+      <w:r>
+        <w:rPr>
+          <w:noProof/>
+          <w:sz w:val="20"/>
+          <w:szCs w:val="20"/>
           <w:lang w:val="hu-HU"/>
         </w:rPr>
         <w:t xml:space="preserve">[18] </w:t>
       </w:r>
-      <w:hyperlink r:id="rId51" w:history="1">
+      <w:hyperlink r:id="rId53" w:history="1">
         <w:r>
           <w:rPr>
             <w:rStyle w:val="Hiperhivatkozs"/>
             <w:noProof/>
+            <w:sz w:val="20"/>
+            <w:szCs w:val="20"/>
             <w:lang w:val="hu-HU"/>
           </w:rPr>
           <w:t>https://github.com/mozilla/gecko-dev/commits/master</w:t>
@@ -17204,21 +17592,27 @@
       <w:pPr>
         <w:rPr>
           <w:noProof/>
-          <w:lang w:val="hu-HU"/>
-        </w:rPr>
-      </w:pPr>
-      <w:r>
-        <w:rPr>
-          <w:noProof/>
+          <w:sz w:val="20"/>
+          <w:szCs w:val="20"/>
+          <w:lang w:val="hu-HU"/>
+        </w:rPr>
+      </w:pPr>
+      <w:r>
+        <w:rPr>
+          <w:noProof/>
+          <w:sz w:val="20"/>
+          <w:szCs w:val="20"/>
           <w:lang w:val="hu-HU"/>
         </w:rPr>
         <w:t xml:space="preserve">[19] </w:t>
       </w:r>
-      <w:hyperlink r:id="rId52" w:history="1">
+      <w:hyperlink r:id="rId54" w:history="1">
         <w:r>
           <w:rPr>
             <w:rStyle w:val="Hiperhivatkozs"/>
             <w:noProof/>
+            <w:sz w:val="20"/>
+            <w:szCs w:val="20"/>
             <w:lang w:val="hu-HU"/>
           </w:rPr>
           <w:t>https://www.inf.ed.ac.uk/teaching/courses/fnlp/lectures/07_slides.pdf</w:t>
@@ -17230,21 +17624,27 @@
         <w:rPr>
           <w:rStyle w:val="Hiperhivatkozs"/>
           <w:noProof/>
-          <w:lang w:val="hu-HU"/>
-        </w:rPr>
-      </w:pPr>
-      <w:r>
-        <w:rPr>
-          <w:noProof/>
+          <w:sz w:val="20"/>
+          <w:szCs w:val="20"/>
+          <w:lang w:val="hu-HU"/>
+        </w:rPr>
+      </w:pPr>
+      <w:r>
+        <w:rPr>
+          <w:noProof/>
+          <w:sz w:val="20"/>
+          <w:szCs w:val="20"/>
           <w:lang w:val="hu-HU"/>
         </w:rPr>
         <w:t xml:space="preserve">[20] </w:t>
       </w:r>
-      <w:hyperlink r:id="rId53" w:history="1">
+      <w:hyperlink r:id="rId55" w:history="1">
         <w:r>
           <w:rPr>
             <w:rStyle w:val="Hiperhivatkozs"/>
             <w:noProof/>
+            <w:sz w:val="20"/>
+            <w:szCs w:val="20"/>
             <w:lang w:val="hu-HU"/>
           </w:rPr>
           <w:t>https://towardsdatascience.com/cross-validation-explained-evaluating-estimator-performance-e51e5430ff85</w:t>
@@ -17255,21 +17655,27 @@
       <w:pPr>
         <w:rPr>
           <w:noProof/>
-          <w:lang w:val="hu-HU"/>
-        </w:rPr>
-      </w:pPr>
-      <w:r>
-        <w:rPr>
-          <w:noProof/>
+          <w:sz w:val="20"/>
+          <w:szCs w:val="20"/>
+          <w:lang w:val="hu-HU"/>
+        </w:rPr>
+      </w:pPr>
+      <w:r>
+        <w:rPr>
+          <w:noProof/>
+          <w:sz w:val="20"/>
+          <w:szCs w:val="20"/>
           <w:lang w:val="hu-HU"/>
         </w:rPr>
         <w:t xml:space="preserve">[21] </w:t>
       </w:r>
-      <w:hyperlink r:id="rId54" w:history="1">
+      <w:hyperlink r:id="rId56" w:history="1">
         <w:r>
           <w:rPr>
             <w:rStyle w:val="Hiperhivatkozs"/>
             <w:noProof/>
+            <w:sz w:val="20"/>
+            <w:szCs w:val="20"/>
             <w:lang w:val="hu-HU"/>
           </w:rPr>
           <w:t>https://www.tutorialkart.com/opennlp/tokenizer-example-in-apache-opennlp/</w:t>
@@ -17280,21 +17686,27 @@
       <w:pPr>
         <w:rPr>
           <w:noProof/>
-          <w:lang w:val="hu-HU"/>
-        </w:rPr>
-      </w:pPr>
-      <w:r>
-        <w:rPr>
-          <w:noProof/>
+          <w:sz w:val="20"/>
+          <w:szCs w:val="20"/>
+          <w:lang w:val="hu-HU"/>
+        </w:rPr>
+      </w:pPr>
+      <w:r>
+        <w:rPr>
+          <w:noProof/>
+          <w:sz w:val="20"/>
+          <w:szCs w:val="20"/>
           <w:lang w:val="hu-HU"/>
         </w:rPr>
         <w:t xml:space="preserve">[22] </w:t>
       </w:r>
-      <w:hyperlink r:id="rId55" w:history="1">
+      <w:hyperlink r:id="rId57" w:history="1">
         <w:r>
           <w:rPr>
             <w:rStyle w:val="Hiperhivatkozs"/>
             <w:noProof/>
+            <w:sz w:val="20"/>
+            <w:szCs w:val="20"/>
             <w:lang w:val="hu-HU"/>
           </w:rPr>
           <w:t>https://www.tutorialkart.com/opennlp/pos-tagger-example-in-apache-opennlp/</w:t>
@@ -17305,21 +17717,29 @@
       <w:pPr>
         <w:rPr>
           <w:noProof/>
-          <w:lang w:val="hu-HU"/>
-        </w:rPr>
-      </w:pPr>
-      <w:r>
-        <w:rPr>
-          <w:noProof/>
+          <w:color w:val="0000FF"/>
+          <w:sz w:val="20"/>
+          <w:szCs w:val="20"/>
+          <w:u w:val="single"/>
+          <w:lang w:val="hu-HU"/>
+        </w:rPr>
+      </w:pPr>
+      <w:r>
+        <w:rPr>
+          <w:noProof/>
+          <w:sz w:val="20"/>
+          <w:szCs w:val="20"/>
           <w:lang w:val="hu-HU"/>
         </w:rPr>
         <w:t xml:space="preserve">[23] </w:t>
       </w:r>
-      <w:hyperlink r:id="rId56" w:history="1">
+      <w:hyperlink r:id="rId58" w:history="1">
         <w:r>
           <w:rPr>
             <w:rStyle w:val="Hiperhivatkozs"/>
             <w:noProof/>
+            <w:sz w:val="20"/>
+            <w:szCs w:val="20"/>
             <w:lang w:val="hu-HU"/>
           </w:rPr>
           <w:t>https://www.inf.u-szeged.hu/~berendg/docs/dm/DM_similarity_pf.pdf</w:t>
@@ -17330,14 +17750,37 @@
       <w:pPr>
         <w:rPr>
           <w:noProof/>
-          <w:lang w:val="hu-HU"/>
-        </w:rPr>
-      </w:pPr>
-    </w:p>
-    <w:p>
-      <w:pPr>
-        <w:rPr>
-          <w:noProof/>
+          <w:sz w:val="20"/>
+          <w:szCs w:val="20"/>
+          <w:lang w:val="hu-HU"/>
+        </w:rPr>
+      </w:pPr>
+      <w:r>
+        <w:rPr>
+          <w:noProof/>
+          <w:sz w:val="20"/>
+          <w:szCs w:val="20"/>
+          <w:lang w:val="hu-HU"/>
+        </w:rPr>
+        <w:t xml:space="preserve">[24] </w:t>
+      </w:r>
+      <w:hyperlink r:id="rId59" w:history="1">
+        <w:r>
+          <w:rPr>
+            <w:rStyle w:val="Hiperhivatkozs"/>
+            <w:sz w:val="20"/>
+            <w:szCs w:val="20"/>
+          </w:rPr>
+          <w:t>https://www.youtube.com/watch?v=pM6DJ0ZZee0</w:t>
+        </w:r>
+      </w:hyperlink>
+    </w:p>
+    <w:p>
+      <w:pPr>
+        <w:rPr>
+          <w:noProof/>
+          <w:sz w:val="20"/>
+          <w:szCs w:val="20"/>
           <w:lang w:val="hu-HU"/>
         </w:rPr>
       </w:pPr>
@@ -17430,7 +17873,7 @@
           <w:lang w:val="hu-HU"/>
         </w:rPr>
       </w:pPr>
-      <w:bookmarkStart w:id="46" w:name="_Toc7354457"/>
+      <w:bookmarkStart w:id="47" w:name="_Toc8580268"/>
       <w:r>
         <w:rPr>
           <w:noProof/>
@@ -17439,7 +17882,7 @@
         <w:lastRenderedPageBreak/>
         <w:t>Nyilatkozat</w:t>
       </w:r>
-      <w:bookmarkEnd w:id="46"/>
+      <w:bookmarkEnd w:id="47"/>
     </w:p>
     <w:p>
       <w:pPr>
@@ -17754,7 +18197,7 @@
           <w:noProof/>
           <w:lang w:val="hu-HU"/>
         </w:rPr>
-        <w:t>2019. május 11.</w:t>
+        <w:t>2019. május 12.</w:t>
       </w:r>
       <w:r>
         <w:rPr>
@@ -17877,7 +18320,7 @@
           <w:lang w:val="hu-HU"/>
         </w:rPr>
       </w:pPr>
-      <w:bookmarkStart w:id="47" w:name="_Toc7354458"/>
+      <w:bookmarkStart w:id="48" w:name="_Toc8580269"/>
       <w:r>
         <w:rPr>
           <w:noProof/>
@@ -17900,7 +18343,7 @@
         </w:rPr>
         <w:t>lvánítás</w:t>
       </w:r>
-      <w:bookmarkEnd w:id="47"/>
+      <w:bookmarkEnd w:id="48"/>
     </w:p>
     <w:p>
       <w:pPr>
@@ -17975,9 +18418,9 @@
       </w:r>
     </w:p>
     <w:sectPr>
-      <w:footerReference w:type="default" r:id="rId57"/>
+      <w:footerReference w:type="default" r:id="rId60"/>
       <w:pgSz w:w="11906" w:h="16838"/>
-      <w:pgMar w:top="1417" w:right="1417" w:bottom="1417" w:left="1417" w:header="708" w:footer="708" w:gutter="0"/>
+      <w:pgMar w:top="1418" w:right="1418" w:bottom="1418" w:left="1418" w:header="709" w:footer="709" w:gutter="567"/>
       <w:pgNumType w:start="1"/>
       <w:cols w:space="708"/>
       <w:titlePg/>
@@ -18036,7 +18479,7 @@
         <w:rStyle w:val="Oldalszm"/>
         <w:noProof/>
       </w:rPr>
-      <w:t>31</w:t>
+      <w:t>22</w:t>
     </w:r>
     <w:r>
       <w:rPr>
@@ -18618,6 +19061,92 @@
     </w:lvl>
   </w:abstractNum>
   <w:abstractNum w:abstractNumId="6" w15:restartNumberingAfterBreak="0">
+    <w:nsid w:val="18D25C93"/>
+    <w:multiLevelType w:val="hybridMultilevel"/>
+    <w:tmpl w:val="8154D0EC"/>
+    <w:lvl w:ilvl="0" w:tplc="040E000F">
+      <w:start w:val="1"/>
+      <w:numFmt w:val="decimal"/>
+      <w:lvlText w:val="%1."/>
+      <w:lvlJc w:val="left"/>
+      <w:pPr>
+        <w:ind w:left="720" w:hanging="360"/>
+      </w:pPr>
+    </w:lvl>
+    <w:lvl w:ilvl="1" w:tplc="040E0019" w:tentative="1">
+      <w:start w:val="1"/>
+      <w:numFmt w:val="lowerLetter"/>
+      <w:lvlText w:val="%2."/>
+      <w:lvlJc w:val="left"/>
+      <w:pPr>
+        <w:ind w:left="1440" w:hanging="360"/>
+      </w:pPr>
+    </w:lvl>
+    <w:lvl w:ilvl="2" w:tplc="040E001B" w:tentative="1">
+      <w:start w:val="1"/>
+      <w:numFmt w:val="lowerRoman"/>
+      <w:lvlText w:val="%3."/>
+      <w:lvlJc w:val="right"/>
+      <w:pPr>
+        <w:ind w:left="2160" w:hanging="180"/>
+      </w:pPr>
+    </w:lvl>
+    <w:lvl w:ilvl="3" w:tplc="040E000F" w:tentative="1">
+      <w:start w:val="1"/>
+      <w:numFmt w:val="decimal"/>
+      <w:lvlText w:val="%4."/>
+      <w:lvlJc w:val="left"/>
+      <w:pPr>
+        <w:ind w:left="2880" w:hanging="360"/>
+      </w:pPr>
+    </w:lvl>
+    <w:lvl w:ilvl="4" w:tplc="040E0019" w:tentative="1">
+      <w:start w:val="1"/>
+      <w:numFmt w:val="lowerLetter"/>
+      <w:lvlText w:val="%5."/>
+      <w:lvlJc w:val="left"/>
+      <w:pPr>
+        <w:ind w:left="3600" w:hanging="360"/>
+      </w:pPr>
+    </w:lvl>
+    <w:lvl w:ilvl="5" w:tplc="040E001B" w:tentative="1">
+      <w:start w:val="1"/>
+      <w:numFmt w:val="lowerRoman"/>
+      <w:lvlText w:val="%6."/>
+      <w:lvlJc w:val="right"/>
+      <w:pPr>
+        <w:ind w:left="4320" w:hanging="180"/>
+      </w:pPr>
+    </w:lvl>
+    <w:lvl w:ilvl="6" w:tplc="040E000F" w:tentative="1">
+      <w:start w:val="1"/>
+      <w:numFmt w:val="decimal"/>
+      <w:lvlText w:val="%7."/>
+      <w:lvlJc w:val="left"/>
+      <w:pPr>
+        <w:ind w:left="5040" w:hanging="360"/>
+      </w:pPr>
+    </w:lvl>
+    <w:lvl w:ilvl="7" w:tplc="040E0019" w:tentative="1">
+      <w:start w:val="1"/>
+      <w:numFmt w:val="lowerLetter"/>
+      <w:lvlText w:val="%8."/>
+      <w:lvlJc w:val="left"/>
+      <w:pPr>
+        <w:ind w:left="5760" w:hanging="360"/>
+      </w:pPr>
+    </w:lvl>
+    <w:lvl w:ilvl="8" w:tplc="040E001B" w:tentative="1">
+      <w:start w:val="1"/>
+      <w:numFmt w:val="lowerRoman"/>
+      <w:lvlText w:val="%9."/>
+      <w:lvlJc w:val="right"/>
+      <w:pPr>
+        <w:ind w:left="6480" w:hanging="180"/>
+      </w:pPr>
+    </w:lvl>
+  </w:abstractNum>
+  <w:abstractNum w:abstractNumId="7" w15:restartNumberingAfterBreak="0">
     <w:nsid w:val="2089529A"/>
     <w:multiLevelType w:val="multilevel"/>
     <w:tmpl w:val="95AA4492"/>
@@ -18730,7 +19259,93 @@
       </w:rPr>
     </w:lvl>
   </w:abstractNum>
-  <w:abstractNum w:abstractNumId="7" w15:restartNumberingAfterBreak="0">
+  <w:abstractNum w:abstractNumId="8" w15:restartNumberingAfterBreak="0">
+    <w:nsid w:val="25B24560"/>
+    <w:multiLevelType w:val="hybridMultilevel"/>
+    <w:tmpl w:val="36E69DF6"/>
+    <w:lvl w:ilvl="0" w:tplc="040E000F">
+      <w:start w:val="1"/>
+      <w:numFmt w:val="decimal"/>
+      <w:lvlText w:val="%1."/>
+      <w:lvlJc w:val="left"/>
+      <w:pPr>
+        <w:ind w:left="720" w:hanging="360"/>
+      </w:pPr>
+    </w:lvl>
+    <w:lvl w:ilvl="1" w:tplc="040E0019" w:tentative="1">
+      <w:start w:val="1"/>
+      <w:numFmt w:val="lowerLetter"/>
+      <w:lvlText w:val="%2."/>
+      <w:lvlJc w:val="left"/>
+      <w:pPr>
+        <w:ind w:left="1440" w:hanging="360"/>
+      </w:pPr>
+    </w:lvl>
+    <w:lvl w:ilvl="2" w:tplc="040E001B">
+      <w:start w:val="1"/>
+      <w:numFmt w:val="lowerRoman"/>
+      <w:lvlText w:val="%3."/>
+      <w:lvlJc w:val="right"/>
+      <w:pPr>
+        <w:ind w:left="2160" w:hanging="180"/>
+      </w:pPr>
+    </w:lvl>
+    <w:lvl w:ilvl="3" w:tplc="040E000F" w:tentative="1">
+      <w:start w:val="1"/>
+      <w:numFmt w:val="decimal"/>
+      <w:lvlText w:val="%4."/>
+      <w:lvlJc w:val="left"/>
+      <w:pPr>
+        <w:ind w:left="2880" w:hanging="360"/>
+      </w:pPr>
+    </w:lvl>
+    <w:lvl w:ilvl="4" w:tplc="040E0019" w:tentative="1">
+      <w:start w:val="1"/>
+      <w:numFmt w:val="lowerLetter"/>
+      <w:lvlText w:val="%5."/>
+      <w:lvlJc w:val="left"/>
+      <w:pPr>
+        <w:ind w:left="3600" w:hanging="360"/>
+      </w:pPr>
+    </w:lvl>
+    <w:lvl w:ilvl="5" w:tplc="040E001B" w:tentative="1">
+      <w:start w:val="1"/>
+      <w:numFmt w:val="lowerRoman"/>
+      <w:lvlText w:val="%6."/>
+      <w:lvlJc w:val="right"/>
+      <w:pPr>
+        <w:ind w:left="4320" w:hanging="180"/>
+      </w:pPr>
+    </w:lvl>
+    <w:lvl w:ilvl="6" w:tplc="040E000F" w:tentative="1">
+      <w:start w:val="1"/>
+      <w:numFmt w:val="decimal"/>
+      <w:lvlText w:val="%7."/>
+      <w:lvlJc w:val="left"/>
+      <w:pPr>
+        <w:ind w:left="5040" w:hanging="360"/>
+      </w:pPr>
+    </w:lvl>
+    <w:lvl w:ilvl="7" w:tplc="040E0019" w:tentative="1">
+      <w:start w:val="1"/>
+      <w:numFmt w:val="lowerLetter"/>
+      <w:lvlText w:val="%8."/>
+      <w:lvlJc w:val="left"/>
+      <w:pPr>
+        <w:ind w:left="5760" w:hanging="360"/>
+      </w:pPr>
+    </w:lvl>
+    <w:lvl w:ilvl="8" w:tplc="040E001B" w:tentative="1">
+      <w:start w:val="1"/>
+      <w:numFmt w:val="lowerRoman"/>
+      <w:lvlText w:val="%9."/>
+      <w:lvlJc w:val="right"/>
+      <w:pPr>
+        <w:ind w:left="6480" w:hanging="180"/>
+      </w:pPr>
+    </w:lvl>
+  </w:abstractNum>
+  <w:abstractNum w:abstractNumId="9" w15:restartNumberingAfterBreak="0">
     <w:nsid w:val="2B0F1B30"/>
     <w:multiLevelType w:val="hybridMultilevel"/>
     <w:tmpl w:val="69D2023A"/>
@@ -18816,7 +19431,7 @@
       </w:pPr>
     </w:lvl>
   </w:abstractNum>
-  <w:abstractNum w:abstractNumId="8" w15:restartNumberingAfterBreak="0">
+  <w:abstractNum w:abstractNumId="10" w15:restartNumberingAfterBreak="0">
     <w:nsid w:val="2CDC306F"/>
     <w:multiLevelType w:val="multilevel"/>
     <w:tmpl w:val="B3B23F00"/>
@@ -18929,7 +19544,7 @@
       </w:rPr>
     </w:lvl>
   </w:abstractNum>
-  <w:abstractNum w:abstractNumId="9" w15:restartNumberingAfterBreak="0">
+  <w:abstractNum w:abstractNumId="11" w15:restartNumberingAfterBreak="0">
     <w:nsid w:val="316417F3"/>
     <w:multiLevelType w:val="hybridMultilevel"/>
     <w:tmpl w:val="010A5CA8"/>
@@ -19070,7 +19685,125 @@
       </w:rPr>
     </w:lvl>
   </w:abstractNum>
-  <w:abstractNum w:abstractNumId="10" w15:restartNumberingAfterBreak="0">
+  <w:abstractNum w:abstractNumId="12" w15:restartNumberingAfterBreak="0">
+    <w:nsid w:val="33C726B5"/>
+    <w:multiLevelType w:val="multilevel"/>
+    <w:tmpl w:val="14BCD8A0"/>
+    <w:lvl w:ilvl="0">
+      <w:start w:val="1"/>
+      <w:numFmt w:val="decimal"/>
+      <w:lvlText w:val="%1."/>
+      <w:lvlJc w:val="left"/>
+      <w:pPr>
+        <w:ind w:left="720" w:hanging="360"/>
+      </w:pPr>
+    </w:lvl>
+    <w:lvl w:ilvl="1">
+      <w:start w:val="1"/>
+      <w:numFmt w:val="decimal"/>
+      <w:isLgl/>
+      <w:lvlText w:val="%1.%2."/>
+      <w:lvlJc w:val="left"/>
+      <w:pPr>
+        <w:ind w:left="1080" w:hanging="720"/>
+      </w:pPr>
+      <w:rPr>
+        <w:rFonts w:hint="default"/>
+      </w:rPr>
+    </w:lvl>
+    <w:lvl w:ilvl="2">
+      <w:start w:val="3"/>
+      <w:numFmt w:val="decimal"/>
+      <w:isLgl/>
+      <w:lvlText w:val="%1.%2.%3."/>
+      <w:lvlJc w:val="left"/>
+      <w:pPr>
+        <w:ind w:left="1080" w:hanging="720"/>
+      </w:pPr>
+      <w:rPr>
+        <w:rFonts w:hint="default"/>
+      </w:rPr>
+    </w:lvl>
+    <w:lvl w:ilvl="3">
+      <w:start w:val="2"/>
+      <w:numFmt w:val="decimal"/>
+      <w:isLgl/>
+      <w:lvlText w:val="%1.%2.%3.%4."/>
+      <w:lvlJc w:val="left"/>
+      <w:pPr>
+        <w:ind w:left="1080" w:hanging="720"/>
+      </w:pPr>
+      <w:rPr>
+        <w:rFonts w:hint="default"/>
+      </w:rPr>
+    </w:lvl>
+    <w:lvl w:ilvl="4">
+      <w:start w:val="1"/>
+      <w:numFmt w:val="decimal"/>
+      <w:isLgl/>
+      <w:lvlText w:val="%1.%2.%3.%4.%5."/>
+      <w:lvlJc w:val="left"/>
+      <w:pPr>
+        <w:ind w:left="1440" w:hanging="1080"/>
+      </w:pPr>
+      <w:rPr>
+        <w:rFonts w:hint="default"/>
+      </w:rPr>
+    </w:lvl>
+    <w:lvl w:ilvl="5">
+      <w:start w:val="1"/>
+      <w:numFmt w:val="decimal"/>
+      <w:isLgl/>
+      <w:lvlText w:val="%1.%2.%3.%4.%5.%6."/>
+      <w:lvlJc w:val="left"/>
+      <w:pPr>
+        <w:ind w:left="1440" w:hanging="1080"/>
+      </w:pPr>
+      <w:rPr>
+        <w:rFonts w:hint="default"/>
+      </w:rPr>
+    </w:lvl>
+    <w:lvl w:ilvl="6">
+      <w:start w:val="1"/>
+      <w:numFmt w:val="decimal"/>
+      <w:isLgl/>
+      <w:lvlText w:val="%1.%2.%3.%4.%5.%6.%7."/>
+      <w:lvlJc w:val="left"/>
+      <w:pPr>
+        <w:ind w:left="1800" w:hanging="1440"/>
+      </w:pPr>
+      <w:rPr>
+        <w:rFonts w:hint="default"/>
+      </w:rPr>
+    </w:lvl>
+    <w:lvl w:ilvl="7">
+      <w:start w:val="1"/>
+      <w:numFmt w:val="decimal"/>
+      <w:isLgl/>
+      <w:lvlText w:val="%1.%2.%3.%4.%5.%6.%7.%8."/>
+      <w:lvlJc w:val="left"/>
+      <w:pPr>
+        <w:ind w:left="1800" w:hanging="1440"/>
+      </w:pPr>
+      <w:rPr>
+        <w:rFonts w:hint="default"/>
+      </w:rPr>
+    </w:lvl>
+    <w:lvl w:ilvl="8">
+      <w:start w:val="1"/>
+      <w:numFmt w:val="decimal"/>
+      <w:isLgl/>
+      <w:lvlText w:val="%1.%2.%3.%4.%5.%6.%7.%8.%9."/>
+      <w:lvlJc w:val="left"/>
+      <w:pPr>
+        <w:ind w:left="2160" w:hanging="1800"/>
+      </w:pPr>
+      <w:rPr>
+        <w:rFonts w:hint="default"/>
+      </w:rPr>
+    </w:lvl>
+  </w:abstractNum>
+  <w:abstractNum w:abstractNumId="13" w15:restartNumberingAfterBreak="0">
     <w:nsid w:val="398E3959"/>
     <w:multiLevelType w:val="multilevel"/>
     <w:tmpl w:val="95AA4492"/>
@@ -19183,7 +19916,7 @@
       </w:rPr>
     </w:lvl>
   </w:abstractNum>
-  <w:abstractNum w:abstractNumId="11" w15:restartNumberingAfterBreak="0">
+  <w:abstractNum w:abstractNumId="14" w15:restartNumberingAfterBreak="0">
     <w:nsid w:val="3B3820A6"/>
     <w:multiLevelType w:val="hybridMultilevel"/>
     <w:tmpl w:val="5D1C79B6"/>
@@ -19296,7 +20029,7 @@
       </w:rPr>
     </w:lvl>
   </w:abstractNum>
-  <w:abstractNum w:abstractNumId="12" w15:restartNumberingAfterBreak="0">
+  <w:abstractNum w:abstractNumId="15" w15:restartNumberingAfterBreak="0">
     <w:nsid w:val="3B6E22B3"/>
     <w:multiLevelType w:val="hybridMultilevel"/>
     <w:tmpl w:val="AD285A6A"/>
@@ -19409,7 +20142,7 @@
       </w:rPr>
     </w:lvl>
   </w:abstractNum>
-  <w:abstractNum w:abstractNumId="13" w15:restartNumberingAfterBreak="0">
+  <w:abstractNum w:abstractNumId="16" w15:restartNumberingAfterBreak="0">
     <w:nsid w:val="3DF46F37"/>
     <w:multiLevelType w:val="multilevel"/>
     <w:tmpl w:val="95AA4492"/>
@@ -19522,7 +20255,7 @@
       </w:rPr>
     </w:lvl>
   </w:abstractNum>
-  <w:abstractNum w:abstractNumId="14" w15:restartNumberingAfterBreak="0">
+  <w:abstractNum w:abstractNumId="17" w15:restartNumberingAfterBreak="0">
     <w:nsid w:val="3F072869"/>
     <w:multiLevelType w:val="hybridMultilevel"/>
     <w:tmpl w:val="1AAA661E"/>
@@ -19608,7 +20341,7 @@
       </w:pPr>
     </w:lvl>
   </w:abstractNum>
-  <w:abstractNum w:abstractNumId="15" w15:restartNumberingAfterBreak="0">
+  <w:abstractNum w:abstractNumId="18" w15:restartNumberingAfterBreak="0">
     <w:nsid w:val="465624DF"/>
     <w:multiLevelType w:val="hybridMultilevel"/>
     <w:tmpl w:val="4EFC7B2E"/>
@@ -19694,7 +20427,93 @@
       </w:pPr>
     </w:lvl>
   </w:abstractNum>
-  <w:abstractNum w:abstractNumId="16" w15:restartNumberingAfterBreak="0">
+  <w:abstractNum w:abstractNumId="19" w15:restartNumberingAfterBreak="0">
+    <w:nsid w:val="46C123A2"/>
+    <w:multiLevelType w:val="hybridMultilevel"/>
+    <w:tmpl w:val="8D3815E4"/>
+    <w:lvl w:ilvl="0" w:tplc="040E000F">
+      <w:start w:val="1"/>
+      <w:numFmt w:val="decimal"/>
+      <w:lvlText w:val="%1."/>
+      <w:lvlJc w:val="left"/>
+      <w:pPr>
+        <w:ind w:left="720" w:hanging="360"/>
+      </w:pPr>
+    </w:lvl>
+    <w:lvl w:ilvl="1" w:tplc="040E0019" w:tentative="1">
+      <w:start w:val="1"/>
+      <w:numFmt w:val="lowerLetter"/>
+      <w:lvlText w:val="%2."/>
+      <w:lvlJc w:val="left"/>
+      <w:pPr>
+        <w:ind w:left="1440" w:hanging="360"/>
+      </w:pPr>
+    </w:lvl>
+    <w:lvl w:ilvl="2" w:tplc="040E001B" w:tentative="1">
+      <w:start w:val="1"/>
+      <w:numFmt w:val="lowerRoman"/>
+      <w:lvlText w:val="%3."/>
+      <w:lvlJc w:val="right"/>
+      <w:pPr>
+        <w:ind w:left="2160" w:hanging="180"/>
+      </w:pPr>
+    </w:lvl>
+    <w:lvl w:ilvl="3" w:tplc="040E000F" w:tentative="1">
+      <w:start w:val="1"/>
+      <w:numFmt w:val="decimal"/>
+      <w:lvlText w:val="%4."/>
+      <w:lvlJc w:val="left"/>
+      <w:pPr>
+        <w:ind w:left="2880" w:hanging="360"/>
+      </w:pPr>
+    </w:lvl>
+    <w:lvl w:ilvl="4" w:tplc="040E0019" w:tentative="1">
+      <w:start w:val="1"/>
+      <w:numFmt w:val="lowerLetter"/>
+      <w:lvlText w:val="%5."/>
+      <w:lvlJc w:val="left"/>
+      <w:pPr>
+        <w:ind w:left="3600" w:hanging="360"/>
+      </w:pPr>
+    </w:lvl>
+    <w:lvl w:ilvl="5" w:tplc="040E001B" w:tentative="1">
+      <w:start w:val="1"/>
+      <w:numFmt w:val="lowerRoman"/>
+      <w:lvlText w:val="%6."/>
+      <w:lvlJc w:val="right"/>
+      <w:pPr>
+        <w:ind w:left="4320" w:hanging="180"/>
+      </w:pPr>
+    </w:lvl>
+    <w:lvl w:ilvl="6" w:tplc="040E000F" w:tentative="1">
+      <w:start w:val="1"/>
+      <w:numFmt w:val="decimal"/>
+      <w:lvlText w:val="%7."/>
+      <w:lvlJc w:val="left"/>
+      <w:pPr>
+        <w:ind w:left="5040" w:hanging="360"/>
+      </w:pPr>
+    </w:lvl>
+    <w:lvl w:ilvl="7" w:tplc="040E0019" w:tentative="1">
+      <w:start w:val="1"/>
+      <w:numFmt w:val="lowerLetter"/>
+      <w:lvlText w:val="%8."/>
+      <w:lvlJc w:val="left"/>
+      <w:pPr>
+        <w:ind w:left="5760" w:hanging="360"/>
+      </w:pPr>
+    </w:lvl>
+    <w:lvl w:ilvl="8" w:tplc="040E001B" w:tentative="1">
+      <w:start w:val="1"/>
+      <w:numFmt w:val="lowerRoman"/>
+      <w:lvlText w:val="%9."/>
+      <w:lvlJc w:val="right"/>
+      <w:pPr>
+        <w:ind w:left="6480" w:hanging="180"/>
+      </w:pPr>
+    </w:lvl>
+  </w:abstractNum>
+  <w:abstractNum w:abstractNumId="20" w15:restartNumberingAfterBreak="0">
     <w:nsid w:val="470A7B75"/>
     <w:multiLevelType w:val="multilevel"/>
     <w:tmpl w:val="1EBEA2D6"/>
@@ -19807,7 +20626,7 @@
       </w:rPr>
     </w:lvl>
   </w:abstractNum>
-  <w:abstractNum w:abstractNumId="17" w15:restartNumberingAfterBreak="0">
+  <w:abstractNum w:abstractNumId="21" w15:restartNumberingAfterBreak="0">
     <w:nsid w:val="49796D13"/>
     <w:multiLevelType w:val="multilevel"/>
     <w:tmpl w:val="0C241AAE"/>
@@ -19920,7 +20739,7 @@
       </w:rPr>
     </w:lvl>
   </w:abstractNum>
-  <w:abstractNum w:abstractNumId="18" w15:restartNumberingAfterBreak="0">
+  <w:abstractNum w:abstractNumId="22" w15:restartNumberingAfterBreak="0">
     <w:nsid w:val="51B42052"/>
     <w:multiLevelType w:val="hybridMultilevel"/>
     <w:tmpl w:val="A198D988"/>
@@ -20033,7 +20852,7 @@
       </w:rPr>
     </w:lvl>
   </w:abstractNum>
-  <w:abstractNum w:abstractNumId="19" w15:restartNumberingAfterBreak="0">
+  <w:abstractNum w:abstractNumId="23" w15:restartNumberingAfterBreak="0">
     <w:nsid w:val="5FA50210"/>
     <w:multiLevelType w:val="multilevel"/>
     <w:tmpl w:val="95AA4492"/>
@@ -20146,7 +20965,7 @@
       </w:rPr>
     </w:lvl>
   </w:abstractNum>
-  <w:abstractNum w:abstractNumId="20" w15:restartNumberingAfterBreak="0">
+  <w:abstractNum w:abstractNumId="24" w15:restartNumberingAfterBreak="0">
     <w:nsid w:val="6518037A"/>
     <w:multiLevelType w:val="hybridMultilevel"/>
     <w:tmpl w:val="A53433B0"/>
@@ -20259,7 +21078,7 @@
       </w:rPr>
     </w:lvl>
   </w:abstractNum>
-  <w:abstractNum w:abstractNumId="21" w15:restartNumberingAfterBreak="0">
+  <w:abstractNum w:abstractNumId="25" w15:restartNumberingAfterBreak="0">
     <w:nsid w:val="67CD7CF2"/>
     <w:multiLevelType w:val="multilevel"/>
     <w:tmpl w:val="95AA4492"/>
@@ -20372,7 +21191,7 @@
       </w:rPr>
     </w:lvl>
   </w:abstractNum>
-  <w:abstractNum w:abstractNumId="22" w15:restartNumberingAfterBreak="0">
+  <w:abstractNum w:abstractNumId="26" w15:restartNumberingAfterBreak="0">
     <w:nsid w:val="6881700C"/>
     <w:multiLevelType w:val="hybridMultilevel"/>
     <w:tmpl w:val="9DB0F9A4"/>
@@ -20485,7 +21304,7 @@
       </w:rPr>
     </w:lvl>
   </w:abstractNum>
-  <w:abstractNum w:abstractNumId="23" w15:restartNumberingAfterBreak="0">
+  <w:abstractNum w:abstractNumId="27" w15:restartNumberingAfterBreak="0">
     <w:nsid w:val="691216B5"/>
     <w:multiLevelType w:val="multilevel"/>
     <w:tmpl w:val="95AA4492"/>
@@ -20598,7 +21417,7 @@
       </w:rPr>
     </w:lvl>
   </w:abstractNum>
-  <w:abstractNum w:abstractNumId="24" w15:restartNumberingAfterBreak="0">
+  <w:abstractNum w:abstractNumId="28" w15:restartNumberingAfterBreak="0">
     <w:nsid w:val="70954744"/>
     <w:multiLevelType w:val="multilevel"/>
     <w:tmpl w:val="95AA4492"/>
@@ -20711,7 +21530,7 @@
       </w:rPr>
     </w:lvl>
   </w:abstractNum>
-  <w:abstractNum w:abstractNumId="25" w15:restartNumberingAfterBreak="0">
+  <w:abstractNum w:abstractNumId="29" w15:restartNumberingAfterBreak="0">
     <w:nsid w:val="73460450"/>
     <w:multiLevelType w:val="hybridMultilevel"/>
     <w:tmpl w:val="5F48CB0A"/>
@@ -20797,7 +21616,7 @@
       </w:pPr>
     </w:lvl>
   </w:abstractNum>
-  <w:abstractNum w:abstractNumId="26" w15:restartNumberingAfterBreak="0">
+  <w:abstractNum w:abstractNumId="30" w15:restartNumberingAfterBreak="0">
     <w:nsid w:val="7AB7080D"/>
     <w:multiLevelType w:val="multilevel"/>
     <w:tmpl w:val="F788B94C"/>
@@ -20911,25 +21730,25 @@
     </w:lvl>
   </w:abstractNum>
   <w:num w:numId="1">
-    <w:abstractNumId w:val="9"/>
+    <w:abstractNumId w:val="11"/>
   </w:num>
   <w:num w:numId="2">
-    <w:abstractNumId w:val="9"/>
+    <w:abstractNumId w:val="11"/>
   </w:num>
   <w:num w:numId="3">
-    <w:abstractNumId w:val="9"/>
+    <w:abstractNumId w:val="11"/>
   </w:num>
   <w:num w:numId="4">
-    <w:abstractNumId w:val="10"/>
+    <w:abstractNumId w:val="13"/>
   </w:num>
   <w:num w:numId="5">
-    <w:abstractNumId w:val="26"/>
+    <w:abstractNumId w:val="30"/>
   </w:num>
   <w:num w:numId="6">
-    <w:abstractNumId w:val="16"/>
+    <w:abstractNumId w:val="20"/>
   </w:num>
   <w:num w:numId="7">
-    <w:abstractNumId w:val="15"/>
+    <w:abstractNumId w:val="18"/>
   </w:num>
   <w:num w:numId="8">
     <w:abstractNumId w:val="3"/>
@@ -20938,13 +21757,13 @@
     <w:abstractNumId w:val="1"/>
   </w:num>
   <w:num w:numId="10">
-    <w:abstractNumId w:val="7"/>
+    <w:abstractNumId w:val="9"/>
   </w:num>
   <w:num w:numId="11">
-    <w:abstractNumId w:val="25"/>
+    <w:abstractNumId w:val="29"/>
   </w:num>
   <w:num w:numId="12">
-    <w:abstractNumId w:val="23"/>
+    <w:abstractNumId w:val="27"/>
   </w:num>
   <w:num w:numId="13">
     <w:abstractNumId w:val="4"/>
@@ -20953,49 +21772,61 @@
     <w:abstractNumId w:val="5"/>
   </w:num>
   <w:num w:numId="15">
-    <w:abstractNumId w:val="17"/>
+    <w:abstractNumId w:val="21"/>
   </w:num>
   <w:num w:numId="16">
-    <w:abstractNumId w:val="21"/>
+    <w:abstractNumId w:val="25"/>
   </w:num>
   <w:num w:numId="17">
     <w:abstractNumId w:val="0"/>
   </w:num>
   <w:num w:numId="18">
-    <w:abstractNumId w:val="14"/>
+    <w:abstractNumId w:val="17"/>
   </w:num>
   <w:num w:numId="19">
     <w:abstractNumId w:val="2"/>
   </w:num>
   <w:num w:numId="20">
+    <w:abstractNumId w:val="26"/>
+  </w:num>
+  <w:num w:numId="21">
+    <w:abstractNumId w:val="28"/>
+  </w:num>
+  <w:num w:numId="22">
+    <w:abstractNumId w:val="23"/>
+  </w:num>
+  <w:num w:numId="23">
+    <w:abstractNumId w:val="16"/>
+  </w:num>
+  <w:num w:numId="24">
+    <w:abstractNumId w:val="7"/>
+  </w:num>
+  <w:num w:numId="25">
     <w:abstractNumId w:val="22"/>
   </w:num>
-  <w:num w:numId="21">
+  <w:num w:numId="26">
+    <w:abstractNumId w:val="14"/>
+  </w:num>
+  <w:num w:numId="27">
+    <w:abstractNumId w:val="10"/>
+  </w:num>
+  <w:num w:numId="28">
+    <w:abstractNumId w:val="15"/>
+  </w:num>
+  <w:num w:numId="29">
     <w:abstractNumId w:val="24"/>
   </w:num>
-  <w:num w:numId="22">
+  <w:num w:numId="30">
     <w:abstractNumId w:val="19"/>
   </w:num>
-  <w:num w:numId="23">
-    <w:abstractNumId w:val="13"/>
-  </w:num>
-  <w:num w:numId="24">
+  <w:num w:numId="31">
     <w:abstractNumId w:val="6"/>
   </w:num>
-  <w:num w:numId="25">
-    <w:abstractNumId w:val="18"/>
-  </w:num>
-  <w:num w:numId="26">
-    <w:abstractNumId w:val="11"/>
-  </w:num>
-  <w:num w:numId="27">
+  <w:num w:numId="32">
     <w:abstractNumId w:val="8"/>
   </w:num>
-  <w:num w:numId="28">
+  <w:num w:numId="33">
     <w:abstractNumId w:val="12"/>
-  </w:num>
-  <w:num w:numId="29">
-    <w:abstractNumId w:val="20"/>
   </w:num>
 </w:numbering>
 </file>
@@ -22275,7 +23106,7 @@
 </file>
 
 <file path=customXml/itemProps1.xml><?xml version="1.0" encoding="utf-8"?>
-<ds:datastoreItem xmlns:ds="http://schemas.openxmlformats.org/officeDocument/2006/customXml" ds:itemID="{373860B8-6574-41C1-AD9B-2DBF429E079D}">
+<ds:datastoreItem xmlns:ds="http://schemas.openxmlformats.org/officeDocument/2006/customXml" ds:itemID="{33AD229E-2516-4DD6-B048-52803AE4A1AB}">
   <ds:schemaRefs>
     <ds:schemaRef ds:uri="http://schemas.openxmlformats.org/officeDocument/2006/bibliography"/>
   </ds:schemaRefs>
